--- a/ODM 5.docx
+++ b/ODM 5.docx
@@ -100,16 +100,7 @@
           <w:szCs w:val="28"/>
           <w:lang w:val="ru-RU"/>
         </w:rPr>
-        <w:t>ЛАБО</w:t>
-      </w:r>
-      <w:r>
-        <w:rPr>
-          <w:rFonts w:ascii="Times New Roman" w:hAnsi="Times New Roman" w:cs="Times New Roman"/>
-          <w:sz w:val="28"/>
-          <w:szCs w:val="28"/>
-          <w:lang w:val="ru-RU"/>
-        </w:rPr>
-        <w:t>РАТОРНАЯ РАБОТА №5</w:t>
+        <w:t>ЛАБОРАТОРНАЯ РАБОТА №5</w:t>
       </w:r>
     </w:p>
     <w:p>
@@ -508,6 +499,53 @@
     <w:p>
       <w:pPr>
         <w:pStyle w:val="a3"/>
+        <w:spacing w:line="22" w:lineRule="atLeast"/>
+        <w:ind w:left="714"/>
+        <w:rPr>
+          <w:lang w:val="ru-RU"/>
+        </w:rPr>
+      </w:pPr>
+    </w:p>
+    <w:p>
+      <w:pPr>
+        <w:pStyle w:val="a3"/>
+        <w:spacing w:line="22" w:lineRule="atLeast"/>
+        <w:ind w:left="714"/>
+        <w:rPr>
+          <w:rFonts w:ascii="Times New Roman" w:hAnsi="Times New Roman" w:cs="Times New Roman"/>
+          <w:color w:val="000000"/>
+          <w:sz w:val="28"/>
+          <w:szCs w:val="28"/>
+          <w:lang w:val="ru-RU"/>
+        </w:rPr>
+      </w:pPr>
+      <w:r>
+        <w:rPr>
+          <w:rFonts w:ascii="Times New Roman" w:hAnsi="Times New Roman" w:cs="Times New Roman"/>
+          <w:color w:val="000000"/>
+          <w:sz w:val="28"/>
+          <w:szCs w:val="28"/>
+          <w:lang w:val="ru-RU"/>
+        </w:rPr>
+        <w:t>Даны два соответствия. Найти их объединение, пересечение, разность, симметрическую разность, инверсию, композицию, образ, прообраз, сужение, продолжение. Соответствия заданы перечислением.</w:t>
+      </w:r>
+    </w:p>
+    <w:p>
+      <w:pPr>
+        <w:pStyle w:val="a3"/>
+        <w:spacing w:line="22" w:lineRule="atLeast"/>
+        <w:ind w:left="714"/>
+        <w:rPr>
+          <w:rFonts w:ascii="Times New Roman" w:hAnsi="Times New Roman" w:cs="Times New Roman"/>
+          <w:sz w:val="28"/>
+          <w:szCs w:val="28"/>
+          <w:lang w:val="ru-RU"/>
+        </w:rPr>
+      </w:pPr>
+    </w:p>
+    <w:p>
+      <w:pPr>
+        <w:pStyle w:val="a3"/>
         <w:numPr>
           <w:ilvl w:val="0"/>
           <w:numId w:val="2"/>
@@ -530,19 +568,32 @@
           <w:szCs w:val="32"/>
           <w:lang w:val="ru-RU"/>
         </w:rPr>
-        <w:t>Уточнение поставленной задачи</w:t>
-      </w:r>
-      <w:r>
-        <w:rPr>
-          <w:rFonts w:ascii="Times New Roman" w:hAnsi="Times New Roman" w:cs="Times New Roman"/>
-          <w:b/>
-          <w:bCs/>
-          <w:sz w:val="32"/>
-          <w:szCs w:val="32"/>
-          <w:lang w:val="ru-RU"/>
-        </w:rPr>
-        <w:t>:</w:t>
-      </w:r>
+        <w:t>Уточнение поставленной задачи:</w:t>
+      </w:r>
+    </w:p>
+    <w:p>
+      <w:pPr>
+        <w:pStyle w:val="a3"/>
+        <w:rPr>
+          <w:rFonts w:ascii="Times New Roman" w:hAnsi="Times New Roman" w:cs="Times New Roman"/>
+          <w:sz w:val="32"/>
+          <w:szCs w:val="32"/>
+          <w:lang w:val="ru-RU"/>
+        </w:rPr>
+      </w:pPr>
+    </w:p>
+    <w:p>
+      <w:pPr>
+        <w:pStyle w:val="a3"/>
+        <w:spacing w:line="22" w:lineRule="atLeast"/>
+        <w:ind w:left="714"/>
+        <w:rPr>
+          <w:rFonts w:ascii="Times New Roman" w:hAnsi="Times New Roman" w:cs="Times New Roman"/>
+          <w:sz w:val="32"/>
+          <w:szCs w:val="32"/>
+          <w:lang w:val="ru-RU"/>
+        </w:rPr>
+      </w:pPr>
     </w:p>
     <w:p>
       <w:pPr>
@@ -574,6 +625,37 @@
     </w:p>
     <w:p>
       <w:pPr>
+        <w:pStyle w:val="a4"/>
+        <w:spacing w:beforeAutospacing="0" w:afterAutospacing="0" w:line="22" w:lineRule="atLeast"/>
+        <w:ind w:left="714"/>
+        <w:contextualSpacing/>
+        <w:rPr>
+          <w:b/>
+          <w:bCs/>
+          <w:sz w:val="32"/>
+          <w:szCs w:val="32"/>
+          <w:lang w:val="ru-RU"/>
+        </w:rPr>
+      </w:pPr>
+    </w:p>
+    <w:p>
+      <w:pPr>
+        <w:pStyle w:val="a4"/>
+        <w:spacing w:beforeAutospacing="0" w:afterAutospacing="0" w:line="22" w:lineRule="atLeast"/>
+        <w:ind w:left="714"/>
+        <w:contextualSpacing/>
+        <w:rPr>
+          <w:color w:val="000000"/>
+          <w:sz w:val="28"/>
+          <w:szCs w:val="28"/>
+          <w:lang w:val="ru-RU"/>
+        </w:rPr>
+      </w:pPr>
+      <w:bookmarkStart w:id="0" w:name="_GoBack"/>
+      <w:bookmarkEnd w:id="0"/>
+    </w:p>
+    <w:p>
+      <w:pPr>
         <w:pStyle w:val="a3"/>
         <w:numPr>
           <w:ilvl w:val="0"/>
@@ -1289,19 +1371,7 @@
           <w:szCs w:val="32"/>
           <w:lang w:val="ru-RU"/>
         </w:rPr>
-        <w:t>Образ соответств</w:t>
-      </w:r>
-      <w:bookmarkStart w:id="0" w:name="_GoBack"/>
-      <w:bookmarkEnd w:id="0"/>
-      <w:r>
-        <w:rPr>
-          <w:rFonts w:ascii="Times New Roman" w:hAnsi="Times New Roman" w:cs="Times New Roman"/>
-          <w:i/>
-          <w:sz w:val="32"/>
-          <w:szCs w:val="32"/>
-          <w:lang w:val="ru-RU"/>
-        </w:rPr>
-        <w:t xml:space="preserve">ия </w:t>
+        <w:t xml:space="preserve">Образ соответствия </w:t>
       </w:r>
       <w:r>
         <w:rPr>
@@ -1445,17 +1515,7 @@
           <w:szCs w:val="32"/>
           <w:lang w:val="ru-RU"/>
         </w:rPr>
-        <w:t xml:space="preserve">Сужение </w:t>
-      </w:r>
-      <w:r>
-        <w:rPr>
-          <w:rFonts w:ascii="Times New Roman" w:hAnsi="Times New Roman" w:cs="Times New Roman"/>
-          <w:i/>
-          <w:sz w:val="32"/>
-          <w:szCs w:val="32"/>
-          <w:lang w:val="ru-RU"/>
-        </w:rPr>
-        <w:t>соответствия</w:t>
+        <w:t>Сужение соответствия</w:t>
       </w:r>
       <w:r>
         <w:rPr>
@@ -1511,17 +1571,7 @@
           <w:szCs w:val="32"/>
           <w:lang w:val="ru-RU"/>
         </w:rPr>
-        <w:t>соответствия</w:t>
-      </w:r>
-      <w:r>
-        <w:rPr>
-          <w:rFonts w:ascii="Times New Roman" w:hAnsi="Times New Roman" w:cs="Times New Roman"/>
-          <w:i/>
-          <w:sz w:val="32"/>
-          <w:szCs w:val="32"/>
-          <w:lang w:val="ru-RU"/>
-        </w:rPr>
-        <w:t xml:space="preserve"> </w:t>
+        <w:t xml:space="preserve">соответствия </w:t>
       </w:r>
       <w:r>
         <w:rPr>
@@ -1613,17 +1663,7 @@
           <w:szCs w:val="32"/>
           <w:lang w:val="ru-RU"/>
         </w:rPr>
-        <w:t xml:space="preserve">Продолжение </w:t>
-      </w:r>
-      <w:r>
-        <w:rPr>
-          <w:rFonts w:ascii="Times New Roman" w:hAnsi="Times New Roman" w:cs="Times New Roman"/>
-          <w:i/>
-          <w:sz w:val="32"/>
-          <w:szCs w:val="32"/>
-          <w:lang w:val="ru-RU"/>
-        </w:rPr>
-        <w:t>соответствия</w:t>
+        <w:t>Продолжение соответствия</w:t>
       </w:r>
       <w:r>
         <w:rPr>

--- a/ODM 5.docx
+++ b/ODM 5.docx
@@ -585,12 +585,2770 @@
     <w:p>
       <w:pPr>
         <w:pStyle w:val="a3"/>
+        <w:numPr>
+          <w:ilvl w:val="0"/>
+          <w:numId w:val="5"/>
+        </w:numPr>
+        <w:spacing w:before="100" w:beforeAutospacing="1" w:after="100" w:afterAutospacing="1" w:line="240" w:lineRule="auto"/>
+        <w:rPr>
+          <w:rFonts w:ascii="Times New Roman" w:eastAsia="Times New Roman" w:hAnsi="Times New Roman" w:cs="Times New Roman"/>
+          <w:sz w:val="28"/>
+          <w:szCs w:val="28"/>
+          <w:lang w:val="ru-RU"/>
+        </w:rPr>
+      </w:pPr>
+      <w:r>
+        <w:rPr>
+          <w:rFonts w:ascii="Times New Roman" w:eastAsia="Times New Roman" w:hAnsi="Times New Roman" w:cs="Times New Roman"/>
+          <w:sz w:val="28"/>
+          <w:szCs w:val="28"/>
+          <w:lang w:val="ru-RU"/>
+        </w:rPr>
+        <w:t xml:space="preserve">Используются два соответствия: </w:t>
+      </w:r>
+      <w:r>
+        <w:rPr>
+          <w:rFonts w:ascii="Times New Roman" w:eastAsia="Times New Roman" w:hAnsi="Times New Roman" w:cs="Times New Roman"/>
+          <w:sz w:val="28"/>
+          <w:szCs w:val="28"/>
+        </w:rPr>
+        <w:t>A</w:t>
+      </w:r>
+      <w:r>
+        <w:rPr>
+          <w:rFonts w:ascii="Times New Roman" w:eastAsia="Times New Roman" w:hAnsi="Times New Roman" w:cs="Times New Roman"/>
+          <w:sz w:val="28"/>
+          <w:szCs w:val="28"/>
+          <w:lang w:val="ru-RU"/>
+        </w:rPr>
+        <w:t xml:space="preserve"> = &lt;</w:t>
+      </w:r>
+      <w:proofErr w:type="spellStart"/>
+      <w:r>
+        <w:rPr>
+          <w:rFonts w:ascii="Times New Roman" w:eastAsia="Times New Roman" w:hAnsi="Times New Roman" w:cs="Times New Roman"/>
+          <w:sz w:val="28"/>
+          <w:szCs w:val="28"/>
+        </w:rPr>
+        <w:t>Ao</w:t>
+      </w:r>
+      <w:proofErr w:type="spellEnd"/>
+      <w:r>
+        <w:rPr>
+          <w:rFonts w:ascii="Times New Roman" w:eastAsia="Times New Roman" w:hAnsi="Times New Roman" w:cs="Times New Roman"/>
+          <w:sz w:val="28"/>
+          <w:szCs w:val="28"/>
+          <w:lang w:val="ru-RU"/>
+        </w:rPr>
+        <w:t xml:space="preserve">, </w:t>
+      </w:r>
+      <w:proofErr w:type="spellStart"/>
+      <w:r>
+        <w:rPr>
+          <w:rFonts w:ascii="Times New Roman" w:eastAsia="Times New Roman" w:hAnsi="Times New Roman" w:cs="Times New Roman"/>
+          <w:sz w:val="28"/>
+          <w:szCs w:val="28"/>
+        </w:rPr>
+        <w:t>Ap</w:t>
+      </w:r>
+      <w:proofErr w:type="spellEnd"/>
+      <w:r>
+        <w:rPr>
+          <w:rFonts w:ascii="Times New Roman" w:eastAsia="Times New Roman" w:hAnsi="Times New Roman" w:cs="Times New Roman"/>
+          <w:sz w:val="28"/>
+          <w:szCs w:val="28"/>
+          <w:lang w:val="ru-RU"/>
+        </w:rPr>
+        <w:t xml:space="preserve">, </w:t>
+      </w:r>
+      <w:r>
+        <w:rPr>
+          <w:rFonts w:ascii="Times New Roman" w:eastAsia="Times New Roman" w:hAnsi="Times New Roman" w:cs="Times New Roman"/>
+          <w:sz w:val="28"/>
+          <w:szCs w:val="28"/>
+        </w:rPr>
+        <w:t>Ag</w:t>
+      </w:r>
+      <w:r>
+        <w:rPr>
+          <w:rFonts w:ascii="Times New Roman" w:eastAsia="Times New Roman" w:hAnsi="Times New Roman" w:cs="Times New Roman"/>
+          <w:sz w:val="28"/>
+          <w:szCs w:val="28"/>
+          <w:lang w:val="ru-RU"/>
+        </w:rPr>
+        <w:t>&gt;</w:t>
+      </w:r>
+      <w:r>
+        <w:rPr>
+          <w:rFonts w:ascii="Times New Roman" w:eastAsia="Times New Roman" w:hAnsi="Times New Roman" w:cs="Times New Roman"/>
+          <w:sz w:val="28"/>
+          <w:szCs w:val="28"/>
+          <w:lang w:val="ru-RU"/>
+        </w:rPr>
+        <w:t xml:space="preserve"> и </w:t>
+      </w:r>
+      <w:r>
+        <w:rPr>
+          <w:rFonts w:ascii="Times New Roman" w:eastAsia="Times New Roman" w:hAnsi="Times New Roman" w:cs="Times New Roman"/>
+          <w:sz w:val="28"/>
+          <w:szCs w:val="28"/>
+        </w:rPr>
+        <w:t>B</w:t>
+      </w:r>
+      <w:r>
+        <w:rPr>
+          <w:rFonts w:ascii="Times New Roman" w:eastAsia="Times New Roman" w:hAnsi="Times New Roman" w:cs="Times New Roman"/>
+          <w:sz w:val="28"/>
+          <w:szCs w:val="28"/>
+          <w:lang w:val="ru-RU"/>
+        </w:rPr>
+        <w:t xml:space="preserve"> = &lt;</w:t>
+      </w:r>
+      <w:r>
+        <w:rPr>
+          <w:rFonts w:ascii="Times New Roman" w:eastAsia="Times New Roman" w:hAnsi="Times New Roman" w:cs="Times New Roman"/>
+          <w:sz w:val="28"/>
+          <w:szCs w:val="28"/>
+        </w:rPr>
+        <w:t>Bo</w:t>
+      </w:r>
+      <w:r>
+        <w:rPr>
+          <w:rFonts w:ascii="Times New Roman" w:eastAsia="Times New Roman" w:hAnsi="Times New Roman" w:cs="Times New Roman"/>
+          <w:sz w:val="28"/>
+          <w:szCs w:val="28"/>
+          <w:lang w:val="ru-RU"/>
+        </w:rPr>
+        <w:t xml:space="preserve">, </w:t>
+      </w:r>
+      <w:proofErr w:type="spellStart"/>
+      <w:r>
+        <w:rPr>
+          <w:rFonts w:ascii="Times New Roman" w:eastAsia="Times New Roman" w:hAnsi="Times New Roman" w:cs="Times New Roman"/>
+          <w:sz w:val="28"/>
+          <w:szCs w:val="28"/>
+        </w:rPr>
+        <w:t>Bp</w:t>
+      </w:r>
+      <w:proofErr w:type="spellEnd"/>
+      <w:r>
+        <w:rPr>
+          <w:rFonts w:ascii="Times New Roman" w:eastAsia="Times New Roman" w:hAnsi="Times New Roman" w:cs="Times New Roman"/>
+          <w:sz w:val="28"/>
+          <w:szCs w:val="28"/>
+          <w:lang w:val="ru-RU"/>
+        </w:rPr>
+        <w:t xml:space="preserve">, </w:t>
+      </w:r>
+      <w:proofErr w:type="spellStart"/>
+      <w:r>
+        <w:rPr>
+          <w:rFonts w:ascii="Times New Roman" w:eastAsia="Times New Roman" w:hAnsi="Times New Roman" w:cs="Times New Roman"/>
+          <w:sz w:val="28"/>
+          <w:szCs w:val="28"/>
+        </w:rPr>
+        <w:t>Bg</w:t>
+      </w:r>
+      <w:proofErr w:type="spellEnd"/>
+      <w:r>
+        <w:rPr>
+          <w:rFonts w:ascii="Times New Roman" w:eastAsia="Times New Roman" w:hAnsi="Times New Roman" w:cs="Times New Roman"/>
+          <w:sz w:val="28"/>
+          <w:szCs w:val="28"/>
+          <w:lang w:val="ru-RU"/>
+        </w:rPr>
+        <w:t>&gt;, где</w:t>
+      </w:r>
+    </w:p>
+    <w:p>
+      <w:pPr>
+        <w:pStyle w:val="a3"/>
+        <w:spacing w:before="100" w:beforeAutospacing="1" w:after="100" w:afterAutospacing="1" w:line="240" w:lineRule="auto"/>
+        <w:ind w:left="1070"/>
+        <w:rPr>
+          <w:rFonts w:ascii="Times New Roman" w:eastAsia="Times New Roman" w:hAnsi="Times New Roman" w:cs="Times New Roman"/>
+          <w:sz w:val="28"/>
+          <w:szCs w:val="28"/>
+          <w:lang w:val="ru-RU"/>
+        </w:rPr>
+      </w:pPr>
+      <w:proofErr w:type="spellStart"/>
+      <w:r>
+        <w:rPr>
+          <w:rFonts w:ascii="Times New Roman" w:eastAsia="Times New Roman" w:hAnsi="Times New Roman" w:cs="Times New Roman"/>
+          <w:sz w:val="28"/>
+          <w:szCs w:val="28"/>
+          <w:lang w:val="ru-RU"/>
+        </w:rPr>
+        <w:t>Ао</w:t>
+      </w:r>
+      <w:proofErr w:type="spellEnd"/>
+      <w:r>
+        <w:rPr>
+          <w:rFonts w:ascii="Times New Roman" w:eastAsia="Times New Roman" w:hAnsi="Times New Roman" w:cs="Times New Roman"/>
+          <w:sz w:val="28"/>
+          <w:szCs w:val="28"/>
+          <w:lang w:val="ru-RU"/>
+        </w:rPr>
+        <w:t xml:space="preserve"> – область отправления соответствия А</w:t>
+      </w:r>
+      <w:r>
+        <w:rPr>
+          <w:rFonts w:ascii="Times New Roman" w:eastAsia="Times New Roman" w:hAnsi="Times New Roman" w:cs="Times New Roman"/>
+          <w:sz w:val="28"/>
+          <w:szCs w:val="28"/>
+          <w:lang w:val="ru-RU"/>
+        </w:rPr>
+        <w:t xml:space="preserve">, </w:t>
+      </w:r>
+      <w:r>
+        <w:rPr>
+          <w:rFonts w:ascii="Times New Roman" w:eastAsia="Times New Roman" w:hAnsi="Times New Roman" w:cs="Times New Roman"/>
+          <w:sz w:val="28"/>
+          <w:szCs w:val="28"/>
+          <w:lang w:val="ru-RU"/>
+        </w:rPr>
+        <w:t>А</w:t>
+      </w:r>
+      <w:r>
+        <w:rPr>
+          <w:rFonts w:ascii="Times New Roman" w:eastAsia="Times New Roman" w:hAnsi="Times New Roman" w:cs="Times New Roman"/>
+          <w:sz w:val="28"/>
+          <w:szCs w:val="28"/>
+        </w:rPr>
+        <w:t>p</w:t>
+      </w:r>
+      <w:r>
+        <w:rPr>
+          <w:rFonts w:ascii="Times New Roman" w:eastAsia="Times New Roman" w:hAnsi="Times New Roman" w:cs="Times New Roman"/>
+          <w:sz w:val="28"/>
+          <w:szCs w:val="28"/>
+          <w:lang w:val="ru-RU"/>
+        </w:rPr>
+        <w:t>– область прибытия соответствия А</w:t>
+      </w:r>
+      <w:r>
+        <w:rPr>
+          <w:rFonts w:ascii="Times New Roman" w:eastAsia="Times New Roman" w:hAnsi="Times New Roman" w:cs="Times New Roman"/>
+          <w:sz w:val="28"/>
+          <w:szCs w:val="28"/>
+          <w:lang w:val="ru-RU"/>
+        </w:rPr>
+        <w:t xml:space="preserve">, </w:t>
+      </w:r>
+      <w:r>
+        <w:rPr>
+          <w:rFonts w:ascii="Times New Roman" w:eastAsia="Times New Roman" w:hAnsi="Times New Roman" w:cs="Times New Roman"/>
+          <w:sz w:val="28"/>
+          <w:szCs w:val="28"/>
+        </w:rPr>
+        <w:t>Ag</w:t>
+      </w:r>
+      <w:r>
+        <w:rPr>
+          <w:rFonts w:ascii="Times New Roman" w:eastAsia="Times New Roman" w:hAnsi="Times New Roman" w:cs="Times New Roman"/>
+          <w:sz w:val="28"/>
+          <w:szCs w:val="28"/>
+          <w:lang w:val="ru-RU"/>
+        </w:rPr>
+        <w:t xml:space="preserve"> – график соответствия А</w:t>
+      </w:r>
+      <w:r>
+        <w:rPr>
+          <w:rFonts w:ascii="Times New Roman" w:eastAsia="Times New Roman" w:hAnsi="Times New Roman" w:cs="Times New Roman"/>
+          <w:sz w:val="28"/>
+          <w:szCs w:val="28"/>
+          <w:lang w:val="ru-RU"/>
+        </w:rPr>
+        <w:t xml:space="preserve">, </w:t>
+      </w:r>
+      <w:r>
+        <w:rPr>
+          <w:rFonts w:ascii="Times New Roman" w:eastAsia="Times New Roman" w:hAnsi="Times New Roman" w:cs="Times New Roman"/>
+          <w:sz w:val="28"/>
+          <w:szCs w:val="28"/>
+        </w:rPr>
+        <w:t>Bo</w:t>
+      </w:r>
+      <w:r>
+        <w:rPr>
+          <w:rFonts w:ascii="Times New Roman" w:eastAsia="Times New Roman" w:hAnsi="Times New Roman" w:cs="Times New Roman"/>
+          <w:sz w:val="28"/>
+          <w:szCs w:val="28"/>
+          <w:lang w:val="ru-RU"/>
+        </w:rPr>
+        <w:t xml:space="preserve"> </w:t>
+      </w:r>
+      <w:r>
+        <w:rPr>
+          <w:rFonts w:ascii="Times New Roman" w:eastAsia="Times New Roman" w:hAnsi="Times New Roman" w:cs="Times New Roman"/>
+          <w:sz w:val="28"/>
+          <w:szCs w:val="28"/>
+          <w:lang w:val="ru-RU"/>
+        </w:rPr>
+        <w:t>– область отправления соответствия В</w:t>
+      </w:r>
+      <w:r>
+        <w:rPr>
+          <w:rFonts w:ascii="Times New Roman" w:eastAsia="Times New Roman" w:hAnsi="Times New Roman" w:cs="Times New Roman"/>
+          <w:sz w:val="28"/>
+          <w:szCs w:val="28"/>
+          <w:lang w:val="ru-RU"/>
+        </w:rPr>
+        <w:t xml:space="preserve">, </w:t>
+      </w:r>
+      <w:proofErr w:type="spellStart"/>
+      <w:r>
+        <w:rPr>
+          <w:rFonts w:ascii="Times New Roman" w:eastAsia="Times New Roman" w:hAnsi="Times New Roman" w:cs="Times New Roman"/>
+          <w:sz w:val="28"/>
+          <w:szCs w:val="28"/>
+          <w:lang w:val="ru-RU"/>
+        </w:rPr>
+        <w:t>Вр</w:t>
+      </w:r>
+      <w:proofErr w:type="spellEnd"/>
+      <w:r>
+        <w:rPr>
+          <w:rFonts w:ascii="Times New Roman" w:eastAsia="Times New Roman" w:hAnsi="Times New Roman" w:cs="Times New Roman"/>
+          <w:sz w:val="28"/>
+          <w:szCs w:val="28"/>
+          <w:lang w:val="ru-RU"/>
+        </w:rPr>
+        <w:t xml:space="preserve"> – область прибытия соответствия В</w:t>
+      </w:r>
+      <w:r>
+        <w:rPr>
+          <w:rFonts w:ascii="Times New Roman" w:eastAsia="Times New Roman" w:hAnsi="Times New Roman" w:cs="Times New Roman"/>
+          <w:sz w:val="28"/>
+          <w:szCs w:val="28"/>
+          <w:lang w:val="ru-RU"/>
+        </w:rPr>
+        <w:t xml:space="preserve">, </w:t>
+      </w:r>
+      <w:proofErr w:type="spellStart"/>
+      <w:r>
+        <w:rPr>
+          <w:rFonts w:ascii="Times New Roman" w:eastAsia="Times New Roman" w:hAnsi="Times New Roman" w:cs="Times New Roman"/>
+          <w:sz w:val="28"/>
+          <w:szCs w:val="28"/>
+        </w:rPr>
+        <w:t>Bg</w:t>
+      </w:r>
+      <w:proofErr w:type="spellEnd"/>
+      <w:r>
+        <w:rPr>
+          <w:rFonts w:ascii="Times New Roman" w:eastAsia="Times New Roman" w:hAnsi="Times New Roman" w:cs="Times New Roman"/>
+          <w:sz w:val="28"/>
+          <w:szCs w:val="28"/>
+          <w:lang w:val="ru-RU"/>
+        </w:rPr>
+        <w:t xml:space="preserve"> – график соответствия В.</w:t>
+      </w:r>
+    </w:p>
+    <w:p>
+      <w:pPr>
+        <w:pStyle w:val="a3"/>
+        <w:numPr>
+          <w:ilvl w:val="0"/>
+          <w:numId w:val="5"/>
+        </w:numPr>
+        <w:spacing w:before="100" w:beforeAutospacing="1" w:after="100" w:afterAutospacing="1" w:line="240" w:lineRule="auto"/>
+        <w:rPr>
+          <w:rFonts w:ascii="Times New Roman" w:eastAsia="Times New Roman" w:hAnsi="Times New Roman" w:cs="Times New Roman"/>
+          <w:sz w:val="28"/>
+          <w:szCs w:val="28"/>
+          <w:lang w:val="ru-RU"/>
+        </w:rPr>
+      </w:pPr>
+      <w:r>
+        <w:rPr>
+          <w:rFonts w:ascii="Times New Roman" w:eastAsia="Times New Roman" w:hAnsi="Times New Roman" w:cs="Times New Roman"/>
+          <w:sz w:val="28"/>
+          <w:szCs w:val="28"/>
+          <w:lang w:val="ru-RU"/>
+        </w:rPr>
+        <w:t xml:space="preserve">Мощность множеств </w:t>
+      </w:r>
+      <w:proofErr w:type="spellStart"/>
+      <w:r>
+        <w:rPr>
+          <w:rFonts w:ascii="Times New Roman" w:eastAsia="Times New Roman" w:hAnsi="Times New Roman" w:cs="Times New Roman"/>
+          <w:sz w:val="28"/>
+          <w:szCs w:val="28"/>
+        </w:rPr>
+        <w:t>Ao</w:t>
+      </w:r>
+      <w:proofErr w:type="spellEnd"/>
+      <w:r>
+        <w:rPr>
+          <w:rFonts w:ascii="Times New Roman" w:eastAsia="Times New Roman" w:hAnsi="Times New Roman" w:cs="Times New Roman"/>
+          <w:sz w:val="28"/>
+          <w:szCs w:val="28"/>
+          <w:lang w:val="ru-RU"/>
+        </w:rPr>
+        <w:t xml:space="preserve">, </w:t>
+      </w:r>
+      <w:proofErr w:type="spellStart"/>
+      <w:r>
+        <w:rPr>
+          <w:rFonts w:ascii="Times New Roman" w:eastAsia="Times New Roman" w:hAnsi="Times New Roman" w:cs="Times New Roman"/>
+          <w:sz w:val="28"/>
+          <w:szCs w:val="28"/>
+        </w:rPr>
+        <w:t>Ap</w:t>
+      </w:r>
+      <w:proofErr w:type="spellEnd"/>
+      <w:r>
+        <w:rPr>
+          <w:rFonts w:ascii="Times New Roman" w:eastAsia="Times New Roman" w:hAnsi="Times New Roman" w:cs="Times New Roman"/>
+          <w:sz w:val="28"/>
+          <w:szCs w:val="28"/>
+          <w:lang w:val="ru-RU"/>
+        </w:rPr>
+        <w:t xml:space="preserve">, </w:t>
+      </w:r>
+      <w:r>
+        <w:rPr>
+          <w:rFonts w:ascii="Times New Roman" w:eastAsia="Times New Roman" w:hAnsi="Times New Roman" w:cs="Times New Roman"/>
+          <w:sz w:val="28"/>
+          <w:szCs w:val="28"/>
+        </w:rPr>
+        <w:t>Bo</w:t>
+      </w:r>
+      <w:r>
+        <w:rPr>
+          <w:rFonts w:ascii="Times New Roman" w:eastAsia="Times New Roman" w:hAnsi="Times New Roman" w:cs="Times New Roman"/>
+          <w:sz w:val="28"/>
+          <w:szCs w:val="28"/>
+          <w:lang w:val="ru-RU"/>
+        </w:rPr>
+        <w:t xml:space="preserve">, </w:t>
+      </w:r>
+      <w:proofErr w:type="spellStart"/>
+      <w:r>
+        <w:rPr>
+          <w:rFonts w:ascii="Times New Roman" w:eastAsia="Times New Roman" w:hAnsi="Times New Roman" w:cs="Times New Roman"/>
+          <w:sz w:val="28"/>
+          <w:szCs w:val="28"/>
+        </w:rPr>
+        <w:t>Bp</w:t>
+      </w:r>
+      <w:proofErr w:type="spellEnd"/>
+      <w:r>
+        <w:rPr>
+          <w:rFonts w:ascii="Times New Roman" w:eastAsia="Times New Roman" w:hAnsi="Times New Roman" w:cs="Times New Roman"/>
+          <w:sz w:val="28"/>
+          <w:szCs w:val="28"/>
+          <w:lang w:val="ru-RU"/>
+        </w:rPr>
+        <w:t xml:space="preserve"> и их элементы задается пользователем.</w:t>
+      </w:r>
+    </w:p>
+    <w:p>
+      <w:pPr>
+        <w:pStyle w:val="a3"/>
+        <w:numPr>
+          <w:ilvl w:val="0"/>
+          <w:numId w:val="5"/>
+        </w:numPr>
+        <w:spacing w:before="100" w:beforeAutospacing="1" w:after="100" w:afterAutospacing="1" w:line="240" w:lineRule="auto"/>
+        <w:rPr>
+          <w:rFonts w:ascii="Times New Roman" w:eastAsia="Times New Roman" w:hAnsi="Times New Roman" w:cs="Times New Roman"/>
+          <w:sz w:val="28"/>
+          <w:szCs w:val="28"/>
+          <w:lang w:val="ru-RU"/>
+        </w:rPr>
+      </w:pPr>
+      <w:r>
+        <w:rPr>
+          <w:rFonts w:ascii="Times New Roman" w:eastAsia="Times New Roman" w:hAnsi="Times New Roman" w:cs="Times New Roman"/>
+          <w:sz w:val="28"/>
+          <w:szCs w:val="28"/>
+          <w:lang w:val="ru-RU"/>
+        </w:rPr>
+        <w:t xml:space="preserve">Мощность множеств </w:t>
+      </w:r>
+      <w:proofErr w:type="spellStart"/>
+      <w:r>
+        <w:rPr>
+          <w:rFonts w:ascii="Times New Roman" w:eastAsia="Times New Roman" w:hAnsi="Times New Roman" w:cs="Times New Roman"/>
+          <w:sz w:val="28"/>
+          <w:szCs w:val="28"/>
+        </w:rPr>
+        <w:t>Ao</w:t>
+      </w:r>
+      <w:proofErr w:type="spellEnd"/>
+      <w:r>
+        <w:rPr>
+          <w:rFonts w:ascii="Times New Roman" w:eastAsia="Times New Roman" w:hAnsi="Times New Roman" w:cs="Times New Roman"/>
+          <w:sz w:val="28"/>
+          <w:szCs w:val="28"/>
+          <w:lang w:val="ru-RU"/>
+        </w:rPr>
+        <w:t xml:space="preserve">, </w:t>
+      </w:r>
+      <w:proofErr w:type="spellStart"/>
+      <w:r>
+        <w:rPr>
+          <w:rFonts w:ascii="Times New Roman" w:eastAsia="Times New Roman" w:hAnsi="Times New Roman" w:cs="Times New Roman"/>
+          <w:sz w:val="28"/>
+          <w:szCs w:val="28"/>
+        </w:rPr>
+        <w:t>Ap</w:t>
+      </w:r>
+      <w:proofErr w:type="spellEnd"/>
+      <w:r>
+        <w:rPr>
+          <w:rFonts w:ascii="Times New Roman" w:eastAsia="Times New Roman" w:hAnsi="Times New Roman" w:cs="Times New Roman"/>
+          <w:sz w:val="28"/>
+          <w:szCs w:val="28"/>
+          <w:lang w:val="ru-RU"/>
+        </w:rPr>
+        <w:t xml:space="preserve">, </w:t>
+      </w:r>
+      <w:r>
+        <w:rPr>
+          <w:rFonts w:ascii="Times New Roman" w:eastAsia="Times New Roman" w:hAnsi="Times New Roman" w:cs="Times New Roman"/>
+          <w:sz w:val="28"/>
+          <w:szCs w:val="28"/>
+        </w:rPr>
+        <w:t>Bo</w:t>
+      </w:r>
+      <w:r>
+        <w:rPr>
+          <w:rFonts w:ascii="Times New Roman" w:eastAsia="Times New Roman" w:hAnsi="Times New Roman" w:cs="Times New Roman"/>
+          <w:sz w:val="28"/>
+          <w:szCs w:val="28"/>
+          <w:lang w:val="ru-RU"/>
+        </w:rPr>
+        <w:t xml:space="preserve">, </w:t>
+      </w:r>
+      <w:proofErr w:type="spellStart"/>
+      <w:r>
+        <w:rPr>
+          <w:rFonts w:ascii="Times New Roman" w:eastAsia="Times New Roman" w:hAnsi="Times New Roman" w:cs="Times New Roman"/>
+          <w:sz w:val="28"/>
+          <w:szCs w:val="28"/>
+        </w:rPr>
+        <w:t>Bp</w:t>
+      </w:r>
+      <w:proofErr w:type="spellEnd"/>
+      <w:r>
+        <w:rPr>
+          <w:rFonts w:ascii="Times New Roman" w:eastAsia="Times New Roman" w:hAnsi="Times New Roman" w:cs="Times New Roman"/>
+          <w:sz w:val="28"/>
+          <w:szCs w:val="28"/>
+          <w:lang w:val="ru-RU"/>
+        </w:rPr>
+        <w:t xml:space="preserve"> представлена</w:t>
+      </w:r>
+      <w:r>
+        <w:rPr>
+          <w:rFonts w:ascii="Times New Roman" w:eastAsia="Times New Roman" w:hAnsi="Times New Roman" w:cs="Times New Roman"/>
+          <w:sz w:val="28"/>
+          <w:szCs w:val="28"/>
+          <w:lang w:val="ru-RU"/>
+        </w:rPr>
+        <w:t xml:space="preserve"> натуральными числами от 1 до 10</w:t>
+      </w:r>
+      <w:r>
+        <w:rPr>
+          <w:rFonts w:ascii="Times New Roman" w:eastAsia="Times New Roman" w:hAnsi="Times New Roman" w:cs="Times New Roman"/>
+          <w:sz w:val="28"/>
+          <w:szCs w:val="28"/>
+          <w:lang w:val="ru-RU"/>
+        </w:rPr>
+        <w:t>.</w:t>
+      </w:r>
+    </w:p>
+    <w:p>
+      <w:pPr>
+        <w:pStyle w:val="a3"/>
+        <w:numPr>
+          <w:ilvl w:val="0"/>
+          <w:numId w:val="5"/>
+        </w:numPr>
+        <w:spacing w:before="100" w:beforeAutospacing="1" w:after="100" w:afterAutospacing="1" w:line="240" w:lineRule="auto"/>
+        <w:rPr>
+          <w:rFonts w:ascii="Times New Roman" w:eastAsia="Times New Roman" w:hAnsi="Times New Roman" w:cs="Times New Roman"/>
+          <w:sz w:val="28"/>
+          <w:szCs w:val="28"/>
+          <w:lang w:val="ru-RU"/>
+        </w:rPr>
+      </w:pPr>
+      <w:r>
+        <w:rPr>
+          <w:rFonts w:ascii="Times New Roman" w:eastAsia="Times New Roman" w:hAnsi="Times New Roman" w:cs="Times New Roman"/>
+          <w:sz w:val="28"/>
+          <w:szCs w:val="28"/>
+          <w:lang w:val="ru-RU"/>
+        </w:rPr>
+        <w:t>Элементы множества принадлежат множеству натуральных чисел от 1 до 100.</w:t>
+      </w:r>
+    </w:p>
+    <w:p>
+      <w:pPr>
+        <w:pStyle w:val="a3"/>
+        <w:numPr>
+          <w:ilvl w:val="0"/>
+          <w:numId w:val="5"/>
+        </w:numPr>
+        <w:spacing w:before="100" w:beforeAutospacing="1" w:after="100" w:afterAutospacing="1" w:line="240" w:lineRule="auto"/>
+        <w:rPr>
+          <w:rFonts w:ascii="Times New Roman" w:eastAsia="Times New Roman" w:hAnsi="Times New Roman" w:cs="Times New Roman"/>
+          <w:sz w:val="28"/>
+          <w:szCs w:val="28"/>
+          <w:lang w:val="ru-RU"/>
+        </w:rPr>
+      </w:pPr>
+      <w:r>
+        <w:rPr>
+          <w:rFonts w:ascii="Times New Roman" w:eastAsia="Times New Roman" w:hAnsi="Times New Roman" w:cs="Times New Roman"/>
+          <w:sz w:val="28"/>
+          <w:szCs w:val="28"/>
+          <w:lang w:val="ru-RU"/>
+        </w:rPr>
+        <w:t>Кортежи графиков вводятся пользователем.</w:t>
+      </w:r>
+    </w:p>
+    <w:p>
+      <w:pPr>
+        <w:pStyle w:val="a3"/>
+        <w:numPr>
+          <w:ilvl w:val="0"/>
+          <w:numId w:val="5"/>
+        </w:numPr>
+        <w:spacing w:before="100" w:beforeAutospacing="1" w:after="100" w:afterAutospacing="1" w:line="240" w:lineRule="auto"/>
+        <w:rPr>
+          <w:rFonts w:ascii="Times New Roman" w:eastAsia="Times New Roman" w:hAnsi="Times New Roman" w:cs="Times New Roman"/>
+          <w:sz w:val="28"/>
+          <w:szCs w:val="28"/>
+          <w:lang w:val="ru-RU"/>
+        </w:rPr>
+      </w:pPr>
+      <w:r>
+        <w:rPr>
+          <w:rFonts w:ascii="Times New Roman" w:eastAsia="Times New Roman" w:hAnsi="Times New Roman" w:cs="Times New Roman"/>
+          <w:sz w:val="28"/>
+          <w:szCs w:val="28"/>
+          <w:lang w:val="ru-RU"/>
+        </w:rPr>
+        <w:t xml:space="preserve">Мощность графика </w:t>
+      </w:r>
+      <w:r>
+        <w:rPr>
+          <w:rFonts w:ascii="Times New Roman" w:eastAsia="Times New Roman" w:hAnsi="Times New Roman" w:cs="Times New Roman"/>
+          <w:sz w:val="28"/>
+          <w:szCs w:val="28"/>
+        </w:rPr>
+        <w:t>Ag</w:t>
+      </w:r>
+      <w:r>
+        <w:rPr>
+          <w:rFonts w:ascii="Times New Roman" w:eastAsia="Times New Roman" w:hAnsi="Times New Roman" w:cs="Times New Roman"/>
+          <w:sz w:val="28"/>
+          <w:szCs w:val="28"/>
+          <w:lang w:val="ru-RU"/>
+        </w:rPr>
+        <w:t xml:space="preserve"> вводится пользователем, она не равна нулю и не превышает произведение мощностей множества </w:t>
+      </w:r>
+      <w:proofErr w:type="spellStart"/>
+      <w:r>
+        <w:rPr>
+          <w:rFonts w:ascii="Times New Roman" w:eastAsia="Times New Roman" w:hAnsi="Times New Roman" w:cs="Times New Roman"/>
+          <w:sz w:val="28"/>
+          <w:szCs w:val="28"/>
+        </w:rPr>
+        <w:t>Ao</w:t>
+      </w:r>
+      <w:proofErr w:type="spellEnd"/>
+      <w:r>
+        <w:rPr>
+          <w:rFonts w:ascii="Times New Roman" w:eastAsia="Times New Roman" w:hAnsi="Times New Roman" w:cs="Times New Roman"/>
+          <w:sz w:val="28"/>
+          <w:szCs w:val="28"/>
+          <w:lang w:val="ru-RU"/>
+        </w:rPr>
+        <w:t xml:space="preserve"> и </w:t>
+      </w:r>
+      <w:proofErr w:type="spellStart"/>
+      <w:r>
+        <w:rPr>
+          <w:rFonts w:ascii="Times New Roman" w:eastAsia="Times New Roman" w:hAnsi="Times New Roman" w:cs="Times New Roman"/>
+          <w:sz w:val="28"/>
+          <w:szCs w:val="28"/>
+        </w:rPr>
+        <w:t>Ap</w:t>
+      </w:r>
+      <w:proofErr w:type="spellEnd"/>
+      <w:r>
+        <w:rPr>
+          <w:rFonts w:ascii="Times New Roman" w:eastAsia="Times New Roman" w:hAnsi="Times New Roman" w:cs="Times New Roman"/>
+          <w:sz w:val="28"/>
+          <w:szCs w:val="28"/>
+          <w:lang w:val="ru-RU"/>
+        </w:rPr>
+        <w:t>.</w:t>
+      </w:r>
+    </w:p>
+    <w:p>
+      <w:pPr>
+        <w:pStyle w:val="a3"/>
+        <w:numPr>
+          <w:ilvl w:val="0"/>
+          <w:numId w:val="5"/>
+        </w:numPr>
+        <w:spacing w:before="100" w:beforeAutospacing="1" w:after="100" w:afterAutospacing="1" w:line="240" w:lineRule="auto"/>
+        <w:rPr>
+          <w:rFonts w:ascii="Times New Roman" w:eastAsia="Times New Roman" w:hAnsi="Times New Roman" w:cs="Times New Roman"/>
+          <w:sz w:val="28"/>
+          <w:szCs w:val="28"/>
+          <w:lang w:val="ru-RU"/>
+        </w:rPr>
+      </w:pPr>
+      <w:r>
+        <w:rPr>
+          <w:rFonts w:ascii="Times New Roman" w:eastAsia="Times New Roman" w:hAnsi="Times New Roman" w:cs="Times New Roman"/>
+          <w:sz w:val="28"/>
+          <w:szCs w:val="28"/>
+          <w:lang w:val="ru-RU"/>
+        </w:rPr>
+        <w:t xml:space="preserve">Элементами графика </w:t>
+      </w:r>
+      <w:r>
+        <w:rPr>
+          <w:rFonts w:ascii="Times New Roman" w:eastAsia="Times New Roman" w:hAnsi="Times New Roman" w:cs="Times New Roman"/>
+          <w:sz w:val="28"/>
+          <w:szCs w:val="28"/>
+        </w:rPr>
+        <w:t>Ag</w:t>
+      </w:r>
+      <w:r>
+        <w:rPr>
+          <w:rFonts w:ascii="Times New Roman" w:eastAsia="Times New Roman" w:hAnsi="Times New Roman" w:cs="Times New Roman"/>
+          <w:sz w:val="28"/>
+          <w:szCs w:val="28"/>
+          <w:lang w:val="ru-RU"/>
+        </w:rPr>
+        <w:t xml:space="preserve"> являются кортежи, первая компонента которых принадлежит множеству </w:t>
+      </w:r>
+      <w:proofErr w:type="spellStart"/>
+      <w:r>
+        <w:rPr>
+          <w:rFonts w:ascii="Times New Roman" w:eastAsia="Times New Roman" w:hAnsi="Times New Roman" w:cs="Times New Roman"/>
+          <w:sz w:val="28"/>
+          <w:szCs w:val="28"/>
+        </w:rPr>
+        <w:t>Ao</w:t>
+      </w:r>
+      <w:proofErr w:type="spellEnd"/>
+      <w:r>
+        <w:rPr>
+          <w:rFonts w:ascii="Times New Roman" w:eastAsia="Times New Roman" w:hAnsi="Times New Roman" w:cs="Times New Roman"/>
+          <w:sz w:val="28"/>
+          <w:szCs w:val="28"/>
+          <w:lang w:val="ru-RU"/>
+        </w:rPr>
+        <w:t xml:space="preserve">, а вторая – множеству </w:t>
+      </w:r>
+      <w:proofErr w:type="spellStart"/>
+      <w:r>
+        <w:rPr>
+          <w:rFonts w:ascii="Times New Roman" w:eastAsia="Times New Roman" w:hAnsi="Times New Roman" w:cs="Times New Roman"/>
+          <w:sz w:val="28"/>
+          <w:szCs w:val="28"/>
+        </w:rPr>
+        <w:t>Ap</w:t>
+      </w:r>
+      <w:proofErr w:type="spellEnd"/>
+      <w:r>
+        <w:rPr>
+          <w:rFonts w:ascii="Times New Roman" w:eastAsia="Times New Roman" w:hAnsi="Times New Roman" w:cs="Times New Roman"/>
+          <w:sz w:val="28"/>
+          <w:szCs w:val="28"/>
+          <w:lang w:val="ru-RU"/>
+        </w:rPr>
+        <w:t>.</w:t>
+      </w:r>
+    </w:p>
+    <w:p>
+      <w:pPr>
+        <w:pStyle w:val="a3"/>
+        <w:numPr>
+          <w:ilvl w:val="0"/>
+          <w:numId w:val="5"/>
+        </w:numPr>
+        <w:spacing w:before="100" w:beforeAutospacing="1" w:after="100" w:afterAutospacing="1" w:line="240" w:lineRule="auto"/>
+        <w:rPr>
+          <w:rFonts w:ascii="Times New Roman" w:eastAsia="Times New Roman" w:hAnsi="Times New Roman" w:cs="Times New Roman"/>
+          <w:sz w:val="28"/>
+          <w:szCs w:val="28"/>
+          <w:lang w:val="ru-RU"/>
+        </w:rPr>
+      </w:pPr>
+      <w:r>
+        <w:rPr>
+          <w:rFonts w:ascii="Times New Roman" w:eastAsia="Times New Roman" w:hAnsi="Times New Roman" w:cs="Times New Roman"/>
+          <w:sz w:val="28"/>
+          <w:szCs w:val="28"/>
+          <w:lang w:val="ru-RU"/>
+        </w:rPr>
+        <w:t xml:space="preserve">Образ соответствия </w:t>
+      </w:r>
+      <w:r>
+        <w:rPr>
+          <w:rFonts w:ascii="Times New Roman" w:eastAsia="Times New Roman" w:hAnsi="Times New Roman" w:cs="Times New Roman"/>
+          <w:sz w:val="28"/>
+          <w:szCs w:val="28"/>
+        </w:rPr>
+        <w:t>A</w:t>
+      </w:r>
+      <w:r>
+        <w:rPr>
+          <w:rFonts w:ascii="Times New Roman" w:eastAsia="Times New Roman" w:hAnsi="Times New Roman" w:cs="Times New Roman"/>
+          <w:sz w:val="28"/>
+          <w:szCs w:val="28"/>
+          <w:lang w:val="ru-RU"/>
+        </w:rPr>
+        <w:t xml:space="preserve"> находится для множества </w:t>
+      </w:r>
+      <w:r>
+        <w:rPr>
+          <w:rFonts w:ascii="Times New Roman" w:eastAsia="Times New Roman" w:hAnsi="Times New Roman" w:cs="Times New Roman"/>
+          <w:sz w:val="28"/>
+          <w:szCs w:val="28"/>
+        </w:rPr>
+        <w:t>N</w:t>
+      </w:r>
+      <w:r>
+        <w:rPr>
+          <w:rFonts w:ascii="Times New Roman" w:eastAsia="Times New Roman" w:hAnsi="Times New Roman" w:cs="Times New Roman"/>
+          <w:sz w:val="28"/>
+          <w:szCs w:val="28"/>
+          <w:lang w:val="ru-RU"/>
+        </w:rPr>
+        <w:t>1:</w:t>
+      </w:r>
+    </w:p>
+    <w:p>
+      <w:pPr>
+        <w:pStyle w:val="a3"/>
+        <w:spacing w:before="100" w:beforeAutospacing="1" w:after="100" w:afterAutospacing="1" w:line="240" w:lineRule="auto"/>
+        <w:ind w:left="1070" w:firstLine="64"/>
+        <w:rPr>
+          <w:rFonts w:ascii="Times New Roman" w:eastAsia="Times New Roman" w:hAnsi="Times New Roman" w:cs="Times New Roman"/>
+          <w:sz w:val="28"/>
+          <w:szCs w:val="28"/>
+        </w:rPr>
+      </w:pPr>
+      <w:bookmarkStart w:id="0" w:name="_GoBack"/>
+      <w:bookmarkEnd w:id="0"/>
+      <w:r>
+        <w:rPr>
+          <w:rFonts w:ascii="Times New Roman" w:eastAsia="Times New Roman" w:hAnsi="Times New Roman" w:cs="Times New Roman"/>
+          <w:sz w:val="28"/>
+          <w:szCs w:val="28"/>
+        </w:rPr>
+        <w:t>A(N1) = {y | (</w:t>
+      </w:r>
+      <w:proofErr w:type="spellStart"/>
+      <w:r>
+        <w:rPr>
+          <w:rFonts w:ascii="Times New Roman" w:eastAsia="Times New Roman" w:hAnsi="Times New Roman" w:cs="Times New Roman"/>
+          <w:sz w:val="28"/>
+          <w:szCs w:val="28"/>
+        </w:rPr>
+        <w:t>x,y</w:t>
+      </w:r>
+      <w:proofErr w:type="spellEnd"/>
+      <w:r>
+        <w:rPr>
+          <w:rFonts w:ascii="Times New Roman" w:eastAsia="Times New Roman" w:hAnsi="Times New Roman" w:cs="Times New Roman"/>
+          <w:sz w:val="28"/>
+          <w:szCs w:val="28"/>
+        </w:rPr>
+        <w:t>) ϵ Ag и x ϵ N1}.</w:t>
+      </w:r>
+    </w:p>
+    <w:p>
+      <w:pPr>
+        <w:pStyle w:val="a3"/>
+        <w:numPr>
+          <w:ilvl w:val="0"/>
+          <w:numId w:val="5"/>
+        </w:numPr>
+        <w:spacing w:before="100" w:beforeAutospacing="1" w:after="100" w:afterAutospacing="1" w:line="240" w:lineRule="auto"/>
+        <w:rPr>
+          <w:rFonts w:ascii="Times New Roman" w:eastAsia="Times New Roman" w:hAnsi="Times New Roman" w:cs="Times New Roman"/>
+          <w:sz w:val="28"/>
+          <w:szCs w:val="28"/>
+          <w:lang w:val="ru-RU"/>
+        </w:rPr>
+      </w:pPr>
+      <w:r>
+        <w:rPr>
+          <w:rFonts w:ascii="Times New Roman" w:eastAsia="Times New Roman" w:hAnsi="Times New Roman" w:cs="Times New Roman"/>
+          <w:sz w:val="28"/>
+          <w:szCs w:val="28"/>
+        </w:rPr>
+        <w:t xml:space="preserve"> </w:t>
+      </w:r>
+      <w:r>
+        <w:rPr>
+          <w:rFonts w:ascii="Times New Roman" w:eastAsia="Times New Roman" w:hAnsi="Times New Roman" w:cs="Times New Roman"/>
+          <w:sz w:val="28"/>
+          <w:szCs w:val="28"/>
+          <w:lang w:val="ru-RU"/>
+        </w:rPr>
+        <w:t xml:space="preserve">Мощность (от 1 до 10) и элементы (от 1 до 100) множества </w:t>
+      </w:r>
+      <w:r>
+        <w:rPr>
+          <w:rFonts w:ascii="Times New Roman" w:eastAsia="Times New Roman" w:hAnsi="Times New Roman" w:cs="Times New Roman"/>
+          <w:sz w:val="28"/>
+          <w:szCs w:val="28"/>
+        </w:rPr>
+        <w:t>N</w:t>
+      </w:r>
+      <w:r>
+        <w:rPr>
+          <w:rFonts w:ascii="Times New Roman" w:eastAsia="Times New Roman" w:hAnsi="Times New Roman" w:cs="Times New Roman"/>
+          <w:sz w:val="28"/>
+          <w:szCs w:val="28"/>
+          <w:lang w:val="ru-RU"/>
+        </w:rPr>
+        <w:t xml:space="preserve">1 (принадлежащие множеству </w:t>
+      </w:r>
+      <w:proofErr w:type="spellStart"/>
+      <w:r>
+        <w:rPr>
+          <w:rFonts w:ascii="Times New Roman" w:eastAsia="Times New Roman" w:hAnsi="Times New Roman" w:cs="Times New Roman"/>
+          <w:sz w:val="28"/>
+          <w:szCs w:val="28"/>
+        </w:rPr>
+        <w:t>Ao</w:t>
+      </w:r>
+      <w:proofErr w:type="spellEnd"/>
+      <w:r>
+        <w:rPr>
+          <w:rFonts w:ascii="Times New Roman" w:eastAsia="Times New Roman" w:hAnsi="Times New Roman" w:cs="Times New Roman"/>
+          <w:sz w:val="28"/>
+          <w:szCs w:val="28"/>
+          <w:lang w:val="ru-RU"/>
+        </w:rPr>
+        <w:t>) задаются пользователем.</w:t>
+      </w:r>
+    </w:p>
+    <w:p>
+      <w:pPr>
+        <w:pStyle w:val="a3"/>
+        <w:numPr>
+          <w:ilvl w:val="0"/>
+          <w:numId w:val="5"/>
+        </w:numPr>
+        <w:spacing w:before="100" w:beforeAutospacing="1" w:after="100" w:afterAutospacing="1" w:line="240" w:lineRule="auto"/>
+        <w:rPr>
+          <w:rFonts w:ascii="Times New Roman" w:eastAsia="Times New Roman" w:hAnsi="Times New Roman" w:cs="Times New Roman"/>
+          <w:sz w:val="28"/>
+          <w:szCs w:val="28"/>
+          <w:lang w:val="ru-RU"/>
+        </w:rPr>
+      </w:pPr>
+      <w:r>
+        <w:rPr>
+          <w:rFonts w:ascii="Times New Roman" w:eastAsia="Times New Roman" w:hAnsi="Times New Roman" w:cs="Times New Roman"/>
+          <w:sz w:val="28"/>
+          <w:szCs w:val="28"/>
+          <w:lang w:val="ru-RU"/>
+        </w:rPr>
+        <w:t xml:space="preserve"> </w:t>
+      </w:r>
+      <w:r>
+        <w:rPr>
+          <w:rFonts w:ascii="Times New Roman" w:eastAsia="Times New Roman" w:hAnsi="Times New Roman" w:cs="Times New Roman"/>
+          <w:sz w:val="28"/>
+          <w:szCs w:val="28"/>
+          <w:lang w:val="ru-RU"/>
+        </w:rPr>
+        <w:t xml:space="preserve">Прообраз соответствия </w:t>
+      </w:r>
+      <w:r>
+        <w:rPr>
+          <w:rFonts w:ascii="Times New Roman" w:eastAsia="Times New Roman" w:hAnsi="Times New Roman" w:cs="Times New Roman"/>
+          <w:sz w:val="28"/>
+          <w:szCs w:val="28"/>
+        </w:rPr>
+        <w:t>A</w:t>
+      </w:r>
+      <w:r>
+        <w:rPr>
+          <w:rFonts w:ascii="Times New Roman" w:eastAsia="Times New Roman" w:hAnsi="Times New Roman" w:cs="Times New Roman"/>
+          <w:sz w:val="28"/>
+          <w:szCs w:val="28"/>
+          <w:lang w:val="ru-RU"/>
+        </w:rPr>
+        <w:t xml:space="preserve"> находится для множества </w:t>
+      </w:r>
+      <w:r>
+        <w:rPr>
+          <w:rFonts w:ascii="Times New Roman" w:eastAsia="Times New Roman" w:hAnsi="Times New Roman" w:cs="Times New Roman"/>
+          <w:sz w:val="28"/>
+          <w:szCs w:val="28"/>
+        </w:rPr>
+        <w:t>N</w:t>
+      </w:r>
+      <w:r>
+        <w:rPr>
+          <w:rFonts w:ascii="Times New Roman" w:eastAsia="Times New Roman" w:hAnsi="Times New Roman" w:cs="Times New Roman"/>
+          <w:sz w:val="28"/>
+          <w:szCs w:val="28"/>
+          <w:lang w:val="ru-RU"/>
+        </w:rPr>
+        <w:t>3:</w:t>
+      </w:r>
+    </w:p>
+    <w:p>
+      <w:pPr>
+        <w:pStyle w:val="a3"/>
+        <w:spacing w:before="100" w:beforeAutospacing="1" w:after="100" w:afterAutospacing="1" w:line="240" w:lineRule="auto"/>
+        <w:ind w:left="1070"/>
+        <w:rPr>
+          <w:rFonts w:ascii="Times New Roman" w:eastAsia="Times New Roman" w:hAnsi="Times New Roman" w:cs="Times New Roman"/>
+          <w:sz w:val="28"/>
+          <w:szCs w:val="28"/>
+        </w:rPr>
+      </w:pPr>
+      <w:r>
+        <w:rPr>
+          <w:rFonts w:ascii="Times New Roman" w:eastAsia="Times New Roman" w:hAnsi="Times New Roman" w:cs="Times New Roman"/>
+          <w:sz w:val="28"/>
+          <w:szCs w:val="28"/>
+        </w:rPr>
+        <w:t>A-1(N3) = {x | (</w:t>
+      </w:r>
+      <w:proofErr w:type="spellStart"/>
+      <w:proofErr w:type="gramStart"/>
+      <w:r>
+        <w:rPr>
+          <w:rFonts w:ascii="Times New Roman" w:eastAsia="Times New Roman" w:hAnsi="Times New Roman" w:cs="Times New Roman"/>
+          <w:sz w:val="28"/>
+          <w:szCs w:val="28"/>
+        </w:rPr>
+        <w:t>x,y</w:t>
+      </w:r>
+      <w:proofErr w:type="spellEnd"/>
+      <w:proofErr w:type="gramEnd"/>
+      <w:r>
+        <w:rPr>
+          <w:rFonts w:ascii="Times New Roman" w:eastAsia="Times New Roman" w:hAnsi="Times New Roman" w:cs="Times New Roman"/>
+          <w:sz w:val="28"/>
+          <w:szCs w:val="28"/>
+        </w:rPr>
+        <w:t>) ϵ Ag и y ϵ N3}.</w:t>
+      </w:r>
+    </w:p>
+    <w:p>
+      <w:pPr>
+        <w:pStyle w:val="a3"/>
+        <w:numPr>
+          <w:ilvl w:val="0"/>
+          <w:numId w:val="5"/>
+        </w:numPr>
+        <w:spacing w:before="100" w:beforeAutospacing="1" w:after="100" w:afterAutospacing="1" w:line="240" w:lineRule="auto"/>
+        <w:rPr>
+          <w:rFonts w:ascii="Times New Roman" w:eastAsia="Times New Roman" w:hAnsi="Times New Roman" w:cs="Times New Roman"/>
+          <w:sz w:val="28"/>
+          <w:szCs w:val="28"/>
+          <w:lang w:val="ru-RU"/>
+        </w:rPr>
+      </w:pPr>
+      <w:r>
+        <w:rPr>
+          <w:rFonts w:ascii="Times New Roman" w:eastAsia="Times New Roman" w:hAnsi="Times New Roman" w:cs="Times New Roman"/>
+          <w:sz w:val="28"/>
+          <w:szCs w:val="28"/>
+        </w:rPr>
+        <w:t xml:space="preserve"> </w:t>
+      </w:r>
+      <w:r>
+        <w:rPr>
+          <w:rFonts w:ascii="Times New Roman" w:eastAsia="Times New Roman" w:hAnsi="Times New Roman" w:cs="Times New Roman"/>
+          <w:sz w:val="28"/>
+          <w:szCs w:val="28"/>
+          <w:lang w:val="ru-RU"/>
+        </w:rPr>
+        <w:t xml:space="preserve">Мощность (от 1 до 10) и элементы (от 1 до 100) множества </w:t>
+      </w:r>
+      <w:r>
+        <w:rPr>
+          <w:rFonts w:ascii="Times New Roman" w:eastAsia="Times New Roman" w:hAnsi="Times New Roman" w:cs="Times New Roman"/>
+          <w:sz w:val="28"/>
+          <w:szCs w:val="28"/>
+        </w:rPr>
+        <w:t>N</w:t>
+      </w:r>
+      <w:r>
+        <w:rPr>
+          <w:rFonts w:ascii="Times New Roman" w:eastAsia="Times New Roman" w:hAnsi="Times New Roman" w:cs="Times New Roman"/>
+          <w:sz w:val="28"/>
+          <w:szCs w:val="28"/>
+          <w:lang w:val="ru-RU"/>
+        </w:rPr>
+        <w:t xml:space="preserve">3 (принадлежащие множеству </w:t>
+      </w:r>
+      <w:proofErr w:type="spellStart"/>
+      <w:r>
+        <w:rPr>
+          <w:rFonts w:ascii="Times New Roman" w:eastAsia="Times New Roman" w:hAnsi="Times New Roman" w:cs="Times New Roman"/>
+          <w:sz w:val="28"/>
+          <w:szCs w:val="28"/>
+        </w:rPr>
+        <w:t>Ap</w:t>
+      </w:r>
+      <w:proofErr w:type="spellEnd"/>
+      <w:r>
+        <w:rPr>
+          <w:rFonts w:ascii="Times New Roman" w:eastAsia="Times New Roman" w:hAnsi="Times New Roman" w:cs="Times New Roman"/>
+          <w:sz w:val="28"/>
+          <w:szCs w:val="28"/>
+          <w:lang w:val="ru-RU"/>
+        </w:rPr>
+        <w:t>) задаются пользователем.</w:t>
+      </w:r>
+    </w:p>
+    <w:p>
+      <w:pPr>
+        <w:pStyle w:val="a3"/>
+        <w:numPr>
+          <w:ilvl w:val="0"/>
+          <w:numId w:val="5"/>
+        </w:numPr>
+        <w:spacing w:before="100" w:beforeAutospacing="1" w:after="100" w:afterAutospacing="1" w:line="240" w:lineRule="auto"/>
+        <w:rPr>
+          <w:rFonts w:ascii="Times New Roman" w:eastAsia="Times New Roman" w:hAnsi="Times New Roman" w:cs="Times New Roman"/>
+          <w:sz w:val="28"/>
+          <w:szCs w:val="28"/>
+          <w:lang w:val="ru-RU"/>
+        </w:rPr>
+      </w:pPr>
+      <w:r>
+        <w:rPr>
+          <w:rFonts w:ascii="Times New Roman" w:eastAsia="Times New Roman" w:hAnsi="Times New Roman" w:cs="Times New Roman"/>
+          <w:sz w:val="28"/>
+          <w:szCs w:val="28"/>
+          <w:lang w:val="ru-RU"/>
+        </w:rPr>
+        <w:t xml:space="preserve"> </w:t>
+      </w:r>
+      <w:r>
+        <w:rPr>
+          <w:rFonts w:ascii="Times New Roman" w:eastAsia="Times New Roman" w:hAnsi="Times New Roman" w:cs="Times New Roman"/>
+          <w:sz w:val="28"/>
+          <w:szCs w:val="28"/>
+          <w:lang w:val="ru-RU"/>
+        </w:rPr>
+        <w:t xml:space="preserve">Сужение соответствия А находится на множестве </w:t>
+      </w:r>
+      <w:r>
+        <w:rPr>
+          <w:rFonts w:ascii="Times New Roman" w:eastAsia="Times New Roman" w:hAnsi="Times New Roman" w:cs="Times New Roman"/>
+          <w:sz w:val="28"/>
+          <w:szCs w:val="28"/>
+        </w:rPr>
+        <w:t>N</w:t>
+      </w:r>
+      <w:r>
+        <w:rPr>
+          <w:rFonts w:ascii="Times New Roman" w:eastAsia="Times New Roman" w:hAnsi="Times New Roman" w:cs="Times New Roman"/>
+          <w:sz w:val="28"/>
+          <w:szCs w:val="28"/>
+          <w:lang w:val="ru-RU"/>
+        </w:rPr>
+        <w:t>5:</w:t>
+      </w:r>
+    </w:p>
+    <w:p>
+      <w:pPr>
+        <w:pStyle w:val="a3"/>
+        <w:spacing w:before="100" w:beforeAutospacing="1" w:after="100" w:afterAutospacing="1" w:line="240" w:lineRule="auto"/>
+        <w:ind w:left="1070"/>
+        <w:rPr>
+          <w:rFonts w:ascii="Times New Roman" w:eastAsia="Times New Roman" w:hAnsi="Times New Roman" w:cs="Times New Roman"/>
+          <w:sz w:val="28"/>
+          <w:szCs w:val="28"/>
+        </w:rPr>
+      </w:pPr>
+      <w:r>
+        <w:rPr>
+          <w:rFonts w:ascii="Times New Roman" w:eastAsia="Times New Roman" w:hAnsi="Times New Roman" w:cs="Times New Roman"/>
+          <w:sz w:val="28"/>
+          <w:szCs w:val="28"/>
+        </w:rPr>
+        <w:t>AN5 = &lt;</w:t>
+      </w:r>
+      <w:proofErr w:type="spellStart"/>
+      <w:r>
+        <w:rPr>
+          <w:rFonts w:ascii="Times New Roman" w:eastAsia="Times New Roman" w:hAnsi="Times New Roman" w:cs="Times New Roman"/>
+          <w:sz w:val="28"/>
+          <w:szCs w:val="28"/>
+        </w:rPr>
+        <w:t>Ao</w:t>
+      </w:r>
+      <w:proofErr w:type="spellEnd"/>
+      <w:r>
+        <w:rPr>
+          <w:rFonts w:ascii="Times New Roman" w:eastAsia="Times New Roman" w:hAnsi="Times New Roman" w:cs="Times New Roman"/>
+          <w:sz w:val="28"/>
+          <w:szCs w:val="28"/>
+        </w:rPr>
+        <w:t xml:space="preserve">, </w:t>
+      </w:r>
+      <w:proofErr w:type="spellStart"/>
+      <w:r>
+        <w:rPr>
+          <w:rFonts w:ascii="Times New Roman" w:eastAsia="Times New Roman" w:hAnsi="Times New Roman" w:cs="Times New Roman"/>
+          <w:sz w:val="28"/>
+          <w:szCs w:val="28"/>
+        </w:rPr>
+        <w:t>Ap</w:t>
+      </w:r>
+      <w:proofErr w:type="spellEnd"/>
+      <w:r>
+        <w:rPr>
+          <w:rFonts w:ascii="Times New Roman" w:eastAsia="Times New Roman" w:hAnsi="Times New Roman" w:cs="Times New Roman"/>
+          <w:sz w:val="28"/>
+          <w:szCs w:val="28"/>
+        </w:rPr>
+        <w:t>, Ag ∩ (N5×Ap)&gt;.</w:t>
+      </w:r>
+    </w:p>
+    <w:p>
+      <w:pPr>
+        <w:pStyle w:val="a3"/>
+        <w:numPr>
+          <w:ilvl w:val="0"/>
+          <w:numId w:val="5"/>
+        </w:numPr>
+        <w:spacing w:before="100" w:beforeAutospacing="1" w:after="100" w:afterAutospacing="1" w:line="240" w:lineRule="auto"/>
+        <w:rPr>
+          <w:rFonts w:ascii="Times New Roman" w:eastAsia="Times New Roman" w:hAnsi="Times New Roman" w:cs="Times New Roman"/>
+          <w:sz w:val="28"/>
+          <w:szCs w:val="28"/>
+          <w:lang w:val="ru-RU"/>
+        </w:rPr>
+      </w:pPr>
+      <w:r>
+        <w:rPr>
+          <w:rFonts w:ascii="Times New Roman" w:eastAsia="Times New Roman" w:hAnsi="Times New Roman" w:cs="Times New Roman"/>
+          <w:sz w:val="28"/>
+          <w:szCs w:val="28"/>
+        </w:rPr>
+        <w:t xml:space="preserve"> </w:t>
+      </w:r>
+      <w:r>
+        <w:rPr>
+          <w:rFonts w:ascii="Times New Roman" w:eastAsia="Times New Roman" w:hAnsi="Times New Roman" w:cs="Times New Roman"/>
+          <w:sz w:val="28"/>
+          <w:szCs w:val="28"/>
+          <w:lang w:val="ru-RU"/>
+        </w:rPr>
+        <w:t xml:space="preserve">Мощность (от 1 до 10) и элементы (от 1 до 100) множества </w:t>
+      </w:r>
+      <w:r>
+        <w:rPr>
+          <w:rFonts w:ascii="Times New Roman" w:eastAsia="Times New Roman" w:hAnsi="Times New Roman" w:cs="Times New Roman"/>
+          <w:sz w:val="28"/>
+          <w:szCs w:val="28"/>
+        </w:rPr>
+        <w:t>N</w:t>
+      </w:r>
+      <w:r>
+        <w:rPr>
+          <w:rFonts w:ascii="Times New Roman" w:eastAsia="Times New Roman" w:hAnsi="Times New Roman" w:cs="Times New Roman"/>
+          <w:sz w:val="28"/>
+          <w:szCs w:val="28"/>
+          <w:lang w:val="ru-RU"/>
+        </w:rPr>
+        <w:t>5 задаются пользователем.</w:t>
+      </w:r>
+    </w:p>
+    <w:p>
+      <w:pPr>
+        <w:pStyle w:val="a3"/>
+        <w:numPr>
+          <w:ilvl w:val="0"/>
+          <w:numId w:val="5"/>
+        </w:numPr>
+        <w:spacing w:before="100" w:beforeAutospacing="1" w:after="100" w:afterAutospacing="1" w:line="240" w:lineRule="auto"/>
+        <w:rPr>
+          <w:rFonts w:ascii="Times New Roman" w:eastAsia="Times New Roman" w:hAnsi="Times New Roman" w:cs="Times New Roman"/>
+          <w:sz w:val="28"/>
+          <w:szCs w:val="28"/>
+          <w:lang w:val="ru-RU"/>
+        </w:rPr>
+      </w:pPr>
+      <w:r>
+        <w:rPr>
+          <w:rFonts w:ascii="Times New Roman" w:eastAsia="Times New Roman" w:hAnsi="Times New Roman" w:cs="Times New Roman"/>
+          <w:sz w:val="28"/>
+          <w:szCs w:val="28"/>
+          <w:lang w:val="ru-RU"/>
+        </w:rPr>
+        <w:t xml:space="preserve"> </w:t>
+      </w:r>
+      <w:r>
+        <w:rPr>
+          <w:rFonts w:ascii="Times New Roman" w:eastAsia="Times New Roman" w:hAnsi="Times New Roman" w:cs="Times New Roman"/>
+          <w:sz w:val="28"/>
+          <w:szCs w:val="28"/>
+          <w:lang w:val="ru-RU"/>
+        </w:rPr>
+        <w:t xml:space="preserve">Продолжение соответствия А – соответствие </w:t>
+      </w:r>
+      <w:r>
+        <w:rPr>
+          <w:rFonts w:ascii="Times New Roman" w:eastAsia="Times New Roman" w:hAnsi="Times New Roman" w:cs="Times New Roman"/>
+          <w:sz w:val="28"/>
+          <w:szCs w:val="28"/>
+        </w:rPr>
+        <w:t>U</w:t>
+      </w:r>
+      <w:r>
+        <w:rPr>
+          <w:rFonts w:ascii="Times New Roman" w:eastAsia="Times New Roman" w:hAnsi="Times New Roman" w:cs="Times New Roman"/>
+          <w:sz w:val="28"/>
+          <w:szCs w:val="28"/>
+          <w:lang w:val="ru-RU"/>
+        </w:rPr>
+        <w:t>:</w:t>
+      </w:r>
+    </w:p>
+    <w:p>
+      <w:pPr>
+        <w:pStyle w:val="a3"/>
+        <w:spacing w:before="100" w:beforeAutospacing="1" w:after="100" w:afterAutospacing="1" w:line="240" w:lineRule="auto"/>
+        <w:ind w:left="1070"/>
+        <w:rPr>
+          <w:rFonts w:ascii="Times New Roman" w:eastAsia="Times New Roman" w:hAnsi="Times New Roman" w:cs="Times New Roman"/>
+          <w:sz w:val="28"/>
+          <w:szCs w:val="28"/>
+        </w:rPr>
+      </w:pPr>
+      <w:r>
+        <w:rPr>
+          <w:rFonts w:ascii="Times New Roman" w:eastAsia="Times New Roman" w:hAnsi="Times New Roman" w:cs="Times New Roman"/>
+          <w:sz w:val="28"/>
+          <w:szCs w:val="28"/>
+        </w:rPr>
+        <w:t>U = (</w:t>
+      </w:r>
+      <w:proofErr w:type="spellStart"/>
+      <w:r>
+        <w:rPr>
+          <w:rFonts w:ascii="Times New Roman" w:eastAsia="Times New Roman" w:hAnsi="Times New Roman" w:cs="Times New Roman"/>
+          <w:sz w:val="28"/>
+          <w:szCs w:val="28"/>
+        </w:rPr>
+        <w:t>Ao</w:t>
+      </w:r>
+      <w:proofErr w:type="spellEnd"/>
+      <w:r>
+        <w:rPr>
+          <w:rFonts w:ascii="Times New Roman" w:eastAsia="Times New Roman" w:hAnsi="Times New Roman" w:cs="Times New Roman"/>
+          <w:sz w:val="28"/>
+          <w:szCs w:val="28"/>
+        </w:rPr>
+        <w:t xml:space="preserve">, </w:t>
+      </w:r>
+      <w:proofErr w:type="spellStart"/>
+      <w:r>
+        <w:rPr>
+          <w:rFonts w:ascii="Times New Roman" w:eastAsia="Times New Roman" w:hAnsi="Times New Roman" w:cs="Times New Roman"/>
+          <w:sz w:val="28"/>
+          <w:szCs w:val="28"/>
+        </w:rPr>
+        <w:t>Ap</w:t>
+      </w:r>
+      <w:proofErr w:type="spellEnd"/>
+      <w:r>
+        <w:rPr>
+          <w:rFonts w:ascii="Times New Roman" w:eastAsia="Times New Roman" w:hAnsi="Times New Roman" w:cs="Times New Roman"/>
+          <w:sz w:val="28"/>
+          <w:szCs w:val="28"/>
+        </w:rPr>
+        <w:t xml:space="preserve">, </w:t>
+      </w:r>
+      <w:proofErr w:type="spellStart"/>
+      <w:r>
+        <w:rPr>
+          <w:rFonts w:ascii="Times New Roman" w:eastAsia="Times New Roman" w:hAnsi="Times New Roman" w:cs="Times New Roman"/>
+          <w:sz w:val="28"/>
+          <w:szCs w:val="28"/>
+        </w:rPr>
+        <w:t>AoAp</w:t>
+      </w:r>
+      <w:proofErr w:type="spellEnd"/>
+      <w:r>
+        <w:rPr>
+          <w:rFonts w:ascii="Times New Roman" w:eastAsia="Times New Roman" w:hAnsi="Times New Roman" w:cs="Times New Roman"/>
+          <w:sz w:val="28"/>
+          <w:szCs w:val="28"/>
+        </w:rPr>
+        <w:t xml:space="preserve">), Ag </w:t>
+      </w:r>
+      <w:r>
+        <w:rPr>
+          <w:rFonts w:ascii="Cambria Math" w:eastAsia="Times New Roman" w:hAnsi="Cambria Math" w:cs="Cambria Math"/>
+          <w:sz w:val="28"/>
+          <w:szCs w:val="28"/>
+        </w:rPr>
+        <w:t>⊆</w:t>
+      </w:r>
+      <w:r>
+        <w:rPr>
+          <w:rFonts w:ascii="Times New Roman" w:eastAsia="Times New Roman" w:hAnsi="Times New Roman" w:cs="Times New Roman"/>
+          <w:sz w:val="28"/>
+          <w:szCs w:val="28"/>
+        </w:rPr>
+        <w:t xml:space="preserve"> </w:t>
+      </w:r>
+      <w:proofErr w:type="spellStart"/>
+      <w:r>
+        <w:rPr>
+          <w:rFonts w:ascii="Times New Roman" w:eastAsia="Times New Roman" w:hAnsi="Times New Roman" w:cs="Times New Roman"/>
+          <w:sz w:val="28"/>
+          <w:szCs w:val="28"/>
+        </w:rPr>
+        <w:t>AoAp</w:t>
+      </w:r>
+      <w:proofErr w:type="spellEnd"/>
+      <w:r>
+        <w:rPr>
+          <w:rFonts w:ascii="Times New Roman" w:eastAsia="Times New Roman" w:hAnsi="Times New Roman" w:cs="Times New Roman"/>
+          <w:sz w:val="28"/>
+          <w:szCs w:val="28"/>
+        </w:rPr>
+        <w:t>.</w:t>
+      </w:r>
+    </w:p>
+    <w:p>
+      <w:pPr>
+        <w:pStyle w:val="a3"/>
+        <w:numPr>
+          <w:ilvl w:val="0"/>
+          <w:numId w:val="5"/>
+        </w:numPr>
+        <w:spacing w:before="100" w:beforeAutospacing="1" w:after="100" w:afterAutospacing="1" w:line="240" w:lineRule="auto"/>
+        <w:rPr>
+          <w:rFonts w:ascii="Times New Roman" w:eastAsia="Times New Roman" w:hAnsi="Times New Roman" w:cs="Times New Roman"/>
+          <w:sz w:val="28"/>
+          <w:szCs w:val="28"/>
+          <w:lang w:val="ru-RU"/>
+        </w:rPr>
+      </w:pPr>
+      <w:r>
+        <w:rPr>
+          <w:rFonts w:ascii="Times New Roman" w:eastAsia="Times New Roman" w:hAnsi="Times New Roman" w:cs="Times New Roman"/>
+          <w:sz w:val="28"/>
+          <w:szCs w:val="28"/>
+        </w:rPr>
+        <w:t xml:space="preserve"> </w:t>
+      </w:r>
+      <w:r>
+        <w:rPr>
+          <w:rFonts w:ascii="Times New Roman" w:eastAsia="Times New Roman" w:hAnsi="Times New Roman" w:cs="Times New Roman"/>
+          <w:sz w:val="28"/>
+          <w:szCs w:val="28"/>
+          <w:lang w:val="ru-RU"/>
+        </w:rPr>
+        <w:t xml:space="preserve">Мощность графика </w:t>
+      </w:r>
+      <w:proofErr w:type="spellStart"/>
+      <w:r>
+        <w:rPr>
+          <w:rFonts w:ascii="Times New Roman" w:eastAsia="Times New Roman" w:hAnsi="Times New Roman" w:cs="Times New Roman"/>
+          <w:sz w:val="28"/>
+          <w:szCs w:val="28"/>
+        </w:rPr>
+        <w:t>Bg</w:t>
+      </w:r>
+      <w:proofErr w:type="spellEnd"/>
+      <w:r>
+        <w:rPr>
+          <w:rFonts w:ascii="Times New Roman" w:eastAsia="Times New Roman" w:hAnsi="Times New Roman" w:cs="Times New Roman"/>
+          <w:sz w:val="28"/>
+          <w:szCs w:val="28"/>
+          <w:lang w:val="ru-RU"/>
+        </w:rPr>
+        <w:t xml:space="preserve"> вводится пользователем, она не равна нулю и не превышает произведение мощностей множества </w:t>
+      </w:r>
+      <w:r>
+        <w:rPr>
+          <w:rFonts w:ascii="Times New Roman" w:eastAsia="Times New Roman" w:hAnsi="Times New Roman" w:cs="Times New Roman"/>
+          <w:sz w:val="28"/>
+          <w:szCs w:val="28"/>
+        </w:rPr>
+        <w:t>Bo</w:t>
+      </w:r>
+      <w:r>
+        <w:rPr>
+          <w:rFonts w:ascii="Times New Roman" w:eastAsia="Times New Roman" w:hAnsi="Times New Roman" w:cs="Times New Roman"/>
+          <w:sz w:val="28"/>
+          <w:szCs w:val="28"/>
+          <w:lang w:val="ru-RU"/>
+        </w:rPr>
+        <w:t xml:space="preserve"> и </w:t>
+      </w:r>
+      <w:proofErr w:type="spellStart"/>
+      <w:r>
+        <w:rPr>
+          <w:rFonts w:ascii="Times New Roman" w:eastAsia="Times New Roman" w:hAnsi="Times New Roman" w:cs="Times New Roman"/>
+          <w:sz w:val="28"/>
+          <w:szCs w:val="28"/>
+        </w:rPr>
+        <w:t>Bp</w:t>
+      </w:r>
+      <w:proofErr w:type="spellEnd"/>
+      <w:r>
+        <w:rPr>
+          <w:rFonts w:ascii="Times New Roman" w:eastAsia="Times New Roman" w:hAnsi="Times New Roman" w:cs="Times New Roman"/>
+          <w:sz w:val="28"/>
+          <w:szCs w:val="28"/>
+          <w:lang w:val="ru-RU"/>
+        </w:rPr>
+        <w:t>.</w:t>
+      </w:r>
+    </w:p>
+    <w:p>
+      <w:pPr>
+        <w:pStyle w:val="a3"/>
+        <w:numPr>
+          <w:ilvl w:val="0"/>
+          <w:numId w:val="5"/>
+        </w:numPr>
+        <w:spacing w:before="100" w:beforeAutospacing="1" w:after="100" w:afterAutospacing="1" w:line="240" w:lineRule="auto"/>
+        <w:rPr>
+          <w:rFonts w:ascii="Times New Roman" w:eastAsia="Times New Roman" w:hAnsi="Times New Roman" w:cs="Times New Roman"/>
+          <w:sz w:val="28"/>
+          <w:szCs w:val="28"/>
+          <w:lang w:val="ru-RU"/>
+        </w:rPr>
+      </w:pPr>
+      <w:r>
+        <w:rPr>
+          <w:rFonts w:ascii="Times New Roman" w:eastAsia="Times New Roman" w:hAnsi="Times New Roman" w:cs="Times New Roman"/>
+          <w:sz w:val="28"/>
+          <w:szCs w:val="28"/>
+          <w:lang w:val="ru-RU"/>
+        </w:rPr>
+        <w:t xml:space="preserve"> </w:t>
+      </w:r>
+      <w:r>
+        <w:rPr>
+          <w:rFonts w:ascii="Times New Roman" w:eastAsia="Times New Roman" w:hAnsi="Times New Roman" w:cs="Times New Roman"/>
+          <w:sz w:val="28"/>
+          <w:szCs w:val="28"/>
+          <w:lang w:val="ru-RU"/>
+        </w:rPr>
+        <w:t xml:space="preserve">Элементами графика </w:t>
+      </w:r>
+      <w:proofErr w:type="spellStart"/>
+      <w:r>
+        <w:rPr>
+          <w:rFonts w:ascii="Times New Roman" w:eastAsia="Times New Roman" w:hAnsi="Times New Roman" w:cs="Times New Roman"/>
+          <w:sz w:val="28"/>
+          <w:szCs w:val="28"/>
+        </w:rPr>
+        <w:t>Bg</w:t>
+      </w:r>
+      <w:proofErr w:type="spellEnd"/>
+      <w:r>
+        <w:rPr>
+          <w:rFonts w:ascii="Times New Roman" w:eastAsia="Times New Roman" w:hAnsi="Times New Roman" w:cs="Times New Roman"/>
+          <w:sz w:val="28"/>
+          <w:szCs w:val="28"/>
+          <w:lang w:val="ru-RU"/>
+        </w:rPr>
+        <w:t xml:space="preserve"> являются кортежи, первая компонента которых принадлежит множеству </w:t>
+      </w:r>
+      <w:r>
+        <w:rPr>
+          <w:rFonts w:ascii="Times New Roman" w:eastAsia="Times New Roman" w:hAnsi="Times New Roman" w:cs="Times New Roman"/>
+          <w:sz w:val="28"/>
+          <w:szCs w:val="28"/>
+        </w:rPr>
+        <w:t>Bo</w:t>
+      </w:r>
+      <w:r>
+        <w:rPr>
+          <w:rFonts w:ascii="Times New Roman" w:eastAsia="Times New Roman" w:hAnsi="Times New Roman" w:cs="Times New Roman"/>
+          <w:sz w:val="28"/>
+          <w:szCs w:val="28"/>
+          <w:lang w:val="ru-RU"/>
+        </w:rPr>
+        <w:t xml:space="preserve">, а вторая – множеству </w:t>
+      </w:r>
+      <w:proofErr w:type="spellStart"/>
+      <w:r>
+        <w:rPr>
+          <w:rFonts w:ascii="Times New Roman" w:eastAsia="Times New Roman" w:hAnsi="Times New Roman" w:cs="Times New Roman"/>
+          <w:sz w:val="28"/>
+          <w:szCs w:val="28"/>
+        </w:rPr>
+        <w:t>Bp</w:t>
+      </w:r>
+      <w:proofErr w:type="spellEnd"/>
+      <w:r>
+        <w:rPr>
+          <w:rFonts w:ascii="Times New Roman" w:eastAsia="Times New Roman" w:hAnsi="Times New Roman" w:cs="Times New Roman"/>
+          <w:sz w:val="28"/>
+          <w:szCs w:val="28"/>
+          <w:lang w:val="ru-RU"/>
+        </w:rPr>
+        <w:t>.</w:t>
+      </w:r>
+    </w:p>
+    <w:p>
+      <w:pPr>
+        <w:pStyle w:val="a3"/>
+        <w:numPr>
+          <w:ilvl w:val="0"/>
+          <w:numId w:val="5"/>
+        </w:numPr>
+        <w:spacing w:before="100" w:beforeAutospacing="1" w:after="100" w:afterAutospacing="1" w:line="240" w:lineRule="auto"/>
+        <w:rPr>
+          <w:rFonts w:ascii="Times New Roman" w:eastAsia="Times New Roman" w:hAnsi="Times New Roman" w:cs="Times New Roman"/>
+          <w:sz w:val="28"/>
+          <w:szCs w:val="28"/>
+          <w:lang w:val="ru-RU"/>
+        </w:rPr>
+      </w:pPr>
+      <w:r>
+        <w:rPr>
+          <w:rFonts w:ascii="Times New Roman" w:eastAsia="Times New Roman" w:hAnsi="Times New Roman" w:cs="Times New Roman"/>
+          <w:sz w:val="28"/>
+          <w:szCs w:val="28"/>
+          <w:lang w:val="ru-RU"/>
+        </w:rPr>
+        <w:t xml:space="preserve"> </w:t>
+      </w:r>
+      <w:r>
+        <w:rPr>
+          <w:rFonts w:ascii="Times New Roman" w:eastAsia="Times New Roman" w:hAnsi="Times New Roman" w:cs="Times New Roman"/>
+          <w:sz w:val="28"/>
+          <w:szCs w:val="28"/>
+          <w:lang w:val="ru-RU"/>
+        </w:rPr>
+        <w:t xml:space="preserve">Образ соответствия </w:t>
+      </w:r>
+      <w:r>
+        <w:rPr>
+          <w:rFonts w:ascii="Times New Roman" w:eastAsia="Times New Roman" w:hAnsi="Times New Roman" w:cs="Times New Roman"/>
+          <w:sz w:val="28"/>
+          <w:szCs w:val="28"/>
+        </w:rPr>
+        <w:t>A</w:t>
+      </w:r>
+      <w:r>
+        <w:rPr>
+          <w:rFonts w:ascii="Times New Roman" w:eastAsia="Times New Roman" w:hAnsi="Times New Roman" w:cs="Times New Roman"/>
+          <w:sz w:val="28"/>
+          <w:szCs w:val="28"/>
+          <w:lang w:val="ru-RU"/>
+        </w:rPr>
+        <w:t xml:space="preserve"> находится для множества </w:t>
+      </w:r>
+      <w:r>
+        <w:rPr>
+          <w:rFonts w:ascii="Times New Roman" w:eastAsia="Times New Roman" w:hAnsi="Times New Roman" w:cs="Times New Roman"/>
+          <w:sz w:val="28"/>
+          <w:szCs w:val="28"/>
+        </w:rPr>
+        <w:t>N</w:t>
+      </w:r>
+      <w:r>
+        <w:rPr>
+          <w:rFonts w:ascii="Times New Roman" w:eastAsia="Times New Roman" w:hAnsi="Times New Roman" w:cs="Times New Roman"/>
+          <w:sz w:val="28"/>
+          <w:szCs w:val="28"/>
+          <w:lang w:val="ru-RU"/>
+        </w:rPr>
+        <w:t>2, мощность которого задается пользователем:</w:t>
+      </w:r>
+    </w:p>
+    <w:p>
+      <w:pPr>
+        <w:pStyle w:val="a3"/>
+        <w:spacing w:before="100" w:beforeAutospacing="1" w:after="100" w:afterAutospacing="1" w:line="240" w:lineRule="auto"/>
+        <w:ind w:left="1070"/>
+        <w:rPr>
+          <w:rFonts w:ascii="Times New Roman" w:eastAsia="Times New Roman" w:hAnsi="Times New Roman" w:cs="Times New Roman"/>
+          <w:sz w:val="28"/>
+          <w:szCs w:val="28"/>
+          <w:lang w:val="ru-RU"/>
+        </w:rPr>
+      </w:pPr>
+      <w:r>
+        <w:rPr>
+          <w:rFonts w:ascii="Times New Roman" w:eastAsia="Times New Roman" w:hAnsi="Times New Roman" w:cs="Times New Roman"/>
+          <w:sz w:val="28"/>
+          <w:szCs w:val="28"/>
+        </w:rPr>
+        <w:t>B</w:t>
+      </w:r>
+      <w:r>
+        <w:rPr>
+          <w:rFonts w:ascii="Times New Roman" w:eastAsia="Times New Roman" w:hAnsi="Times New Roman" w:cs="Times New Roman"/>
+          <w:sz w:val="28"/>
+          <w:szCs w:val="28"/>
+          <w:lang w:val="ru-RU"/>
+        </w:rPr>
+        <w:t>(</w:t>
+      </w:r>
+      <w:r>
+        <w:rPr>
+          <w:rFonts w:ascii="Times New Roman" w:eastAsia="Times New Roman" w:hAnsi="Times New Roman" w:cs="Times New Roman"/>
+          <w:sz w:val="28"/>
+          <w:szCs w:val="28"/>
+        </w:rPr>
+        <w:t>N</w:t>
+      </w:r>
+      <w:r>
+        <w:rPr>
+          <w:rFonts w:ascii="Times New Roman" w:eastAsia="Times New Roman" w:hAnsi="Times New Roman" w:cs="Times New Roman"/>
+          <w:sz w:val="28"/>
+          <w:szCs w:val="28"/>
+          <w:lang w:val="ru-RU"/>
+        </w:rPr>
+        <w:t>2) = {</w:t>
+      </w:r>
+      <w:r>
+        <w:rPr>
+          <w:rFonts w:ascii="Times New Roman" w:eastAsia="Times New Roman" w:hAnsi="Times New Roman" w:cs="Times New Roman"/>
+          <w:sz w:val="28"/>
+          <w:szCs w:val="28"/>
+        </w:rPr>
+        <w:t>y</w:t>
+      </w:r>
+      <w:r>
+        <w:rPr>
+          <w:rFonts w:ascii="Times New Roman" w:eastAsia="Times New Roman" w:hAnsi="Times New Roman" w:cs="Times New Roman"/>
+          <w:sz w:val="28"/>
+          <w:szCs w:val="28"/>
+          <w:lang w:val="ru-RU"/>
+        </w:rPr>
+        <w:t xml:space="preserve"> | (</w:t>
+      </w:r>
+      <w:proofErr w:type="gramStart"/>
+      <w:r>
+        <w:rPr>
+          <w:rFonts w:ascii="Times New Roman" w:eastAsia="Times New Roman" w:hAnsi="Times New Roman" w:cs="Times New Roman"/>
+          <w:sz w:val="28"/>
+          <w:szCs w:val="28"/>
+        </w:rPr>
+        <w:t>x</w:t>
+      </w:r>
+      <w:r>
+        <w:rPr>
+          <w:rFonts w:ascii="Times New Roman" w:eastAsia="Times New Roman" w:hAnsi="Times New Roman" w:cs="Times New Roman"/>
+          <w:sz w:val="28"/>
+          <w:szCs w:val="28"/>
+          <w:lang w:val="ru-RU"/>
+        </w:rPr>
+        <w:t>,</w:t>
+      </w:r>
+      <w:r>
+        <w:rPr>
+          <w:rFonts w:ascii="Times New Roman" w:eastAsia="Times New Roman" w:hAnsi="Times New Roman" w:cs="Times New Roman"/>
+          <w:sz w:val="28"/>
+          <w:szCs w:val="28"/>
+        </w:rPr>
+        <w:t>y</w:t>
+      </w:r>
+      <w:proofErr w:type="gramEnd"/>
+      <w:r>
+        <w:rPr>
+          <w:rFonts w:ascii="Times New Roman" w:eastAsia="Times New Roman" w:hAnsi="Times New Roman" w:cs="Times New Roman"/>
+          <w:sz w:val="28"/>
+          <w:szCs w:val="28"/>
+          <w:lang w:val="ru-RU"/>
+        </w:rPr>
+        <w:t xml:space="preserve">) </w:t>
+      </w:r>
+      <w:r>
+        <w:rPr>
+          <w:rFonts w:ascii="Times New Roman" w:eastAsia="Times New Roman" w:hAnsi="Times New Roman" w:cs="Times New Roman"/>
+          <w:sz w:val="28"/>
+          <w:szCs w:val="28"/>
+        </w:rPr>
+        <w:t>ϵ</w:t>
+      </w:r>
+      <w:r>
+        <w:rPr>
+          <w:rFonts w:ascii="Times New Roman" w:eastAsia="Times New Roman" w:hAnsi="Times New Roman" w:cs="Times New Roman"/>
+          <w:sz w:val="28"/>
+          <w:szCs w:val="28"/>
+          <w:lang w:val="ru-RU"/>
+        </w:rPr>
+        <w:t xml:space="preserve"> </w:t>
+      </w:r>
+      <w:proofErr w:type="spellStart"/>
+      <w:r>
+        <w:rPr>
+          <w:rFonts w:ascii="Times New Roman" w:eastAsia="Times New Roman" w:hAnsi="Times New Roman" w:cs="Times New Roman"/>
+          <w:sz w:val="28"/>
+          <w:szCs w:val="28"/>
+        </w:rPr>
+        <w:t>Bg</w:t>
+      </w:r>
+      <w:proofErr w:type="spellEnd"/>
+      <w:r>
+        <w:rPr>
+          <w:rFonts w:ascii="Times New Roman" w:eastAsia="Times New Roman" w:hAnsi="Times New Roman" w:cs="Times New Roman"/>
+          <w:sz w:val="28"/>
+          <w:szCs w:val="28"/>
+          <w:lang w:val="ru-RU"/>
+        </w:rPr>
+        <w:t xml:space="preserve"> и </w:t>
+      </w:r>
+      <w:r>
+        <w:rPr>
+          <w:rFonts w:ascii="Times New Roman" w:eastAsia="Times New Roman" w:hAnsi="Times New Roman" w:cs="Times New Roman"/>
+          <w:sz w:val="28"/>
+          <w:szCs w:val="28"/>
+        </w:rPr>
+        <w:t>x</w:t>
+      </w:r>
+      <w:r>
+        <w:rPr>
+          <w:rFonts w:ascii="Times New Roman" w:eastAsia="Times New Roman" w:hAnsi="Times New Roman" w:cs="Times New Roman"/>
+          <w:sz w:val="28"/>
+          <w:szCs w:val="28"/>
+          <w:lang w:val="ru-RU"/>
+        </w:rPr>
+        <w:t xml:space="preserve"> </w:t>
+      </w:r>
+      <w:r>
+        <w:rPr>
+          <w:rFonts w:ascii="Times New Roman" w:eastAsia="Times New Roman" w:hAnsi="Times New Roman" w:cs="Times New Roman"/>
+          <w:sz w:val="28"/>
+          <w:szCs w:val="28"/>
+        </w:rPr>
+        <w:t>ϵ</w:t>
+      </w:r>
+      <w:r>
+        <w:rPr>
+          <w:rFonts w:ascii="Times New Roman" w:eastAsia="Times New Roman" w:hAnsi="Times New Roman" w:cs="Times New Roman"/>
+          <w:sz w:val="28"/>
+          <w:szCs w:val="28"/>
+          <w:lang w:val="ru-RU"/>
+        </w:rPr>
+        <w:t xml:space="preserve"> </w:t>
+      </w:r>
+      <w:r>
+        <w:rPr>
+          <w:rFonts w:ascii="Times New Roman" w:eastAsia="Times New Roman" w:hAnsi="Times New Roman" w:cs="Times New Roman"/>
+          <w:sz w:val="28"/>
+          <w:szCs w:val="28"/>
+        </w:rPr>
+        <w:t>N</w:t>
+      </w:r>
+      <w:r>
+        <w:rPr>
+          <w:rFonts w:ascii="Times New Roman" w:eastAsia="Times New Roman" w:hAnsi="Times New Roman" w:cs="Times New Roman"/>
+          <w:sz w:val="28"/>
+          <w:szCs w:val="28"/>
+          <w:lang w:val="ru-RU"/>
+        </w:rPr>
+        <w:t>2}.</w:t>
+      </w:r>
+    </w:p>
+    <w:p>
+      <w:pPr>
+        <w:pStyle w:val="a3"/>
+        <w:numPr>
+          <w:ilvl w:val="0"/>
+          <w:numId w:val="5"/>
+        </w:numPr>
+        <w:spacing w:before="100" w:beforeAutospacing="1" w:after="100" w:afterAutospacing="1" w:line="240" w:lineRule="auto"/>
+        <w:rPr>
+          <w:rFonts w:ascii="Times New Roman" w:eastAsia="Times New Roman" w:hAnsi="Times New Roman" w:cs="Times New Roman"/>
+          <w:sz w:val="28"/>
+          <w:szCs w:val="28"/>
+          <w:lang w:val="ru-RU"/>
+        </w:rPr>
+      </w:pPr>
+      <w:r>
+        <w:rPr>
+          <w:rFonts w:ascii="Times New Roman" w:eastAsia="Times New Roman" w:hAnsi="Times New Roman" w:cs="Times New Roman"/>
+          <w:sz w:val="28"/>
+          <w:szCs w:val="28"/>
+          <w:lang w:val="ru-RU"/>
+        </w:rPr>
+        <w:t xml:space="preserve"> </w:t>
+      </w:r>
+      <w:r>
+        <w:rPr>
+          <w:rFonts w:ascii="Times New Roman" w:eastAsia="Times New Roman" w:hAnsi="Times New Roman" w:cs="Times New Roman"/>
+          <w:sz w:val="28"/>
+          <w:szCs w:val="28"/>
+          <w:lang w:val="ru-RU"/>
+        </w:rPr>
+        <w:t xml:space="preserve">Мощность (от 1 до 10) и элементы (от 1 до 100) множества </w:t>
+      </w:r>
+      <w:r>
+        <w:rPr>
+          <w:rFonts w:ascii="Times New Roman" w:eastAsia="Times New Roman" w:hAnsi="Times New Roman" w:cs="Times New Roman"/>
+          <w:sz w:val="28"/>
+          <w:szCs w:val="28"/>
+        </w:rPr>
+        <w:t>N</w:t>
+      </w:r>
+      <w:r>
+        <w:rPr>
+          <w:rFonts w:ascii="Times New Roman" w:eastAsia="Times New Roman" w:hAnsi="Times New Roman" w:cs="Times New Roman"/>
+          <w:sz w:val="28"/>
+          <w:szCs w:val="28"/>
+          <w:lang w:val="ru-RU"/>
+        </w:rPr>
+        <w:t xml:space="preserve">2 (принадлежащие множеству </w:t>
+      </w:r>
+      <w:r>
+        <w:rPr>
+          <w:rFonts w:ascii="Times New Roman" w:eastAsia="Times New Roman" w:hAnsi="Times New Roman" w:cs="Times New Roman"/>
+          <w:sz w:val="28"/>
+          <w:szCs w:val="28"/>
+        </w:rPr>
+        <w:t>Bo</w:t>
+      </w:r>
+      <w:r>
+        <w:rPr>
+          <w:rFonts w:ascii="Times New Roman" w:eastAsia="Times New Roman" w:hAnsi="Times New Roman" w:cs="Times New Roman"/>
+          <w:sz w:val="28"/>
+          <w:szCs w:val="28"/>
+          <w:lang w:val="ru-RU"/>
+        </w:rPr>
+        <w:t>) задаются пользователем.</w:t>
+      </w:r>
+    </w:p>
+    <w:p>
+      <w:pPr>
+        <w:pStyle w:val="a3"/>
+        <w:numPr>
+          <w:ilvl w:val="0"/>
+          <w:numId w:val="5"/>
+        </w:numPr>
+        <w:spacing w:before="100" w:beforeAutospacing="1" w:after="100" w:afterAutospacing="1" w:line="240" w:lineRule="auto"/>
+        <w:rPr>
+          <w:rFonts w:ascii="Times New Roman" w:eastAsia="Times New Roman" w:hAnsi="Times New Roman" w:cs="Times New Roman"/>
+          <w:sz w:val="28"/>
+          <w:szCs w:val="28"/>
+          <w:lang w:val="ru-RU"/>
+        </w:rPr>
+      </w:pPr>
+      <w:r>
+        <w:rPr>
+          <w:rFonts w:ascii="Times New Roman" w:eastAsia="Times New Roman" w:hAnsi="Times New Roman" w:cs="Times New Roman"/>
+          <w:sz w:val="28"/>
+          <w:szCs w:val="28"/>
+          <w:lang w:val="ru-RU"/>
+        </w:rPr>
+        <w:lastRenderedPageBreak/>
+        <w:t xml:space="preserve"> </w:t>
+      </w:r>
+      <w:r>
+        <w:rPr>
+          <w:rFonts w:ascii="Times New Roman" w:eastAsia="Times New Roman" w:hAnsi="Times New Roman" w:cs="Times New Roman"/>
+          <w:sz w:val="28"/>
+          <w:szCs w:val="28"/>
+          <w:lang w:val="ru-RU"/>
+        </w:rPr>
+        <w:t xml:space="preserve">Прообраз соответствия </w:t>
+      </w:r>
+      <w:r>
+        <w:rPr>
+          <w:rFonts w:ascii="Times New Roman" w:eastAsia="Times New Roman" w:hAnsi="Times New Roman" w:cs="Times New Roman"/>
+          <w:sz w:val="28"/>
+          <w:szCs w:val="28"/>
+        </w:rPr>
+        <w:t>B</w:t>
+      </w:r>
+      <w:r>
+        <w:rPr>
+          <w:rFonts w:ascii="Times New Roman" w:eastAsia="Times New Roman" w:hAnsi="Times New Roman" w:cs="Times New Roman"/>
+          <w:sz w:val="28"/>
+          <w:szCs w:val="28"/>
+          <w:lang w:val="ru-RU"/>
+        </w:rPr>
+        <w:t xml:space="preserve"> находится для множества </w:t>
+      </w:r>
+      <w:r>
+        <w:rPr>
+          <w:rFonts w:ascii="Times New Roman" w:eastAsia="Times New Roman" w:hAnsi="Times New Roman" w:cs="Times New Roman"/>
+          <w:sz w:val="28"/>
+          <w:szCs w:val="28"/>
+        </w:rPr>
+        <w:t>N</w:t>
+      </w:r>
+      <w:r>
+        <w:rPr>
+          <w:rFonts w:ascii="Times New Roman" w:eastAsia="Times New Roman" w:hAnsi="Times New Roman" w:cs="Times New Roman"/>
+          <w:sz w:val="28"/>
+          <w:szCs w:val="28"/>
+          <w:lang w:val="ru-RU"/>
+        </w:rPr>
+        <w:t>4, мощность которого задается пользователем:</w:t>
+      </w:r>
+    </w:p>
+    <w:p>
+      <w:pPr>
+        <w:pStyle w:val="a3"/>
+        <w:spacing w:before="100" w:beforeAutospacing="1" w:after="100" w:afterAutospacing="1" w:line="240" w:lineRule="auto"/>
+        <w:ind w:left="1070"/>
+        <w:rPr>
+          <w:rFonts w:ascii="Times New Roman" w:eastAsia="Times New Roman" w:hAnsi="Times New Roman" w:cs="Times New Roman"/>
+          <w:sz w:val="28"/>
+          <w:szCs w:val="28"/>
+          <w:lang w:val="ru-RU"/>
+        </w:rPr>
+      </w:pPr>
+      <w:r>
+        <w:rPr>
+          <w:rFonts w:ascii="Times New Roman" w:eastAsia="Times New Roman" w:hAnsi="Times New Roman" w:cs="Times New Roman"/>
+          <w:sz w:val="28"/>
+          <w:szCs w:val="28"/>
+        </w:rPr>
+        <w:t>B</w:t>
+      </w:r>
+      <w:r>
+        <w:rPr>
+          <w:rFonts w:ascii="Times New Roman" w:eastAsia="Times New Roman" w:hAnsi="Times New Roman" w:cs="Times New Roman"/>
+          <w:sz w:val="28"/>
+          <w:szCs w:val="28"/>
+          <w:lang w:val="ru-RU"/>
+        </w:rPr>
+        <w:t>-1(</w:t>
+      </w:r>
+      <w:r>
+        <w:rPr>
+          <w:rFonts w:ascii="Times New Roman" w:eastAsia="Times New Roman" w:hAnsi="Times New Roman" w:cs="Times New Roman"/>
+          <w:sz w:val="28"/>
+          <w:szCs w:val="28"/>
+        </w:rPr>
+        <w:t>N</w:t>
+      </w:r>
+      <w:r>
+        <w:rPr>
+          <w:rFonts w:ascii="Times New Roman" w:eastAsia="Times New Roman" w:hAnsi="Times New Roman" w:cs="Times New Roman"/>
+          <w:sz w:val="28"/>
+          <w:szCs w:val="28"/>
+          <w:lang w:val="ru-RU"/>
+        </w:rPr>
+        <w:t>4) = {</w:t>
+      </w:r>
+      <w:r>
+        <w:rPr>
+          <w:rFonts w:ascii="Times New Roman" w:eastAsia="Times New Roman" w:hAnsi="Times New Roman" w:cs="Times New Roman"/>
+          <w:sz w:val="28"/>
+          <w:szCs w:val="28"/>
+        </w:rPr>
+        <w:t>x</w:t>
+      </w:r>
+      <w:r>
+        <w:rPr>
+          <w:rFonts w:ascii="Times New Roman" w:eastAsia="Times New Roman" w:hAnsi="Times New Roman" w:cs="Times New Roman"/>
+          <w:sz w:val="28"/>
+          <w:szCs w:val="28"/>
+          <w:lang w:val="ru-RU"/>
+        </w:rPr>
+        <w:t xml:space="preserve"> | (</w:t>
+      </w:r>
+      <w:proofErr w:type="gramStart"/>
+      <w:r>
+        <w:rPr>
+          <w:rFonts w:ascii="Times New Roman" w:eastAsia="Times New Roman" w:hAnsi="Times New Roman" w:cs="Times New Roman"/>
+          <w:sz w:val="28"/>
+          <w:szCs w:val="28"/>
+        </w:rPr>
+        <w:t>x</w:t>
+      </w:r>
+      <w:r>
+        <w:rPr>
+          <w:rFonts w:ascii="Times New Roman" w:eastAsia="Times New Roman" w:hAnsi="Times New Roman" w:cs="Times New Roman"/>
+          <w:sz w:val="28"/>
+          <w:szCs w:val="28"/>
+          <w:lang w:val="ru-RU"/>
+        </w:rPr>
+        <w:t>,</w:t>
+      </w:r>
+      <w:r>
+        <w:rPr>
+          <w:rFonts w:ascii="Times New Roman" w:eastAsia="Times New Roman" w:hAnsi="Times New Roman" w:cs="Times New Roman"/>
+          <w:sz w:val="28"/>
+          <w:szCs w:val="28"/>
+        </w:rPr>
+        <w:t>y</w:t>
+      </w:r>
+      <w:proofErr w:type="gramEnd"/>
+      <w:r>
+        <w:rPr>
+          <w:rFonts w:ascii="Times New Roman" w:eastAsia="Times New Roman" w:hAnsi="Times New Roman" w:cs="Times New Roman"/>
+          <w:sz w:val="28"/>
+          <w:szCs w:val="28"/>
+          <w:lang w:val="ru-RU"/>
+        </w:rPr>
+        <w:t xml:space="preserve">) </w:t>
+      </w:r>
+      <w:r>
+        <w:rPr>
+          <w:rFonts w:ascii="Times New Roman" w:eastAsia="Times New Roman" w:hAnsi="Times New Roman" w:cs="Times New Roman"/>
+          <w:sz w:val="28"/>
+          <w:szCs w:val="28"/>
+        </w:rPr>
+        <w:t>ϵ</w:t>
+      </w:r>
+      <w:r>
+        <w:rPr>
+          <w:rFonts w:ascii="Times New Roman" w:eastAsia="Times New Roman" w:hAnsi="Times New Roman" w:cs="Times New Roman"/>
+          <w:sz w:val="28"/>
+          <w:szCs w:val="28"/>
+          <w:lang w:val="ru-RU"/>
+        </w:rPr>
+        <w:t xml:space="preserve"> </w:t>
+      </w:r>
+      <w:proofErr w:type="spellStart"/>
+      <w:r>
+        <w:rPr>
+          <w:rFonts w:ascii="Times New Roman" w:eastAsia="Times New Roman" w:hAnsi="Times New Roman" w:cs="Times New Roman"/>
+          <w:sz w:val="28"/>
+          <w:szCs w:val="28"/>
+        </w:rPr>
+        <w:t>Bg</w:t>
+      </w:r>
+      <w:proofErr w:type="spellEnd"/>
+      <w:r>
+        <w:rPr>
+          <w:rFonts w:ascii="Times New Roman" w:eastAsia="Times New Roman" w:hAnsi="Times New Roman" w:cs="Times New Roman"/>
+          <w:sz w:val="28"/>
+          <w:szCs w:val="28"/>
+          <w:lang w:val="ru-RU"/>
+        </w:rPr>
+        <w:t xml:space="preserve"> и </w:t>
+      </w:r>
+      <w:r>
+        <w:rPr>
+          <w:rFonts w:ascii="Times New Roman" w:eastAsia="Times New Roman" w:hAnsi="Times New Roman" w:cs="Times New Roman"/>
+          <w:sz w:val="28"/>
+          <w:szCs w:val="28"/>
+        </w:rPr>
+        <w:t>y</w:t>
+      </w:r>
+      <w:r>
+        <w:rPr>
+          <w:rFonts w:ascii="Times New Roman" w:eastAsia="Times New Roman" w:hAnsi="Times New Roman" w:cs="Times New Roman"/>
+          <w:sz w:val="28"/>
+          <w:szCs w:val="28"/>
+          <w:lang w:val="ru-RU"/>
+        </w:rPr>
+        <w:t xml:space="preserve"> </w:t>
+      </w:r>
+      <w:r>
+        <w:rPr>
+          <w:rFonts w:ascii="Times New Roman" w:eastAsia="Times New Roman" w:hAnsi="Times New Roman" w:cs="Times New Roman"/>
+          <w:sz w:val="28"/>
+          <w:szCs w:val="28"/>
+        </w:rPr>
+        <w:t>ϵ</w:t>
+      </w:r>
+      <w:r>
+        <w:rPr>
+          <w:rFonts w:ascii="Times New Roman" w:eastAsia="Times New Roman" w:hAnsi="Times New Roman" w:cs="Times New Roman"/>
+          <w:sz w:val="28"/>
+          <w:szCs w:val="28"/>
+          <w:lang w:val="ru-RU"/>
+        </w:rPr>
+        <w:t xml:space="preserve"> </w:t>
+      </w:r>
+      <w:r>
+        <w:rPr>
+          <w:rFonts w:ascii="Times New Roman" w:eastAsia="Times New Roman" w:hAnsi="Times New Roman" w:cs="Times New Roman"/>
+          <w:sz w:val="28"/>
+          <w:szCs w:val="28"/>
+        </w:rPr>
+        <w:t>N</w:t>
+      </w:r>
+      <w:r>
+        <w:rPr>
+          <w:rFonts w:ascii="Times New Roman" w:eastAsia="Times New Roman" w:hAnsi="Times New Roman" w:cs="Times New Roman"/>
+          <w:sz w:val="28"/>
+          <w:szCs w:val="28"/>
+          <w:lang w:val="ru-RU"/>
+        </w:rPr>
+        <w:t>4}.</w:t>
+      </w:r>
+    </w:p>
+    <w:p>
+      <w:pPr>
+        <w:pStyle w:val="a3"/>
+        <w:numPr>
+          <w:ilvl w:val="0"/>
+          <w:numId w:val="5"/>
+        </w:numPr>
+        <w:spacing w:before="100" w:beforeAutospacing="1" w:after="100" w:afterAutospacing="1" w:line="240" w:lineRule="auto"/>
+        <w:rPr>
+          <w:rFonts w:ascii="Times New Roman" w:eastAsia="Times New Roman" w:hAnsi="Times New Roman" w:cs="Times New Roman"/>
+          <w:sz w:val="28"/>
+          <w:szCs w:val="28"/>
+          <w:lang w:val="ru-RU"/>
+        </w:rPr>
+      </w:pPr>
+      <w:r>
+        <w:rPr>
+          <w:rFonts w:ascii="Times New Roman" w:eastAsia="Times New Roman" w:hAnsi="Times New Roman" w:cs="Times New Roman"/>
+          <w:sz w:val="28"/>
+          <w:szCs w:val="28"/>
+          <w:lang w:val="ru-RU"/>
+        </w:rPr>
+        <w:t xml:space="preserve"> </w:t>
+      </w:r>
+      <w:r>
+        <w:rPr>
+          <w:rFonts w:ascii="Times New Roman" w:eastAsia="Times New Roman" w:hAnsi="Times New Roman" w:cs="Times New Roman"/>
+          <w:sz w:val="28"/>
+          <w:szCs w:val="28"/>
+          <w:lang w:val="ru-RU"/>
+        </w:rPr>
+        <w:t xml:space="preserve">Мощность (от 1 до 10) и элементы (от 1 до 100) множества </w:t>
+      </w:r>
+      <w:r>
+        <w:rPr>
+          <w:rFonts w:ascii="Times New Roman" w:eastAsia="Times New Roman" w:hAnsi="Times New Roman" w:cs="Times New Roman"/>
+          <w:sz w:val="28"/>
+          <w:szCs w:val="28"/>
+        </w:rPr>
+        <w:t>N</w:t>
+      </w:r>
+      <w:r>
+        <w:rPr>
+          <w:rFonts w:ascii="Times New Roman" w:eastAsia="Times New Roman" w:hAnsi="Times New Roman" w:cs="Times New Roman"/>
+          <w:sz w:val="28"/>
+          <w:szCs w:val="28"/>
+          <w:lang w:val="ru-RU"/>
+        </w:rPr>
+        <w:t>4 (принадлежащие множеству В</w:t>
+      </w:r>
+      <w:r>
+        <w:rPr>
+          <w:rFonts w:ascii="Times New Roman" w:eastAsia="Times New Roman" w:hAnsi="Times New Roman" w:cs="Times New Roman"/>
+          <w:sz w:val="28"/>
+          <w:szCs w:val="28"/>
+        </w:rPr>
+        <w:t>p</w:t>
+      </w:r>
+      <w:r>
+        <w:rPr>
+          <w:rFonts w:ascii="Times New Roman" w:eastAsia="Times New Roman" w:hAnsi="Times New Roman" w:cs="Times New Roman"/>
+          <w:sz w:val="28"/>
+          <w:szCs w:val="28"/>
+          <w:lang w:val="ru-RU"/>
+        </w:rPr>
+        <w:t>) задаются пользователем.</w:t>
+      </w:r>
+    </w:p>
+    <w:p>
+      <w:pPr>
+        <w:pStyle w:val="a3"/>
+        <w:numPr>
+          <w:ilvl w:val="0"/>
+          <w:numId w:val="5"/>
+        </w:numPr>
+        <w:spacing w:before="100" w:beforeAutospacing="1" w:after="100" w:afterAutospacing="1" w:line="240" w:lineRule="auto"/>
+        <w:rPr>
+          <w:rFonts w:ascii="Times New Roman" w:eastAsia="Times New Roman" w:hAnsi="Times New Roman" w:cs="Times New Roman"/>
+          <w:sz w:val="28"/>
+          <w:szCs w:val="28"/>
+          <w:lang w:val="ru-RU"/>
+        </w:rPr>
+      </w:pPr>
+      <w:r>
+        <w:rPr>
+          <w:rFonts w:ascii="Times New Roman" w:eastAsia="Times New Roman" w:hAnsi="Times New Roman" w:cs="Times New Roman"/>
+          <w:sz w:val="28"/>
+          <w:szCs w:val="28"/>
+          <w:lang w:val="ru-RU"/>
+        </w:rPr>
+        <w:t xml:space="preserve"> </w:t>
+      </w:r>
+      <w:r>
+        <w:rPr>
+          <w:rFonts w:ascii="Times New Roman" w:eastAsia="Times New Roman" w:hAnsi="Times New Roman" w:cs="Times New Roman"/>
+          <w:sz w:val="28"/>
+          <w:szCs w:val="28"/>
+          <w:lang w:val="ru-RU"/>
+        </w:rPr>
+        <w:t xml:space="preserve">Сужение соответствия </w:t>
+      </w:r>
+      <w:r>
+        <w:rPr>
+          <w:rFonts w:ascii="Times New Roman" w:eastAsia="Times New Roman" w:hAnsi="Times New Roman" w:cs="Times New Roman"/>
+          <w:sz w:val="28"/>
+          <w:szCs w:val="28"/>
+        </w:rPr>
+        <w:t>B</w:t>
+      </w:r>
+      <w:r>
+        <w:rPr>
+          <w:rFonts w:ascii="Times New Roman" w:eastAsia="Times New Roman" w:hAnsi="Times New Roman" w:cs="Times New Roman"/>
+          <w:sz w:val="28"/>
+          <w:szCs w:val="28"/>
+          <w:lang w:val="ru-RU"/>
+        </w:rPr>
+        <w:t xml:space="preserve"> находится на множестве </w:t>
+      </w:r>
+      <w:r>
+        <w:rPr>
+          <w:rFonts w:ascii="Times New Roman" w:eastAsia="Times New Roman" w:hAnsi="Times New Roman" w:cs="Times New Roman"/>
+          <w:sz w:val="28"/>
+          <w:szCs w:val="28"/>
+        </w:rPr>
+        <w:t>N</w:t>
+      </w:r>
+      <w:r>
+        <w:rPr>
+          <w:rFonts w:ascii="Times New Roman" w:eastAsia="Times New Roman" w:hAnsi="Times New Roman" w:cs="Times New Roman"/>
+          <w:sz w:val="28"/>
+          <w:szCs w:val="28"/>
+          <w:lang w:val="ru-RU"/>
+        </w:rPr>
+        <w:t>6:</w:t>
+      </w:r>
+    </w:p>
+    <w:p>
+      <w:pPr>
+        <w:pStyle w:val="a3"/>
+        <w:spacing w:before="100" w:beforeAutospacing="1" w:after="100" w:afterAutospacing="1" w:line="240" w:lineRule="auto"/>
+        <w:ind w:left="1070"/>
+        <w:rPr>
+          <w:rFonts w:ascii="Times New Roman" w:eastAsia="Times New Roman" w:hAnsi="Times New Roman" w:cs="Times New Roman"/>
+          <w:sz w:val="28"/>
+          <w:szCs w:val="28"/>
+          <w:lang w:val="ru-RU"/>
+        </w:rPr>
+      </w:pPr>
+      <w:r>
+        <w:rPr>
+          <w:rFonts w:ascii="Times New Roman" w:eastAsia="Times New Roman" w:hAnsi="Times New Roman" w:cs="Times New Roman"/>
+          <w:sz w:val="28"/>
+          <w:szCs w:val="28"/>
+        </w:rPr>
+        <w:t>BN</w:t>
+      </w:r>
+      <w:r>
+        <w:rPr>
+          <w:rFonts w:ascii="Times New Roman" w:eastAsia="Times New Roman" w:hAnsi="Times New Roman" w:cs="Times New Roman"/>
+          <w:sz w:val="28"/>
+          <w:szCs w:val="28"/>
+          <w:lang w:val="ru-RU"/>
+        </w:rPr>
+        <w:t>6 = &lt;</w:t>
+      </w:r>
+      <w:r>
+        <w:rPr>
+          <w:rFonts w:ascii="Times New Roman" w:eastAsia="Times New Roman" w:hAnsi="Times New Roman" w:cs="Times New Roman"/>
+          <w:sz w:val="28"/>
+          <w:szCs w:val="28"/>
+        </w:rPr>
+        <w:t>Bo</w:t>
+      </w:r>
+      <w:r>
+        <w:rPr>
+          <w:rFonts w:ascii="Times New Roman" w:eastAsia="Times New Roman" w:hAnsi="Times New Roman" w:cs="Times New Roman"/>
+          <w:sz w:val="28"/>
+          <w:szCs w:val="28"/>
+          <w:lang w:val="ru-RU"/>
+        </w:rPr>
+        <w:t xml:space="preserve">, </w:t>
+      </w:r>
+      <w:proofErr w:type="spellStart"/>
+      <w:r>
+        <w:rPr>
+          <w:rFonts w:ascii="Times New Roman" w:eastAsia="Times New Roman" w:hAnsi="Times New Roman" w:cs="Times New Roman"/>
+          <w:sz w:val="28"/>
+          <w:szCs w:val="28"/>
+        </w:rPr>
+        <w:t>Bp</w:t>
+      </w:r>
+      <w:proofErr w:type="spellEnd"/>
+      <w:r>
+        <w:rPr>
+          <w:rFonts w:ascii="Times New Roman" w:eastAsia="Times New Roman" w:hAnsi="Times New Roman" w:cs="Times New Roman"/>
+          <w:sz w:val="28"/>
+          <w:szCs w:val="28"/>
+          <w:lang w:val="ru-RU"/>
+        </w:rPr>
+        <w:t xml:space="preserve">, </w:t>
+      </w:r>
+      <w:proofErr w:type="spellStart"/>
+      <w:r>
+        <w:rPr>
+          <w:rFonts w:ascii="Times New Roman" w:eastAsia="Times New Roman" w:hAnsi="Times New Roman" w:cs="Times New Roman"/>
+          <w:sz w:val="28"/>
+          <w:szCs w:val="28"/>
+        </w:rPr>
+        <w:t>Bg</w:t>
+      </w:r>
+      <w:proofErr w:type="spellEnd"/>
+      <w:r>
+        <w:rPr>
+          <w:rFonts w:ascii="Times New Roman" w:eastAsia="Times New Roman" w:hAnsi="Times New Roman" w:cs="Times New Roman"/>
+          <w:sz w:val="28"/>
+          <w:szCs w:val="28"/>
+          <w:lang w:val="ru-RU"/>
+        </w:rPr>
+        <w:t xml:space="preserve"> ∩ (</w:t>
+      </w:r>
+      <w:r>
+        <w:rPr>
+          <w:rFonts w:ascii="Times New Roman" w:eastAsia="Times New Roman" w:hAnsi="Times New Roman" w:cs="Times New Roman"/>
+          <w:sz w:val="28"/>
+          <w:szCs w:val="28"/>
+        </w:rPr>
+        <w:t>N</w:t>
+      </w:r>
+      <w:r>
+        <w:rPr>
+          <w:rFonts w:ascii="Times New Roman" w:eastAsia="Times New Roman" w:hAnsi="Times New Roman" w:cs="Times New Roman"/>
+          <w:sz w:val="28"/>
+          <w:szCs w:val="28"/>
+          <w:lang w:val="ru-RU"/>
+        </w:rPr>
+        <w:t>6×</w:t>
+      </w:r>
+      <w:proofErr w:type="spellStart"/>
+      <w:r>
+        <w:rPr>
+          <w:rFonts w:ascii="Times New Roman" w:eastAsia="Times New Roman" w:hAnsi="Times New Roman" w:cs="Times New Roman"/>
+          <w:sz w:val="28"/>
+          <w:szCs w:val="28"/>
+        </w:rPr>
+        <w:t>Bp</w:t>
+      </w:r>
+      <w:proofErr w:type="spellEnd"/>
+      <w:r>
+        <w:rPr>
+          <w:rFonts w:ascii="Times New Roman" w:eastAsia="Times New Roman" w:hAnsi="Times New Roman" w:cs="Times New Roman"/>
+          <w:sz w:val="28"/>
+          <w:szCs w:val="28"/>
+          <w:lang w:val="ru-RU"/>
+        </w:rPr>
+        <w:t>)&gt;.</w:t>
+      </w:r>
+    </w:p>
+    <w:p>
+      <w:pPr>
+        <w:pStyle w:val="a3"/>
+        <w:numPr>
+          <w:ilvl w:val="0"/>
+          <w:numId w:val="5"/>
+        </w:numPr>
+        <w:spacing w:before="100" w:beforeAutospacing="1" w:after="100" w:afterAutospacing="1" w:line="240" w:lineRule="auto"/>
+        <w:rPr>
+          <w:rFonts w:ascii="Times New Roman" w:eastAsia="Times New Roman" w:hAnsi="Times New Roman" w:cs="Times New Roman"/>
+          <w:sz w:val="28"/>
+          <w:szCs w:val="28"/>
+          <w:lang w:val="ru-RU"/>
+        </w:rPr>
+      </w:pPr>
+      <w:r>
+        <w:rPr>
+          <w:rFonts w:ascii="Times New Roman" w:eastAsia="Times New Roman" w:hAnsi="Times New Roman" w:cs="Times New Roman"/>
+          <w:sz w:val="28"/>
+          <w:szCs w:val="28"/>
+          <w:lang w:val="ru-RU"/>
+        </w:rPr>
+        <w:t xml:space="preserve"> </w:t>
+      </w:r>
+      <w:r>
+        <w:rPr>
+          <w:rFonts w:ascii="Times New Roman" w:eastAsia="Times New Roman" w:hAnsi="Times New Roman" w:cs="Times New Roman"/>
+          <w:sz w:val="28"/>
+          <w:szCs w:val="28"/>
+          <w:lang w:val="ru-RU"/>
+        </w:rPr>
+        <w:t xml:space="preserve">Мощность (от 1 до 10) и элементы (от 1 до 100) множества </w:t>
+      </w:r>
+      <w:r>
+        <w:rPr>
+          <w:rFonts w:ascii="Times New Roman" w:eastAsia="Times New Roman" w:hAnsi="Times New Roman" w:cs="Times New Roman"/>
+          <w:sz w:val="28"/>
+          <w:szCs w:val="28"/>
+        </w:rPr>
+        <w:t>N</w:t>
+      </w:r>
+      <w:r>
+        <w:rPr>
+          <w:rFonts w:ascii="Times New Roman" w:eastAsia="Times New Roman" w:hAnsi="Times New Roman" w:cs="Times New Roman"/>
+          <w:sz w:val="28"/>
+          <w:szCs w:val="28"/>
+          <w:lang w:val="ru-RU"/>
+        </w:rPr>
+        <w:t>6 задаются пользователем.</w:t>
+      </w:r>
+    </w:p>
+    <w:p>
+      <w:pPr>
+        <w:pStyle w:val="a3"/>
+        <w:numPr>
+          <w:ilvl w:val="0"/>
+          <w:numId w:val="5"/>
+        </w:numPr>
+        <w:spacing w:before="100" w:beforeAutospacing="1" w:after="100" w:afterAutospacing="1" w:line="240" w:lineRule="auto"/>
+        <w:rPr>
+          <w:rFonts w:ascii="Times New Roman" w:eastAsia="Times New Roman" w:hAnsi="Times New Roman" w:cs="Times New Roman"/>
+          <w:sz w:val="28"/>
+          <w:szCs w:val="28"/>
+          <w:lang w:val="ru-RU"/>
+        </w:rPr>
+      </w:pPr>
+      <w:r>
+        <w:rPr>
+          <w:rFonts w:ascii="Times New Roman" w:eastAsia="Times New Roman" w:hAnsi="Times New Roman" w:cs="Times New Roman"/>
+          <w:sz w:val="28"/>
+          <w:szCs w:val="28"/>
+          <w:lang w:val="ru-RU"/>
+        </w:rPr>
+        <w:t xml:space="preserve"> </w:t>
+      </w:r>
+      <w:r>
+        <w:rPr>
+          <w:rFonts w:ascii="Times New Roman" w:eastAsia="Times New Roman" w:hAnsi="Times New Roman" w:cs="Times New Roman"/>
+          <w:sz w:val="28"/>
+          <w:szCs w:val="28"/>
+          <w:lang w:val="ru-RU"/>
+        </w:rPr>
+        <w:t xml:space="preserve">Продолжение соответствия </w:t>
+      </w:r>
+      <w:r>
+        <w:rPr>
+          <w:rFonts w:ascii="Times New Roman" w:eastAsia="Times New Roman" w:hAnsi="Times New Roman" w:cs="Times New Roman"/>
+          <w:sz w:val="28"/>
+          <w:szCs w:val="28"/>
+        </w:rPr>
+        <w:t>B</w:t>
+      </w:r>
+      <w:r>
+        <w:rPr>
+          <w:rFonts w:ascii="Times New Roman" w:eastAsia="Times New Roman" w:hAnsi="Times New Roman" w:cs="Times New Roman"/>
+          <w:sz w:val="28"/>
+          <w:szCs w:val="28"/>
+          <w:lang w:val="ru-RU"/>
+        </w:rPr>
+        <w:t xml:space="preserve"> – соответствие </w:t>
+      </w:r>
+      <w:r>
+        <w:rPr>
+          <w:rFonts w:ascii="Times New Roman" w:eastAsia="Times New Roman" w:hAnsi="Times New Roman" w:cs="Times New Roman"/>
+          <w:sz w:val="28"/>
+          <w:szCs w:val="28"/>
+        </w:rPr>
+        <w:t>V</w:t>
+      </w:r>
+      <w:r>
+        <w:rPr>
+          <w:rFonts w:ascii="Times New Roman" w:eastAsia="Times New Roman" w:hAnsi="Times New Roman" w:cs="Times New Roman"/>
+          <w:sz w:val="28"/>
+          <w:szCs w:val="28"/>
+          <w:lang w:val="ru-RU"/>
+        </w:rPr>
+        <w:t>:</w:t>
+      </w:r>
+    </w:p>
+    <w:p>
+      <w:pPr>
+        <w:pStyle w:val="a3"/>
+        <w:spacing w:before="100" w:beforeAutospacing="1" w:after="100" w:afterAutospacing="1" w:line="240" w:lineRule="auto"/>
+        <w:ind w:left="1070"/>
+        <w:rPr>
+          <w:rFonts w:ascii="Times New Roman" w:eastAsia="Times New Roman" w:hAnsi="Times New Roman" w:cs="Times New Roman"/>
+          <w:sz w:val="28"/>
+          <w:szCs w:val="28"/>
+          <w:lang w:val="ru-RU"/>
+        </w:rPr>
+      </w:pPr>
+      <w:r>
+        <w:rPr>
+          <w:rFonts w:ascii="Times New Roman" w:eastAsia="Times New Roman" w:hAnsi="Times New Roman" w:cs="Times New Roman"/>
+          <w:sz w:val="28"/>
+          <w:szCs w:val="28"/>
+        </w:rPr>
+        <w:t>V</w:t>
+      </w:r>
+      <w:r>
+        <w:rPr>
+          <w:rFonts w:ascii="Times New Roman" w:eastAsia="Times New Roman" w:hAnsi="Times New Roman" w:cs="Times New Roman"/>
+          <w:sz w:val="28"/>
+          <w:szCs w:val="28"/>
+          <w:lang w:val="ru-RU"/>
+        </w:rPr>
+        <w:t xml:space="preserve"> = (</w:t>
+      </w:r>
+      <w:r>
+        <w:rPr>
+          <w:rFonts w:ascii="Times New Roman" w:eastAsia="Times New Roman" w:hAnsi="Times New Roman" w:cs="Times New Roman"/>
+          <w:sz w:val="28"/>
+          <w:szCs w:val="28"/>
+        </w:rPr>
+        <w:t>Bo</w:t>
+      </w:r>
+      <w:r>
+        <w:rPr>
+          <w:rFonts w:ascii="Times New Roman" w:eastAsia="Times New Roman" w:hAnsi="Times New Roman" w:cs="Times New Roman"/>
+          <w:sz w:val="28"/>
+          <w:szCs w:val="28"/>
+          <w:lang w:val="ru-RU"/>
+        </w:rPr>
+        <w:t xml:space="preserve">, </w:t>
+      </w:r>
+      <w:proofErr w:type="spellStart"/>
+      <w:r>
+        <w:rPr>
+          <w:rFonts w:ascii="Times New Roman" w:eastAsia="Times New Roman" w:hAnsi="Times New Roman" w:cs="Times New Roman"/>
+          <w:sz w:val="28"/>
+          <w:szCs w:val="28"/>
+        </w:rPr>
+        <w:t>Bp</w:t>
+      </w:r>
+      <w:proofErr w:type="spellEnd"/>
+      <w:r>
+        <w:rPr>
+          <w:rFonts w:ascii="Times New Roman" w:eastAsia="Times New Roman" w:hAnsi="Times New Roman" w:cs="Times New Roman"/>
+          <w:sz w:val="28"/>
+          <w:szCs w:val="28"/>
+          <w:lang w:val="ru-RU"/>
+        </w:rPr>
+        <w:t xml:space="preserve">, </w:t>
+      </w:r>
+      <w:proofErr w:type="spellStart"/>
+      <w:r>
+        <w:rPr>
+          <w:rFonts w:ascii="Times New Roman" w:eastAsia="Times New Roman" w:hAnsi="Times New Roman" w:cs="Times New Roman"/>
+          <w:sz w:val="28"/>
+          <w:szCs w:val="28"/>
+        </w:rPr>
+        <w:t>BoBp</w:t>
+      </w:r>
+      <w:proofErr w:type="spellEnd"/>
+      <w:r>
+        <w:rPr>
+          <w:rFonts w:ascii="Times New Roman" w:eastAsia="Times New Roman" w:hAnsi="Times New Roman" w:cs="Times New Roman"/>
+          <w:sz w:val="28"/>
+          <w:szCs w:val="28"/>
+          <w:lang w:val="ru-RU"/>
+        </w:rPr>
+        <w:t xml:space="preserve">), </w:t>
+      </w:r>
+      <w:proofErr w:type="spellStart"/>
+      <w:r>
+        <w:rPr>
+          <w:rFonts w:ascii="Times New Roman" w:eastAsia="Times New Roman" w:hAnsi="Times New Roman" w:cs="Times New Roman"/>
+          <w:sz w:val="28"/>
+          <w:szCs w:val="28"/>
+        </w:rPr>
+        <w:t>Bg</w:t>
+      </w:r>
+      <w:proofErr w:type="spellEnd"/>
+      <w:r>
+        <w:rPr>
+          <w:rFonts w:ascii="Times New Roman" w:eastAsia="Times New Roman" w:hAnsi="Times New Roman" w:cs="Times New Roman"/>
+          <w:sz w:val="28"/>
+          <w:szCs w:val="28"/>
+          <w:lang w:val="ru-RU"/>
+        </w:rPr>
+        <w:t xml:space="preserve"> </w:t>
+      </w:r>
+      <w:r>
+        <w:rPr>
+          <w:rFonts w:ascii="Cambria Math" w:eastAsia="Times New Roman" w:hAnsi="Cambria Math" w:cs="Cambria Math"/>
+          <w:sz w:val="28"/>
+          <w:szCs w:val="28"/>
+          <w:lang w:val="ru-RU"/>
+        </w:rPr>
+        <w:t>⊆</w:t>
+      </w:r>
+      <w:r>
+        <w:rPr>
+          <w:rFonts w:ascii="Times New Roman" w:eastAsia="Times New Roman" w:hAnsi="Times New Roman" w:cs="Times New Roman"/>
+          <w:sz w:val="28"/>
+          <w:szCs w:val="28"/>
+          <w:lang w:val="ru-RU"/>
+        </w:rPr>
+        <w:t xml:space="preserve"> </w:t>
+      </w:r>
+      <w:proofErr w:type="spellStart"/>
+      <w:r>
+        <w:rPr>
+          <w:rFonts w:ascii="Times New Roman" w:eastAsia="Times New Roman" w:hAnsi="Times New Roman" w:cs="Times New Roman"/>
+          <w:sz w:val="28"/>
+          <w:szCs w:val="28"/>
+        </w:rPr>
+        <w:t>BoBp</w:t>
+      </w:r>
+      <w:proofErr w:type="spellEnd"/>
+      <w:r>
+        <w:rPr>
+          <w:rFonts w:ascii="Times New Roman" w:eastAsia="Times New Roman" w:hAnsi="Times New Roman" w:cs="Times New Roman"/>
+          <w:sz w:val="28"/>
+          <w:szCs w:val="28"/>
+          <w:lang w:val="ru-RU"/>
+        </w:rPr>
+        <w:t>.</w:t>
+      </w:r>
+    </w:p>
+    <w:p>
+      <w:pPr>
+        <w:pStyle w:val="a3"/>
+        <w:numPr>
+          <w:ilvl w:val="0"/>
+          <w:numId w:val="5"/>
+        </w:numPr>
+        <w:spacing w:before="100" w:beforeAutospacing="1" w:after="100" w:afterAutospacing="1" w:line="240" w:lineRule="auto"/>
+        <w:rPr>
+          <w:rFonts w:ascii="Times New Roman" w:eastAsia="Times New Roman" w:hAnsi="Times New Roman" w:cs="Times New Roman"/>
+          <w:sz w:val="28"/>
+          <w:szCs w:val="28"/>
+          <w:lang w:val="ru-RU"/>
+        </w:rPr>
+      </w:pPr>
+      <w:r>
+        <w:rPr>
+          <w:rFonts w:ascii="Times New Roman" w:eastAsia="Times New Roman" w:hAnsi="Times New Roman" w:cs="Times New Roman"/>
+          <w:sz w:val="28"/>
+          <w:szCs w:val="28"/>
+          <w:lang w:val="ru-RU"/>
+        </w:rPr>
+        <w:t xml:space="preserve"> </w:t>
+      </w:r>
+      <w:r>
+        <w:rPr>
+          <w:rFonts w:ascii="Times New Roman" w:eastAsia="Times New Roman" w:hAnsi="Times New Roman" w:cs="Times New Roman"/>
+          <w:sz w:val="28"/>
+          <w:szCs w:val="28"/>
+          <w:lang w:val="ru-RU"/>
+        </w:rPr>
+        <w:t>Пользователь выбирает операцию. Выполняется только одна операция.</w:t>
+      </w:r>
+    </w:p>
+    <w:p>
+      <w:pPr>
+        <w:pStyle w:val="a3"/>
         <w:spacing w:line="22" w:lineRule="atLeast"/>
         <w:ind w:left="714"/>
         <w:rPr>
           <w:rFonts w:ascii="Times New Roman" w:hAnsi="Times New Roman" w:cs="Times New Roman"/>
-          <w:sz w:val="32"/>
-          <w:szCs w:val="32"/>
+          <w:sz w:val="28"/>
+          <w:szCs w:val="28"/>
           <w:lang w:val="ru-RU"/>
         </w:rPr>
       </w:pPr>
@@ -651,8 +3409,6 @@
           <w:lang w:val="ru-RU"/>
         </w:rPr>
       </w:pPr>
-      <w:bookmarkStart w:id="0" w:name="_GoBack"/>
-      <w:bookmarkEnd w:id="0"/>
     </w:p>
     <w:p>
       <w:pPr>
@@ -2046,6 +4802,92 @@
       </w:pPr>
     </w:lvl>
   </w:abstractNum>
+  <w:abstractNum w:abstractNumId="4" w15:restartNumberingAfterBreak="0">
+    <w:nsid w:val="765E3C7D"/>
+    <w:multiLevelType w:val="hybridMultilevel"/>
+    <w:tmpl w:val="830A7516"/>
+    <w:lvl w:ilvl="0" w:tplc="0409000F">
+      <w:start w:val="1"/>
+      <w:numFmt w:val="decimal"/>
+      <w:lvlText w:val="%1."/>
+      <w:lvlJc w:val="left"/>
+      <w:pPr>
+        <w:ind w:left="1070" w:hanging="360"/>
+      </w:pPr>
+    </w:lvl>
+    <w:lvl w:ilvl="1" w:tplc="04090019" w:tentative="1">
+      <w:start w:val="1"/>
+      <w:numFmt w:val="lowerLetter"/>
+      <w:lvlText w:val="%2."/>
+      <w:lvlJc w:val="left"/>
+      <w:pPr>
+        <w:ind w:left="1790" w:hanging="360"/>
+      </w:pPr>
+    </w:lvl>
+    <w:lvl w:ilvl="2" w:tplc="0409001B" w:tentative="1">
+      <w:start w:val="1"/>
+      <w:numFmt w:val="lowerRoman"/>
+      <w:lvlText w:val="%3."/>
+      <w:lvlJc w:val="right"/>
+      <w:pPr>
+        <w:ind w:left="2510" w:hanging="180"/>
+      </w:pPr>
+    </w:lvl>
+    <w:lvl w:ilvl="3" w:tplc="0409000F" w:tentative="1">
+      <w:start w:val="1"/>
+      <w:numFmt w:val="decimal"/>
+      <w:lvlText w:val="%4."/>
+      <w:lvlJc w:val="left"/>
+      <w:pPr>
+        <w:ind w:left="3230" w:hanging="360"/>
+      </w:pPr>
+    </w:lvl>
+    <w:lvl w:ilvl="4" w:tplc="04090019" w:tentative="1">
+      <w:start w:val="1"/>
+      <w:numFmt w:val="lowerLetter"/>
+      <w:lvlText w:val="%5."/>
+      <w:lvlJc w:val="left"/>
+      <w:pPr>
+        <w:ind w:left="3950" w:hanging="360"/>
+      </w:pPr>
+    </w:lvl>
+    <w:lvl w:ilvl="5" w:tplc="0409001B" w:tentative="1">
+      <w:start w:val="1"/>
+      <w:numFmt w:val="lowerRoman"/>
+      <w:lvlText w:val="%6."/>
+      <w:lvlJc w:val="right"/>
+      <w:pPr>
+        <w:ind w:left="4670" w:hanging="180"/>
+      </w:pPr>
+    </w:lvl>
+    <w:lvl w:ilvl="6" w:tplc="0409000F" w:tentative="1">
+      <w:start w:val="1"/>
+      <w:numFmt w:val="decimal"/>
+      <w:lvlText w:val="%7."/>
+      <w:lvlJc w:val="left"/>
+      <w:pPr>
+        <w:ind w:left="5390" w:hanging="360"/>
+      </w:pPr>
+    </w:lvl>
+    <w:lvl w:ilvl="7" w:tplc="04090019" w:tentative="1">
+      <w:start w:val="1"/>
+      <w:numFmt w:val="lowerLetter"/>
+      <w:lvlText w:val="%8."/>
+      <w:lvlJc w:val="left"/>
+      <w:pPr>
+        <w:ind w:left="6110" w:hanging="360"/>
+      </w:pPr>
+    </w:lvl>
+    <w:lvl w:ilvl="8" w:tplc="0409001B" w:tentative="1">
+      <w:start w:val="1"/>
+      <w:numFmt w:val="lowerRoman"/>
+      <w:lvlText w:val="%9."/>
+      <w:lvlJc w:val="right"/>
+      <w:pPr>
+        <w:ind w:left="6830" w:hanging="180"/>
+      </w:pPr>
+    </w:lvl>
+  </w:abstractNum>
   <w:num w:numId="1">
     <w:abstractNumId w:val="0"/>
   </w:num>
@@ -2057,6 +4899,9 @@
   </w:num>
   <w:num w:numId="4">
     <w:abstractNumId w:val="1"/>
+  </w:num>
+  <w:num w:numId="5">
+    <w:abstractNumId w:val="4"/>
   </w:num>
 </w:numbering>
 </file>

--- a/ODM 5.docx
+++ b/ODM 5.docx
@@ -1442,8 +1442,6 @@
           <w:szCs w:val="28"/>
         </w:rPr>
       </w:pPr>
-      <w:bookmarkStart w:id="0" w:name="_GoBack"/>
-      <w:bookmarkEnd w:id="0"/>
       <w:r>
         <w:rPr>
           <w:rFonts w:ascii="Times New Roman" w:eastAsia="Times New Roman" w:hAnsi="Times New Roman" w:cs="Times New Roman"/>
@@ -3398,14 +3396,5487 @@
     </w:p>
     <w:p>
       <w:pPr>
-        <w:pStyle w:val="a4"/>
-        <w:spacing w:beforeAutospacing="0" w:afterAutospacing="0" w:line="22" w:lineRule="atLeast"/>
-        <w:ind w:left="714"/>
+        <w:pStyle w:val="a3"/>
+        <w:rPr>
+          <w:rFonts w:ascii="Times New Roman" w:hAnsi="Times New Roman" w:cs="Times New Roman"/>
+          <w:sz w:val="28"/>
+          <w:szCs w:val="28"/>
+          <w:lang w:val="ru-RU"/>
+        </w:rPr>
+      </w:pPr>
+      <w:r>
+        <w:rPr>
+          <w:rFonts w:ascii="Times New Roman" w:hAnsi="Times New Roman" w:cs="Times New Roman"/>
+          <w:b/>
+          <w:bCs/>
+          <w:i/>
+          <w:iCs/>
+          <w:sz w:val="28"/>
+          <w:szCs w:val="28"/>
+          <w:lang w:val="ru-RU"/>
+        </w:rPr>
+        <w:t>Множество</w:t>
+      </w:r>
+      <w:r>
+        <w:rPr>
+          <w:rFonts w:ascii="Times New Roman" w:hAnsi="Times New Roman" w:cs="Times New Roman"/>
+          <w:b/>
+          <w:bCs/>
+          <w:sz w:val="28"/>
+          <w:szCs w:val="28"/>
+          <w:lang w:val="ru-RU"/>
+        </w:rPr>
+        <w:t xml:space="preserve"> – </w:t>
+      </w:r>
+      <w:r>
+        <w:rPr>
+          <w:rFonts w:ascii="Times New Roman" w:hAnsi="Times New Roman" w:cs="Times New Roman"/>
+          <w:sz w:val="28"/>
+          <w:szCs w:val="28"/>
+          <w:lang w:val="ru-RU"/>
+        </w:rPr>
+        <w:t>совокупность, результат объединения объектов по определенному признаку, свойству.</w:t>
+      </w:r>
+    </w:p>
+    <w:p>
+      <w:pPr>
+        <w:pStyle w:val="a3"/>
+        <w:rPr>
+          <w:rFonts w:ascii="Times New Roman" w:hAnsi="Times New Roman" w:cs="Times New Roman"/>
+          <w:sz w:val="28"/>
+          <w:szCs w:val="28"/>
+          <w:lang w:val="ru-RU"/>
+        </w:rPr>
+      </w:pPr>
+      <w:r>
+        <w:rPr>
+          <w:rFonts w:ascii="Times New Roman" w:hAnsi="Times New Roman" w:cs="Times New Roman"/>
+          <w:b/>
+          <w:bCs/>
+          <w:i/>
+          <w:iCs/>
+          <w:sz w:val="28"/>
+          <w:szCs w:val="28"/>
+          <w:lang w:val="ru-RU"/>
+        </w:rPr>
+        <w:t>Элемент множества</w:t>
+      </w:r>
+      <w:r>
+        <w:rPr>
+          <w:rFonts w:ascii="Times New Roman" w:hAnsi="Times New Roman" w:cs="Times New Roman"/>
+          <w:b/>
+          <w:bCs/>
+          <w:sz w:val="28"/>
+          <w:szCs w:val="28"/>
+          <w:lang w:val="ru-RU"/>
+        </w:rPr>
+        <w:t xml:space="preserve"> – </w:t>
+      </w:r>
+      <w:r>
+        <w:rPr>
+          <w:rFonts w:ascii="Times New Roman" w:hAnsi="Times New Roman" w:cs="Times New Roman"/>
+          <w:sz w:val="28"/>
+          <w:szCs w:val="28"/>
+          <w:lang w:val="ru-RU"/>
+        </w:rPr>
+        <w:t>л</w:t>
+      </w:r>
+      <w:r>
+        <w:rPr>
+          <w:rFonts w:ascii="Times New Roman" w:hAnsi="Times New Roman" w:cs="Times New Roman"/>
+          <w:sz w:val="28"/>
+          <w:szCs w:val="28"/>
+          <w:lang w:val="ru-RU"/>
+        </w:rPr>
+        <w:t xml:space="preserve">юбой </w:t>
+      </w:r>
+      <w:proofErr w:type="gramStart"/>
+      <w:r>
+        <w:rPr>
+          <w:rFonts w:ascii="Times New Roman" w:hAnsi="Times New Roman" w:cs="Times New Roman"/>
+          <w:sz w:val="28"/>
+          <w:szCs w:val="28"/>
+          <w:lang w:val="ru-RU"/>
+        </w:rPr>
+        <w:t>из объектов</w:t>
+      </w:r>
+      <w:proofErr w:type="gramEnd"/>
+      <w:r>
+        <w:rPr>
+          <w:rFonts w:ascii="Times New Roman" w:hAnsi="Times New Roman" w:cs="Times New Roman"/>
+          <w:sz w:val="28"/>
+          <w:szCs w:val="28"/>
+          <w:lang w:val="ru-RU"/>
+        </w:rPr>
+        <w:t xml:space="preserve"> </w:t>
+      </w:r>
+      <w:r>
+        <w:rPr>
+          <w:rFonts w:ascii="Times New Roman" w:hAnsi="Times New Roman" w:cs="Times New Roman"/>
+          <w:sz w:val="28"/>
+          <w:szCs w:val="28"/>
+          <w:lang w:val="ru-RU"/>
+        </w:rPr>
+        <w:t>составляющих множество.</w:t>
+      </w:r>
+    </w:p>
+    <w:p>
+      <w:pPr>
+        <w:pStyle w:val="a3"/>
+        <w:rPr>
+          <w:rFonts w:ascii="Times New Roman" w:hAnsi="Times New Roman" w:cs="Times New Roman"/>
+          <w:sz w:val="28"/>
+          <w:szCs w:val="28"/>
+          <w:lang w:val="ru-RU"/>
+        </w:rPr>
+      </w:pPr>
+      <w:r>
+        <w:rPr>
+          <w:rFonts w:ascii="Times New Roman" w:hAnsi="Times New Roman" w:cs="Times New Roman"/>
+          <w:b/>
+          <w:bCs/>
+          <w:i/>
+          <w:iCs/>
+          <w:sz w:val="28"/>
+          <w:szCs w:val="28"/>
+          <w:lang w:val="ru-RU"/>
+        </w:rPr>
+        <w:t>Мощность множества</w:t>
+      </w:r>
+      <w:r>
+        <w:rPr>
+          <w:rFonts w:ascii="Times New Roman" w:hAnsi="Times New Roman" w:cs="Times New Roman"/>
+          <w:b/>
+          <w:bCs/>
+          <w:sz w:val="28"/>
+          <w:szCs w:val="28"/>
+          <w:lang w:val="ru-RU"/>
+        </w:rPr>
+        <w:t xml:space="preserve"> – </w:t>
+      </w:r>
+      <w:r>
+        <w:rPr>
+          <w:rFonts w:ascii="Times New Roman" w:hAnsi="Times New Roman" w:cs="Times New Roman"/>
+          <w:sz w:val="28"/>
+          <w:szCs w:val="28"/>
+          <w:lang w:val="ru-RU"/>
+        </w:rPr>
+        <w:t>характеристика множества, обобщающая понятие количества элементов конечного множества.</w:t>
+      </w:r>
+    </w:p>
+    <w:p>
+      <w:pPr>
+        <w:pStyle w:val="a3"/>
+        <w:rPr>
+          <w:rFonts w:ascii="Times New Roman" w:eastAsiaTheme="minorEastAsia" w:hAnsi="Times New Roman" w:cs="Times New Roman"/>
+          <w:sz w:val="28"/>
+          <w:szCs w:val="28"/>
+          <w:lang w:val="ru-RU"/>
+        </w:rPr>
+      </w:pPr>
+      <w:r>
+        <w:rPr>
+          <w:rFonts w:ascii="Times New Roman" w:hAnsi="Times New Roman" w:cs="Times New Roman"/>
+          <w:b/>
+          <w:bCs/>
+          <w:i/>
+          <w:sz w:val="28"/>
+          <w:szCs w:val="28"/>
+          <w:lang w:val="ru-RU"/>
+        </w:rPr>
+        <w:t>Объединение двух множеств</w:t>
+      </w:r>
+      <w:r>
+        <w:rPr>
+          <w:rFonts w:ascii="Times New Roman" w:hAnsi="Times New Roman" w:cs="Times New Roman"/>
+          <w:b/>
+          <w:bCs/>
+          <w:sz w:val="28"/>
+          <w:szCs w:val="28"/>
+          <w:lang w:val="ru-RU"/>
+        </w:rPr>
+        <w:t xml:space="preserve"> – </w:t>
+      </w:r>
+      <w:r>
+        <w:rPr>
+          <w:rFonts w:ascii="Times New Roman" w:hAnsi="Times New Roman" w:cs="Times New Roman"/>
+          <w:sz w:val="28"/>
+          <w:szCs w:val="28"/>
+          <w:lang w:val="ru-RU"/>
+        </w:rPr>
+        <w:t xml:space="preserve">объединением двух множеств А и В называется множество </w:t>
+      </w:r>
+      <m:oMath>
+        <m:r>
+          <w:rPr>
+            <w:rFonts w:ascii="Cambria Math" w:hAnsi="Cambria Math"/>
+            <w:sz w:val="28"/>
+          </w:rPr>
+          <m:t>A</m:t>
+        </m:r>
+        <m:r>
+          <w:rPr>
+            <w:rFonts w:ascii="Cambria Math" w:hAnsi="Cambria Math"/>
+            <w:sz w:val="28"/>
+            <w:lang w:val="ru-RU"/>
+          </w:rPr>
+          <m:t>∪</m:t>
+        </m:r>
+        <m:r>
+          <w:rPr>
+            <w:rFonts w:ascii="Cambria Math" w:hAnsi="Cambria Math"/>
+            <w:sz w:val="28"/>
+          </w:rPr>
+          <m:t>B</m:t>
+        </m:r>
+      </m:oMath>
+      <w:r>
+        <w:rPr>
+          <w:rFonts w:ascii="Times New Roman" w:hAnsi="Times New Roman" w:cs="Times New Roman"/>
+          <w:sz w:val="28"/>
+          <w:szCs w:val="28"/>
+          <w:lang w:val="ru-RU"/>
+        </w:rPr>
+        <w:t xml:space="preserve">, состоящие из тех элементов, которые принадлежат хотя бы одному из множеств А или В: </w:t>
+      </w:r>
+      <m:oMath>
+        <m:r>
+          <w:rPr>
+            <w:rFonts w:ascii="Cambria Math" w:hAnsi="Cambria Math"/>
+            <w:sz w:val="28"/>
+          </w:rPr>
+          <m:t>A</m:t>
+        </m:r>
+        <m:r>
+          <w:rPr>
+            <w:rFonts w:ascii="Cambria Math" w:hAnsi="Cambria Math"/>
+            <w:sz w:val="28"/>
+            <w:lang w:val="ru-RU"/>
+          </w:rPr>
+          <m:t>∪</m:t>
+        </m:r>
+        <m:r>
+          <w:rPr>
+            <w:rFonts w:ascii="Cambria Math" w:hAnsi="Cambria Math"/>
+            <w:sz w:val="28"/>
+          </w:rPr>
+          <m:t>B</m:t>
+        </m:r>
+        <m:r>
+          <w:rPr>
+            <w:rFonts w:ascii="Cambria Math" w:hAnsi="Cambria Math"/>
+            <w:sz w:val="28"/>
+            <w:lang w:val="ru-RU"/>
+          </w:rPr>
+          <m:t>=</m:t>
+        </m:r>
+        <m:d>
+          <m:dPr>
+            <m:begChr m:val="{"/>
+            <m:endChr m:val="|"/>
+            <m:ctrlPr>
+              <w:rPr>
+                <w:rFonts w:ascii="Cambria Math" w:hAnsi="Cambria Math"/>
+                <w:sz w:val="28"/>
+              </w:rPr>
+            </m:ctrlPr>
+          </m:dPr>
+          <m:e>
+            <m:r>
+              <w:rPr>
+                <w:rFonts w:ascii="Cambria Math" w:hAnsi="Cambria Math"/>
+                <w:sz w:val="28"/>
+              </w:rPr>
+              <m:t>x</m:t>
+            </m:r>
+          </m:e>
+        </m:d>
+        <m:r>
+          <w:rPr>
+            <w:rFonts w:ascii="Cambria Math" w:hAnsi="Cambria Math"/>
+            <w:sz w:val="28"/>
+          </w:rPr>
+          <m:t>x</m:t>
+        </m:r>
+        <m:r>
+          <w:rPr>
+            <w:rFonts w:ascii="Cambria Math" w:hAnsi="Cambria Math"/>
+            <w:sz w:val="28"/>
+            <w:lang w:val="ru-RU"/>
+          </w:rPr>
+          <m:t>∈</m:t>
+        </m:r>
+        <m:r>
+          <w:rPr>
+            <w:rFonts w:ascii="Cambria Math" w:hAnsi="Cambria Math"/>
+            <w:sz w:val="28"/>
+          </w:rPr>
+          <m:t>A</m:t>
+        </m:r>
+        <m:r>
+          <w:rPr>
+            <w:rFonts w:ascii="Cambria Math" w:hAnsi="Cambria Math"/>
+            <w:sz w:val="28"/>
+            <w:lang w:val="ru-RU"/>
+          </w:rPr>
+          <m:t>∧</m:t>
+        </m:r>
+        <m:r>
+          <w:rPr>
+            <w:rFonts w:ascii="Cambria Math" w:hAnsi="Cambria Math"/>
+            <w:sz w:val="28"/>
+          </w:rPr>
+          <m:t>x</m:t>
+        </m:r>
+        <m:r>
+          <w:rPr>
+            <w:rFonts w:ascii="Cambria Math" w:hAnsi="Cambria Math"/>
+            <w:sz w:val="28"/>
+            <w:lang w:val="ru-RU"/>
+          </w:rPr>
+          <m:t>∈</m:t>
+        </m:r>
+        <m:r>
+          <w:rPr>
+            <w:rFonts w:ascii="Cambria Math" w:hAnsi="Cambria Math"/>
+            <w:sz w:val="28"/>
+          </w:rPr>
+          <m:t>B</m:t>
+        </m:r>
+        <m:r>
+          <w:rPr>
+            <w:rFonts w:ascii="Cambria Math" w:hAnsi="Cambria Math"/>
+            <w:sz w:val="28"/>
+            <w:lang w:val="ru-RU"/>
+          </w:rPr>
+          <m:t>}</m:t>
+        </m:r>
+      </m:oMath>
+      <w:r>
+        <w:rPr>
+          <w:rFonts w:ascii="Times New Roman" w:eastAsiaTheme="minorEastAsia" w:hAnsi="Times New Roman" w:cs="Times New Roman"/>
+          <w:sz w:val="28"/>
+          <w:szCs w:val="28"/>
+          <w:lang w:val="ru-RU"/>
+        </w:rPr>
+        <w:t>.</w:t>
+      </w:r>
+    </w:p>
+    <w:p>
+      <w:pPr>
+        <w:pStyle w:val="a3"/>
+        <w:rPr>
+          <w:rFonts w:ascii="Times New Roman" w:hAnsi="Times New Roman" w:cs="Times New Roman"/>
+          <w:sz w:val="28"/>
+          <w:szCs w:val="28"/>
+          <w:lang w:val="ru-RU"/>
+        </w:rPr>
+      </w:pPr>
+      <w:r>
+        <w:rPr>
+          <w:rFonts w:ascii="Times New Roman" w:hAnsi="Times New Roman" w:cs="Times New Roman"/>
+          <w:b/>
+          <w:bCs/>
+          <w:i/>
+          <w:iCs/>
+          <w:sz w:val="28"/>
+          <w:szCs w:val="28"/>
+          <w:lang w:val="ru-RU"/>
+        </w:rPr>
+        <w:t>Пересечение двух множеств</w:t>
+      </w:r>
+      <w:r>
+        <w:rPr>
+          <w:rFonts w:ascii="Times New Roman" w:hAnsi="Times New Roman" w:cs="Times New Roman"/>
+          <w:b/>
+          <w:bCs/>
+          <w:sz w:val="28"/>
+          <w:szCs w:val="28"/>
+          <w:lang w:val="ru-RU"/>
+        </w:rPr>
+        <w:t xml:space="preserve"> – </w:t>
+      </w:r>
+      <w:r>
+        <w:rPr>
+          <w:rFonts w:ascii="Times New Roman" w:hAnsi="Times New Roman" w:cs="Times New Roman"/>
+          <w:sz w:val="28"/>
+          <w:szCs w:val="28"/>
+          <w:lang w:val="ru-RU"/>
+        </w:rPr>
+        <w:t xml:space="preserve">пересечением двух множеств А и В называется множество </w:t>
+      </w:r>
+      <m:oMath>
+        <m:r>
+          <w:rPr>
+            <w:rFonts w:ascii="Cambria Math" w:hAnsi="Cambria Math"/>
+            <w:sz w:val="28"/>
+            <w:szCs w:val="28"/>
+          </w:rPr>
+          <m:t>A</m:t>
+        </m:r>
+        <m:r>
+          <w:rPr>
+            <w:rFonts w:ascii="Cambria Math" w:hAnsi="Cambria Math"/>
+            <w:sz w:val="28"/>
+            <w:szCs w:val="28"/>
+            <w:lang w:val="ru-RU"/>
+          </w:rPr>
+          <m:t>∩</m:t>
+        </m:r>
+        <m:r>
+          <w:rPr>
+            <w:rFonts w:ascii="Cambria Math" w:hAnsi="Cambria Math"/>
+            <w:sz w:val="28"/>
+            <w:szCs w:val="28"/>
+          </w:rPr>
+          <m:t>B</m:t>
+        </m:r>
+      </m:oMath>
+      <w:r>
+        <w:rPr>
+          <w:rFonts w:ascii="Times New Roman" w:hAnsi="Times New Roman" w:cs="Times New Roman"/>
+          <w:sz w:val="28"/>
+          <w:szCs w:val="28"/>
+          <w:lang w:val="ru-RU"/>
+        </w:rPr>
+        <w:t xml:space="preserve">, состоящие из тех и только тех элементов, которые принадлежат как множеству А, так и множеству В: </w:t>
+      </w:r>
+      <m:oMath>
+        <m:r>
+          <w:rPr>
+            <w:rFonts w:ascii="Cambria Math" w:hAnsi="Cambria Math"/>
+            <w:sz w:val="28"/>
+          </w:rPr>
+          <m:t>A</m:t>
+        </m:r>
+        <m:r>
+          <w:rPr>
+            <w:rFonts w:ascii="Cambria Math" w:hAnsi="Cambria Math"/>
+            <w:sz w:val="28"/>
+            <w:lang w:val="ru-RU"/>
+          </w:rPr>
+          <m:t>∩</m:t>
+        </m:r>
+        <m:r>
+          <w:rPr>
+            <w:rFonts w:ascii="Cambria Math" w:hAnsi="Cambria Math"/>
+            <w:sz w:val="28"/>
+          </w:rPr>
+          <m:t>B</m:t>
+        </m:r>
+        <m:r>
+          <w:rPr>
+            <w:rFonts w:ascii="Cambria Math" w:hAnsi="Cambria Math"/>
+            <w:sz w:val="28"/>
+            <w:lang w:val="ru-RU"/>
+          </w:rPr>
+          <m:t>=</m:t>
+        </m:r>
+        <m:d>
+          <m:dPr>
+            <m:begChr m:val="{"/>
+            <m:endChr m:val="|"/>
+            <m:ctrlPr>
+              <w:rPr>
+                <w:rFonts w:ascii="Cambria Math" w:hAnsi="Cambria Math"/>
+                <w:sz w:val="28"/>
+              </w:rPr>
+            </m:ctrlPr>
+          </m:dPr>
+          <m:e>
+            <m:r>
+              <w:rPr>
+                <w:rFonts w:ascii="Cambria Math" w:hAnsi="Cambria Math"/>
+                <w:sz w:val="28"/>
+              </w:rPr>
+              <m:t>x</m:t>
+            </m:r>
+          </m:e>
+        </m:d>
+        <m:r>
+          <w:rPr>
+            <w:rFonts w:ascii="Cambria Math" w:hAnsi="Cambria Math"/>
+            <w:sz w:val="28"/>
+          </w:rPr>
+          <m:t>x</m:t>
+        </m:r>
+        <m:r>
+          <w:rPr>
+            <w:rFonts w:ascii="Cambria Math" w:hAnsi="Cambria Math"/>
+            <w:sz w:val="28"/>
+            <w:lang w:val="ru-RU"/>
+          </w:rPr>
+          <m:t>∈</m:t>
+        </m:r>
+        <m:r>
+          <w:rPr>
+            <w:rFonts w:ascii="Cambria Math" w:hAnsi="Cambria Math"/>
+            <w:sz w:val="28"/>
+          </w:rPr>
+          <m:t>A</m:t>
+        </m:r>
+        <m:r>
+          <w:rPr>
+            <w:rFonts w:ascii="Cambria Math" w:hAnsi="Cambria Math"/>
+            <w:sz w:val="28"/>
+            <w:lang w:val="ru-RU"/>
+          </w:rPr>
+          <m:t>∧</m:t>
+        </m:r>
+        <m:r>
+          <w:rPr>
+            <w:rFonts w:ascii="Cambria Math" w:hAnsi="Cambria Math"/>
+            <w:sz w:val="28"/>
+          </w:rPr>
+          <m:t>x</m:t>
+        </m:r>
+        <m:r>
+          <w:rPr>
+            <w:rFonts w:ascii="Cambria Math" w:hAnsi="Cambria Math"/>
+            <w:sz w:val="28"/>
+            <w:lang w:val="ru-RU"/>
+          </w:rPr>
+          <m:t>∈</m:t>
+        </m:r>
+        <m:r>
+          <w:rPr>
+            <w:rFonts w:ascii="Cambria Math" w:hAnsi="Cambria Math"/>
+            <w:sz w:val="28"/>
+          </w:rPr>
+          <m:t>B</m:t>
+        </m:r>
+        <m:r>
+          <w:rPr>
+            <w:rFonts w:ascii="Cambria Math" w:hAnsi="Cambria Math"/>
+            <w:sz w:val="28"/>
+            <w:lang w:val="ru-RU"/>
+          </w:rPr>
+          <m:t>}</m:t>
+        </m:r>
+      </m:oMath>
+      <w:r>
+        <w:rPr>
+          <w:rFonts w:ascii="Times New Roman" w:hAnsi="Times New Roman" w:cs="Times New Roman"/>
+          <w:sz w:val="28"/>
+          <w:szCs w:val="28"/>
+          <w:lang w:val="ru-RU"/>
+        </w:rPr>
+        <w:t>.</w:t>
+      </w:r>
+    </w:p>
+    <w:p>
+      <w:pPr>
+        <w:pStyle w:val="a3"/>
+        <w:rPr>
+          <w:rFonts w:ascii="Times New Roman" w:hAnsi="Times New Roman" w:cs="Times New Roman"/>
+          <w:color w:val="222222"/>
+          <w:sz w:val="28"/>
+          <w:szCs w:val="28"/>
+          <w:shd w:val="clear" w:color="auto" w:fill="FFFFFF"/>
+          <w:lang w:val="ru-RU"/>
+        </w:rPr>
+      </w:pPr>
+      <w:r>
+        <w:rPr>
+          <w:rFonts w:ascii="Times New Roman" w:hAnsi="Times New Roman" w:cs="Times New Roman"/>
+          <w:b/>
+          <w:i/>
+          <w:sz w:val="28"/>
+          <w:szCs w:val="28"/>
+          <w:lang w:val="ru-RU"/>
+        </w:rPr>
+        <w:t xml:space="preserve">Разность двух множеств </w:t>
+      </w:r>
+      <w:r>
+        <w:rPr>
+          <w:rFonts w:ascii="Times New Roman" w:hAnsi="Times New Roman" w:cs="Times New Roman"/>
+          <w:b/>
+          <w:bCs/>
+          <w:sz w:val="28"/>
+          <w:szCs w:val="28"/>
+          <w:lang w:val="ru-RU"/>
+        </w:rPr>
+        <w:t>–</w:t>
+      </w:r>
+      <w:r>
+        <w:rPr>
+          <w:rFonts w:ascii="Times New Roman" w:hAnsi="Times New Roman" w:cs="Times New Roman"/>
+          <w:color w:val="222222"/>
+          <w:sz w:val="28"/>
+          <w:szCs w:val="28"/>
+          <w:shd w:val="clear" w:color="auto" w:fill="FFFFFF"/>
+          <w:lang w:val="ru-RU"/>
+        </w:rPr>
+        <w:t xml:space="preserve"> </w:t>
+      </w:r>
+      <w:r>
+        <w:rPr>
+          <w:rFonts w:ascii="Times New Roman" w:hAnsi="Times New Roman" w:cs="Times New Roman"/>
+          <w:color w:val="222222"/>
+          <w:sz w:val="28"/>
+          <w:szCs w:val="28"/>
+          <w:shd w:val="clear" w:color="auto" w:fill="FFFFFF"/>
+          <w:lang w:val="ru-RU"/>
+        </w:rPr>
+        <w:t>мн</w:t>
+      </w:r>
+      <w:r>
+        <w:rPr>
+          <w:rFonts w:ascii="Times New Roman" w:hAnsi="Times New Roman" w:cs="Times New Roman"/>
+          <w:color w:val="222222"/>
+          <w:sz w:val="28"/>
+          <w:szCs w:val="28"/>
+          <w:shd w:val="clear" w:color="auto" w:fill="FFFFFF"/>
+          <w:lang w:val="ru-RU"/>
+        </w:rPr>
+        <w:t xml:space="preserve">ожество, которое получается из вычитания </w:t>
+      </w:r>
+      <w:r>
+        <w:rPr>
+          <w:rFonts w:ascii="Times New Roman" w:hAnsi="Times New Roman" w:cs="Times New Roman"/>
+          <w:bCs/>
+          <w:color w:val="222222"/>
+          <w:sz w:val="28"/>
+          <w:szCs w:val="28"/>
+          <w:shd w:val="clear" w:color="auto" w:fill="FFFFFF"/>
+          <w:lang w:val="ru-RU"/>
+        </w:rPr>
+        <w:t>множества</w:t>
+      </w:r>
+      <w:r>
+        <w:rPr>
+          <w:rFonts w:ascii="Times New Roman" w:hAnsi="Times New Roman" w:cs="Times New Roman"/>
+          <w:color w:val="222222"/>
+          <w:sz w:val="28"/>
+          <w:szCs w:val="28"/>
+          <w:shd w:val="clear" w:color="auto" w:fill="FFFFFF"/>
+        </w:rPr>
+        <w:t> A</w:t>
+      </w:r>
+      <w:r>
+        <w:rPr>
+          <w:rFonts w:ascii="Times New Roman" w:hAnsi="Times New Roman" w:cs="Times New Roman"/>
+          <w:color w:val="222222"/>
+          <w:sz w:val="28"/>
+          <w:szCs w:val="28"/>
+          <w:shd w:val="clear" w:color="auto" w:fill="FFFFFF"/>
+          <w:lang w:val="ru-RU"/>
+        </w:rPr>
+        <w:t xml:space="preserve"> из другого </w:t>
+      </w:r>
+      <w:r>
+        <w:rPr>
+          <w:rFonts w:ascii="Times New Roman" w:hAnsi="Times New Roman" w:cs="Times New Roman"/>
+          <w:color w:val="222222"/>
+          <w:sz w:val="28"/>
+          <w:szCs w:val="28"/>
+          <w:shd w:val="clear" w:color="auto" w:fill="FFFFFF"/>
+        </w:rPr>
+        <w:t>B</w:t>
+      </w:r>
+      <w:r>
+        <w:rPr>
+          <w:rFonts w:ascii="Times New Roman" w:hAnsi="Times New Roman" w:cs="Times New Roman"/>
+          <w:color w:val="222222"/>
+          <w:sz w:val="28"/>
+          <w:szCs w:val="28"/>
+          <w:shd w:val="clear" w:color="auto" w:fill="FFFFFF"/>
+          <w:lang w:val="ru-RU"/>
+        </w:rPr>
+        <w:t xml:space="preserve"> и состоит из элементов </w:t>
+      </w:r>
+      <w:r>
+        <w:rPr>
+          <w:rFonts w:ascii="Times New Roman" w:hAnsi="Times New Roman" w:cs="Times New Roman"/>
+          <w:color w:val="222222"/>
+          <w:sz w:val="28"/>
+          <w:szCs w:val="28"/>
+          <w:shd w:val="clear" w:color="auto" w:fill="FFFFFF"/>
+          <w:lang w:val="ru-RU"/>
+        </w:rPr>
+        <w:t xml:space="preserve">множества </w:t>
+      </w:r>
+      <w:r>
+        <w:rPr>
+          <w:rFonts w:ascii="Times New Roman" w:hAnsi="Times New Roman" w:cs="Times New Roman"/>
+          <w:color w:val="222222"/>
+          <w:sz w:val="28"/>
+          <w:szCs w:val="28"/>
+          <w:shd w:val="clear" w:color="auto" w:fill="FFFFFF"/>
+        </w:rPr>
+        <w:t>A</w:t>
+      </w:r>
+      <w:r>
+        <w:rPr>
+          <w:rFonts w:ascii="Times New Roman" w:hAnsi="Times New Roman" w:cs="Times New Roman"/>
+          <w:color w:val="222222"/>
+          <w:sz w:val="28"/>
+          <w:szCs w:val="28"/>
+          <w:shd w:val="clear" w:color="auto" w:fill="FFFFFF"/>
+          <w:lang w:val="ru-RU"/>
+        </w:rPr>
+        <w:t xml:space="preserve">, исключая общие элементы </w:t>
+      </w:r>
+      <w:r>
+        <w:rPr>
+          <w:rFonts w:ascii="Times New Roman" w:hAnsi="Times New Roman" w:cs="Times New Roman"/>
+          <w:color w:val="222222"/>
+          <w:sz w:val="28"/>
+          <w:szCs w:val="28"/>
+          <w:shd w:val="clear" w:color="auto" w:fill="FFFFFF"/>
+          <w:lang w:val="ru-RU"/>
+        </w:rPr>
+        <w:t xml:space="preserve">с множеством </w:t>
+      </w:r>
+      <w:r>
+        <w:rPr>
+          <w:rFonts w:ascii="Times New Roman" w:hAnsi="Times New Roman" w:cs="Times New Roman"/>
+          <w:color w:val="222222"/>
+          <w:sz w:val="28"/>
+          <w:szCs w:val="28"/>
+          <w:shd w:val="clear" w:color="auto" w:fill="FFFFFF"/>
+        </w:rPr>
+        <w:t>B</w:t>
+      </w:r>
+      <w:r>
+        <w:rPr>
+          <w:rFonts w:ascii="Times New Roman" w:hAnsi="Times New Roman" w:cs="Times New Roman"/>
+          <w:color w:val="222222"/>
+          <w:sz w:val="28"/>
+          <w:szCs w:val="28"/>
+          <w:shd w:val="clear" w:color="auto" w:fill="FFFFFF"/>
+          <w:lang w:val="ru-RU"/>
+        </w:rPr>
+        <w:t>, называется</w:t>
+      </w:r>
+      <w:r>
+        <w:rPr>
+          <w:rFonts w:ascii="Times New Roman" w:hAnsi="Times New Roman" w:cs="Times New Roman"/>
+          <w:color w:val="222222"/>
+          <w:sz w:val="28"/>
+          <w:szCs w:val="28"/>
+          <w:shd w:val="clear" w:color="auto" w:fill="FFFFFF"/>
+        </w:rPr>
+        <w:t> </w:t>
+      </w:r>
+      <w:r>
+        <w:rPr>
+          <w:rFonts w:ascii="Times New Roman" w:hAnsi="Times New Roman" w:cs="Times New Roman"/>
+          <w:bCs/>
+          <w:color w:val="222222"/>
+          <w:sz w:val="28"/>
+          <w:szCs w:val="28"/>
+          <w:shd w:val="clear" w:color="auto" w:fill="FFFFFF"/>
+          <w:lang w:val="ru-RU"/>
+        </w:rPr>
+        <w:t>разностью множеств</w:t>
+      </w:r>
+      <w:r>
+        <w:rPr>
+          <w:rFonts w:ascii="Times New Roman" w:hAnsi="Times New Roman" w:cs="Times New Roman"/>
+          <w:color w:val="222222"/>
+          <w:sz w:val="28"/>
+          <w:szCs w:val="28"/>
+          <w:shd w:val="clear" w:color="auto" w:fill="FFFFFF"/>
+        </w:rPr>
+        <w:t> </w:t>
+      </w:r>
+      <w:r>
+        <w:rPr>
+          <w:rFonts w:ascii="Times New Roman" w:hAnsi="Times New Roman" w:cs="Times New Roman"/>
+          <w:color w:val="222222"/>
+          <w:sz w:val="28"/>
+          <w:szCs w:val="28"/>
+          <w:shd w:val="clear" w:color="auto" w:fill="FFFFFF"/>
+        </w:rPr>
+        <w:t>A</w:t>
+      </w:r>
+      <w:r>
+        <w:rPr>
+          <w:rFonts w:ascii="Times New Roman" w:hAnsi="Times New Roman" w:cs="Times New Roman"/>
+          <w:color w:val="222222"/>
+          <w:sz w:val="28"/>
+          <w:szCs w:val="28"/>
+          <w:shd w:val="clear" w:color="auto" w:fill="FFFFFF"/>
+          <w:lang w:val="ru-RU"/>
+        </w:rPr>
+        <w:t xml:space="preserve"> </w:t>
+      </w:r>
+      <w:r>
+        <w:rPr>
+          <w:rFonts w:ascii="Times New Roman" w:hAnsi="Times New Roman" w:cs="Times New Roman"/>
+          <w:color w:val="222222"/>
+          <w:sz w:val="28"/>
+          <w:szCs w:val="28"/>
+          <w:shd w:val="clear" w:color="auto" w:fill="FFFFFF"/>
+          <w:lang w:val="ru-RU"/>
+        </w:rPr>
+        <w:t>и</w:t>
+      </w:r>
+      <w:r>
+        <w:rPr>
+          <w:rFonts w:ascii="Times New Roman" w:hAnsi="Times New Roman" w:cs="Times New Roman"/>
+          <w:color w:val="222222"/>
+          <w:sz w:val="28"/>
+          <w:szCs w:val="28"/>
+          <w:shd w:val="clear" w:color="auto" w:fill="FFFFFF"/>
+          <w:lang w:val="ru-RU"/>
+        </w:rPr>
+        <w:t xml:space="preserve"> </w:t>
+      </w:r>
+      <w:r>
+        <w:rPr>
+          <w:rFonts w:ascii="Times New Roman" w:hAnsi="Times New Roman" w:cs="Times New Roman"/>
+          <w:color w:val="222222"/>
+          <w:sz w:val="28"/>
+          <w:szCs w:val="28"/>
+          <w:shd w:val="clear" w:color="auto" w:fill="FFFFFF"/>
+        </w:rPr>
+        <w:t>B</w:t>
+      </w:r>
+      <w:r>
+        <w:rPr>
+          <w:rFonts w:ascii="Times New Roman" w:hAnsi="Times New Roman" w:cs="Times New Roman"/>
+          <w:color w:val="222222"/>
+          <w:sz w:val="28"/>
+          <w:szCs w:val="28"/>
+          <w:shd w:val="clear" w:color="auto" w:fill="FFFFFF"/>
+          <w:lang w:val="ru-RU"/>
+        </w:rPr>
+        <w:t>.</w:t>
+      </w:r>
+    </w:p>
+    <w:p>
+      <w:pPr>
+        <w:pStyle w:val="a3"/>
+        <w:rPr>
+          <w:rFonts w:ascii="Times New Roman" w:hAnsi="Times New Roman" w:cs="Times New Roman"/>
+          <w:color w:val="222222"/>
+          <w:sz w:val="28"/>
+          <w:szCs w:val="21"/>
+          <w:shd w:val="clear" w:color="auto" w:fill="FFFFFF"/>
+          <w:lang w:val="ru-RU"/>
+        </w:rPr>
+      </w:pPr>
+      <w:r>
+        <w:rPr>
+          <w:rFonts w:ascii="Times New Roman" w:hAnsi="Times New Roman" w:cs="Times New Roman"/>
+          <w:b/>
+          <w:i/>
+          <w:sz w:val="28"/>
+          <w:szCs w:val="28"/>
+          <w:lang w:val="ru-RU"/>
+        </w:rPr>
+        <w:t xml:space="preserve">Симметрическая разность двух множеств </w:t>
+      </w:r>
+      <w:r>
+        <w:rPr>
+          <w:rFonts w:ascii="Times New Roman" w:hAnsi="Times New Roman" w:cs="Times New Roman"/>
+          <w:b/>
+          <w:bCs/>
+          <w:sz w:val="28"/>
+          <w:szCs w:val="28"/>
+          <w:lang w:val="ru-RU"/>
+        </w:rPr>
+        <w:t>–</w:t>
+      </w:r>
+      <w:r>
+        <w:rPr>
+          <w:rFonts w:ascii="Times New Roman" w:hAnsi="Times New Roman" w:cs="Times New Roman"/>
+          <w:color w:val="222222"/>
+          <w:sz w:val="28"/>
+          <w:szCs w:val="21"/>
+          <w:shd w:val="clear" w:color="auto" w:fill="FFFFFF"/>
+          <w:lang w:val="ru-RU"/>
+        </w:rPr>
+        <w:t xml:space="preserve"> </w:t>
+      </w:r>
+      <w:r>
+        <w:rPr>
+          <w:rFonts w:ascii="Times New Roman" w:hAnsi="Times New Roman" w:cs="Times New Roman"/>
+          <w:color w:val="222222"/>
+          <w:sz w:val="28"/>
+          <w:szCs w:val="21"/>
+          <w:shd w:val="clear" w:color="auto" w:fill="FFFFFF"/>
+          <w:lang w:val="ru-RU"/>
+        </w:rPr>
+        <w:t>множество, включающее все элементы исходных множеств, исключая элементы, принадлежащие одновременно обоим исходным множествам.</w:t>
+      </w:r>
+    </w:p>
+    <w:p>
+      <w:pPr>
+        <w:pStyle w:val="a3"/>
+        <w:rPr>
+          <w:rFonts w:ascii="Times New Roman" w:eastAsia="Times New Roman" w:hAnsi="Times New Roman" w:cs="Times New Roman"/>
+          <w:color w:val="000000"/>
+          <w:sz w:val="28"/>
+          <w:szCs w:val="28"/>
+          <w:lang w:val="ru-RU"/>
+        </w:rPr>
+      </w:pPr>
+      <w:r>
+        <w:rPr>
+          <w:rFonts w:ascii="Times New Roman" w:eastAsia="Times New Roman" w:hAnsi="Times New Roman" w:cs="Times New Roman"/>
+          <w:b/>
+          <w:i/>
+          <w:color w:val="000000"/>
+          <w:sz w:val="28"/>
+          <w:szCs w:val="28"/>
+          <w:lang w:val="ru-RU"/>
+        </w:rPr>
+        <w:t>Кортеж</w:t>
+      </w:r>
+      <w:r>
+        <w:rPr>
+          <w:rFonts w:ascii="Times New Roman" w:eastAsia="Times New Roman" w:hAnsi="Times New Roman" w:cs="Times New Roman"/>
+          <w:color w:val="000000"/>
+          <w:sz w:val="28"/>
+          <w:szCs w:val="28"/>
+          <w:lang w:val="ru-RU"/>
+        </w:rPr>
+        <w:t xml:space="preserve"> </w:t>
+      </w:r>
+      <w:r>
+        <w:rPr>
+          <w:rFonts w:ascii="Times New Roman" w:hAnsi="Times New Roman" w:cs="Times New Roman"/>
+          <w:b/>
+          <w:bCs/>
+          <w:sz w:val="28"/>
+          <w:szCs w:val="28"/>
+          <w:lang w:val="ru-RU"/>
+        </w:rPr>
+        <w:t>–</w:t>
+      </w:r>
+      <w:r>
+        <w:rPr>
+          <w:rFonts w:ascii="Times New Roman" w:eastAsia="Times New Roman" w:hAnsi="Times New Roman" w:cs="Times New Roman"/>
+          <w:color w:val="000000"/>
+          <w:sz w:val="28"/>
+          <w:szCs w:val="28"/>
+          <w:lang w:val="ru-RU"/>
+        </w:rPr>
+        <w:t xml:space="preserve"> упорядоченный набор </w:t>
+      </w:r>
+      <w:r>
+        <w:rPr>
+          <w:rFonts w:ascii="Times New Roman" w:eastAsia="Times New Roman" w:hAnsi="Times New Roman" w:cs="Times New Roman"/>
+          <w:color w:val="000000"/>
+          <w:sz w:val="28"/>
+          <w:szCs w:val="28"/>
+          <w:lang w:val="ru-RU"/>
+        </w:rPr>
+        <w:t>фиксированной длины</w:t>
+      </w:r>
+      <w:r>
+        <w:rPr>
+          <w:rFonts w:ascii="Times New Roman" w:eastAsia="Times New Roman" w:hAnsi="Times New Roman" w:cs="Times New Roman"/>
+          <w:color w:val="000000"/>
+          <w:sz w:val="28"/>
+          <w:szCs w:val="28"/>
+          <w:lang w:val="ru-RU"/>
+        </w:rPr>
+        <w:t xml:space="preserve">, </w:t>
+      </w:r>
+      <w:r>
+        <w:rPr>
+          <w:rFonts w:ascii="Times New Roman" w:hAnsi="Times New Roman" w:cs="Times New Roman"/>
+          <w:color w:val="000000"/>
+          <w:sz w:val="28"/>
+          <w:szCs w:val="28"/>
+          <w:lang w:val="ru-RU"/>
+        </w:rPr>
+        <w:t>характеризующийся не только входящими в него элементами, но и порядком, в котором они перечисляются.</w:t>
+      </w:r>
+    </w:p>
+    <w:p>
+      <w:pPr>
+        <w:pStyle w:val="a3"/>
+        <w:rPr>
+          <w:rFonts w:ascii="Times New Roman" w:eastAsia="Times New Roman" w:hAnsi="Times New Roman" w:cs="Times New Roman"/>
+          <w:color w:val="000000"/>
+          <w:sz w:val="28"/>
+          <w:szCs w:val="28"/>
+          <w:lang w:val="ru-RU"/>
+        </w:rPr>
+      </w:pPr>
+      <w:r>
+        <w:rPr>
+          <w:rFonts w:ascii="Times New Roman" w:eastAsia="Times New Roman" w:hAnsi="Times New Roman" w:cs="Times New Roman"/>
+          <w:b/>
+          <w:i/>
+          <w:color w:val="000000"/>
+          <w:sz w:val="28"/>
+          <w:szCs w:val="28"/>
+          <w:lang w:val="ru-RU"/>
+        </w:rPr>
+        <w:t>Пара</w:t>
+      </w:r>
+      <w:r>
+        <w:rPr>
+          <w:rFonts w:ascii="Times New Roman" w:eastAsia="Times New Roman" w:hAnsi="Times New Roman" w:cs="Times New Roman"/>
+          <w:color w:val="000000"/>
+          <w:sz w:val="28"/>
+          <w:szCs w:val="28"/>
+          <w:lang w:val="ru-RU"/>
+        </w:rPr>
+        <w:t xml:space="preserve"> </w:t>
+      </w:r>
+      <w:r>
+        <w:rPr>
+          <w:rFonts w:ascii="Times New Roman" w:hAnsi="Times New Roman" w:cs="Times New Roman"/>
+          <w:b/>
+          <w:bCs/>
+          <w:sz w:val="28"/>
+          <w:szCs w:val="28"/>
+          <w:lang w:val="ru-RU"/>
+        </w:rPr>
+        <w:t>–</w:t>
+      </w:r>
+      <w:r>
+        <w:rPr>
+          <w:rFonts w:ascii="Times New Roman" w:eastAsia="Times New Roman" w:hAnsi="Times New Roman" w:cs="Times New Roman"/>
+          <w:color w:val="000000"/>
+          <w:sz w:val="28"/>
+          <w:szCs w:val="28"/>
+          <w:lang w:val="ru-RU"/>
+        </w:rPr>
+        <w:t xml:space="preserve"> кортеж длины два.</w:t>
+      </w:r>
+    </w:p>
+    <w:p>
+      <w:pPr>
+        <w:pStyle w:val="a3"/>
+        <w:rPr>
+          <w:rFonts w:ascii="Times New Roman" w:hAnsi="Times New Roman" w:cs="Times New Roman"/>
+          <w:sz w:val="28"/>
+          <w:szCs w:val="28"/>
+          <w:lang w:val="ru-RU"/>
+        </w:rPr>
+      </w:pPr>
+      <w:r>
+        <w:rPr>
+          <w:rFonts w:ascii="Times New Roman" w:eastAsia="Times New Roman" w:hAnsi="Times New Roman" w:cs="Times New Roman"/>
+          <w:b/>
+          <w:i/>
+          <w:color w:val="000000"/>
+          <w:sz w:val="28"/>
+          <w:szCs w:val="28"/>
+          <w:lang w:val="ru-RU"/>
+        </w:rPr>
+        <w:t>График</w:t>
+      </w:r>
+      <w:r>
+        <w:rPr>
+          <w:rFonts w:ascii="Times New Roman" w:eastAsia="Times New Roman" w:hAnsi="Times New Roman" w:cs="Times New Roman"/>
+          <w:b/>
+          <w:color w:val="000000"/>
+          <w:sz w:val="28"/>
+          <w:szCs w:val="28"/>
+          <w:lang w:val="ru-RU"/>
+        </w:rPr>
+        <w:t xml:space="preserve"> </w:t>
+      </w:r>
+      <w:r>
+        <w:rPr>
+          <w:rFonts w:ascii="Times New Roman" w:hAnsi="Times New Roman" w:cs="Times New Roman"/>
+          <w:b/>
+          <w:bCs/>
+          <w:sz w:val="28"/>
+          <w:szCs w:val="28"/>
+          <w:lang w:val="ru-RU"/>
+        </w:rPr>
+        <w:t>–</w:t>
+      </w:r>
+      <w:r>
+        <w:rPr>
+          <w:rFonts w:ascii="Times New Roman" w:eastAsia="Times New Roman" w:hAnsi="Times New Roman" w:cs="Times New Roman"/>
+          <w:color w:val="000000"/>
+          <w:sz w:val="28"/>
+          <w:szCs w:val="28"/>
+          <w:lang w:val="ru-RU"/>
+        </w:rPr>
+        <w:t xml:space="preserve"> множество пар, то есть множество, каждый элемент которого является парой или кортежем длины два.</w:t>
+      </w:r>
+    </w:p>
+    <w:p>
+      <w:pPr>
+        <w:pStyle w:val="a3"/>
+        <w:rPr>
+          <w:rFonts w:ascii="Times New Roman" w:hAnsi="Times New Roman" w:cs="Times New Roman"/>
+          <w:color w:val="000000"/>
+          <w:sz w:val="28"/>
+          <w:szCs w:val="28"/>
+          <w:lang w:val="ru-RU"/>
+        </w:rPr>
+      </w:pPr>
+      <w:r>
+        <w:rPr>
+          <w:rFonts w:ascii="Times New Roman" w:hAnsi="Times New Roman" w:cs="Times New Roman"/>
+          <w:b/>
+          <w:i/>
+          <w:color w:val="000000"/>
+          <w:sz w:val="28"/>
+          <w:szCs w:val="28"/>
+          <w:lang w:val="ru-RU"/>
+        </w:rPr>
+        <w:t>Мощностью графика</w:t>
+      </w:r>
+      <w:r>
+        <w:rPr>
+          <w:rFonts w:ascii="Times New Roman" w:hAnsi="Times New Roman" w:cs="Times New Roman"/>
+          <w:color w:val="000000"/>
+          <w:sz w:val="28"/>
+          <w:szCs w:val="28"/>
+          <w:lang w:val="ru-RU"/>
+        </w:rPr>
+        <w:t xml:space="preserve"> </w:t>
+      </w:r>
+      <w:r>
+        <w:rPr>
+          <w:rFonts w:ascii="Times New Roman" w:hAnsi="Times New Roman" w:cs="Times New Roman"/>
+          <w:b/>
+          <w:bCs/>
+          <w:sz w:val="28"/>
+          <w:szCs w:val="28"/>
+          <w:lang w:val="ru-RU"/>
+        </w:rPr>
+        <w:t>–</w:t>
+      </w:r>
+      <w:r>
+        <w:rPr>
+          <w:rFonts w:ascii="Times New Roman" w:hAnsi="Times New Roman" w:cs="Times New Roman"/>
+          <w:color w:val="000000"/>
+          <w:sz w:val="28"/>
+          <w:szCs w:val="28"/>
+          <w:lang w:val="ru-RU"/>
+        </w:rPr>
+        <w:t xml:space="preserve"> </w:t>
+      </w:r>
+      <w:r>
+        <w:rPr>
+          <w:rFonts w:ascii="Times New Roman" w:hAnsi="Times New Roman" w:cs="Times New Roman"/>
+          <w:color w:val="000000"/>
+          <w:sz w:val="28"/>
+          <w:szCs w:val="28"/>
+          <w:lang w:val="ru-RU"/>
+        </w:rPr>
+        <w:t>наз</w:t>
+      </w:r>
+      <w:r>
+        <w:rPr>
+          <w:rFonts w:ascii="Times New Roman" w:hAnsi="Times New Roman" w:cs="Times New Roman"/>
+          <w:color w:val="000000"/>
+          <w:sz w:val="28"/>
+          <w:szCs w:val="28"/>
+          <w:lang w:val="ru-RU"/>
+        </w:rPr>
+        <w:t>ывается характеристика графика, обобщающая понятие количества пар конечного графика.</w:t>
+      </w:r>
+    </w:p>
+    <w:p>
+      <w:pPr>
+        <w:pStyle w:val="a3"/>
+        <w:rPr>
+          <w:rFonts w:ascii="Times New Roman" w:eastAsia="Times New Roman" w:hAnsi="Times New Roman" w:cs="Times New Roman"/>
+          <w:color w:val="000000"/>
+          <w:sz w:val="28"/>
+          <w:szCs w:val="28"/>
+          <w:lang w:val="ru-RU"/>
+        </w:rPr>
+      </w:pPr>
+      <w:r>
+        <w:rPr>
+          <w:rFonts w:ascii="Times New Roman" w:eastAsia="Times New Roman" w:hAnsi="Times New Roman" w:cs="Times New Roman"/>
+          <w:b/>
+          <w:i/>
+          <w:color w:val="000000"/>
+          <w:sz w:val="28"/>
+          <w:szCs w:val="28"/>
+          <w:lang w:val="ru-RU"/>
+        </w:rPr>
+        <w:lastRenderedPageBreak/>
+        <w:t>Объединение двух графиков</w:t>
+      </w:r>
+      <w:r>
+        <w:rPr>
+          <w:rFonts w:ascii="Times New Roman" w:eastAsia="Times New Roman" w:hAnsi="Times New Roman" w:cs="Times New Roman"/>
+          <w:color w:val="000000"/>
+          <w:sz w:val="28"/>
+          <w:szCs w:val="28"/>
+          <w:lang w:val="ru-RU"/>
+        </w:rPr>
+        <w:t xml:space="preserve"> </w:t>
+      </w:r>
+      <w:r>
+        <w:rPr>
+          <w:rFonts w:ascii="Times New Roman" w:hAnsi="Times New Roman" w:cs="Times New Roman"/>
+          <w:b/>
+          <w:bCs/>
+          <w:sz w:val="28"/>
+          <w:szCs w:val="28"/>
+          <w:lang w:val="ru-RU"/>
+        </w:rPr>
+        <w:t>–</w:t>
+      </w:r>
+      <w:r>
+        <w:rPr>
+          <w:rFonts w:ascii="Times New Roman" w:eastAsia="Times New Roman" w:hAnsi="Times New Roman" w:cs="Times New Roman"/>
+          <w:color w:val="000000"/>
+          <w:sz w:val="28"/>
+          <w:szCs w:val="28"/>
+          <w:lang w:val="ru-RU"/>
+        </w:rPr>
+        <w:t xml:space="preserve"> объединением двух графиков А и </w:t>
+      </w:r>
+      <w:proofErr w:type="gramStart"/>
+      <w:r>
+        <w:rPr>
+          <w:rFonts w:ascii="Times New Roman" w:eastAsia="Times New Roman" w:hAnsi="Times New Roman" w:cs="Times New Roman"/>
+          <w:color w:val="000000"/>
+          <w:sz w:val="28"/>
+          <w:szCs w:val="28"/>
+          <w:lang w:val="ru-RU"/>
+        </w:rPr>
+        <w:t>В называется</w:t>
+      </w:r>
+      <w:proofErr w:type="gramEnd"/>
+      <w:r>
+        <w:rPr>
+          <w:rFonts w:ascii="Times New Roman" w:eastAsia="Times New Roman" w:hAnsi="Times New Roman" w:cs="Times New Roman"/>
+          <w:color w:val="000000"/>
+          <w:sz w:val="28"/>
+          <w:szCs w:val="28"/>
+          <w:lang w:val="ru-RU"/>
+        </w:rPr>
+        <w:t xml:space="preserve"> график А</w:t>
+      </w:r>
+      <w:r>
+        <w:rPr>
+          <w:rFonts w:ascii="Cambria Math" w:eastAsia="Times New Roman" w:hAnsi="Cambria Math" w:cs="Cambria Math"/>
+          <w:color w:val="000000"/>
+          <w:sz w:val="28"/>
+          <w:szCs w:val="28"/>
+          <w:lang w:val="ru-RU"/>
+        </w:rPr>
+        <w:t>∪</w:t>
+      </w:r>
+      <w:r>
+        <w:rPr>
+          <w:rFonts w:ascii="Times New Roman" w:eastAsia="Times New Roman" w:hAnsi="Times New Roman" w:cs="Times New Roman"/>
+          <w:color w:val="000000"/>
+          <w:sz w:val="28"/>
+          <w:szCs w:val="28"/>
+          <w:lang w:val="ru-RU"/>
+        </w:rPr>
+        <w:t>В, состоящий из тех пар, которые принадлежат хотя бы одному из графиков А или В.</w:t>
+      </w:r>
+    </w:p>
+    <w:p>
+      <w:pPr>
+        <w:pStyle w:val="a3"/>
+        <w:rPr>
+          <w:rFonts w:ascii="Times New Roman" w:eastAsia="Times New Roman" w:hAnsi="Times New Roman" w:cs="Times New Roman"/>
+          <w:color w:val="000000"/>
+          <w:sz w:val="28"/>
+          <w:szCs w:val="28"/>
+          <w:lang w:val="ru-RU"/>
+        </w:rPr>
+      </w:pPr>
+      <w:r>
+        <w:rPr>
+          <w:rFonts w:ascii="Times New Roman" w:eastAsia="Times New Roman" w:hAnsi="Times New Roman" w:cs="Times New Roman"/>
+          <w:b/>
+          <w:i/>
+          <w:color w:val="000000"/>
+          <w:sz w:val="28"/>
+          <w:szCs w:val="28"/>
+          <w:lang w:val="ru-RU"/>
+        </w:rPr>
+        <w:t xml:space="preserve">Пересечение графиков </w:t>
+      </w:r>
+      <w:r>
+        <w:rPr>
+          <w:rFonts w:ascii="Times New Roman" w:hAnsi="Times New Roman" w:cs="Times New Roman"/>
+          <w:b/>
+          <w:bCs/>
+          <w:sz w:val="28"/>
+          <w:szCs w:val="28"/>
+          <w:lang w:val="ru-RU"/>
+        </w:rPr>
+        <w:t>–</w:t>
+      </w:r>
+      <w:r>
+        <w:rPr>
+          <w:rFonts w:ascii="Times New Roman" w:eastAsia="Times New Roman" w:hAnsi="Times New Roman" w:cs="Times New Roman"/>
+          <w:color w:val="000000"/>
+          <w:sz w:val="28"/>
+          <w:szCs w:val="28"/>
+          <w:lang w:val="ru-RU"/>
+        </w:rPr>
+        <w:t xml:space="preserve"> пересечением графиков А и </w:t>
+      </w:r>
+      <w:proofErr w:type="gramStart"/>
+      <w:r>
+        <w:rPr>
+          <w:rFonts w:ascii="Times New Roman" w:eastAsia="Times New Roman" w:hAnsi="Times New Roman" w:cs="Times New Roman"/>
+          <w:color w:val="000000"/>
+          <w:sz w:val="28"/>
+          <w:szCs w:val="28"/>
+          <w:lang w:val="ru-RU"/>
+        </w:rPr>
+        <w:t>В называется</w:t>
+      </w:r>
+      <w:proofErr w:type="gramEnd"/>
+      <w:r>
+        <w:rPr>
+          <w:rFonts w:ascii="Times New Roman" w:eastAsia="Times New Roman" w:hAnsi="Times New Roman" w:cs="Times New Roman"/>
+          <w:color w:val="000000"/>
+          <w:sz w:val="28"/>
+          <w:szCs w:val="28"/>
+          <w:lang w:val="ru-RU"/>
+        </w:rPr>
+        <w:t xml:space="preserve"> график А</w:t>
+      </w:r>
+      <w:r>
+        <w:rPr>
+          <w:rFonts w:ascii="Cambria Math" w:eastAsia="Times New Roman" w:hAnsi="Cambria Math" w:cs="Cambria Math"/>
+          <w:color w:val="000000"/>
+          <w:sz w:val="28"/>
+          <w:szCs w:val="28"/>
+          <w:lang w:val="ru-RU"/>
+        </w:rPr>
+        <w:t>⋂</w:t>
+      </w:r>
+      <w:r>
+        <w:rPr>
+          <w:rFonts w:ascii="Times New Roman" w:eastAsia="Times New Roman" w:hAnsi="Times New Roman" w:cs="Times New Roman"/>
+          <w:color w:val="000000"/>
+          <w:sz w:val="28"/>
+          <w:szCs w:val="28"/>
+          <w:lang w:val="ru-RU"/>
+        </w:rPr>
+        <w:t>В, который состоит из тех и только тех пар, которые принадлежат как графику А, так и графику В.</w:t>
+      </w:r>
+    </w:p>
+    <w:p>
+      <w:pPr>
+        <w:pStyle w:val="a3"/>
+        <w:rPr>
+          <w:rFonts w:ascii="Times New Roman" w:eastAsia="Times New Roman" w:hAnsi="Times New Roman" w:cs="Times New Roman"/>
+          <w:color w:val="000000"/>
+          <w:sz w:val="28"/>
+          <w:szCs w:val="28"/>
+          <w:lang w:val="ru-RU"/>
+        </w:rPr>
+      </w:pPr>
+      <w:r>
+        <w:rPr>
+          <w:rFonts w:ascii="Times New Roman" w:eastAsia="Times New Roman" w:hAnsi="Times New Roman" w:cs="Times New Roman"/>
+          <w:b/>
+          <w:i/>
+          <w:color w:val="000000"/>
+          <w:sz w:val="28"/>
+          <w:szCs w:val="28"/>
+          <w:lang w:val="ru-RU"/>
+        </w:rPr>
+        <w:t xml:space="preserve">Разность графиков </w:t>
+      </w:r>
+      <w:r>
+        <w:rPr>
+          <w:rFonts w:ascii="Times New Roman" w:hAnsi="Times New Roman" w:cs="Times New Roman"/>
+          <w:b/>
+          <w:bCs/>
+          <w:sz w:val="28"/>
+          <w:szCs w:val="28"/>
+          <w:lang w:val="ru-RU"/>
+        </w:rPr>
+        <w:t xml:space="preserve">– </w:t>
+      </w:r>
+      <w:r>
+        <w:rPr>
+          <w:rFonts w:ascii="Times New Roman" w:eastAsia="Times New Roman" w:hAnsi="Times New Roman" w:cs="Times New Roman"/>
+          <w:color w:val="000000"/>
+          <w:sz w:val="28"/>
+          <w:szCs w:val="28"/>
+          <w:lang w:val="ru-RU"/>
+        </w:rPr>
+        <w:t xml:space="preserve">разностью графиков А и </w:t>
+      </w:r>
+      <w:proofErr w:type="gramStart"/>
+      <w:r>
+        <w:rPr>
+          <w:rFonts w:ascii="Times New Roman" w:eastAsia="Times New Roman" w:hAnsi="Times New Roman" w:cs="Times New Roman"/>
+          <w:color w:val="000000"/>
+          <w:sz w:val="28"/>
+          <w:szCs w:val="28"/>
+          <w:lang w:val="ru-RU"/>
+        </w:rPr>
+        <w:t>В называется</w:t>
+      </w:r>
+      <w:proofErr w:type="gramEnd"/>
+      <w:r>
+        <w:rPr>
+          <w:rFonts w:ascii="Times New Roman" w:eastAsia="Times New Roman" w:hAnsi="Times New Roman" w:cs="Times New Roman"/>
+          <w:color w:val="000000"/>
+          <w:sz w:val="28"/>
+          <w:szCs w:val="28"/>
+          <w:lang w:val="ru-RU"/>
+        </w:rPr>
+        <w:t xml:space="preserve"> график, обозначаемый А\В и состоящий из всех пар графика А, не принадлежащих графику В.</w:t>
+      </w:r>
+    </w:p>
+    <w:p>
+      <w:pPr>
+        <w:pStyle w:val="a3"/>
+        <w:rPr>
+          <w:rFonts w:ascii="Times New Roman" w:hAnsi="Times New Roman" w:cs="Times New Roman"/>
+          <w:color w:val="000000"/>
+          <w:sz w:val="28"/>
+          <w:szCs w:val="28"/>
+          <w:lang w:val="ru-RU"/>
+        </w:rPr>
+      </w:pPr>
+      <w:r>
+        <w:rPr>
+          <w:rFonts w:ascii="Times New Roman" w:hAnsi="Times New Roman" w:cs="Times New Roman"/>
+          <w:b/>
+          <w:i/>
+          <w:color w:val="000000"/>
+          <w:sz w:val="28"/>
+          <w:szCs w:val="28"/>
+          <w:lang w:val="ru-RU"/>
+        </w:rPr>
+        <w:t>Симметрическая разность графиков</w:t>
+      </w:r>
+      <w:r>
+        <w:rPr>
+          <w:rFonts w:ascii="Times New Roman" w:hAnsi="Times New Roman" w:cs="Times New Roman"/>
+          <w:color w:val="000000"/>
+          <w:sz w:val="28"/>
+          <w:szCs w:val="28"/>
+          <w:lang w:val="ru-RU"/>
+        </w:rPr>
+        <w:t xml:space="preserve"> </w:t>
+      </w:r>
+      <w:r>
+        <w:rPr>
+          <w:rFonts w:ascii="Times New Roman" w:hAnsi="Times New Roman" w:cs="Times New Roman"/>
+          <w:b/>
+          <w:bCs/>
+          <w:sz w:val="28"/>
+          <w:szCs w:val="28"/>
+          <w:lang w:val="ru-RU"/>
+        </w:rPr>
+        <w:t xml:space="preserve">– </w:t>
+      </w:r>
+      <w:r>
+        <w:rPr>
+          <w:rFonts w:ascii="Times New Roman" w:hAnsi="Times New Roman" w:cs="Times New Roman"/>
+          <w:color w:val="000000"/>
+          <w:sz w:val="28"/>
+          <w:szCs w:val="28"/>
+          <w:lang w:val="ru-RU"/>
+        </w:rPr>
+        <w:t>симметрической разностью графиков А и В называется график А∆В = (А\</w:t>
+      </w:r>
+      <w:proofErr w:type="gramStart"/>
+      <w:r>
+        <w:rPr>
+          <w:rFonts w:ascii="Times New Roman" w:hAnsi="Times New Roman" w:cs="Times New Roman"/>
+          <w:color w:val="000000"/>
+          <w:sz w:val="28"/>
+          <w:szCs w:val="28"/>
+          <w:lang w:val="ru-RU"/>
+        </w:rPr>
+        <w:t>В)</w:t>
+      </w:r>
+      <w:r>
+        <w:rPr>
+          <w:rFonts w:ascii="Times New Roman" w:hAnsi="Times New Roman" w:cs="Times New Roman"/>
+          <w:color w:val="000000"/>
+          <w:sz w:val="28"/>
+          <w:szCs w:val="28"/>
+        </w:rPr>
+        <w:t>U</w:t>
+      </w:r>
+      <w:proofErr w:type="gramEnd"/>
+      <w:r>
+        <w:rPr>
+          <w:rFonts w:ascii="Times New Roman" w:hAnsi="Times New Roman" w:cs="Times New Roman"/>
+          <w:color w:val="000000"/>
+          <w:sz w:val="28"/>
+          <w:szCs w:val="28"/>
+          <w:lang w:val="ru-RU"/>
+        </w:rPr>
+        <w:t>(В\А).</w:t>
+      </w:r>
+    </w:p>
+    <w:p>
+      <w:pPr>
+        <w:pStyle w:val="a3"/>
+        <w:rPr>
+          <w:rFonts w:ascii="Times New Roman" w:eastAsia="Times New Roman" w:hAnsi="Times New Roman" w:cs="Times New Roman"/>
+          <w:color w:val="000000"/>
+          <w:sz w:val="28"/>
+          <w:szCs w:val="28"/>
+          <w:lang w:val="ru-RU"/>
+        </w:rPr>
+      </w:pPr>
+      <w:r>
+        <w:rPr>
+          <w:rFonts w:ascii="Times New Roman" w:eastAsia="Times New Roman" w:hAnsi="Times New Roman" w:cs="Times New Roman"/>
+          <w:b/>
+          <w:i/>
+          <w:color w:val="000000"/>
+          <w:sz w:val="28"/>
+          <w:szCs w:val="28"/>
+          <w:lang w:val="ru-RU"/>
+        </w:rPr>
+        <w:t>Инверсия пары</w:t>
+      </w:r>
+      <w:r>
+        <w:rPr>
+          <w:rFonts w:ascii="Times New Roman" w:eastAsia="Times New Roman" w:hAnsi="Times New Roman" w:cs="Times New Roman"/>
+          <w:color w:val="000000"/>
+          <w:sz w:val="28"/>
+          <w:szCs w:val="28"/>
+          <w:lang w:val="ru-RU"/>
+        </w:rPr>
+        <w:t xml:space="preserve"> </w:t>
+      </w:r>
+      <w:r>
+        <w:rPr>
+          <w:rFonts w:ascii="Times New Roman" w:hAnsi="Times New Roman" w:cs="Times New Roman"/>
+          <w:b/>
+          <w:bCs/>
+          <w:sz w:val="28"/>
+          <w:szCs w:val="28"/>
+          <w:lang w:val="ru-RU"/>
+        </w:rPr>
+        <w:t>–</w:t>
+      </w:r>
+      <w:r>
+        <w:rPr>
+          <w:rFonts w:ascii="Times New Roman" w:eastAsia="Times New Roman" w:hAnsi="Times New Roman" w:cs="Times New Roman"/>
+          <w:color w:val="000000"/>
+          <w:sz w:val="28"/>
+          <w:szCs w:val="28"/>
+          <w:lang w:val="ru-RU"/>
+        </w:rPr>
+        <w:t xml:space="preserve"> инверсией пары &lt;</w:t>
+      </w:r>
+      <w:r>
+        <w:rPr>
+          <w:rFonts w:ascii="Times New Roman" w:eastAsia="Times New Roman" w:hAnsi="Times New Roman" w:cs="Times New Roman"/>
+          <w:color w:val="000000"/>
+          <w:sz w:val="28"/>
+          <w:szCs w:val="28"/>
+        </w:rPr>
+        <w:t>a</w:t>
+      </w:r>
+      <w:r>
+        <w:rPr>
+          <w:rFonts w:ascii="Times New Roman" w:eastAsia="Times New Roman" w:hAnsi="Times New Roman" w:cs="Times New Roman"/>
+          <w:color w:val="000000"/>
+          <w:sz w:val="28"/>
+          <w:szCs w:val="28"/>
+          <w:lang w:val="ru-RU"/>
+        </w:rPr>
+        <w:t xml:space="preserve">, </w:t>
+      </w:r>
+      <w:r>
+        <w:rPr>
+          <w:rFonts w:ascii="Times New Roman" w:eastAsia="Times New Roman" w:hAnsi="Times New Roman" w:cs="Times New Roman"/>
+          <w:color w:val="000000"/>
+          <w:sz w:val="28"/>
+          <w:szCs w:val="28"/>
+        </w:rPr>
+        <w:t>b</w:t>
+      </w:r>
+      <w:r>
+        <w:rPr>
+          <w:rFonts w:ascii="Times New Roman" w:eastAsia="Times New Roman" w:hAnsi="Times New Roman" w:cs="Times New Roman"/>
+          <w:color w:val="000000"/>
+          <w:sz w:val="28"/>
+          <w:szCs w:val="28"/>
+          <w:lang w:val="ru-RU"/>
+        </w:rPr>
+        <w:t>&gt; является пара &lt;</w:t>
+      </w:r>
+      <w:r>
+        <w:rPr>
+          <w:rFonts w:ascii="Times New Roman" w:eastAsia="Times New Roman" w:hAnsi="Times New Roman" w:cs="Times New Roman"/>
+          <w:color w:val="000000"/>
+          <w:sz w:val="28"/>
+          <w:szCs w:val="28"/>
+        </w:rPr>
+        <w:t>c</w:t>
+      </w:r>
+      <w:r>
+        <w:rPr>
+          <w:rFonts w:ascii="Times New Roman" w:eastAsia="Times New Roman" w:hAnsi="Times New Roman" w:cs="Times New Roman"/>
+          <w:color w:val="000000"/>
+          <w:sz w:val="28"/>
+          <w:szCs w:val="28"/>
+          <w:lang w:val="ru-RU"/>
+        </w:rPr>
+        <w:t xml:space="preserve">, </w:t>
+      </w:r>
+      <w:r>
+        <w:rPr>
+          <w:rFonts w:ascii="Times New Roman" w:eastAsia="Times New Roman" w:hAnsi="Times New Roman" w:cs="Times New Roman"/>
+          <w:color w:val="000000"/>
+          <w:sz w:val="28"/>
+          <w:szCs w:val="28"/>
+        </w:rPr>
+        <w:t>d</w:t>
+      </w:r>
+      <w:r>
+        <w:rPr>
+          <w:rFonts w:ascii="Times New Roman" w:eastAsia="Times New Roman" w:hAnsi="Times New Roman" w:cs="Times New Roman"/>
+          <w:color w:val="000000"/>
+          <w:sz w:val="28"/>
+          <w:szCs w:val="28"/>
+          <w:lang w:val="ru-RU"/>
+        </w:rPr>
+        <w:t xml:space="preserve">&gt;, если </w:t>
+      </w:r>
+      <w:r>
+        <w:rPr>
+          <w:rFonts w:ascii="Times New Roman" w:eastAsia="Times New Roman" w:hAnsi="Times New Roman" w:cs="Times New Roman"/>
+          <w:color w:val="000000"/>
+          <w:sz w:val="28"/>
+          <w:szCs w:val="28"/>
+        </w:rPr>
+        <w:t>a</w:t>
+      </w:r>
+      <w:r>
+        <w:rPr>
+          <w:rFonts w:ascii="Times New Roman" w:eastAsia="Times New Roman" w:hAnsi="Times New Roman" w:cs="Times New Roman"/>
+          <w:color w:val="000000"/>
+          <w:sz w:val="28"/>
+          <w:szCs w:val="28"/>
+          <w:lang w:val="ru-RU"/>
+        </w:rPr>
+        <w:t xml:space="preserve"> = </w:t>
+      </w:r>
+      <w:r>
+        <w:rPr>
+          <w:rFonts w:ascii="Times New Roman" w:eastAsia="Times New Roman" w:hAnsi="Times New Roman" w:cs="Times New Roman"/>
+          <w:color w:val="000000"/>
+          <w:sz w:val="28"/>
+          <w:szCs w:val="28"/>
+        </w:rPr>
+        <w:t>d</w:t>
+      </w:r>
+      <w:r>
+        <w:rPr>
+          <w:rFonts w:ascii="Times New Roman" w:eastAsia="Times New Roman" w:hAnsi="Times New Roman" w:cs="Times New Roman"/>
+          <w:color w:val="000000"/>
+          <w:sz w:val="28"/>
+          <w:szCs w:val="28"/>
+          <w:lang w:val="ru-RU"/>
+        </w:rPr>
+        <w:t xml:space="preserve"> и </w:t>
+      </w:r>
+      <w:r>
+        <w:rPr>
+          <w:rFonts w:ascii="Times New Roman" w:eastAsia="Times New Roman" w:hAnsi="Times New Roman" w:cs="Times New Roman"/>
+          <w:color w:val="000000"/>
+          <w:sz w:val="28"/>
+          <w:szCs w:val="28"/>
+        </w:rPr>
+        <w:t>b</w:t>
+      </w:r>
+      <w:r>
+        <w:rPr>
+          <w:rFonts w:ascii="Times New Roman" w:eastAsia="Times New Roman" w:hAnsi="Times New Roman" w:cs="Times New Roman"/>
+          <w:color w:val="000000"/>
+          <w:sz w:val="28"/>
+          <w:szCs w:val="28"/>
+          <w:lang w:val="ru-RU"/>
+        </w:rPr>
+        <w:t xml:space="preserve"> = </w:t>
+      </w:r>
+      <w:r>
+        <w:rPr>
+          <w:rFonts w:ascii="Times New Roman" w:eastAsia="Times New Roman" w:hAnsi="Times New Roman" w:cs="Times New Roman"/>
+          <w:color w:val="000000"/>
+          <w:sz w:val="28"/>
+          <w:szCs w:val="28"/>
+        </w:rPr>
+        <w:t>c</w:t>
+      </w:r>
+      <w:r>
+        <w:rPr>
+          <w:rFonts w:ascii="Times New Roman" w:eastAsia="Times New Roman" w:hAnsi="Times New Roman" w:cs="Times New Roman"/>
+          <w:color w:val="000000"/>
+          <w:sz w:val="28"/>
+          <w:szCs w:val="28"/>
+          <w:lang w:val="ru-RU"/>
+        </w:rPr>
+        <w:t>.</w:t>
+      </w:r>
+    </w:p>
+    <w:p>
+      <w:pPr>
+        <w:autoSpaceDE w:val="0"/>
+        <w:autoSpaceDN w:val="0"/>
+        <w:adjustRightInd w:val="0"/>
+        <w:spacing w:line="312" w:lineRule="auto"/>
+        <w:ind w:left="709"/>
         <w:contextualSpacing/>
         <w:rPr>
-          <w:color w:val="000000"/>
-          <w:sz w:val="28"/>
-          <w:szCs w:val="28"/>
+          <w:rFonts w:ascii="Times New Roman" w:eastAsiaTheme="minorEastAsia" w:hAnsi="Times New Roman" w:cs="Times New Roman"/>
+          <w:sz w:val="28"/>
+          <w:lang w:val="ru-RU"/>
+        </w:rPr>
+      </w:pPr>
+      <w:r>
+        <w:rPr>
+          <w:rFonts w:ascii="Times New Roman" w:eastAsia="Times New Roman" w:hAnsi="Times New Roman" w:cs="Times New Roman"/>
+          <w:b/>
+          <w:i/>
+          <w:color w:val="000000"/>
+          <w:sz w:val="28"/>
+          <w:szCs w:val="28"/>
+          <w:lang w:val="ru-RU"/>
+        </w:rPr>
+        <w:t>Композиция графиков</w:t>
+      </w:r>
+      <w:r>
+        <w:rPr>
+          <w:rFonts w:ascii="Times New Roman" w:eastAsia="Times New Roman" w:hAnsi="Times New Roman" w:cs="Times New Roman"/>
+          <w:color w:val="000000"/>
+          <w:sz w:val="28"/>
+          <w:szCs w:val="28"/>
+          <w:lang w:val="ru-RU"/>
+        </w:rPr>
+        <w:t xml:space="preserve"> </w:t>
+      </w:r>
+      <w:r>
+        <w:rPr>
+          <w:rFonts w:ascii="Times New Roman" w:hAnsi="Times New Roman" w:cs="Times New Roman"/>
+          <w:b/>
+          <w:bCs/>
+          <w:sz w:val="28"/>
+          <w:szCs w:val="28"/>
+          <w:lang w:val="ru-RU"/>
+        </w:rPr>
+        <w:t xml:space="preserve">– </w:t>
+      </w:r>
+      <w:r>
+        <w:rPr>
+          <w:rFonts w:ascii="Times New Roman" w:eastAsiaTheme="minorEastAsia" w:hAnsi="Times New Roman" w:cs="Times New Roman"/>
+          <w:sz w:val="28"/>
+          <w:lang w:val="ru-RU"/>
+        </w:rPr>
+        <w:t xml:space="preserve">график </w:t>
+      </w:r>
+      <w:r>
+        <w:rPr>
+          <w:rFonts w:ascii="Times New Roman" w:eastAsiaTheme="minorEastAsia" w:hAnsi="Times New Roman" w:cs="Times New Roman"/>
+          <w:i/>
+          <w:sz w:val="28"/>
+        </w:rPr>
+        <w:t>R</w:t>
+      </w:r>
+      <w:r>
+        <w:rPr>
+          <w:rFonts w:ascii="Times New Roman" w:eastAsiaTheme="minorEastAsia" w:hAnsi="Times New Roman" w:cs="Times New Roman"/>
+          <w:sz w:val="28"/>
+          <w:lang w:val="ru-RU"/>
+        </w:rPr>
+        <w:t xml:space="preserve"> называется композицией двух графиков </w:t>
+      </w:r>
+      <w:r>
+        <w:rPr>
+          <w:rFonts w:ascii="Times New Roman" w:eastAsiaTheme="minorEastAsia" w:hAnsi="Times New Roman" w:cs="Times New Roman"/>
+          <w:i/>
+          <w:sz w:val="28"/>
+        </w:rPr>
+        <w:t>A</w:t>
+      </w:r>
+      <w:r>
+        <w:rPr>
+          <w:rFonts w:ascii="Times New Roman" w:eastAsiaTheme="minorEastAsia" w:hAnsi="Times New Roman" w:cs="Times New Roman"/>
+          <w:sz w:val="28"/>
+          <w:lang w:val="ru-RU"/>
+        </w:rPr>
+        <w:t xml:space="preserve"> и </w:t>
+      </w:r>
+      <w:r>
+        <w:rPr>
+          <w:rFonts w:ascii="Times New Roman" w:eastAsiaTheme="minorEastAsia" w:hAnsi="Times New Roman" w:cs="Times New Roman"/>
+          <w:i/>
+          <w:sz w:val="28"/>
+        </w:rPr>
+        <w:t>B</w:t>
+      </w:r>
+      <w:r>
+        <w:rPr>
+          <w:rFonts w:ascii="Times New Roman" w:eastAsiaTheme="minorEastAsia" w:hAnsi="Times New Roman" w:cs="Times New Roman"/>
+          <w:sz w:val="28"/>
+          <w:lang w:val="ru-RU"/>
+        </w:rPr>
+        <w:t xml:space="preserve">, а также </w:t>
+      </w:r>
+      <w:r>
+        <w:rPr>
+          <w:rFonts w:ascii="Times New Roman" w:eastAsiaTheme="minorEastAsia" w:hAnsi="Times New Roman" w:cs="Times New Roman"/>
+          <w:i/>
+          <w:sz w:val="28"/>
+          <w:lang w:val="ru-RU"/>
+        </w:rPr>
+        <w:t>&lt;</w:t>
+      </w:r>
+      <w:r>
+        <w:rPr>
+          <w:rFonts w:ascii="Times New Roman" w:eastAsiaTheme="minorEastAsia" w:hAnsi="Times New Roman" w:cs="Times New Roman"/>
+          <w:i/>
+          <w:sz w:val="28"/>
+        </w:rPr>
+        <w:t>x</w:t>
+      </w:r>
+      <w:r>
+        <w:rPr>
+          <w:rFonts w:ascii="Times New Roman" w:eastAsiaTheme="minorEastAsia" w:hAnsi="Times New Roman" w:cs="Times New Roman"/>
+          <w:i/>
+          <w:sz w:val="28"/>
+          <w:lang w:val="ru-RU"/>
+        </w:rPr>
+        <w:t xml:space="preserve">, </w:t>
+      </w:r>
+      <w:r>
+        <w:rPr>
+          <w:rFonts w:ascii="Times New Roman" w:eastAsiaTheme="minorEastAsia" w:hAnsi="Times New Roman" w:cs="Times New Roman"/>
+          <w:i/>
+          <w:sz w:val="28"/>
+        </w:rPr>
+        <w:t>y</w:t>
+      </w:r>
+      <w:r>
+        <w:rPr>
+          <w:rFonts w:ascii="Times New Roman" w:eastAsiaTheme="minorEastAsia" w:hAnsi="Times New Roman" w:cs="Times New Roman"/>
+          <w:i/>
+          <w:sz w:val="28"/>
+          <w:lang w:val="ru-RU"/>
+        </w:rPr>
+        <w:t>&gt;</w:t>
+      </w:r>
+      <m:oMath>
+        <m:r>
+          <w:rPr>
+            <w:rFonts w:ascii="Cambria Math" w:eastAsiaTheme="minorEastAsia" w:hAnsi="Cambria Math" w:cs="Times New Roman"/>
+            <w:sz w:val="28"/>
+            <w:lang w:val="ru-RU"/>
+          </w:rPr>
+          <m:t xml:space="preserve"> ∈</m:t>
+        </m:r>
+      </m:oMath>
+      <w:r>
+        <w:rPr>
+          <w:rFonts w:ascii="Times New Roman" w:eastAsiaTheme="minorEastAsia" w:hAnsi="Times New Roman" w:cs="Times New Roman"/>
+          <w:i/>
+          <w:sz w:val="28"/>
+          <w:lang w:val="ru-RU"/>
+        </w:rPr>
+        <w:t xml:space="preserve"> </w:t>
+      </w:r>
+      <w:r>
+        <w:rPr>
+          <w:rFonts w:ascii="Times New Roman" w:eastAsiaTheme="minorEastAsia" w:hAnsi="Times New Roman" w:cs="Times New Roman"/>
+          <w:i/>
+          <w:sz w:val="28"/>
+        </w:rPr>
+        <w:t>R</w:t>
+      </w:r>
+      <w:r>
+        <w:rPr>
+          <w:rFonts w:ascii="Times New Roman" w:eastAsiaTheme="minorEastAsia" w:hAnsi="Times New Roman" w:cs="Times New Roman"/>
+          <w:i/>
+          <w:sz w:val="28"/>
+          <w:lang w:val="ru-RU"/>
+        </w:rPr>
+        <w:t xml:space="preserve">, </w:t>
+      </w:r>
+      <w:r>
+        <w:rPr>
+          <w:rFonts w:ascii="Times New Roman" w:eastAsiaTheme="minorEastAsia" w:hAnsi="Times New Roman" w:cs="Times New Roman"/>
+          <w:sz w:val="28"/>
+          <w:lang w:val="ru-RU"/>
+        </w:rPr>
+        <w:t xml:space="preserve">тогда и только тогда, когда </w:t>
+      </w:r>
+      <m:oMath>
+        <m:r>
+          <w:rPr>
+            <w:rFonts w:ascii="Cambria Math" w:eastAsiaTheme="minorEastAsia" w:hAnsi="Cambria Math" w:cs="Times New Roman"/>
+            <w:sz w:val="28"/>
+            <w:lang w:val="ru-RU"/>
+          </w:rPr>
+          <m:t>∃</m:t>
+        </m:r>
+      </m:oMath>
+      <w:r>
+        <w:rPr>
+          <w:rFonts w:ascii="Times New Roman" w:eastAsiaTheme="minorEastAsia" w:hAnsi="Times New Roman" w:cs="Times New Roman"/>
+          <w:sz w:val="28"/>
+          <w:lang w:val="ru-RU"/>
+        </w:rPr>
+        <w:t xml:space="preserve"> </w:t>
+      </w:r>
+      <w:r>
+        <w:rPr>
+          <w:rFonts w:ascii="Times New Roman" w:eastAsiaTheme="minorEastAsia" w:hAnsi="Times New Roman" w:cs="Times New Roman"/>
+          <w:i/>
+          <w:iCs/>
+          <w:sz w:val="28"/>
+        </w:rPr>
+        <w:t>z</w:t>
+      </w:r>
+      <w:r>
+        <w:rPr>
+          <w:rFonts w:ascii="Times New Roman" w:eastAsiaTheme="minorEastAsia" w:hAnsi="Times New Roman" w:cs="Times New Roman"/>
+          <w:i/>
+          <w:iCs/>
+          <w:sz w:val="28"/>
+          <w:lang w:val="ru-RU"/>
+        </w:rPr>
+        <w:t xml:space="preserve"> </w:t>
+      </w:r>
+      <w:r>
+        <w:rPr>
+          <w:rFonts w:ascii="Times New Roman" w:eastAsiaTheme="minorEastAsia" w:hAnsi="Times New Roman" w:cs="Times New Roman"/>
+          <w:sz w:val="28"/>
+          <w:lang w:val="ru-RU"/>
+        </w:rPr>
+        <w:t xml:space="preserve">такое, что </w:t>
+      </w:r>
+      <w:r>
+        <w:rPr>
+          <w:rFonts w:ascii="Times New Roman" w:eastAsiaTheme="minorEastAsia" w:hAnsi="Times New Roman" w:cs="Times New Roman"/>
+          <w:i/>
+          <w:iCs/>
+          <w:sz w:val="28"/>
+          <w:lang w:val="ru-RU"/>
+        </w:rPr>
+        <w:t xml:space="preserve">&lt;х, </w:t>
+      </w:r>
+      <w:r>
+        <w:rPr>
+          <w:rFonts w:ascii="Times New Roman" w:eastAsiaTheme="minorEastAsia" w:hAnsi="Times New Roman" w:cs="Times New Roman"/>
+          <w:i/>
+          <w:iCs/>
+          <w:sz w:val="28"/>
+        </w:rPr>
+        <w:t>z</w:t>
+      </w:r>
+      <w:r>
+        <w:rPr>
+          <w:rFonts w:ascii="Times New Roman" w:eastAsiaTheme="minorEastAsia" w:hAnsi="Times New Roman" w:cs="Times New Roman"/>
+          <w:i/>
+          <w:iCs/>
+          <w:sz w:val="28"/>
+          <w:lang w:val="ru-RU"/>
+        </w:rPr>
+        <w:t xml:space="preserve">&gt; </w:t>
+      </w:r>
+      <m:oMath>
+        <m:r>
+          <w:rPr>
+            <w:rFonts w:ascii="Cambria Math" w:eastAsiaTheme="minorEastAsia" w:hAnsi="Cambria Math" w:cs="Times New Roman"/>
+            <w:sz w:val="28"/>
+            <w:lang w:val="ru-RU"/>
+          </w:rPr>
+          <m:t xml:space="preserve">∈ </m:t>
+        </m:r>
+      </m:oMath>
+      <w:r>
+        <w:rPr>
+          <w:rFonts w:ascii="Times New Roman" w:eastAsiaTheme="minorEastAsia" w:hAnsi="Times New Roman" w:cs="Times New Roman"/>
+          <w:i/>
+          <w:sz w:val="28"/>
+        </w:rPr>
+        <w:t>A</w:t>
+      </w:r>
+      <w:r>
+        <w:rPr>
+          <w:rFonts w:ascii="Times New Roman" w:eastAsiaTheme="minorEastAsia" w:hAnsi="Times New Roman" w:cs="Times New Roman"/>
+          <w:i/>
+          <w:sz w:val="28"/>
+          <w:lang w:val="ru-RU"/>
+        </w:rPr>
+        <w:t xml:space="preserve"> &amp; </w:t>
+      </w:r>
+      <w:r>
+        <w:rPr>
+          <w:rFonts w:ascii="Times New Roman" w:eastAsiaTheme="minorEastAsia" w:hAnsi="Times New Roman" w:cs="Times New Roman"/>
+          <w:i/>
+          <w:iCs/>
+          <w:sz w:val="28"/>
+          <w:lang w:val="ru-RU"/>
+        </w:rPr>
+        <w:t>&lt;</w:t>
+      </w:r>
+      <w:r>
+        <w:rPr>
+          <w:rFonts w:ascii="Times New Roman" w:eastAsiaTheme="minorEastAsia" w:hAnsi="Times New Roman" w:cs="Times New Roman"/>
+          <w:i/>
+          <w:iCs/>
+          <w:sz w:val="28"/>
+        </w:rPr>
+        <w:t>z</w:t>
+      </w:r>
+      <w:r>
+        <w:rPr>
+          <w:rFonts w:ascii="Times New Roman" w:eastAsiaTheme="minorEastAsia" w:hAnsi="Times New Roman" w:cs="Times New Roman"/>
+          <w:i/>
+          <w:iCs/>
+          <w:sz w:val="28"/>
+          <w:lang w:val="ru-RU"/>
+        </w:rPr>
+        <w:t xml:space="preserve">, у&gt; </w:t>
+      </w:r>
+      <m:oMath>
+        <m:r>
+          <w:rPr>
+            <w:rFonts w:ascii="Cambria Math" w:eastAsiaTheme="minorEastAsia" w:hAnsi="Cambria Math" w:cs="Times New Roman"/>
+            <w:sz w:val="28"/>
+            <w:lang w:val="ru-RU"/>
+          </w:rPr>
+          <m:t xml:space="preserve">∈ </m:t>
+        </m:r>
+      </m:oMath>
+      <w:r>
+        <w:rPr>
+          <w:rFonts w:ascii="Times New Roman" w:eastAsiaTheme="minorEastAsia" w:hAnsi="Times New Roman" w:cs="Times New Roman"/>
+          <w:i/>
+          <w:sz w:val="28"/>
+        </w:rPr>
+        <w:t>B</w:t>
+      </w:r>
+      <w:r>
+        <w:rPr>
+          <w:rFonts w:ascii="Times New Roman" w:eastAsiaTheme="minorEastAsia" w:hAnsi="Times New Roman" w:cs="Times New Roman"/>
+          <w:sz w:val="28"/>
+          <w:lang w:val="ru-RU"/>
+        </w:rPr>
+        <w:t>.</w:t>
+      </w:r>
+    </w:p>
+    <w:p>
+      <w:pPr>
+        <w:spacing w:afterLines="160" w:after="384" w:line="22" w:lineRule="atLeast"/>
+        <w:ind w:left="709"/>
+        <w:contextualSpacing/>
+        <w:rPr>
+          <w:rFonts w:ascii="Times New Roman" w:eastAsia="Times New Roman" w:hAnsi="Times New Roman" w:cs="Times New Roman"/>
+          <w:color w:val="000000"/>
+          <w:sz w:val="28"/>
+          <w:szCs w:val="28"/>
+          <w:lang w:val="ru-RU"/>
+        </w:rPr>
+      </w:pPr>
+      <w:r>
+        <w:rPr>
+          <w:rFonts w:ascii="Times New Roman" w:eastAsia="Times New Roman" w:hAnsi="Times New Roman" w:cs="Times New Roman"/>
+          <w:b/>
+          <w:i/>
+          <w:color w:val="000000"/>
+          <w:sz w:val="28"/>
+          <w:szCs w:val="28"/>
+          <w:lang w:val="ru-RU"/>
+        </w:rPr>
+        <w:t>Соответствие</w:t>
+      </w:r>
+      <w:r>
+        <w:rPr>
+          <w:rFonts w:ascii="Times New Roman" w:eastAsia="Times New Roman" w:hAnsi="Times New Roman" w:cs="Times New Roman"/>
+          <w:color w:val="000000"/>
+          <w:sz w:val="28"/>
+          <w:szCs w:val="28"/>
+          <w:lang w:val="ru-RU"/>
+        </w:rPr>
+        <w:t xml:space="preserve"> — тройка множеств, включающая множество - область отправления, множество - область прибытия и график, являющийся нестрогим подмножеством декартова произведения областей прибытия и отправления.</w:t>
+      </w:r>
+    </w:p>
+    <w:p>
+      <w:pPr>
+        <w:spacing w:afterLines="160" w:after="384" w:line="22" w:lineRule="atLeast"/>
+        <w:ind w:left="709"/>
+        <w:contextualSpacing/>
+        <w:rPr>
+          <w:rFonts w:ascii="Times New Roman" w:eastAsia="Times New Roman" w:hAnsi="Times New Roman" w:cs="Times New Roman"/>
+          <w:color w:val="000000"/>
+          <w:sz w:val="28"/>
+          <w:szCs w:val="28"/>
+          <w:lang w:val="ru-RU"/>
+        </w:rPr>
+      </w:pPr>
+      <w:r>
+        <w:rPr>
+          <w:rFonts w:ascii="Times New Roman" w:eastAsia="Times New Roman" w:hAnsi="Times New Roman" w:cs="Times New Roman"/>
+          <w:b/>
+          <w:i/>
+          <w:color w:val="000000"/>
+          <w:sz w:val="28"/>
+          <w:szCs w:val="28"/>
+          <w:lang w:val="ru-RU"/>
+        </w:rPr>
+        <w:t>Объединение</w:t>
+      </w:r>
+      <w:r>
+        <w:rPr>
+          <w:rFonts w:ascii="Times New Roman" w:eastAsia="Times New Roman" w:hAnsi="Times New Roman" w:cs="Times New Roman"/>
+          <w:b/>
+          <w:i/>
+          <w:color w:val="000000"/>
+          <w:sz w:val="28"/>
+          <w:szCs w:val="28"/>
+          <w:lang w:val="ru-RU"/>
+        </w:rPr>
+        <w:t xml:space="preserve"> соответствий </w:t>
+      </w:r>
+      <w:r>
+        <w:rPr>
+          <w:rFonts w:ascii="Times New Roman" w:eastAsia="Times New Roman" w:hAnsi="Times New Roman" w:cs="Times New Roman"/>
+          <w:b/>
+          <w:i/>
+          <w:color w:val="000000"/>
+          <w:sz w:val="28"/>
+          <w:szCs w:val="28"/>
+        </w:rPr>
+        <w:t>A</w:t>
+      </w:r>
+      <w:r>
+        <w:rPr>
+          <w:rFonts w:ascii="Times New Roman" w:eastAsia="Times New Roman" w:hAnsi="Times New Roman" w:cs="Times New Roman"/>
+          <w:b/>
+          <w:i/>
+          <w:color w:val="000000"/>
+          <w:sz w:val="28"/>
+          <w:szCs w:val="28"/>
+          <w:lang w:val="ru-RU"/>
+        </w:rPr>
+        <w:t xml:space="preserve"> = &lt;</w:t>
+      </w:r>
+      <w:proofErr w:type="spellStart"/>
+      <w:r>
+        <w:rPr>
+          <w:rFonts w:ascii="Times New Roman" w:eastAsia="Times New Roman" w:hAnsi="Times New Roman" w:cs="Times New Roman"/>
+          <w:b/>
+          <w:i/>
+          <w:color w:val="000000"/>
+          <w:sz w:val="28"/>
+          <w:szCs w:val="28"/>
+        </w:rPr>
+        <w:t>Ao</w:t>
+      </w:r>
+      <w:proofErr w:type="spellEnd"/>
+      <w:r>
+        <w:rPr>
+          <w:rFonts w:ascii="Times New Roman" w:eastAsia="Times New Roman" w:hAnsi="Times New Roman" w:cs="Times New Roman"/>
+          <w:b/>
+          <w:i/>
+          <w:color w:val="000000"/>
+          <w:sz w:val="28"/>
+          <w:szCs w:val="28"/>
+          <w:lang w:val="ru-RU"/>
+        </w:rPr>
+        <w:t xml:space="preserve">, </w:t>
+      </w:r>
+      <w:proofErr w:type="spellStart"/>
+      <w:r>
+        <w:rPr>
+          <w:rFonts w:ascii="Times New Roman" w:eastAsia="Times New Roman" w:hAnsi="Times New Roman" w:cs="Times New Roman"/>
+          <w:b/>
+          <w:i/>
+          <w:color w:val="000000"/>
+          <w:sz w:val="28"/>
+          <w:szCs w:val="28"/>
+        </w:rPr>
+        <w:t>Ap</w:t>
+      </w:r>
+      <w:proofErr w:type="spellEnd"/>
+      <w:r>
+        <w:rPr>
+          <w:rFonts w:ascii="Times New Roman" w:eastAsia="Times New Roman" w:hAnsi="Times New Roman" w:cs="Times New Roman"/>
+          <w:b/>
+          <w:i/>
+          <w:color w:val="000000"/>
+          <w:sz w:val="28"/>
+          <w:szCs w:val="28"/>
+          <w:lang w:val="ru-RU"/>
+        </w:rPr>
+        <w:t xml:space="preserve">, </w:t>
+      </w:r>
+      <w:r>
+        <w:rPr>
+          <w:rFonts w:ascii="Times New Roman" w:eastAsia="Times New Roman" w:hAnsi="Times New Roman" w:cs="Times New Roman"/>
+          <w:b/>
+          <w:i/>
+          <w:color w:val="000000"/>
+          <w:sz w:val="28"/>
+          <w:szCs w:val="28"/>
+        </w:rPr>
+        <w:t>Ag</w:t>
+      </w:r>
+      <w:r>
+        <w:rPr>
+          <w:rFonts w:ascii="Times New Roman" w:eastAsia="Times New Roman" w:hAnsi="Times New Roman" w:cs="Times New Roman"/>
+          <w:b/>
+          <w:i/>
+          <w:color w:val="000000"/>
+          <w:sz w:val="28"/>
+          <w:szCs w:val="28"/>
+          <w:lang w:val="ru-RU"/>
+        </w:rPr>
+        <w:t xml:space="preserve">&gt; и </w:t>
+      </w:r>
+      <w:r>
+        <w:rPr>
+          <w:rFonts w:ascii="Times New Roman" w:eastAsia="Times New Roman" w:hAnsi="Times New Roman" w:cs="Times New Roman"/>
+          <w:b/>
+          <w:i/>
+          <w:color w:val="000000"/>
+          <w:sz w:val="28"/>
+          <w:szCs w:val="28"/>
+        </w:rPr>
+        <w:t>B</w:t>
+      </w:r>
+      <w:r>
+        <w:rPr>
+          <w:rFonts w:ascii="Times New Roman" w:eastAsia="Times New Roman" w:hAnsi="Times New Roman" w:cs="Times New Roman"/>
+          <w:b/>
+          <w:i/>
+          <w:color w:val="000000"/>
+          <w:sz w:val="28"/>
+          <w:szCs w:val="28"/>
+          <w:lang w:val="ru-RU"/>
+        </w:rPr>
+        <w:t xml:space="preserve"> = &lt;</w:t>
+      </w:r>
+      <w:r>
+        <w:rPr>
+          <w:rFonts w:ascii="Times New Roman" w:eastAsia="Times New Roman" w:hAnsi="Times New Roman" w:cs="Times New Roman"/>
+          <w:b/>
+          <w:i/>
+          <w:color w:val="000000"/>
+          <w:sz w:val="28"/>
+          <w:szCs w:val="28"/>
+        </w:rPr>
+        <w:t>Bo</w:t>
+      </w:r>
+      <w:r>
+        <w:rPr>
+          <w:rFonts w:ascii="Times New Roman" w:eastAsia="Times New Roman" w:hAnsi="Times New Roman" w:cs="Times New Roman"/>
+          <w:b/>
+          <w:i/>
+          <w:color w:val="000000"/>
+          <w:sz w:val="28"/>
+          <w:szCs w:val="28"/>
+          <w:lang w:val="ru-RU"/>
+        </w:rPr>
+        <w:t xml:space="preserve">, </w:t>
+      </w:r>
+      <w:proofErr w:type="spellStart"/>
+      <w:r>
+        <w:rPr>
+          <w:rFonts w:ascii="Times New Roman" w:eastAsia="Times New Roman" w:hAnsi="Times New Roman" w:cs="Times New Roman"/>
+          <w:b/>
+          <w:i/>
+          <w:color w:val="000000"/>
+          <w:sz w:val="28"/>
+          <w:szCs w:val="28"/>
+        </w:rPr>
+        <w:t>Bp</w:t>
+      </w:r>
+      <w:proofErr w:type="spellEnd"/>
+      <w:r>
+        <w:rPr>
+          <w:rFonts w:ascii="Times New Roman" w:eastAsia="Times New Roman" w:hAnsi="Times New Roman" w:cs="Times New Roman"/>
+          <w:b/>
+          <w:i/>
+          <w:color w:val="000000"/>
+          <w:sz w:val="28"/>
+          <w:szCs w:val="28"/>
+          <w:lang w:val="ru-RU"/>
+        </w:rPr>
+        <w:t xml:space="preserve">, </w:t>
+      </w:r>
+      <w:proofErr w:type="spellStart"/>
+      <w:r>
+        <w:rPr>
+          <w:rFonts w:ascii="Times New Roman" w:eastAsia="Times New Roman" w:hAnsi="Times New Roman" w:cs="Times New Roman"/>
+          <w:b/>
+          <w:i/>
+          <w:color w:val="000000"/>
+          <w:sz w:val="28"/>
+          <w:szCs w:val="28"/>
+        </w:rPr>
+        <w:t>Bg</w:t>
+      </w:r>
+      <w:proofErr w:type="spellEnd"/>
+      <w:r>
+        <w:rPr>
+          <w:rFonts w:ascii="Times New Roman" w:eastAsia="Times New Roman" w:hAnsi="Times New Roman" w:cs="Times New Roman"/>
+          <w:b/>
+          <w:i/>
+          <w:color w:val="000000"/>
+          <w:sz w:val="28"/>
+          <w:szCs w:val="28"/>
+          <w:lang w:val="ru-RU"/>
+        </w:rPr>
+        <w:t>&gt;</w:t>
+      </w:r>
+      <w:r>
+        <w:rPr>
+          <w:rFonts w:ascii="Times New Roman" w:eastAsia="Times New Roman" w:hAnsi="Times New Roman" w:cs="Times New Roman"/>
+          <w:color w:val="000000"/>
+          <w:sz w:val="28"/>
+          <w:szCs w:val="28"/>
+          <w:lang w:val="ru-RU"/>
+        </w:rPr>
+        <w:t xml:space="preserve"> </w:t>
+      </w:r>
+      <w:r>
+        <w:rPr>
+          <w:rFonts w:ascii="Times New Roman" w:hAnsi="Times New Roman" w:cs="Times New Roman"/>
+          <w:b/>
+          <w:bCs/>
+          <w:sz w:val="28"/>
+          <w:szCs w:val="28"/>
+          <w:lang w:val="ru-RU"/>
+        </w:rPr>
+        <w:t xml:space="preserve">– </w:t>
+      </w:r>
+      <w:r>
+        <w:rPr>
+          <w:rFonts w:ascii="Times New Roman" w:eastAsia="Times New Roman" w:hAnsi="Times New Roman" w:cs="Times New Roman"/>
+          <w:color w:val="000000"/>
+          <w:sz w:val="28"/>
+          <w:szCs w:val="28"/>
+          <w:lang w:val="ru-RU"/>
+        </w:rPr>
+        <w:t xml:space="preserve">соответствие </w:t>
+      </w:r>
+      <w:r>
+        <w:rPr>
+          <w:rFonts w:ascii="Times New Roman" w:eastAsia="Times New Roman" w:hAnsi="Times New Roman" w:cs="Times New Roman"/>
+          <w:color w:val="000000"/>
+          <w:sz w:val="28"/>
+          <w:szCs w:val="28"/>
+        </w:rPr>
+        <w:t>A</w:t>
+      </w:r>
+      <w:r>
+        <w:rPr>
+          <w:rFonts w:ascii="Cambria Math" w:eastAsia="Times New Roman" w:hAnsi="Cambria Math" w:cs="Cambria Math"/>
+          <w:color w:val="000000"/>
+          <w:sz w:val="28"/>
+          <w:szCs w:val="28"/>
+          <w:lang w:val="ru-RU"/>
+        </w:rPr>
+        <w:t>∪</w:t>
+      </w:r>
+      <w:r>
+        <w:rPr>
+          <w:rFonts w:ascii="Times New Roman" w:eastAsia="Times New Roman" w:hAnsi="Times New Roman" w:cs="Times New Roman"/>
+          <w:color w:val="000000"/>
+          <w:sz w:val="28"/>
+          <w:szCs w:val="28"/>
+        </w:rPr>
+        <w:t>B</w:t>
+      </w:r>
+      <w:r>
+        <w:rPr>
+          <w:rFonts w:ascii="Times New Roman" w:eastAsia="Times New Roman" w:hAnsi="Times New Roman" w:cs="Times New Roman"/>
+          <w:color w:val="000000"/>
+          <w:sz w:val="28"/>
+          <w:szCs w:val="28"/>
+          <w:lang w:val="ru-RU"/>
+        </w:rPr>
+        <w:t xml:space="preserve"> = &lt;</w:t>
+      </w:r>
+      <w:proofErr w:type="spellStart"/>
+      <w:r>
+        <w:rPr>
+          <w:rFonts w:ascii="Times New Roman" w:eastAsia="Times New Roman" w:hAnsi="Times New Roman" w:cs="Times New Roman"/>
+          <w:color w:val="000000"/>
+          <w:sz w:val="28"/>
+          <w:szCs w:val="28"/>
+        </w:rPr>
+        <w:t>Ao</w:t>
+      </w:r>
+      <w:proofErr w:type="spellEnd"/>
+      <w:r>
+        <w:rPr>
+          <w:rFonts w:ascii="Cambria Math" w:eastAsia="Times New Roman" w:hAnsi="Cambria Math" w:cs="Cambria Math"/>
+          <w:color w:val="000000"/>
+          <w:sz w:val="28"/>
+          <w:szCs w:val="28"/>
+          <w:lang w:val="ru-RU"/>
+        </w:rPr>
+        <w:t>∪</w:t>
+      </w:r>
+      <w:r>
+        <w:rPr>
+          <w:rFonts w:ascii="Times New Roman" w:eastAsia="Times New Roman" w:hAnsi="Times New Roman" w:cs="Times New Roman"/>
+          <w:color w:val="000000"/>
+          <w:sz w:val="28"/>
+          <w:szCs w:val="28"/>
+        </w:rPr>
+        <w:t>Bo</w:t>
+      </w:r>
+      <w:r>
+        <w:rPr>
+          <w:rFonts w:ascii="Times New Roman" w:eastAsia="Times New Roman" w:hAnsi="Times New Roman" w:cs="Times New Roman"/>
+          <w:color w:val="000000"/>
+          <w:sz w:val="28"/>
+          <w:szCs w:val="28"/>
+          <w:lang w:val="ru-RU"/>
+        </w:rPr>
+        <w:t xml:space="preserve">, </w:t>
+      </w:r>
+      <w:proofErr w:type="spellStart"/>
+      <w:r>
+        <w:rPr>
+          <w:rFonts w:ascii="Times New Roman" w:eastAsia="Times New Roman" w:hAnsi="Times New Roman" w:cs="Times New Roman"/>
+          <w:color w:val="000000"/>
+          <w:sz w:val="28"/>
+          <w:szCs w:val="28"/>
+        </w:rPr>
+        <w:t>Ap</w:t>
+      </w:r>
+      <w:proofErr w:type="spellEnd"/>
+      <w:r>
+        <w:rPr>
+          <w:rFonts w:ascii="Cambria Math" w:eastAsia="Times New Roman" w:hAnsi="Cambria Math" w:cs="Cambria Math"/>
+          <w:color w:val="000000"/>
+          <w:sz w:val="28"/>
+          <w:szCs w:val="28"/>
+          <w:lang w:val="ru-RU"/>
+        </w:rPr>
+        <w:t>∪</w:t>
+      </w:r>
+      <w:proofErr w:type="spellStart"/>
+      <w:r>
+        <w:rPr>
+          <w:rFonts w:ascii="Times New Roman" w:eastAsia="Times New Roman" w:hAnsi="Times New Roman" w:cs="Times New Roman"/>
+          <w:color w:val="000000"/>
+          <w:sz w:val="28"/>
+          <w:szCs w:val="28"/>
+        </w:rPr>
+        <w:t>Bp</w:t>
+      </w:r>
+      <w:proofErr w:type="spellEnd"/>
+      <w:r>
+        <w:rPr>
+          <w:rFonts w:ascii="Times New Roman" w:eastAsia="Times New Roman" w:hAnsi="Times New Roman" w:cs="Times New Roman"/>
+          <w:color w:val="000000"/>
+          <w:sz w:val="28"/>
+          <w:szCs w:val="28"/>
+          <w:lang w:val="ru-RU"/>
+        </w:rPr>
+        <w:t xml:space="preserve">, </w:t>
+      </w:r>
+      <w:r>
+        <w:rPr>
+          <w:rFonts w:ascii="Times New Roman" w:eastAsia="Times New Roman" w:hAnsi="Times New Roman" w:cs="Times New Roman"/>
+          <w:color w:val="000000"/>
+          <w:sz w:val="28"/>
+          <w:szCs w:val="28"/>
+        </w:rPr>
+        <w:t>Ag</w:t>
+      </w:r>
+      <w:r>
+        <w:rPr>
+          <w:rFonts w:ascii="Cambria Math" w:eastAsia="Times New Roman" w:hAnsi="Cambria Math" w:cs="Cambria Math"/>
+          <w:color w:val="000000"/>
+          <w:sz w:val="28"/>
+          <w:szCs w:val="28"/>
+          <w:lang w:val="ru-RU"/>
+        </w:rPr>
+        <w:t>∪</w:t>
+      </w:r>
+      <w:proofErr w:type="spellStart"/>
+      <w:r>
+        <w:rPr>
+          <w:rFonts w:ascii="Times New Roman" w:eastAsia="Times New Roman" w:hAnsi="Times New Roman" w:cs="Times New Roman"/>
+          <w:color w:val="000000"/>
+          <w:sz w:val="28"/>
+          <w:szCs w:val="28"/>
+        </w:rPr>
+        <w:t>Bg</w:t>
+      </w:r>
+      <w:proofErr w:type="spellEnd"/>
+      <w:r>
+        <w:rPr>
+          <w:rFonts w:ascii="Times New Roman" w:eastAsia="Times New Roman" w:hAnsi="Times New Roman" w:cs="Times New Roman"/>
+          <w:color w:val="000000"/>
+          <w:sz w:val="28"/>
+          <w:szCs w:val="28"/>
+          <w:lang w:val="ru-RU"/>
+        </w:rPr>
+        <w:t>&gt;.</w:t>
+      </w:r>
+    </w:p>
+    <w:p>
+      <w:pPr>
+        <w:spacing w:afterLines="160" w:after="384" w:line="22" w:lineRule="atLeast"/>
+        <w:ind w:left="709"/>
+        <w:contextualSpacing/>
+        <w:rPr>
+          <w:rFonts w:ascii="Times New Roman" w:eastAsia="Times New Roman" w:hAnsi="Times New Roman" w:cs="Times New Roman"/>
+          <w:color w:val="000000"/>
+          <w:sz w:val="28"/>
+          <w:szCs w:val="28"/>
+          <w:lang w:val="ru-RU"/>
+        </w:rPr>
+      </w:pPr>
+      <w:r>
+        <w:rPr>
+          <w:rFonts w:ascii="Times New Roman" w:eastAsia="Times New Roman" w:hAnsi="Times New Roman" w:cs="Times New Roman"/>
+          <w:b/>
+          <w:i/>
+          <w:color w:val="000000"/>
+          <w:sz w:val="28"/>
+          <w:szCs w:val="28"/>
+          <w:lang w:val="ru-RU"/>
+        </w:rPr>
+        <w:t>Пересечение</w:t>
+      </w:r>
+      <w:r>
+        <w:rPr>
+          <w:rFonts w:ascii="Times New Roman" w:eastAsia="Times New Roman" w:hAnsi="Times New Roman" w:cs="Times New Roman"/>
+          <w:b/>
+          <w:i/>
+          <w:color w:val="000000"/>
+          <w:sz w:val="28"/>
+          <w:szCs w:val="28"/>
+          <w:lang w:val="ru-RU"/>
+        </w:rPr>
+        <w:t xml:space="preserve"> соответствий </w:t>
+      </w:r>
+      <w:r>
+        <w:rPr>
+          <w:rFonts w:ascii="Times New Roman" w:eastAsia="Times New Roman" w:hAnsi="Times New Roman" w:cs="Times New Roman"/>
+          <w:b/>
+          <w:i/>
+          <w:color w:val="000000"/>
+          <w:sz w:val="28"/>
+          <w:szCs w:val="28"/>
+        </w:rPr>
+        <w:t>A</w:t>
+      </w:r>
+      <w:r>
+        <w:rPr>
+          <w:rFonts w:ascii="Times New Roman" w:eastAsia="Times New Roman" w:hAnsi="Times New Roman" w:cs="Times New Roman"/>
+          <w:b/>
+          <w:i/>
+          <w:color w:val="000000"/>
+          <w:sz w:val="28"/>
+          <w:szCs w:val="28"/>
+          <w:lang w:val="ru-RU"/>
+        </w:rPr>
+        <w:t xml:space="preserve"> = &lt;</w:t>
+      </w:r>
+      <w:proofErr w:type="spellStart"/>
+      <w:r>
+        <w:rPr>
+          <w:rFonts w:ascii="Times New Roman" w:eastAsia="Times New Roman" w:hAnsi="Times New Roman" w:cs="Times New Roman"/>
+          <w:b/>
+          <w:i/>
+          <w:color w:val="000000"/>
+          <w:sz w:val="28"/>
+          <w:szCs w:val="28"/>
+        </w:rPr>
+        <w:t>Ao</w:t>
+      </w:r>
+      <w:proofErr w:type="spellEnd"/>
+      <w:r>
+        <w:rPr>
+          <w:rFonts w:ascii="Times New Roman" w:eastAsia="Times New Roman" w:hAnsi="Times New Roman" w:cs="Times New Roman"/>
+          <w:b/>
+          <w:i/>
+          <w:color w:val="000000"/>
+          <w:sz w:val="28"/>
+          <w:szCs w:val="28"/>
+          <w:lang w:val="ru-RU"/>
+        </w:rPr>
+        <w:t xml:space="preserve">, </w:t>
+      </w:r>
+      <w:proofErr w:type="spellStart"/>
+      <w:r>
+        <w:rPr>
+          <w:rFonts w:ascii="Times New Roman" w:eastAsia="Times New Roman" w:hAnsi="Times New Roman" w:cs="Times New Roman"/>
+          <w:b/>
+          <w:i/>
+          <w:color w:val="000000"/>
+          <w:sz w:val="28"/>
+          <w:szCs w:val="28"/>
+        </w:rPr>
+        <w:t>Ap</w:t>
+      </w:r>
+      <w:proofErr w:type="spellEnd"/>
+      <w:r>
+        <w:rPr>
+          <w:rFonts w:ascii="Times New Roman" w:eastAsia="Times New Roman" w:hAnsi="Times New Roman" w:cs="Times New Roman"/>
+          <w:b/>
+          <w:i/>
+          <w:color w:val="000000"/>
+          <w:sz w:val="28"/>
+          <w:szCs w:val="28"/>
+          <w:lang w:val="ru-RU"/>
+        </w:rPr>
+        <w:t xml:space="preserve">, </w:t>
+      </w:r>
+      <w:r>
+        <w:rPr>
+          <w:rFonts w:ascii="Times New Roman" w:eastAsia="Times New Roman" w:hAnsi="Times New Roman" w:cs="Times New Roman"/>
+          <w:b/>
+          <w:i/>
+          <w:color w:val="000000"/>
+          <w:sz w:val="28"/>
+          <w:szCs w:val="28"/>
+        </w:rPr>
+        <w:t>Ag</w:t>
+      </w:r>
+      <w:r>
+        <w:rPr>
+          <w:rFonts w:ascii="Times New Roman" w:eastAsia="Times New Roman" w:hAnsi="Times New Roman" w:cs="Times New Roman"/>
+          <w:b/>
+          <w:i/>
+          <w:color w:val="000000"/>
+          <w:sz w:val="28"/>
+          <w:szCs w:val="28"/>
+          <w:lang w:val="ru-RU"/>
+        </w:rPr>
+        <w:t xml:space="preserve">&gt; и </w:t>
+      </w:r>
+      <w:r>
+        <w:rPr>
+          <w:rFonts w:ascii="Times New Roman" w:eastAsia="Times New Roman" w:hAnsi="Times New Roman" w:cs="Times New Roman"/>
+          <w:b/>
+          <w:i/>
+          <w:color w:val="000000"/>
+          <w:sz w:val="28"/>
+          <w:szCs w:val="28"/>
+        </w:rPr>
+        <w:t>B</w:t>
+      </w:r>
+      <w:r>
+        <w:rPr>
+          <w:rFonts w:ascii="Times New Roman" w:eastAsia="Times New Roman" w:hAnsi="Times New Roman" w:cs="Times New Roman"/>
+          <w:b/>
+          <w:i/>
+          <w:color w:val="000000"/>
+          <w:sz w:val="28"/>
+          <w:szCs w:val="28"/>
+          <w:lang w:val="ru-RU"/>
+        </w:rPr>
+        <w:t xml:space="preserve"> = &lt;</w:t>
+      </w:r>
+      <w:r>
+        <w:rPr>
+          <w:rFonts w:ascii="Times New Roman" w:eastAsia="Times New Roman" w:hAnsi="Times New Roman" w:cs="Times New Roman"/>
+          <w:b/>
+          <w:i/>
+          <w:color w:val="000000"/>
+          <w:sz w:val="28"/>
+          <w:szCs w:val="28"/>
+        </w:rPr>
+        <w:t>Bo</w:t>
+      </w:r>
+      <w:r>
+        <w:rPr>
+          <w:rFonts w:ascii="Times New Roman" w:eastAsia="Times New Roman" w:hAnsi="Times New Roman" w:cs="Times New Roman"/>
+          <w:b/>
+          <w:i/>
+          <w:color w:val="000000"/>
+          <w:sz w:val="28"/>
+          <w:szCs w:val="28"/>
+          <w:lang w:val="ru-RU"/>
+        </w:rPr>
+        <w:t xml:space="preserve">, </w:t>
+      </w:r>
+      <w:proofErr w:type="spellStart"/>
+      <w:r>
+        <w:rPr>
+          <w:rFonts w:ascii="Times New Roman" w:eastAsia="Times New Roman" w:hAnsi="Times New Roman" w:cs="Times New Roman"/>
+          <w:b/>
+          <w:i/>
+          <w:color w:val="000000"/>
+          <w:sz w:val="28"/>
+          <w:szCs w:val="28"/>
+        </w:rPr>
+        <w:t>Bp</w:t>
+      </w:r>
+      <w:proofErr w:type="spellEnd"/>
+      <w:r>
+        <w:rPr>
+          <w:rFonts w:ascii="Times New Roman" w:eastAsia="Times New Roman" w:hAnsi="Times New Roman" w:cs="Times New Roman"/>
+          <w:b/>
+          <w:i/>
+          <w:color w:val="000000"/>
+          <w:sz w:val="28"/>
+          <w:szCs w:val="28"/>
+          <w:lang w:val="ru-RU"/>
+        </w:rPr>
+        <w:t xml:space="preserve">, </w:t>
+      </w:r>
+      <w:proofErr w:type="spellStart"/>
+      <w:r>
+        <w:rPr>
+          <w:rFonts w:ascii="Times New Roman" w:eastAsia="Times New Roman" w:hAnsi="Times New Roman" w:cs="Times New Roman"/>
+          <w:b/>
+          <w:i/>
+          <w:color w:val="000000"/>
+          <w:sz w:val="28"/>
+          <w:szCs w:val="28"/>
+        </w:rPr>
+        <w:t>Bg</w:t>
+      </w:r>
+      <w:proofErr w:type="spellEnd"/>
+      <w:r>
+        <w:rPr>
+          <w:rFonts w:ascii="Times New Roman" w:eastAsia="Times New Roman" w:hAnsi="Times New Roman" w:cs="Times New Roman"/>
+          <w:b/>
+          <w:i/>
+          <w:color w:val="000000"/>
+          <w:sz w:val="28"/>
+          <w:szCs w:val="28"/>
+          <w:lang w:val="ru-RU"/>
+        </w:rPr>
+        <w:t>&gt;</w:t>
+      </w:r>
+      <w:r>
+        <w:rPr>
+          <w:rFonts w:ascii="Times New Roman" w:eastAsia="Times New Roman" w:hAnsi="Times New Roman" w:cs="Times New Roman"/>
+          <w:color w:val="000000"/>
+          <w:sz w:val="28"/>
+          <w:szCs w:val="28"/>
+          <w:lang w:val="ru-RU"/>
+        </w:rPr>
+        <w:t xml:space="preserve"> </w:t>
+      </w:r>
+      <w:r>
+        <w:rPr>
+          <w:rFonts w:ascii="Times New Roman" w:hAnsi="Times New Roman" w:cs="Times New Roman"/>
+          <w:b/>
+          <w:bCs/>
+          <w:sz w:val="28"/>
+          <w:szCs w:val="28"/>
+          <w:lang w:val="ru-RU"/>
+        </w:rPr>
+        <w:t xml:space="preserve">– </w:t>
+      </w:r>
+      <w:r>
+        <w:rPr>
+          <w:rFonts w:ascii="Times New Roman" w:eastAsia="Times New Roman" w:hAnsi="Times New Roman" w:cs="Times New Roman"/>
+          <w:color w:val="000000"/>
+          <w:sz w:val="28"/>
+          <w:szCs w:val="28"/>
+          <w:lang w:val="ru-RU"/>
+        </w:rPr>
+        <w:t xml:space="preserve">соответствие </w:t>
+      </w:r>
+      <w:r>
+        <w:rPr>
+          <w:rFonts w:ascii="Times New Roman" w:eastAsia="Times New Roman" w:hAnsi="Times New Roman" w:cs="Times New Roman"/>
+          <w:color w:val="000000"/>
+          <w:sz w:val="28"/>
+          <w:szCs w:val="28"/>
+        </w:rPr>
+        <w:t>A</w:t>
+      </w:r>
+      <w:r>
+        <w:rPr>
+          <w:rFonts w:ascii="Cambria Math" w:eastAsia="Times New Roman" w:hAnsi="Cambria Math" w:cs="Cambria Math"/>
+          <w:color w:val="000000"/>
+          <w:sz w:val="28"/>
+          <w:szCs w:val="28"/>
+          <w:lang w:val="ru-RU"/>
+        </w:rPr>
+        <w:t>∪</w:t>
+      </w:r>
+      <w:r>
+        <w:rPr>
+          <w:rFonts w:ascii="Times New Roman" w:eastAsia="Times New Roman" w:hAnsi="Times New Roman" w:cs="Times New Roman"/>
+          <w:color w:val="000000"/>
+          <w:sz w:val="28"/>
+          <w:szCs w:val="28"/>
+        </w:rPr>
+        <w:t>B</w:t>
+      </w:r>
+      <w:r>
+        <w:rPr>
+          <w:rFonts w:ascii="Times New Roman" w:eastAsia="Times New Roman" w:hAnsi="Times New Roman" w:cs="Times New Roman"/>
+          <w:color w:val="000000"/>
+          <w:sz w:val="28"/>
+          <w:szCs w:val="28"/>
+          <w:lang w:val="ru-RU"/>
+        </w:rPr>
+        <w:t xml:space="preserve"> = &lt;</w:t>
+      </w:r>
+      <w:proofErr w:type="spellStart"/>
+      <w:r>
+        <w:rPr>
+          <w:rFonts w:ascii="Times New Roman" w:eastAsia="Times New Roman" w:hAnsi="Times New Roman" w:cs="Times New Roman"/>
+          <w:color w:val="000000"/>
+          <w:sz w:val="28"/>
+          <w:szCs w:val="28"/>
+        </w:rPr>
+        <w:t>Ao</w:t>
+      </w:r>
+      <w:proofErr w:type="spellEnd"/>
+      <w:r>
+        <w:rPr>
+          <w:rFonts w:ascii="Times New Roman" w:eastAsia="Times New Roman" w:hAnsi="Times New Roman" w:cs="Times New Roman"/>
+          <w:color w:val="000000"/>
+          <w:sz w:val="28"/>
+          <w:szCs w:val="28"/>
+          <w:lang w:val="ru-RU"/>
+        </w:rPr>
+        <w:t>∩</w:t>
+      </w:r>
+      <w:r>
+        <w:rPr>
+          <w:rFonts w:ascii="Times New Roman" w:eastAsia="Times New Roman" w:hAnsi="Times New Roman" w:cs="Times New Roman"/>
+          <w:color w:val="000000"/>
+          <w:sz w:val="28"/>
+          <w:szCs w:val="28"/>
+        </w:rPr>
+        <w:t>Bo</w:t>
+      </w:r>
+      <w:r>
+        <w:rPr>
+          <w:rFonts w:ascii="Times New Roman" w:eastAsia="Times New Roman" w:hAnsi="Times New Roman" w:cs="Times New Roman"/>
+          <w:color w:val="000000"/>
+          <w:sz w:val="28"/>
+          <w:szCs w:val="28"/>
+          <w:lang w:val="ru-RU"/>
+        </w:rPr>
+        <w:t xml:space="preserve">, </w:t>
+      </w:r>
+      <w:proofErr w:type="spellStart"/>
+      <w:r>
+        <w:rPr>
+          <w:rFonts w:ascii="Times New Roman" w:eastAsia="Times New Roman" w:hAnsi="Times New Roman" w:cs="Times New Roman"/>
+          <w:color w:val="000000"/>
+          <w:sz w:val="28"/>
+          <w:szCs w:val="28"/>
+        </w:rPr>
+        <w:t>Ap</w:t>
+      </w:r>
+      <w:proofErr w:type="spellEnd"/>
+      <w:r>
+        <w:rPr>
+          <w:rFonts w:ascii="Times New Roman" w:eastAsia="Times New Roman" w:hAnsi="Times New Roman" w:cs="Times New Roman"/>
+          <w:color w:val="000000"/>
+          <w:sz w:val="28"/>
+          <w:szCs w:val="28"/>
+          <w:lang w:val="ru-RU"/>
+        </w:rPr>
+        <w:t>∩</w:t>
+      </w:r>
+      <w:proofErr w:type="spellStart"/>
+      <w:r>
+        <w:rPr>
+          <w:rFonts w:ascii="Times New Roman" w:eastAsia="Times New Roman" w:hAnsi="Times New Roman" w:cs="Times New Roman"/>
+          <w:color w:val="000000"/>
+          <w:sz w:val="28"/>
+          <w:szCs w:val="28"/>
+        </w:rPr>
+        <w:t>Bp</w:t>
+      </w:r>
+      <w:proofErr w:type="spellEnd"/>
+      <w:r>
+        <w:rPr>
+          <w:rFonts w:ascii="Times New Roman" w:eastAsia="Times New Roman" w:hAnsi="Times New Roman" w:cs="Times New Roman"/>
+          <w:color w:val="000000"/>
+          <w:sz w:val="28"/>
+          <w:szCs w:val="28"/>
+          <w:lang w:val="ru-RU"/>
+        </w:rPr>
+        <w:t xml:space="preserve">, </w:t>
+      </w:r>
+      <w:r>
+        <w:rPr>
+          <w:rFonts w:ascii="Times New Roman" w:eastAsia="Times New Roman" w:hAnsi="Times New Roman" w:cs="Times New Roman"/>
+          <w:color w:val="000000"/>
+          <w:sz w:val="28"/>
+          <w:szCs w:val="28"/>
+        </w:rPr>
+        <w:t>Ag</w:t>
+      </w:r>
+      <w:r>
+        <w:rPr>
+          <w:rFonts w:ascii="Times New Roman" w:eastAsia="Times New Roman" w:hAnsi="Times New Roman" w:cs="Times New Roman"/>
+          <w:color w:val="000000"/>
+          <w:sz w:val="28"/>
+          <w:szCs w:val="28"/>
+          <w:lang w:val="ru-RU"/>
+        </w:rPr>
+        <w:t>∩</w:t>
+      </w:r>
+      <w:proofErr w:type="spellStart"/>
+      <w:r>
+        <w:rPr>
+          <w:rFonts w:ascii="Times New Roman" w:eastAsia="Times New Roman" w:hAnsi="Times New Roman" w:cs="Times New Roman"/>
+          <w:color w:val="000000"/>
+          <w:sz w:val="28"/>
+          <w:szCs w:val="28"/>
+        </w:rPr>
+        <w:t>Bg</w:t>
+      </w:r>
+      <w:proofErr w:type="spellEnd"/>
+      <w:r>
+        <w:rPr>
+          <w:rFonts w:ascii="Times New Roman" w:eastAsia="Times New Roman" w:hAnsi="Times New Roman" w:cs="Times New Roman"/>
+          <w:color w:val="000000"/>
+          <w:sz w:val="28"/>
+          <w:szCs w:val="28"/>
+          <w:lang w:val="ru-RU"/>
+        </w:rPr>
+        <w:t>&gt;.</w:t>
+      </w:r>
+    </w:p>
+    <w:p>
+      <w:pPr>
+        <w:spacing w:afterLines="160" w:after="384" w:line="22" w:lineRule="atLeast"/>
+        <w:ind w:left="709"/>
+        <w:contextualSpacing/>
+        <w:rPr>
+          <w:rFonts w:ascii="Times New Roman" w:eastAsia="Times New Roman" w:hAnsi="Times New Roman" w:cs="Times New Roman"/>
+          <w:color w:val="000000"/>
+          <w:sz w:val="28"/>
+          <w:szCs w:val="28"/>
+          <w:lang w:val="ru-RU"/>
+        </w:rPr>
+      </w:pPr>
+      <w:r>
+        <w:rPr>
+          <w:rFonts w:ascii="Times New Roman" w:eastAsia="Times New Roman" w:hAnsi="Times New Roman" w:cs="Times New Roman"/>
+          <w:b/>
+          <w:i/>
+          <w:color w:val="000000"/>
+          <w:sz w:val="28"/>
+          <w:szCs w:val="28"/>
+          <w:lang w:val="ru-RU"/>
+        </w:rPr>
+        <w:t>Разность</w:t>
+      </w:r>
+      <w:r>
+        <w:rPr>
+          <w:rFonts w:ascii="Times New Roman" w:eastAsia="Times New Roman" w:hAnsi="Times New Roman" w:cs="Times New Roman"/>
+          <w:b/>
+          <w:i/>
+          <w:color w:val="000000"/>
+          <w:sz w:val="28"/>
+          <w:szCs w:val="28"/>
+          <w:lang w:val="ru-RU"/>
+        </w:rPr>
+        <w:t xml:space="preserve"> соответствий </w:t>
+      </w:r>
+      <w:r>
+        <w:rPr>
+          <w:rFonts w:ascii="Times New Roman" w:eastAsia="Times New Roman" w:hAnsi="Times New Roman" w:cs="Times New Roman"/>
+          <w:b/>
+          <w:i/>
+          <w:color w:val="000000"/>
+          <w:sz w:val="28"/>
+          <w:szCs w:val="28"/>
+        </w:rPr>
+        <w:t>A</w:t>
+      </w:r>
+      <w:r>
+        <w:rPr>
+          <w:rFonts w:ascii="Times New Roman" w:eastAsia="Times New Roman" w:hAnsi="Times New Roman" w:cs="Times New Roman"/>
+          <w:b/>
+          <w:i/>
+          <w:color w:val="000000"/>
+          <w:sz w:val="28"/>
+          <w:szCs w:val="28"/>
+          <w:lang w:val="ru-RU"/>
+        </w:rPr>
+        <w:t xml:space="preserve"> = &lt;</w:t>
+      </w:r>
+      <w:proofErr w:type="spellStart"/>
+      <w:r>
+        <w:rPr>
+          <w:rFonts w:ascii="Times New Roman" w:eastAsia="Times New Roman" w:hAnsi="Times New Roman" w:cs="Times New Roman"/>
+          <w:b/>
+          <w:i/>
+          <w:color w:val="000000"/>
+          <w:sz w:val="28"/>
+          <w:szCs w:val="28"/>
+        </w:rPr>
+        <w:t>Ao</w:t>
+      </w:r>
+      <w:proofErr w:type="spellEnd"/>
+      <w:r>
+        <w:rPr>
+          <w:rFonts w:ascii="Times New Roman" w:eastAsia="Times New Roman" w:hAnsi="Times New Roman" w:cs="Times New Roman"/>
+          <w:b/>
+          <w:i/>
+          <w:color w:val="000000"/>
+          <w:sz w:val="28"/>
+          <w:szCs w:val="28"/>
+          <w:lang w:val="ru-RU"/>
+        </w:rPr>
+        <w:t xml:space="preserve">, </w:t>
+      </w:r>
+      <w:proofErr w:type="spellStart"/>
+      <w:r>
+        <w:rPr>
+          <w:rFonts w:ascii="Times New Roman" w:eastAsia="Times New Roman" w:hAnsi="Times New Roman" w:cs="Times New Roman"/>
+          <w:b/>
+          <w:i/>
+          <w:color w:val="000000"/>
+          <w:sz w:val="28"/>
+          <w:szCs w:val="28"/>
+        </w:rPr>
+        <w:t>Ap</w:t>
+      </w:r>
+      <w:proofErr w:type="spellEnd"/>
+      <w:r>
+        <w:rPr>
+          <w:rFonts w:ascii="Times New Roman" w:eastAsia="Times New Roman" w:hAnsi="Times New Roman" w:cs="Times New Roman"/>
+          <w:b/>
+          <w:i/>
+          <w:color w:val="000000"/>
+          <w:sz w:val="28"/>
+          <w:szCs w:val="28"/>
+          <w:lang w:val="ru-RU"/>
+        </w:rPr>
+        <w:t xml:space="preserve">, </w:t>
+      </w:r>
+      <w:r>
+        <w:rPr>
+          <w:rFonts w:ascii="Times New Roman" w:eastAsia="Times New Roman" w:hAnsi="Times New Roman" w:cs="Times New Roman"/>
+          <w:b/>
+          <w:i/>
+          <w:color w:val="000000"/>
+          <w:sz w:val="28"/>
+          <w:szCs w:val="28"/>
+        </w:rPr>
+        <w:t>Ag</w:t>
+      </w:r>
+      <w:r>
+        <w:rPr>
+          <w:rFonts w:ascii="Times New Roman" w:eastAsia="Times New Roman" w:hAnsi="Times New Roman" w:cs="Times New Roman"/>
+          <w:b/>
+          <w:i/>
+          <w:color w:val="000000"/>
+          <w:sz w:val="28"/>
+          <w:szCs w:val="28"/>
+          <w:lang w:val="ru-RU"/>
+        </w:rPr>
+        <w:t xml:space="preserve">&gt; и </w:t>
+      </w:r>
+      <w:r>
+        <w:rPr>
+          <w:rFonts w:ascii="Times New Roman" w:eastAsia="Times New Roman" w:hAnsi="Times New Roman" w:cs="Times New Roman"/>
+          <w:b/>
+          <w:i/>
+          <w:color w:val="000000"/>
+          <w:sz w:val="28"/>
+          <w:szCs w:val="28"/>
+        </w:rPr>
+        <w:t>B</w:t>
+      </w:r>
+      <w:r>
+        <w:rPr>
+          <w:rFonts w:ascii="Times New Roman" w:eastAsia="Times New Roman" w:hAnsi="Times New Roman" w:cs="Times New Roman"/>
+          <w:b/>
+          <w:i/>
+          <w:color w:val="000000"/>
+          <w:sz w:val="28"/>
+          <w:szCs w:val="28"/>
+          <w:lang w:val="ru-RU"/>
+        </w:rPr>
+        <w:t xml:space="preserve"> = &lt;</w:t>
+      </w:r>
+      <w:r>
+        <w:rPr>
+          <w:rFonts w:ascii="Times New Roman" w:eastAsia="Times New Roman" w:hAnsi="Times New Roman" w:cs="Times New Roman"/>
+          <w:b/>
+          <w:i/>
+          <w:color w:val="000000"/>
+          <w:sz w:val="28"/>
+          <w:szCs w:val="28"/>
+        </w:rPr>
+        <w:t>Bo</w:t>
+      </w:r>
+      <w:r>
+        <w:rPr>
+          <w:rFonts w:ascii="Times New Roman" w:eastAsia="Times New Roman" w:hAnsi="Times New Roman" w:cs="Times New Roman"/>
+          <w:b/>
+          <w:i/>
+          <w:color w:val="000000"/>
+          <w:sz w:val="28"/>
+          <w:szCs w:val="28"/>
+          <w:lang w:val="ru-RU"/>
+        </w:rPr>
+        <w:t xml:space="preserve">, </w:t>
+      </w:r>
+      <w:proofErr w:type="spellStart"/>
+      <w:r>
+        <w:rPr>
+          <w:rFonts w:ascii="Times New Roman" w:eastAsia="Times New Roman" w:hAnsi="Times New Roman" w:cs="Times New Roman"/>
+          <w:b/>
+          <w:i/>
+          <w:color w:val="000000"/>
+          <w:sz w:val="28"/>
+          <w:szCs w:val="28"/>
+        </w:rPr>
+        <w:t>Bp</w:t>
+      </w:r>
+      <w:proofErr w:type="spellEnd"/>
+      <w:r>
+        <w:rPr>
+          <w:rFonts w:ascii="Times New Roman" w:eastAsia="Times New Roman" w:hAnsi="Times New Roman" w:cs="Times New Roman"/>
+          <w:b/>
+          <w:i/>
+          <w:color w:val="000000"/>
+          <w:sz w:val="28"/>
+          <w:szCs w:val="28"/>
+          <w:lang w:val="ru-RU"/>
+        </w:rPr>
+        <w:t xml:space="preserve">, </w:t>
+      </w:r>
+      <w:proofErr w:type="spellStart"/>
+      <w:r>
+        <w:rPr>
+          <w:rFonts w:ascii="Times New Roman" w:eastAsia="Times New Roman" w:hAnsi="Times New Roman" w:cs="Times New Roman"/>
+          <w:b/>
+          <w:i/>
+          <w:color w:val="000000"/>
+          <w:sz w:val="28"/>
+          <w:szCs w:val="28"/>
+        </w:rPr>
+        <w:t>Bg</w:t>
+      </w:r>
+      <w:proofErr w:type="spellEnd"/>
+      <w:r>
+        <w:rPr>
+          <w:rFonts w:ascii="Times New Roman" w:eastAsia="Times New Roman" w:hAnsi="Times New Roman" w:cs="Times New Roman"/>
+          <w:b/>
+          <w:i/>
+          <w:color w:val="000000"/>
+          <w:sz w:val="28"/>
+          <w:szCs w:val="28"/>
+          <w:lang w:val="ru-RU"/>
+        </w:rPr>
+        <w:t>&gt;</w:t>
+      </w:r>
+      <w:r>
+        <w:rPr>
+          <w:rFonts w:ascii="Times New Roman" w:eastAsia="Times New Roman" w:hAnsi="Times New Roman" w:cs="Times New Roman"/>
+          <w:color w:val="000000"/>
+          <w:sz w:val="28"/>
+          <w:szCs w:val="28"/>
+          <w:lang w:val="ru-RU"/>
+        </w:rPr>
+        <w:t xml:space="preserve"> </w:t>
+      </w:r>
+      <w:r>
+        <w:rPr>
+          <w:rFonts w:ascii="Times New Roman" w:hAnsi="Times New Roman" w:cs="Times New Roman"/>
+          <w:b/>
+          <w:bCs/>
+          <w:sz w:val="28"/>
+          <w:szCs w:val="28"/>
+          <w:lang w:val="ru-RU"/>
+        </w:rPr>
+        <w:t>–</w:t>
+      </w:r>
+      <w:r>
+        <w:rPr>
+          <w:rFonts w:ascii="Times New Roman" w:eastAsia="Times New Roman" w:hAnsi="Times New Roman" w:cs="Times New Roman"/>
+          <w:color w:val="000000"/>
+          <w:sz w:val="28"/>
+          <w:szCs w:val="28"/>
+          <w:lang w:val="ru-RU"/>
+        </w:rPr>
+        <w:t xml:space="preserve"> соответствие </w:t>
+      </w:r>
+      <w:r>
+        <w:rPr>
+          <w:rFonts w:ascii="Times New Roman" w:eastAsia="Times New Roman" w:hAnsi="Times New Roman" w:cs="Times New Roman"/>
+          <w:color w:val="000000"/>
+          <w:sz w:val="28"/>
+          <w:szCs w:val="28"/>
+        </w:rPr>
+        <w:t>A</w:t>
+      </w:r>
+      <w:r>
+        <w:rPr>
+          <w:rFonts w:ascii="Times New Roman" w:eastAsia="Times New Roman" w:hAnsi="Times New Roman" w:cs="Times New Roman"/>
+          <w:color w:val="000000"/>
+          <w:sz w:val="28"/>
+          <w:szCs w:val="28"/>
+          <w:lang w:val="ru-RU"/>
+        </w:rPr>
+        <w:t>\</w:t>
+      </w:r>
+      <w:r>
+        <w:rPr>
+          <w:rFonts w:ascii="Times New Roman" w:eastAsia="Times New Roman" w:hAnsi="Times New Roman" w:cs="Times New Roman"/>
+          <w:color w:val="000000"/>
+          <w:sz w:val="28"/>
+          <w:szCs w:val="28"/>
+        </w:rPr>
+        <w:t>B</w:t>
+      </w:r>
+      <w:r>
+        <w:rPr>
+          <w:rFonts w:ascii="Times New Roman" w:eastAsia="Times New Roman" w:hAnsi="Times New Roman" w:cs="Times New Roman"/>
+          <w:color w:val="000000"/>
+          <w:sz w:val="28"/>
+          <w:szCs w:val="28"/>
+          <w:lang w:val="ru-RU"/>
+        </w:rPr>
+        <w:t xml:space="preserve"> = &lt;</w:t>
+      </w:r>
+      <w:proofErr w:type="spellStart"/>
+      <w:r>
+        <w:rPr>
+          <w:rFonts w:ascii="Times New Roman" w:eastAsia="Times New Roman" w:hAnsi="Times New Roman" w:cs="Times New Roman"/>
+          <w:color w:val="000000"/>
+          <w:sz w:val="28"/>
+          <w:szCs w:val="28"/>
+        </w:rPr>
+        <w:t>Ao</w:t>
+      </w:r>
+      <w:proofErr w:type="spellEnd"/>
+      <w:r>
+        <w:rPr>
+          <w:rFonts w:ascii="Times New Roman" w:eastAsia="Times New Roman" w:hAnsi="Times New Roman" w:cs="Times New Roman"/>
+          <w:color w:val="000000"/>
+          <w:sz w:val="28"/>
+          <w:szCs w:val="28"/>
+          <w:lang w:val="ru-RU"/>
+        </w:rPr>
+        <w:t>\</w:t>
+      </w:r>
+      <w:r>
+        <w:rPr>
+          <w:rFonts w:ascii="Times New Roman" w:eastAsia="Times New Roman" w:hAnsi="Times New Roman" w:cs="Times New Roman"/>
+          <w:color w:val="000000"/>
+          <w:sz w:val="28"/>
+          <w:szCs w:val="28"/>
+        </w:rPr>
+        <w:t>Bo</w:t>
+      </w:r>
+      <w:r>
+        <w:rPr>
+          <w:rFonts w:ascii="Times New Roman" w:eastAsia="Times New Roman" w:hAnsi="Times New Roman" w:cs="Times New Roman"/>
+          <w:color w:val="000000"/>
+          <w:sz w:val="28"/>
+          <w:szCs w:val="28"/>
+          <w:lang w:val="ru-RU"/>
+        </w:rPr>
+        <w:t xml:space="preserve">, </w:t>
+      </w:r>
+      <w:proofErr w:type="spellStart"/>
+      <w:r>
+        <w:rPr>
+          <w:rFonts w:ascii="Times New Roman" w:eastAsia="Times New Roman" w:hAnsi="Times New Roman" w:cs="Times New Roman"/>
+          <w:color w:val="000000"/>
+          <w:sz w:val="28"/>
+          <w:szCs w:val="28"/>
+        </w:rPr>
+        <w:t>Ap</w:t>
+      </w:r>
+      <w:proofErr w:type="spellEnd"/>
+      <w:r>
+        <w:rPr>
+          <w:rFonts w:ascii="Times New Roman" w:eastAsia="Times New Roman" w:hAnsi="Times New Roman" w:cs="Times New Roman"/>
+          <w:color w:val="000000"/>
+          <w:sz w:val="28"/>
+          <w:szCs w:val="28"/>
+          <w:lang w:val="ru-RU"/>
+        </w:rPr>
+        <w:t>\</w:t>
+      </w:r>
+      <w:proofErr w:type="spellStart"/>
+      <w:r>
+        <w:rPr>
+          <w:rFonts w:ascii="Times New Roman" w:eastAsia="Times New Roman" w:hAnsi="Times New Roman" w:cs="Times New Roman"/>
+          <w:color w:val="000000"/>
+          <w:sz w:val="28"/>
+          <w:szCs w:val="28"/>
+        </w:rPr>
+        <w:t>Bp</w:t>
+      </w:r>
+      <w:proofErr w:type="spellEnd"/>
+      <w:r>
+        <w:rPr>
+          <w:rFonts w:ascii="Times New Roman" w:eastAsia="Times New Roman" w:hAnsi="Times New Roman" w:cs="Times New Roman"/>
+          <w:color w:val="000000"/>
+          <w:sz w:val="28"/>
+          <w:szCs w:val="28"/>
+          <w:lang w:val="ru-RU"/>
+        </w:rPr>
+        <w:t xml:space="preserve">, </w:t>
+      </w:r>
+      <w:r>
+        <w:rPr>
+          <w:rFonts w:ascii="Times New Roman" w:eastAsia="Times New Roman" w:hAnsi="Times New Roman" w:cs="Times New Roman"/>
+          <w:color w:val="000000"/>
+          <w:sz w:val="28"/>
+          <w:szCs w:val="28"/>
+        </w:rPr>
+        <w:t>Ag</w:t>
+      </w:r>
+      <w:r>
+        <w:rPr>
+          <w:rFonts w:ascii="Times New Roman" w:eastAsia="Times New Roman" w:hAnsi="Times New Roman" w:cs="Times New Roman"/>
+          <w:color w:val="000000"/>
+          <w:sz w:val="28"/>
+          <w:szCs w:val="28"/>
+          <w:lang w:val="ru-RU"/>
+        </w:rPr>
+        <w:t>\</w:t>
+      </w:r>
+      <w:proofErr w:type="spellStart"/>
+      <w:r>
+        <w:rPr>
+          <w:rFonts w:ascii="Times New Roman" w:eastAsia="Times New Roman" w:hAnsi="Times New Roman" w:cs="Times New Roman"/>
+          <w:color w:val="000000"/>
+          <w:sz w:val="28"/>
+          <w:szCs w:val="28"/>
+        </w:rPr>
+        <w:t>Bg</w:t>
+      </w:r>
+      <w:proofErr w:type="spellEnd"/>
+      <w:r>
+        <w:rPr>
+          <w:rFonts w:ascii="Times New Roman" w:eastAsia="Times New Roman" w:hAnsi="Times New Roman" w:cs="Times New Roman"/>
+          <w:color w:val="000000"/>
+          <w:sz w:val="28"/>
+          <w:szCs w:val="28"/>
+          <w:lang w:val="ru-RU"/>
+        </w:rPr>
+        <w:t>&gt;.</w:t>
+      </w:r>
+    </w:p>
+    <w:p>
+      <w:pPr>
+        <w:spacing w:afterLines="160" w:after="384" w:line="22" w:lineRule="atLeast"/>
+        <w:ind w:left="709"/>
+        <w:contextualSpacing/>
+        <w:rPr>
+          <w:rFonts w:ascii="Times New Roman" w:eastAsia="Times New Roman" w:hAnsi="Times New Roman" w:cs="Times New Roman"/>
+          <w:color w:val="000000"/>
+          <w:sz w:val="28"/>
+          <w:szCs w:val="28"/>
+          <w:lang w:val="ru-RU"/>
+        </w:rPr>
+      </w:pPr>
+      <w:r>
+        <w:rPr>
+          <w:rFonts w:ascii="Times New Roman" w:eastAsia="Times New Roman" w:hAnsi="Times New Roman" w:cs="Times New Roman"/>
+          <w:b/>
+          <w:i/>
+          <w:color w:val="000000"/>
+          <w:sz w:val="28"/>
+          <w:szCs w:val="28"/>
+          <w:lang w:val="ru-RU"/>
+        </w:rPr>
+        <w:t>Инверсия</w:t>
+      </w:r>
+      <w:r>
+        <w:rPr>
+          <w:rFonts w:ascii="Times New Roman" w:eastAsia="Times New Roman" w:hAnsi="Times New Roman" w:cs="Times New Roman"/>
+          <w:b/>
+          <w:i/>
+          <w:color w:val="000000"/>
+          <w:sz w:val="28"/>
+          <w:szCs w:val="28"/>
+          <w:lang w:val="ru-RU"/>
+        </w:rPr>
+        <w:t xml:space="preserve"> соответствия </w:t>
+      </w:r>
+      <w:r>
+        <w:rPr>
+          <w:rFonts w:ascii="Times New Roman" w:eastAsia="Times New Roman" w:hAnsi="Times New Roman" w:cs="Times New Roman"/>
+          <w:b/>
+          <w:i/>
+          <w:color w:val="000000"/>
+          <w:sz w:val="28"/>
+          <w:szCs w:val="28"/>
+        </w:rPr>
+        <w:t>A</w:t>
+      </w:r>
+      <w:r>
+        <w:rPr>
+          <w:rFonts w:ascii="Times New Roman" w:eastAsia="Times New Roman" w:hAnsi="Times New Roman" w:cs="Times New Roman"/>
+          <w:b/>
+          <w:i/>
+          <w:color w:val="000000"/>
+          <w:sz w:val="28"/>
+          <w:szCs w:val="28"/>
+          <w:lang w:val="ru-RU"/>
+        </w:rPr>
+        <w:t xml:space="preserve"> = &lt;</w:t>
+      </w:r>
+      <w:proofErr w:type="spellStart"/>
+      <w:r>
+        <w:rPr>
+          <w:rFonts w:ascii="Times New Roman" w:eastAsia="Times New Roman" w:hAnsi="Times New Roman" w:cs="Times New Roman"/>
+          <w:b/>
+          <w:i/>
+          <w:color w:val="000000"/>
+          <w:sz w:val="28"/>
+          <w:szCs w:val="28"/>
+        </w:rPr>
+        <w:t>Ao</w:t>
+      </w:r>
+      <w:proofErr w:type="spellEnd"/>
+      <w:r>
+        <w:rPr>
+          <w:rFonts w:ascii="Times New Roman" w:eastAsia="Times New Roman" w:hAnsi="Times New Roman" w:cs="Times New Roman"/>
+          <w:b/>
+          <w:i/>
+          <w:color w:val="000000"/>
+          <w:sz w:val="28"/>
+          <w:szCs w:val="28"/>
+          <w:lang w:val="ru-RU"/>
+        </w:rPr>
+        <w:t xml:space="preserve">, </w:t>
+      </w:r>
+      <w:proofErr w:type="spellStart"/>
+      <w:r>
+        <w:rPr>
+          <w:rFonts w:ascii="Times New Roman" w:eastAsia="Times New Roman" w:hAnsi="Times New Roman" w:cs="Times New Roman"/>
+          <w:b/>
+          <w:i/>
+          <w:color w:val="000000"/>
+          <w:sz w:val="28"/>
+          <w:szCs w:val="28"/>
+        </w:rPr>
+        <w:t>Ap</w:t>
+      </w:r>
+      <w:proofErr w:type="spellEnd"/>
+      <w:r>
+        <w:rPr>
+          <w:rFonts w:ascii="Times New Roman" w:eastAsia="Times New Roman" w:hAnsi="Times New Roman" w:cs="Times New Roman"/>
+          <w:b/>
+          <w:i/>
+          <w:color w:val="000000"/>
+          <w:sz w:val="28"/>
+          <w:szCs w:val="28"/>
+          <w:lang w:val="ru-RU"/>
+        </w:rPr>
+        <w:t xml:space="preserve">, </w:t>
+      </w:r>
+      <w:r>
+        <w:rPr>
+          <w:rFonts w:ascii="Times New Roman" w:eastAsia="Times New Roman" w:hAnsi="Times New Roman" w:cs="Times New Roman"/>
+          <w:b/>
+          <w:i/>
+          <w:color w:val="000000"/>
+          <w:sz w:val="28"/>
+          <w:szCs w:val="28"/>
+        </w:rPr>
+        <w:t>Ag</w:t>
+      </w:r>
+      <w:r>
+        <w:rPr>
+          <w:rFonts w:ascii="Times New Roman" w:eastAsia="Times New Roman" w:hAnsi="Times New Roman" w:cs="Times New Roman"/>
+          <w:b/>
+          <w:i/>
+          <w:color w:val="000000"/>
+          <w:sz w:val="28"/>
+          <w:szCs w:val="28"/>
+          <w:lang w:val="ru-RU"/>
+        </w:rPr>
+        <w:t>&gt;</w:t>
+      </w:r>
+      <w:r>
+        <w:rPr>
+          <w:rFonts w:ascii="Times New Roman" w:eastAsia="Times New Roman" w:hAnsi="Times New Roman" w:cs="Times New Roman"/>
+          <w:color w:val="000000"/>
+          <w:sz w:val="28"/>
+          <w:szCs w:val="28"/>
+          <w:lang w:val="ru-RU"/>
+        </w:rPr>
+        <w:t xml:space="preserve"> </w:t>
+      </w:r>
+      <w:r>
+        <w:rPr>
+          <w:rFonts w:ascii="Times New Roman" w:hAnsi="Times New Roman" w:cs="Times New Roman"/>
+          <w:b/>
+          <w:bCs/>
+          <w:sz w:val="28"/>
+          <w:szCs w:val="28"/>
+          <w:lang w:val="ru-RU"/>
+        </w:rPr>
+        <w:t xml:space="preserve">– </w:t>
+      </w:r>
+      <w:r>
+        <w:rPr>
+          <w:rFonts w:ascii="Times New Roman" w:eastAsia="Times New Roman" w:hAnsi="Times New Roman" w:cs="Times New Roman"/>
+          <w:color w:val="000000"/>
+          <w:sz w:val="28"/>
+          <w:szCs w:val="28"/>
+          <w:lang w:val="ru-RU"/>
+        </w:rPr>
+        <w:t xml:space="preserve">соответствие </w:t>
+      </w:r>
+      <w:r>
+        <w:rPr>
+          <w:rFonts w:ascii="Times New Roman" w:eastAsia="Times New Roman" w:hAnsi="Times New Roman" w:cs="Times New Roman"/>
+          <w:color w:val="000000"/>
+          <w:sz w:val="28"/>
+          <w:szCs w:val="28"/>
+        </w:rPr>
+        <w:t>A</w:t>
+      </w:r>
+      <w:r>
+        <w:rPr>
+          <w:rFonts w:ascii="Times New Roman" w:eastAsia="Times New Roman" w:hAnsi="Times New Roman" w:cs="Times New Roman"/>
+          <w:color w:val="000000"/>
+          <w:sz w:val="28"/>
+          <w:szCs w:val="28"/>
+          <w:lang w:val="ru-RU"/>
+        </w:rPr>
+        <w:t xml:space="preserve">-1, такое, что множество </w:t>
+      </w:r>
+      <w:proofErr w:type="spellStart"/>
+      <w:r>
+        <w:rPr>
+          <w:rFonts w:ascii="Times New Roman" w:eastAsia="Times New Roman" w:hAnsi="Times New Roman" w:cs="Times New Roman"/>
+          <w:color w:val="000000"/>
+          <w:sz w:val="28"/>
+          <w:szCs w:val="28"/>
+        </w:rPr>
+        <w:t>Ap</w:t>
+      </w:r>
+      <w:proofErr w:type="spellEnd"/>
+      <w:r>
+        <w:rPr>
+          <w:rFonts w:ascii="Times New Roman" w:eastAsia="Times New Roman" w:hAnsi="Times New Roman" w:cs="Times New Roman"/>
+          <w:color w:val="000000"/>
+          <w:sz w:val="28"/>
+          <w:szCs w:val="28"/>
+          <w:lang w:val="ru-RU"/>
+        </w:rPr>
+        <w:t xml:space="preserve"> является областью отправления соответствия </w:t>
+      </w:r>
+      <w:r>
+        <w:rPr>
+          <w:rFonts w:ascii="Times New Roman" w:eastAsia="Times New Roman" w:hAnsi="Times New Roman" w:cs="Times New Roman"/>
+          <w:color w:val="000000"/>
+          <w:sz w:val="28"/>
+          <w:szCs w:val="28"/>
+        </w:rPr>
+        <w:t>A</w:t>
+      </w:r>
+      <w:r>
+        <w:rPr>
+          <w:rFonts w:ascii="Times New Roman" w:eastAsia="Times New Roman" w:hAnsi="Times New Roman" w:cs="Times New Roman"/>
+          <w:color w:val="000000"/>
+          <w:sz w:val="28"/>
+          <w:szCs w:val="28"/>
+          <w:lang w:val="ru-RU"/>
+        </w:rPr>
+        <w:t xml:space="preserve">-1; множество </w:t>
+      </w:r>
+      <w:proofErr w:type="spellStart"/>
+      <w:r>
+        <w:rPr>
+          <w:rFonts w:ascii="Times New Roman" w:eastAsia="Times New Roman" w:hAnsi="Times New Roman" w:cs="Times New Roman"/>
+          <w:color w:val="000000"/>
+          <w:sz w:val="28"/>
+          <w:szCs w:val="28"/>
+        </w:rPr>
+        <w:t>Ao</w:t>
+      </w:r>
+      <w:proofErr w:type="spellEnd"/>
+      <w:r>
+        <w:rPr>
+          <w:rFonts w:ascii="Times New Roman" w:eastAsia="Times New Roman" w:hAnsi="Times New Roman" w:cs="Times New Roman"/>
+          <w:color w:val="000000"/>
+          <w:sz w:val="28"/>
+          <w:szCs w:val="28"/>
+          <w:lang w:val="ru-RU"/>
+        </w:rPr>
+        <w:t xml:space="preserve"> является областью прибытия соответствия </w:t>
+      </w:r>
+      <w:r>
+        <w:rPr>
+          <w:rFonts w:ascii="Times New Roman" w:eastAsia="Times New Roman" w:hAnsi="Times New Roman" w:cs="Times New Roman"/>
+          <w:color w:val="000000"/>
+          <w:sz w:val="28"/>
+          <w:szCs w:val="28"/>
+        </w:rPr>
+        <w:t>A</w:t>
+      </w:r>
+      <w:r>
+        <w:rPr>
+          <w:rFonts w:ascii="Times New Roman" w:eastAsia="Times New Roman" w:hAnsi="Times New Roman" w:cs="Times New Roman"/>
+          <w:color w:val="000000"/>
+          <w:sz w:val="28"/>
+          <w:szCs w:val="28"/>
+          <w:lang w:val="ru-RU"/>
+        </w:rPr>
+        <w:t xml:space="preserve">-1, а график соответствия </w:t>
+      </w:r>
+      <w:r>
+        <w:rPr>
+          <w:rFonts w:ascii="Times New Roman" w:eastAsia="Times New Roman" w:hAnsi="Times New Roman" w:cs="Times New Roman"/>
+          <w:color w:val="000000"/>
+          <w:sz w:val="28"/>
+          <w:szCs w:val="28"/>
+        </w:rPr>
+        <w:t>Ag</w:t>
+      </w:r>
+      <w:r>
+        <w:rPr>
+          <w:rFonts w:ascii="Times New Roman" w:eastAsia="Times New Roman" w:hAnsi="Times New Roman" w:cs="Times New Roman"/>
+          <w:color w:val="000000"/>
+          <w:sz w:val="28"/>
+          <w:szCs w:val="28"/>
+          <w:lang w:val="ru-RU"/>
+        </w:rPr>
+        <w:t xml:space="preserve">-1 является инверсией графика </w:t>
+      </w:r>
+      <w:r>
+        <w:rPr>
+          <w:rFonts w:ascii="Times New Roman" w:eastAsia="Times New Roman" w:hAnsi="Times New Roman" w:cs="Times New Roman"/>
+          <w:color w:val="000000"/>
+          <w:sz w:val="28"/>
+          <w:szCs w:val="28"/>
+        </w:rPr>
+        <w:t>Ag</w:t>
+      </w:r>
+      <w:r>
+        <w:rPr>
+          <w:rFonts w:ascii="Times New Roman" w:eastAsia="Times New Roman" w:hAnsi="Times New Roman" w:cs="Times New Roman"/>
+          <w:color w:val="000000"/>
+          <w:sz w:val="28"/>
+          <w:szCs w:val="28"/>
+          <w:lang w:val="ru-RU"/>
+        </w:rPr>
+        <w:t xml:space="preserve"> соответствия </w:t>
+      </w:r>
+      <w:r>
+        <w:rPr>
+          <w:rFonts w:ascii="Times New Roman" w:eastAsia="Times New Roman" w:hAnsi="Times New Roman" w:cs="Times New Roman"/>
+          <w:color w:val="000000"/>
+          <w:sz w:val="28"/>
+          <w:szCs w:val="28"/>
+        </w:rPr>
+        <w:t>A</w:t>
+      </w:r>
+      <w:r>
+        <w:rPr>
+          <w:rFonts w:ascii="Times New Roman" w:eastAsia="Times New Roman" w:hAnsi="Times New Roman" w:cs="Times New Roman"/>
+          <w:color w:val="000000"/>
+          <w:sz w:val="28"/>
+          <w:szCs w:val="28"/>
+          <w:lang w:val="ru-RU"/>
+        </w:rPr>
+        <w:t>.</w:t>
+      </w:r>
+    </w:p>
+    <w:p>
+      <w:pPr>
+        <w:spacing w:afterLines="160" w:after="384" w:line="22" w:lineRule="atLeast"/>
+        <w:ind w:left="709"/>
+        <w:contextualSpacing/>
+        <w:rPr>
+          <w:rFonts w:ascii="Times New Roman" w:eastAsia="Times New Roman" w:hAnsi="Times New Roman" w:cs="Times New Roman"/>
+          <w:color w:val="000000"/>
+          <w:sz w:val="28"/>
+          <w:szCs w:val="28"/>
+          <w:lang w:val="ru-RU"/>
+        </w:rPr>
+      </w:pPr>
+      <w:r>
+        <w:rPr>
+          <w:rFonts w:ascii="Times New Roman" w:eastAsia="Times New Roman" w:hAnsi="Times New Roman" w:cs="Times New Roman"/>
+          <w:b/>
+          <w:i/>
+          <w:color w:val="000000"/>
+          <w:sz w:val="28"/>
+          <w:szCs w:val="28"/>
+          <w:lang w:val="ru-RU"/>
+        </w:rPr>
+        <w:t>Композиция (произведение</w:t>
+      </w:r>
+      <w:r>
+        <w:rPr>
+          <w:rFonts w:ascii="Times New Roman" w:eastAsia="Times New Roman" w:hAnsi="Times New Roman" w:cs="Times New Roman"/>
+          <w:b/>
+          <w:i/>
+          <w:color w:val="000000"/>
+          <w:sz w:val="28"/>
+          <w:szCs w:val="28"/>
+          <w:lang w:val="ru-RU"/>
+        </w:rPr>
+        <w:t xml:space="preserve">) </w:t>
+      </w:r>
+      <w:r>
+        <w:rPr>
+          <w:rFonts w:ascii="Times New Roman" w:eastAsia="Times New Roman" w:hAnsi="Times New Roman" w:cs="Times New Roman"/>
+          <w:b/>
+          <w:i/>
+          <w:color w:val="000000"/>
+          <w:sz w:val="28"/>
+          <w:szCs w:val="28"/>
+        </w:rPr>
+        <w:t>A</w:t>
+      </w:r>
+      <w:r>
+        <w:rPr>
+          <w:rFonts w:ascii="Times New Roman" w:eastAsia="Times New Roman" w:hAnsi="Times New Roman" w:cs="Times New Roman"/>
+          <w:b/>
+          <w:i/>
+          <w:color w:val="000000"/>
+          <w:sz w:val="28"/>
+          <w:szCs w:val="28"/>
+          <w:lang w:val="ru-RU"/>
+        </w:rPr>
+        <w:t>·</w:t>
+      </w:r>
+      <w:r>
+        <w:rPr>
+          <w:rFonts w:ascii="Times New Roman" w:eastAsia="Times New Roman" w:hAnsi="Times New Roman" w:cs="Times New Roman"/>
+          <w:b/>
+          <w:i/>
+          <w:color w:val="000000"/>
+          <w:sz w:val="28"/>
+          <w:szCs w:val="28"/>
+        </w:rPr>
+        <w:t>B</w:t>
+      </w:r>
+      <w:r>
+        <w:rPr>
+          <w:rFonts w:ascii="Times New Roman" w:eastAsia="Times New Roman" w:hAnsi="Times New Roman" w:cs="Times New Roman"/>
+          <w:b/>
+          <w:i/>
+          <w:color w:val="000000"/>
+          <w:sz w:val="28"/>
+          <w:szCs w:val="28"/>
+          <w:lang w:val="ru-RU"/>
+        </w:rPr>
+        <w:t xml:space="preserve"> соответствий </w:t>
+      </w:r>
+      <w:r>
+        <w:rPr>
+          <w:rFonts w:ascii="Times New Roman" w:eastAsia="Times New Roman" w:hAnsi="Times New Roman" w:cs="Times New Roman"/>
+          <w:b/>
+          <w:i/>
+          <w:color w:val="000000"/>
+          <w:sz w:val="28"/>
+          <w:szCs w:val="28"/>
+        </w:rPr>
+        <w:t>A</w:t>
+      </w:r>
+      <w:r>
+        <w:rPr>
+          <w:rFonts w:ascii="Times New Roman" w:eastAsia="Times New Roman" w:hAnsi="Times New Roman" w:cs="Times New Roman"/>
+          <w:b/>
+          <w:i/>
+          <w:color w:val="000000"/>
+          <w:sz w:val="28"/>
+          <w:szCs w:val="28"/>
+          <w:lang w:val="ru-RU"/>
+        </w:rPr>
+        <w:t xml:space="preserve"> = &lt;</w:t>
+      </w:r>
+      <w:proofErr w:type="spellStart"/>
+      <w:r>
+        <w:rPr>
+          <w:rFonts w:ascii="Times New Roman" w:eastAsia="Times New Roman" w:hAnsi="Times New Roman" w:cs="Times New Roman"/>
+          <w:b/>
+          <w:i/>
+          <w:color w:val="000000"/>
+          <w:sz w:val="28"/>
+          <w:szCs w:val="28"/>
+        </w:rPr>
+        <w:t>Ao</w:t>
+      </w:r>
+      <w:proofErr w:type="spellEnd"/>
+      <w:r>
+        <w:rPr>
+          <w:rFonts w:ascii="Times New Roman" w:eastAsia="Times New Roman" w:hAnsi="Times New Roman" w:cs="Times New Roman"/>
+          <w:b/>
+          <w:i/>
+          <w:color w:val="000000"/>
+          <w:sz w:val="28"/>
+          <w:szCs w:val="28"/>
+          <w:lang w:val="ru-RU"/>
+        </w:rPr>
+        <w:t xml:space="preserve">, </w:t>
+      </w:r>
+      <w:proofErr w:type="spellStart"/>
+      <w:r>
+        <w:rPr>
+          <w:rFonts w:ascii="Times New Roman" w:eastAsia="Times New Roman" w:hAnsi="Times New Roman" w:cs="Times New Roman"/>
+          <w:b/>
+          <w:i/>
+          <w:color w:val="000000"/>
+          <w:sz w:val="28"/>
+          <w:szCs w:val="28"/>
+        </w:rPr>
+        <w:t>Ap</w:t>
+      </w:r>
+      <w:proofErr w:type="spellEnd"/>
+      <w:r>
+        <w:rPr>
+          <w:rFonts w:ascii="Times New Roman" w:eastAsia="Times New Roman" w:hAnsi="Times New Roman" w:cs="Times New Roman"/>
+          <w:b/>
+          <w:i/>
+          <w:color w:val="000000"/>
+          <w:sz w:val="28"/>
+          <w:szCs w:val="28"/>
+          <w:lang w:val="ru-RU"/>
+        </w:rPr>
+        <w:t xml:space="preserve">, </w:t>
+      </w:r>
+      <w:r>
+        <w:rPr>
+          <w:rFonts w:ascii="Times New Roman" w:eastAsia="Times New Roman" w:hAnsi="Times New Roman" w:cs="Times New Roman"/>
+          <w:b/>
+          <w:i/>
+          <w:color w:val="000000"/>
+          <w:sz w:val="28"/>
+          <w:szCs w:val="28"/>
+        </w:rPr>
+        <w:t>Ag</w:t>
+      </w:r>
+      <w:r>
+        <w:rPr>
+          <w:rFonts w:ascii="Times New Roman" w:eastAsia="Times New Roman" w:hAnsi="Times New Roman" w:cs="Times New Roman"/>
+          <w:b/>
+          <w:i/>
+          <w:color w:val="000000"/>
+          <w:sz w:val="28"/>
+          <w:szCs w:val="28"/>
+          <w:lang w:val="ru-RU"/>
+        </w:rPr>
+        <w:t xml:space="preserve">&gt; и </w:t>
+      </w:r>
+      <w:r>
+        <w:rPr>
+          <w:rFonts w:ascii="Times New Roman" w:eastAsia="Times New Roman" w:hAnsi="Times New Roman" w:cs="Times New Roman"/>
+          <w:b/>
+          <w:i/>
+          <w:color w:val="000000"/>
+          <w:sz w:val="28"/>
+          <w:szCs w:val="28"/>
+        </w:rPr>
+        <w:t>B</w:t>
+      </w:r>
+      <w:r>
+        <w:rPr>
+          <w:rFonts w:ascii="Times New Roman" w:eastAsia="Times New Roman" w:hAnsi="Times New Roman" w:cs="Times New Roman"/>
+          <w:b/>
+          <w:i/>
+          <w:color w:val="000000"/>
+          <w:sz w:val="28"/>
+          <w:szCs w:val="28"/>
+          <w:lang w:val="ru-RU"/>
+        </w:rPr>
+        <w:t xml:space="preserve"> = &lt;</w:t>
+      </w:r>
+      <w:r>
+        <w:rPr>
+          <w:rFonts w:ascii="Times New Roman" w:eastAsia="Times New Roman" w:hAnsi="Times New Roman" w:cs="Times New Roman"/>
+          <w:b/>
+          <w:i/>
+          <w:color w:val="000000"/>
+          <w:sz w:val="28"/>
+          <w:szCs w:val="28"/>
+        </w:rPr>
+        <w:t>Bo</w:t>
+      </w:r>
+      <w:r>
+        <w:rPr>
+          <w:rFonts w:ascii="Times New Roman" w:eastAsia="Times New Roman" w:hAnsi="Times New Roman" w:cs="Times New Roman"/>
+          <w:b/>
+          <w:i/>
+          <w:color w:val="000000"/>
+          <w:sz w:val="28"/>
+          <w:szCs w:val="28"/>
+          <w:lang w:val="ru-RU"/>
+        </w:rPr>
+        <w:t xml:space="preserve">, </w:t>
+      </w:r>
+      <w:proofErr w:type="spellStart"/>
+      <w:r>
+        <w:rPr>
+          <w:rFonts w:ascii="Times New Roman" w:eastAsia="Times New Roman" w:hAnsi="Times New Roman" w:cs="Times New Roman"/>
+          <w:b/>
+          <w:i/>
+          <w:color w:val="000000"/>
+          <w:sz w:val="28"/>
+          <w:szCs w:val="28"/>
+        </w:rPr>
+        <w:t>Bp</w:t>
+      </w:r>
+      <w:proofErr w:type="spellEnd"/>
+      <w:r>
+        <w:rPr>
+          <w:rFonts w:ascii="Times New Roman" w:eastAsia="Times New Roman" w:hAnsi="Times New Roman" w:cs="Times New Roman"/>
+          <w:b/>
+          <w:i/>
+          <w:color w:val="000000"/>
+          <w:sz w:val="28"/>
+          <w:szCs w:val="28"/>
+          <w:lang w:val="ru-RU"/>
+        </w:rPr>
+        <w:t xml:space="preserve">, </w:t>
+      </w:r>
+      <w:proofErr w:type="spellStart"/>
+      <w:r>
+        <w:rPr>
+          <w:rFonts w:ascii="Times New Roman" w:eastAsia="Times New Roman" w:hAnsi="Times New Roman" w:cs="Times New Roman"/>
+          <w:b/>
+          <w:i/>
+          <w:color w:val="000000"/>
+          <w:sz w:val="28"/>
+          <w:szCs w:val="28"/>
+        </w:rPr>
+        <w:t>Bg</w:t>
+      </w:r>
+      <w:proofErr w:type="spellEnd"/>
+      <w:r>
+        <w:rPr>
+          <w:rFonts w:ascii="Times New Roman" w:eastAsia="Times New Roman" w:hAnsi="Times New Roman" w:cs="Times New Roman"/>
+          <w:b/>
+          <w:i/>
+          <w:color w:val="000000"/>
+          <w:sz w:val="28"/>
+          <w:szCs w:val="28"/>
+          <w:lang w:val="ru-RU"/>
+        </w:rPr>
+        <w:t>&gt;</w:t>
+      </w:r>
+      <w:r>
+        <w:rPr>
+          <w:rFonts w:ascii="Times New Roman" w:eastAsia="Times New Roman" w:hAnsi="Times New Roman" w:cs="Times New Roman"/>
+          <w:color w:val="000000"/>
+          <w:sz w:val="28"/>
+          <w:szCs w:val="28"/>
+          <w:lang w:val="ru-RU"/>
+        </w:rPr>
+        <w:t xml:space="preserve"> </w:t>
+      </w:r>
+      <w:r>
+        <w:rPr>
+          <w:rFonts w:ascii="Times New Roman" w:hAnsi="Times New Roman" w:cs="Times New Roman"/>
+          <w:b/>
+          <w:bCs/>
+          <w:sz w:val="28"/>
+          <w:szCs w:val="28"/>
+          <w:lang w:val="ru-RU"/>
+        </w:rPr>
+        <w:t xml:space="preserve">– </w:t>
+      </w:r>
+      <w:r>
+        <w:rPr>
+          <w:rFonts w:ascii="Times New Roman" w:eastAsia="Times New Roman" w:hAnsi="Times New Roman" w:cs="Times New Roman"/>
+          <w:color w:val="000000"/>
+          <w:sz w:val="28"/>
+          <w:szCs w:val="28"/>
+          <w:lang w:val="ru-RU"/>
+        </w:rPr>
+        <w:t xml:space="preserve">соответствие </w:t>
+      </w:r>
+      <w:r>
+        <w:rPr>
+          <w:rFonts w:ascii="Times New Roman" w:eastAsia="Times New Roman" w:hAnsi="Times New Roman" w:cs="Times New Roman"/>
+          <w:color w:val="000000"/>
+          <w:sz w:val="28"/>
+          <w:szCs w:val="28"/>
+        </w:rPr>
+        <w:t>A</w:t>
+      </w:r>
+      <w:r>
+        <w:rPr>
+          <w:rFonts w:ascii="Times New Roman" w:eastAsia="Times New Roman" w:hAnsi="Times New Roman" w:cs="Times New Roman"/>
+          <w:color w:val="000000"/>
+          <w:sz w:val="28"/>
+          <w:szCs w:val="28"/>
+          <w:lang w:val="ru-RU"/>
+        </w:rPr>
+        <w:t>·</w:t>
+      </w:r>
+      <w:r>
+        <w:rPr>
+          <w:rFonts w:ascii="Times New Roman" w:eastAsia="Times New Roman" w:hAnsi="Times New Roman" w:cs="Times New Roman"/>
+          <w:color w:val="000000"/>
+          <w:sz w:val="28"/>
+          <w:szCs w:val="28"/>
+        </w:rPr>
+        <w:t>B</w:t>
+      </w:r>
+      <w:r>
+        <w:rPr>
+          <w:rFonts w:ascii="Times New Roman" w:eastAsia="Times New Roman" w:hAnsi="Times New Roman" w:cs="Times New Roman"/>
+          <w:color w:val="000000"/>
+          <w:sz w:val="28"/>
+          <w:szCs w:val="28"/>
+          <w:lang w:val="ru-RU"/>
+        </w:rPr>
+        <w:t xml:space="preserve"> = &lt;</w:t>
+      </w:r>
+      <w:proofErr w:type="spellStart"/>
+      <w:r>
+        <w:rPr>
+          <w:rFonts w:ascii="Times New Roman" w:eastAsia="Times New Roman" w:hAnsi="Times New Roman" w:cs="Times New Roman"/>
+          <w:color w:val="000000"/>
+          <w:sz w:val="28"/>
+          <w:szCs w:val="28"/>
+        </w:rPr>
+        <w:t>Ao</w:t>
+      </w:r>
+      <w:proofErr w:type="spellEnd"/>
+      <w:r>
+        <w:rPr>
+          <w:rFonts w:ascii="Times New Roman" w:eastAsia="Times New Roman" w:hAnsi="Times New Roman" w:cs="Times New Roman"/>
+          <w:color w:val="000000"/>
+          <w:sz w:val="28"/>
+          <w:szCs w:val="28"/>
+          <w:lang w:val="ru-RU"/>
+        </w:rPr>
+        <w:t xml:space="preserve">, </w:t>
+      </w:r>
+      <w:proofErr w:type="spellStart"/>
+      <w:r>
+        <w:rPr>
+          <w:rFonts w:ascii="Times New Roman" w:eastAsia="Times New Roman" w:hAnsi="Times New Roman" w:cs="Times New Roman"/>
+          <w:color w:val="000000"/>
+          <w:sz w:val="28"/>
+          <w:szCs w:val="28"/>
+        </w:rPr>
+        <w:t>Bp</w:t>
+      </w:r>
+      <w:proofErr w:type="spellEnd"/>
+      <w:r>
+        <w:rPr>
+          <w:rFonts w:ascii="Times New Roman" w:eastAsia="Times New Roman" w:hAnsi="Times New Roman" w:cs="Times New Roman"/>
+          <w:color w:val="000000"/>
+          <w:sz w:val="28"/>
+          <w:szCs w:val="28"/>
+          <w:lang w:val="ru-RU"/>
+        </w:rPr>
+        <w:t xml:space="preserve">, </w:t>
+      </w:r>
+      <w:r>
+        <w:rPr>
+          <w:rFonts w:ascii="Times New Roman" w:eastAsia="Times New Roman" w:hAnsi="Times New Roman" w:cs="Times New Roman"/>
+          <w:color w:val="000000"/>
+          <w:sz w:val="28"/>
+          <w:szCs w:val="28"/>
+        </w:rPr>
+        <w:t>Ag</w:t>
+      </w:r>
+      <w:r>
+        <w:rPr>
+          <w:rFonts w:ascii="Times New Roman" w:eastAsia="Times New Roman" w:hAnsi="Times New Roman" w:cs="Times New Roman"/>
+          <w:color w:val="000000"/>
+          <w:sz w:val="28"/>
+          <w:szCs w:val="28"/>
+          <w:lang w:val="ru-RU"/>
+        </w:rPr>
+        <w:t>·</w:t>
+      </w:r>
+      <w:proofErr w:type="spellStart"/>
+      <w:r>
+        <w:rPr>
+          <w:rFonts w:ascii="Times New Roman" w:eastAsia="Times New Roman" w:hAnsi="Times New Roman" w:cs="Times New Roman"/>
+          <w:color w:val="000000"/>
+          <w:sz w:val="28"/>
+          <w:szCs w:val="28"/>
+        </w:rPr>
+        <w:t>Bg</w:t>
+      </w:r>
+      <w:proofErr w:type="spellEnd"/>
+      <w:r>
+        <w:rPr>
+          <w:rFonts w:ascii="Times New Roman" w:eastAsia="Times New Roman" w:hAnsi="Times New Roman" w:cs="Times New Roman"/>
+          <w:color w:val="000000"/>
+          <w:sz w:val="28"/>
+          <w:szCs w:val="28"/>
+          <w:lang w:val="ru-RU"/>
+        </w:rPr>
+        <w:t>&gt;.</w:t>
+      </w:r>
+    </w:p>
+    <w:p>
+      <w:pPr>
+        <w:spacing w:afterLines="160" w:after="384" w:line="22" w:lineRule="atLeast"/>
+        <w:ind w:left="709"/>
+        <w:contextualSpacing/>
+        <w:rPr>
+          <w:rFonts w:ascii="Times New Roman" w:eastAsia="Times New Roman" w:hAnsi="Times New Roman" w:cs="Times New Roman"/>
+          <w:color w:val="000000"/>
+          <w:sz w:val="28"/>
+          <w:szCs w:val="28"/>
+          <w:lang w:val="ru-RU"/>
+        </w:rPr>
+      </w:pPr>
+      <w:r>
+        <w:rPr>
+          <w:rFonts w:ascii="Times New Roman" w:eastAsia="Times New Roman" w:hAnsi="Times New Roman" w:cs="Times New Roman"/>
+          <w:b/>
+          <w:i/>
+          <w:color w:val="000000"/>
+          <w:sz w:val="28"/>
+          <w:szCs w:val="28"/>
+          <w:lang w:val="ru-RU"/>
+        </w:rPr>
+        <w:t>Образ</w:t>
+      </w:r>
+      <w:r>
+        <w:rPr>
+          <w:rFonts w:ascii="Times New Roman" w:eastAsia="Times New Roman" w:hAnsi="Times New Roman" w:cs="Times New Roman"/>
+          <w:b/>
+          <w:i/>
+          <w:color w:val="000000"/>
+          <w:sz w:val="28"/>
+          <w:szCs w:val="28"/>
+          <w:lang w:val="ru-RU"/>
+        </w:rPr>
+        <w:t xml:space="preserve"> множества </w:t>
+      </w:r>
+      <w:r>
+        <w:rPr>
+          <w:rFonts w:ascii="Times New Roman" w:eastAsia="Times New Roman" w:hAnsi="Times New Roman" w:cs="Times New Roman"/>
+          <w:b/>
+          <w:i/>
+          <w:color w:val="000000"/>
+          <w:sz w:val="28"/>
+          <w:szCs w:val="28"/>
+        </w:rPr>
+        <w:t>N</w:t>
+      </w:r>
+      <w:r>
+        <w:rPr>
+          <w:rFonts w:ascii="Times New Roman" w:eastAsia="Times New Roman" w:hAnsi="Times New Roman" w:cs="Times New Roman"/>
+          <w:b/>
+          <w:i/>
+          <w:color w:val="000000"/>
+          <w:sz w:val="28"/>
+          <w:szCs w:val="28"/>
+          <w:lang w:val="ru-RU"/>
+        </w:rPr>
+        <w:t xml:space="preserve">1 при соответствии </w:t>
+      </w:r>
+      <w:r>
+        <w:rPr>
+          <w:rFonts w:ascii="Times New Roman" w:eastAsia="Times New Roman" w:hAnsi="Times New Roman" w:cs="Times New Roman"/>
+          <w:b/>
+          <w:i/>
+          <w:color w:val="000000"/>
+          <w:sz w:val="28"/>
+          <w:szCs w:val="28"/>
+        </w:rPr>
+        <w:t>A</w:t>
+      </w:r>
+      <w:r>
+        <w:rPr>
+          <w:rFonts w:ascii="Times New Roman" w:eastAsia="Times New Roman" w:hAnsi="Times New Roman" w:cs="Times New Roman"/>
+          <w:b/>
+          <w:i/>
+          <w:color w:val="000000"/>
+          <w:sz w:val="28"/>
+          <w:szCs w:val="28"/>
+          <w:lang w:val="ru-RU"/>
+        </w:rPr>
+        <w:t xml:space="preserve"> = (</w:t>
+      </w:r>
+      <w:proofErr w:type="spellStart"/>
+      <w:r>
+        <w:rPr>
+          <w:rFonts w:ascii="Times New Roman" w:eastAsia="Times New Roman" w:hAnsi="Times New Roman" w:cs="Times New Roman"/>
+          <w:b/>
+          <w:i/>
+          <w:color w:val="000000"/>
+          <w:sz w:val="28"/>
+          <w:szCs w:val="28"/>
+        </w:rPr>
+        <w:t>Ao</w:t>
+      </w:r>
+      <w:proofErr w:type="spellEnd"/>
+      <w:r>
+        <w:rPr>
+          <w:rFonts w:ascii="Times New Roman" w:eastAsia="Times New Roman" w:hAnsi="Times New Roman" w:cs="Times New Roman"/>
+          <w:b/>
+          <w:i/>
+          <w:color w:val="000000"/>
+          <w:sz w:val="28"/>
+          <w:szCs w:val="28"/>
+          <w:lang w:val="ru-RU"/>
+        </w:rPr>
+        <w:t xml:space="preserve">, </w:t>
+      </w:r>
+      <w:proofErr w:type="spellStart"/>
+      <w:r>
+        <w:rPr>
+          <w:rFonts w:ascii="Times New Roman" w:eastAsia="Times New Roman" w:hAnsi="Times New Roman" w:cs="Times New Roman"/>
+          <w:b/>
+          <w:i/>
+          <w:color w:val="000000"/>
+          <w:sz w:val="28"/>
+          <w:szCs w:val="28"/>
+        </w:rPr>
+        <w:t>Ap</w:t>
+      </w:r>
+      <w:proofErr w:type="spellEnd"/>
+      <w:r>
+        <w:rPr>
+          <w:rFonts w:ascii="Times New Roman" w:eastAsia="Times New Roman" w:hAnsi="Times New Roman" w:cs="Times New Roman"/>
+          <w:b/>
+          <w:i/>
+          <w:color w:val="000000"/>
+          <w:sz w:val="28"/>
+          <w:szCs w:val="28"/>
+          <w:lang w:val="ru-RU"/>
+        </w:rPr>
+        <w:t xml:space="preserve">, </w:t>
+      </w:r>
+      <w:r>
+        <w:rPr>
+          <w:rFonts w:ascii="Times New Roman" w:eastAsia="Times New Roman" w:hAnsi="Times New Roman" w:cs="Times New Roman"/>
+          <w:b/>
+          <w:i/>
+          <w:color w:val="000000"/>
+          <w:sz w:val="28"/>
+          <w:szCs w:val="28"/>
+        </w:rPr>
+        <w:t>Ag</w:t>
+      </w:r>
+      <w:r>
+        <w:rPr>
+          <w:rFonts w:ascii="Times New Roman" w:eastAsia="Times New Roman" w:hAnsi="Times New Roman" w:cs="Times New Roman"/>
+          <w:b/>
+          <w:i/>
+          <w:color w:val="000000"/>
+          <w:sz w:val="28"/>
+          <w:szCs w:val="28"/>
+          <w:lang w:val="ru-RU"/>
+        </w:rPr>
+        <w:t>)</w:t>
+      </w:r>
+      <w:r>
+        <w:rPr>
+          <w:rFonts w:ascii="Times New Roman" w:eastAsia="Times New Roman" w:hAnsi="Times New Roman" w:cs="Times New Roman"/>
+          <w:color w:val="000000"/>
+          <w:sz w:val="28"/>
+          <w:szCs w:val="28"/>
+          <w:lang w:val="ru-RU"/>
+        </w:rPr>
+        <w:t xml:space="preserve"> </w:t>
+      </w:r>
+      <w:r>
+        <w:rPr>
+          <w:rFonts w:ascii="Times New Roman" w:hAnsi="Times New Roman" w:cs="Times New Roman"/>
+          <w:b/>
+          <w:bCs/>
+          <w:sz w:val="28"/>
+          <w:szCs w:val="28"/>
+          <w:lang w:val="ru-RU"/>
+        </w:rPr>
+        <w:t xml:space="preserve">– </w:t>
+      </w:r>
+      <w:r>
+        <w:rPr>
+          <w:rFonts w:ascii="Times New Roman" w:eastAsia="Times New Roman" w:hAnsi="Times New Roman" w:cs="Times New Roman"/>
+          <w:color w:val="000000"/>
+          <w:sz w:val="28"/>
+          <w:szCs w:val="28"/>
+          <w:lang w:val="ru-RU"/>
+        </w:rPr>
+        <w:t xml:space="preserve">множество </w:t>
+      </w:r>
+      <w:r>
+        <w:rPr>
+          <w:rFonts w:ascii="Times New Roman" w:eastAsia="Times New Roman" w:hAnsi="Times New Roman" w:cs="Times New Roman"/>
+          <w:color w:val="000000"/>
+          <w:sz w:val="28"/>
+          <w:szCs w:val="28"/>
+        </w:rPr>
+        <w:t>A</w:t>
+      </w:r>
+      <w:r>
+        <w:rPr>
+          <w:rFonts w:ascii="Times New Roman" w:eastAsia="Times New Roman" w:hAnsi="Times New Roman" w:cs="Times New Roman"/>
+          <w:color w:val="000000"/>
+          <w:sz w:val="28"/>
+          <w:szCs w:val="28"/>
+          <w:lang w:val="ru-RU"/>
+        </w:rPr>
+        <w:t>(</w:t>
+      </w:r>
+      <w:r>
+        <w:rPr>
+          <w:rFonts w:ascii="Times New Roman" w:eastAsia="Times New Roman" w:hAnsi="Times New Roman" w:cs="Times New Roman"/>
+          <w:color w:val="000000"/>
+          <w:sz w:val="28"/>
+          <w:szCs w:val="28"/>
+        </w:rPr>
+        <w:t>N</w:t>
+      </w:r>
+      <w:r>
+        <w:rPr>
+          <w:rFonts w:ascii="Times New Roman" w:eastAsia="Times New Roman" w:hAnsi="Times New Roman" w:cs="Times New Roman"/>
+          <w:color w:val="000000"/>
+          <w:sz w:val="28"/>
+          <w:szCs w:val="28"/>
+          <w:lang w:val="ru-RU"/>
+        </w:rPr>
+        <w:t>1) = {</w:t>
+      </w:r>
+      <w:r>
+        <w:rPr>
+          <w:rFonts w:ascii="Times New Roman" w:eastAsia="Times New Roman" w:hAnsi="Times New Roman" w:cs="Times New Roman"/>
+          <w:color w:val="000000"/>
+          <w:sz w:val="28"/>
+          <w:szCs w:val="28"/>
+        </w:rPr>
+        <w:t>y</w:t>
+      </w:r>
+      <w:r>
+        <w:rPr>
+          <w:rFonts w:ascii="Times New Roman" w:eastAsia="Times New Roman" w:hAnsi="Times New Roman" w:cs="Times New Roman"/>
+          <w:color w:val="000000"/>
+          <w:sz w:val="28"/>
+          <w:szCs w:val="28"/>
+          <w:lang w:val="ru-RU"/>
+        </w:rPr>
+        <w:t xml:space="preserve"> | (</w:t>
+      </w:r>
+      <w:proofErr w:type="gramStart"/>
+      <w:r>
+        <w:rPr>
+          <w:rFonts w:ascii="Times New Roman" w:eastAsia="Times New Roman" w:hAnsi="Times New Roman" w:cs="Times New Roman"/>
+          <w:color w:val="000000"/>
+          <w:sz w:val="28"/>
+          <w:szCs w:val="28"/>
+        </w:rPr>
+        <w:t>x</w:t>
+      </w:r>
+      <w:r>
+        <w:rPr>
+          <w:rFonts w:ascii="Times New Roman" w:eastAsia="Times New Roman" w:hAnsi="Times New Roman" w:cs="Times New Roman"/>
+          <w:color w:val="000000"/>
+          <w:sz w:val="28"/>
+          <w:szCs w:val="28"/>
+          <w:lang w:val="ru-RU"/>
+        </w:rPr>
+        <w:t>,</w:t>
+      </w:r>
+      <w:r>
+        <w:rPr>
+          <w:rFonts w:ascii="Times New Roman" w:eastAsia="Times New Roman" w:hAnsi="Times New Roman" w:cs="Times New Roman"/>
+          <w:color w:val="000000"/>
+          <w:sz w:val="28"/>
+          <w:szCs w:val="28"/>
+        </w:rPr>
+        <w:t>y</w:t>
+      </w:r>
+      <w:proofErr w:type="gramEnd"/>
+      <w:r>
+        <w:rPr>
+          <w:rFonts w:ascii="Times New Roman" w:eastAsia="Times New Roman" w:hAnsi="Times New Roman" w:cs="Times New Roman"/>
+          <w:color w:val="000000"/>
+          <w:sz w:val="28"/>
+          <w:szCs w:val="28"/>
+          <w:lang w:val="ru-RU"/>
+        </w:rPr>
+        <w:t xml:space="preserve">) </w:t>
+      </w:r>
+      <w:r>
+        <w:rPr>
+          <w:rFonts w:ascii="Times New Roman" w:eastAsia="Times New Roman" w:hAnsi="Times New Roman" w:cs="Times New Roman"/>
+          <w:color w:val="000000"/>
+          <w:sz w:val="28"/>
+          <w:szCs w:val="28"/>
+        </w:rPr>
+        <w:t>ϵ</w:t>
+      </w:r>
+      <w:r>
+        <w:rPr>
+          <w:rFonts w:ascii="Times New Roman" w:eastAsia="Times New Roman" w:hAnsi="Times New Roman" w:cs="Times New Roman"/>
+          <w:color w:val="000000"/>
+          <w:sz w:val="28"/>
+          <w:szCs w:val="28"/>
+          <w:lang w:val="ru-RU"/>
+        </w:rPr>
+        <w:t xml:space="preserve"> </w:t>
+      </w:r>
+      <w:r>
+        <w:rPr>
+          <w:rFonts w:ascii="Times New Roman" w:eastAsia="Times New Roman" w:hAnsi="Times New Roman" w:cs="Times New Roman"/>
+          <w:color w:val="000000"/>
+          <w:sz w:val="28"/>
+          <w:szCs w:val="28"/>
+        </w:rPr>
+        <w:t>Ag</w:t>
+      </w:r>
+      <w:r>
+        <w:rPr>
+          <w:rFonts w:ascii="Times New Roman" w:eastAsia="Times New Roman" w:hAnsi="Times New Roman" w:cs="Times New Roman"/>
+          <w:color w:val="000000"/>
+          <w:sz w:val="28"/>
+          <w:szCs w:val="28"/>
+          <w:lang w:val="ru-RU"/>
+        </w:rPr>
+        <w:t xml:space="preserve"> и </w:t>
+      </w:r>
+      <w:r>
+        <w:rPr>
+          <w:rFonts w:ascii="Times New Roman" w:eastAsia="Times New Roman" w:hAnsi="Times New Roman" w:cs="Times New Roman"/>
+          <w:color w:val="000000"/>
+          <w:sz w:val="28"/>
+          <w:szCs w:val="28"/>
+        </w:rPr>
+        <w:t>x</w:t>
+      </w:r>
+      <w:r>
+        <w:rPr>
+          <w:rFonts w:ascii="Times New Roman" w:eastAsia="Times New Roman" w:hAnsi="Times New Roman" w:cs="Times New Roman"/>
+          <w:color w:val="000000"/>
+          <w:sz w:val="28"/>
+          <w:szCs w:val="28"/>
+          <w:lang w:val="ru-RU"/>
+        </w:rPr>
+        <w:t xml:space="preserve"> </w:t>
+      </w:r>
+      <w:r>
+        <w:rPr>
+          <w:rFonts w:ascii="Times New Roman" w:eastAsia="Times New Roman" w:hAnsi="Times New Roman" w:cs="Times New Roman"/>
+          <w:color w:val="000000"/>
+          <w:sz w:val="28"/>
+          <w:szCs w:val="28"/>
+        </w:rPr>
+        <w:t>ϵ</w:t>
+      </w:r>
+      <w:r>
+        <w:rPr>
+          <w:rFonts w:ascii="Times New Roman" w:eastAsia="Times New Roman" w:hAnsi="Times New Roman" w:cs="Times New Roman"/>
+          <w:color w:val="000000"/>
+          <w:sz w:val="28"/>
+          <w:szCs w:val="28"/>
+          <w:lang w:val="ru-RU"/>
+        </w:rPr>
+        <w:t xml:space="preserve"> </w:t>
+      </w:r>
+      <w:r>
+        <w:rPr>
+          <w:rFonts w:ascii="Times New Roman" w:eastAsia="Times New Roman" w:hAnsi="Times New Roman" w:cs="Times New Roman"/>
+          <w:color w:val="000000"/>
+          <w:sz w:val="28"/>
+          <w:szCs w:val="28"/>
+        </w:rPr>
+        <w:t>N</w:t>
+      </w:r>
+      <w:r>
+        <w:rPr>
+          <w:rFonts w:ascii="Times New Roman" w:eastAsia="Times New Roman" w:hAnsi="Times New Roman" w:cs="Times New Roman"/>
+          <w:color w:val="000000"/>
+          <w:sz w:val="28"/>
+          <w:szCs w:val="28"/>
+          <w:lang w:val="ru-RU"/>
+        </w:rPr>
+        <w:t>1}.</w:t>
+      </w:r>
+    </w:p>
+    <w:p>
+      <w:pPr>
+        <w:spacing w:afterLines="160" w:after="384" w:line="22" w:lineRule="atLeast"/>
+        <w:ind w:left="709"/>
+        <w:contextualSpacing/>
+        <w:rPr>
+          <w:rFonts w:ascii="Times New Roman" w:eastAsia="Times New Roman" w:hAnsi="Times New Roman" w:cs="Times New Roman"/>
+          <w:color w:val="000000"/>
+          <w:sz w:val="28"/>
+          <w:szCs w:val="28"/>
+          <w:lang w:val="ru-RU"/>
+        </w:rPr>
+      </w:pPr>
+      <w:r>
+        <w:rPr>
+          <w:rFonts w:ascii="Times New Roman" w:eastAsia="Times New Roman" w:hAnsi="Times New Roman" w:cs="Times New Roman"/>
+          <w:b/>
+          <w:i/>
+          <w:color w:val="000000"/>
+          <w:sz w:val="28"/>
+          <w:szCs w:val="28"/>
+          <w:lang w:val="ru-RU"/>
+        </w:rPr>
+        <w:t>Прообраз</w:t>
+      </w:r>
+      <w:r>
+        <w:rPr>
+          <w:rFonts w:ascii="Times New Roman" w:eastAsia="Times New Roman" w:hAnsi="Times New Roman" w:cs="Times New Roman"/>
+          <w:b/>
+          <w:i/>
+          <w:color w:val="000000"/>
+          <w:sz w:val="28"/>
+          <w:szCs w:val="28"/>
+          <w:lang w:val="ru-RU"/>
+        </w:rPr>
+        <w:t xml:space="preserve"> множества </w:t>
+      </w:r>
+      <w:r>
+        <w:rPr>
+          <w:rFonts w:ascii="Times New Roman" w:eastAsia="Times New Roman" w:hAnsi="Times New Roman" w:cs="Times New Roman"/>
+          <w:b/>
+          <w:i/>
+          <w:color w:val="000000"/>
+          <w:sz w:val="28"/>
+          <w:szCs w:val="28"/>
+        </w:rPr>
+        <w:t>N</w:t>
+      </w:r>
+      <w:r>
+        <w:rPr>
+          <w:rFonts w:ascii="Times New Roman" w:eastAsia="Times New Roman" w:hAnsi="Times New Roman" w:cs="Times New Roman"/>
+          <w:b/>
+          <w:i/>
+          <w:color w:val="000000"/>
+          <w:sz w:val="28"/>
+          <w:szCs w:val="28"/>
+          <w:lang w:val="ru-RU"/>
+        </w:rPr>
+        <w:t>2</w:t>
+      </w:r>
+      <w:r>
+        <w:rPr>
+          <w:rFonts w:ascii="Times New Roman" w:eastAsia="Times New Roman" w:hAnsi="Times New Roman" w:cs="Times New Roman"/>
+          <w:b/>
+          <w:i/>
+          <w:color w:val="000000"/>
+          <w:sz w:val="28"/>
+          <w:szCs w:val="28"/>
+          <w:lang w:val="ru-RU"/>
+        </w:rPr>
+        <w:t xml:space="preserve"> при соответствии </w:t>
+      </w:r>
+      <w:r>
+        <w:rPr>
+          <w:rFonts w:ascii="Times New Roman" w:eastAsia="Times New Roman" w:hAnsi="Times New Roman" w:cs="Times New Roman"/>
+          <w:b/>
+          <w:i/>
+          <w:color w:val="000000"/>
+          <w:sz w:val="28"/>
+          <w:szCs w:val="28"/>
+        </w:rPr>
+        <w:t>A</w:t>
+      </w:r>
+      <w:r>
+        <w:rPr>
+          <w:rFonts w:ascii="Times New Roman" w:eastAsia="Times New Roman" w:hAnsi="Times New Roman" w:cs="Times New Roman"/>
+          <w:b/>
+          <w:i/>
+          <w:color w:val="000000"/>
+          <w:sz w:val="28"/>
+          <w:szCs w:val="28"/>
+          <w:lang w:val="ru-RU"/>
+        </w:rPr>
+        <w:t xml:space="preserve"> = (</w:t>
+      </w:r>
+      <w:proofErr w:type="spellStart"/>
+      <w:r>
+        <w:rPr>
+          <w:rFonts w:ascii="Times New Roman" w:eastAsia="Times New Roman" w:hAnsi="Times New Roman" w:cs="Times New Roman"/>
+          <w:b/>
+          <w:i/>
+          <w:color w:val="000000"/>
+          <w:sz w:val="28"/>
+          <w:szCs w:val="28"/>
+        </w:rPr>
+        <w:t>Ao</w:t>
+      </w:r>
+      <w:proofErr w:type="spellEnd"/>
+      <w:r>
+        <w:rPr>
+          <w:rFonts w:ascii="Times New Roman" w:eastAsia="Times New Roman" w:hAnsi="Times New Roman" w:cs="Times New Roman"/>
+          <w:b/>
+          <w:i/>
+          <w:color w:val="000000"/>
+          <w:sz w:val="28"/>
+          <w:szCs w:val="28"/>
+          <w:lang w:val="ru-RU"/>
+        </w:rPr>
+        <w:t xml:space="preserve">, </w:t>
+      </w:r>
+      <w:proofErr w:type="spellStart"/>
+      <w:r>
+        <w:rPr>
+          <w:rFonts w:ascii="Times New Roman" w:eastAsia="Times New Roman" w:hAnsi="Times New Roman" w:cs="Times New Roman"/>
+          <w:b/>
+          <w:i/>
+          <w:color w:val="000000"/>
+          <w:sz w:val="28"/>
+          <w:szCs w:val="28"/>
+        </w:rPr>
+        <w:t>Ap</w:t>
+      </w:r>
+      <w:proofErr w:type="spellEnd"/>
+      <w:r>
+        <w:rPr>
+          <w:rFonts w:ascii="Times New Roman" w:eastAsia="Times New Roman" w:hAnsi="Times New Roman" w:cs="Times New Roman"/>
+          <w:b/>
+          <w:i/>
+          <w:color w:val="000000"/>
+          <w:sz w:val="28"/>
+          <w:szCs w:val="28"/>
+          <w:lang w:val="ru-RU"/>
+        </w:rPr>
+        <w:t xml:space="preserve">, </w:t>
+      </w:r>
+      <w:r>
+        <w:rPr>
+          <w:rFonts w:ascii="Times New Roman" w:eastAsia="Times New Roman" w:hAnsi="Times New Roman" w:cs="Times New Roman"/>
+          <w:b/>
+          <w:i/>
+          <w:color w:val="000000"/>
+          <w:sz w:val="28"/>
+          <w:szCs w:val="28"/>
+        </w:rPr>
+        <w:t>Ag</w:t>
+      </w:r>
+      <w:r>
+        <w:rPr>
+          <w:rFonts w:ascii="Times New Roman" w:eastAsia="Times New Roman" w:hAnsi="Times New Roman" w:cs="Times New Roman"/>
+          <w:b/>
+          <w:i/>
+          <w:color w:val="000000"/>
+          <w:sz w:val="28"/>
+          <w:szCs w:val="28"/>
+          <w:lang w:val="ru-RU"/>
+        </w:rPr>
+        <w:t>)</w:t>
+      </w:r>
+      <w:r>
+        <w:rPr>
+          <w:rFonts w:ascii="Times New Roman" w:eastAsia="Times New Roman" w:hAnsi="Times New Roman" w:cs="Times New Roman"/>
+          <w:color w:val="000000"/>
+          <w:sz w:val="28"/>
+          <w:szCs w:val="28"/>
+          <w:lang w:val="ru-RU"/>
+        </w:rPr>
+        <w:t xml:space="preserve"> </w:t>
+      </w:r>
+      <w:r>
+        <w:rPr>
+          <w:rFonts w:ascii="Times New Roman" w:hAnsi="Times New Roman" w:cs="Times New Roman"/>
+          <w:b/>
+          <w:bCs/>
+          <w:sz w:val="28"/>
+          <w:szCs w:val="28"/>
+          <w:lang w:val="ru-RU"/>
+        </w:rPr>
+        <w:t xml:space="preserve">– </w:t>
+      </w:r>
+      <w:r>
+        <w:rPr>
+          <w:rFonts w:ascii="Times New Roman" w:eastAsia="Times New Roman" w:hAnsi="Times New Roman" w:cs="Times New Roman"/>
+          <w:color w:val="000000"/>
+          <w:sz w:val="28"/>
+          <w:szCs w:val="28"/>
+          <w:lang w:val="ru-RU"/>
+        </w:rPr>
+        <w:t xml:space="preserve">множество </w:t>
+      </w:r>
+      <w:r>
+        <w:rPr>
+          <w:rFonts w:ascii="Times New Roman" w:eastAsia="Times New Roman" w:hAnsi="Times New Roman" w:cs="Times New Roman"/>
+          <w:color w:val="000000"/>
+          <w:sz w:val="28"/>
+          <w:szCs w:val="28"/>
+        </w:rPr>
+        <w:t>A</w:t>
+      </w:r>
+      <w:r>
+        <w:rPr>
+          <w:rFonts w:ascii="Times New Roman" w:eastAsia="Times New Roman" w:hAnsi="Times New Roman" w:cs="Times New Roman"/>
+          <w:color w:val="000000"/>
+          <w:sz w:val="28"/>
+          <w:szCs w:val="28"/>
+          <w:lang w:val="ru-RU"/>
+        </w:rPr>
+        <w:t>-1(</w:t>
+      </w:r>
+      <w:r>
+        <w:rPr>
+          <w:rFonts w:ascii="Times New Roman" w:eastAsia="Times New Roman" w:hAnsi="Times New Roman" w:cs="Times New Roman"/>
+          <w:color w:val="000000"/>
+          <w:sz w:val="28"/>
+          <w:szCs w:val="28"/>
+        </w:rPr>
+        <w:t>N</w:t>
+      </w:r>
+      <w:r>
+        <w:rPr>
+          <w:rFonts w:ascii="Times New Roman" w:eastAsia="Times New Roman" w:hAnsi="Times New Roman" w:cs="Times New Roman"/>
+          <w:color w:val="000000"/>
+          <w:sz w:val="28"/>
+          <w:szCs w:val="28"/>
+          <w:lang w:val="ru-RU"/>
+        </w:rPr>
+        <w:t>2</w:t>
+      </w:r>
+      <w:r>
+        <w:rPr>
+          <w:rFonts w:ascii="Times New Roman" w:eastAsia="Times New Roman" w:hAnsi="Times New Roman" w:cs="Times New Roman"/>
+          <w:color w:val="000000"/>
+          <w:sz w:val="28"/>
+          <w:szCs w:val="28"/>
+          <w:lang w:val="ru-RU"/>
+        </w:rPr>
+        <w:t>) = {</w:t>
+      </w:r>
+      <w:r>
+        <w:rPr>
+          <w:rFonts w:ascii="Times New Roman" w:eastAsia="Times New Roman" w:hAnsi="Times New Roman" w:cs="Times New Roman"/>
+          <w:color w:val="000000"/>
+          <w:sz w:val="28"/>
+          <w:szCs w:val="28"/>
+        </w:rPr>
+        <w:t>x</w:t>
+      </w:r>
+      <w:r>
+        <w:rPr>
+          <w:rFonts w:ascii="Times New Roman" w:eastAsia="Times New Roman" w:hAnsi="Times New Roman" w:cs="Times New Roman"/>
+          <w:color w:val="000000"/>
+          <w:sz w:val="28"/>
+          <w:szCs w:val="28"/>
+          <w:lang w:val="ru-RU"/>
+        </w:rPr>
+        <w:t xml:space="preserve"> | (</w:t>
+      </w:r>
+      <w:proofErr w:type="gramStart"/>
+      <w:r>
+        <w:rPr>
+          <w:rFonts w:ascii="Times New Roman" w:eastAsia="Times New Roman" w:hAnsi="Times New Roman" w:cs="Times New Roman"/>
+          <w:color w:val="000000"/>
+          <w:sz w:val="28"/>
+          <w:szCs w:val="28"/>
+        </w:rPr>
+        <w:t>x</w:t>
+      </w:r>
+      <w:r>
+        <w:rPr>
+          <w:rFonts w:ascii="Times New Roman" w:eastAsia="Times New Roman" w:hAnsi="Times New Roman" w:cs="Times New Roman"/>
+          <w:color w:val="000000"/>
+          <w:sz w:val="28"/>
+          <w:szCs w:val="28"/>
+          <w:lang w:val="ru-RU"/>
+        </w:rPr>
+        <w:t>,</w:t>
+      </w:r>
+      <w:r>
+        <w:rPr>
+          <w:rFonts w:ascii="Times New Roman" w:eastAsia="Times New Roman" w:hAnsi="Times New Roman" w:cs="Times New Roman"/>
+          <w:color w:val="000000"/>
+          <w:sz w:val="28"/>
+          <w:szCs w:val="28"/>
+        </w:rPr>
+        <w:t>y</w:t>
+      </w:r>
+      <w:proofErr w:type="gramEnd"/>
+      <w:r>
+        <w:rPr>
+          <w:rFonts w:ascii="Times New Roman" w:eastAsia="Times New Roman" w:hAnsi="Times New Roman" w:cs="Times New Roman"/>
+          <w:color w:val="000000"/>
+          <w:sz w:val="28"/>
+          <w:szCs w:val="28"/>
+          <w:lang w:val="ru-RU"/>
+        </w:rPr>
+        <w:t xml:space="preserve">) </w:t>
+      </w:r>
+      <w:r>
+        <w:rPr>
+          <w:rFonts w:ascii="Times New Roman" w:eastAsia="Times New Roman" w:hAnsi="Times New Roman" w:cs="Times New Roman"/>
+          <w:color w:val="000000"/>
+          <w:sz w:val="28"/>
+          <w:szCs w:val="28"/>
+        </w:rPr>
+        <w:t>ϵ</w:t>
+      </w:r>
+      <w:r>
+        <w:rPr>
+          <w:rFonts w:ascii="Times New Roman" w:eastAsia="Times New Roman" w:hAnsi="Times New Roman" w:cs="Times New Roman"/>
+          <w:color w:val="000000"/>
+          <w:sz w:val="28"/>
+          <w:szCs w:val="28"/>
+          <w:lang w:val="ru-RU"/>
+        </w:rPr>
+        <w:t xml:space="preserve"> </w:t>
+      </w:r>
+      <w:r>
+        <w:rPr>
+          <w:rFonts w:ascii="Times New Roman" w:eastAsia="Times New Roman" w:hAnsi="Times New Roman" w:cs="Times New Roman"/>
+          <w:color w:val="000000"/>
+          <w:sz w:val="28"/>
+          <w:szCs w:val="28"/>
+        </w:rPr>
+        <w:t>Ag</w:t>
+      </w:r>
+      <w:r>
+        <w:rPr>
+          <w:rFonts w:ascii="Times New Roman" w:eastAsia="Times New Roman" w:hAnsi="Times New Roman" w:cs="Times New Roman"/>
+          <w:color w:val="000000"/>
+          <w:sz w:val="28"/>
+          <w:szCs w:val="28"/>
+          <w:lang w:val="ru-RU"/>
+        </w:rPr>
+        <w:t xml:space="preserve"> и </w:t>
+      </w:r>
+      <w:r>
+        <w:rPr>
+          <w:rFonts w:ascii="Times New Roman" w:eastAsia="Times New Roman" w:hAnsi="Times New Roman" w:cs="Times New Roman"/>
+          <w:color w:val="000000"/>
+          <w:sz w:val="28"/>
+          <w:szCs w:val="28"/>
+        </w:rPr>
+        <w:t>y</w:t>
+      </w:r>
+      <w:r>
+        <w:rPr>
+          <w:rFonts w:ascii="Times New Roman" w:eastAsia="Times New Roman" w:hAnsi="Times New Roman" w:cs="Times New Roman"/>
+          <w:color w:val="000000"/>
+          <w:sz w:val="28"/>
+          <w:szCs w:val="28"/>
+          <w:lang w:val="ru-RU"/>
+        </w:rPr>
+        <w:t xml:space="preserve"> </w:t>
+      </w:r>
+      <w:r>
+        <w:rPr>
+          <w:rFonts w:ascii="Times New Roman" w:eastAsia="Times New Roman" w:hAnsi="Times New Roman" w:cs="Times New Roman"/>
+          <w:color w:val="000000"/>
+          <w:sz w:val="28"/>
+          <w:szCs w:val="28"/>
+        </w:rPr>
+        <w:t>ϵ</w:t>
+      </w:r>
+      <w:r>
+        <w:rPr>
+          <w:rFonts w:ascii="Times New Roman" w:eastAsia="Times New Roman" w:hAnsi="Times New Roman" w:cs="Times New Roman"/>
+          <w:color w:val="000000"/>
+          <w:sz w:val="28"/>
+          <w:szCs w:val="28"/>
+          <w:lang w:val="ru-RU"/>
+        </w:rPr>
+        <w:t xml:space="preserve"> </w:t>
+      </w:r>
+      <w:r>
+        <w:rPr>
+          <w:rFonts w:ascii="Times New Roman" w:eastAsia="Times New Roman" w:hAnsi="Times New Roman" w:cs="Times New Roman"/>
+          <w:color w:val="000000"/>
+          <w:sz w:val="28"/>
+          <w:szCs w:val="28"/>
+        </w:rPr>
+        <w:t>N</w:t>
+      </w:r>
+      <w:r>
+        <w:rPr>
+          <w:rFonts w:ascii="Times New Roman" w:eastAsia="Times New Roman" w:hAnsi="Times New Roman" w:cs="Times New Roman"/>
+          <w:color w:val="000000"/>
+          <w:sz w:val="28"/>
+          <w:szCs w:val="28"/>
+          <w:lang w:val="ru-RU"/>
+        </w:rPr>
+        <w:t>2</w:t>
+      </w:r>
+      <w:r>
+        <w:rPr>
+          <w:rFonts w:ascii="Times New Roman" w:eastAsia="Times New Roman" w:hAnsi="Times New Roman" w:cs="Times New Roman"/>
+          <w:color w:val="000000"/>
+          <w:sz w:val="28"/>
+          <w:szCs w:val="28"/>
+          <w:lang w:val="ru-RU"/>
+        </w:rPr>
+        <w:t>}.</w:t>
+      </w:r>
+    </w:p>
+    <w:p>
+      <w:pPr>
+        <w:spacing w:afterLines="160" w:after="384" w:line="22" w:lineRule="atLeast"/>
+        <w:ind w:left="709"/>
+        <w:contextualSpacing/>
+        <w:rPr>
+          <w:rFonts w:ascii="Times New Roman" w:eastAsia="Times New Roman" w:hAnsi="Times New Roman" w:cs="Times New Roman"/>
+          <w:color w:val="000000"/>
+          <w:sz w:val="28"/>
+          <w:szCs w:val="28"/>
+          <w:lang w:val="ru-RU"/>
+        </w:rPr>
+      </w:pPr>
+      <w:r>
+        <w:rPr>
+          <w:rFonts w:ascii="Times New Roman" w:eastAsia="Times New Roman" w:hAnsi="Times New Roman" w:cs="Times New Roman"/>
+          <w:b/>
+          <w:i/>
+          <w:color w:val="000000"/>
+          <w:sz w:val="28"/>
+          <w:szCs w:val="28"/>
+          <w:lang w:val="ru-RU"/>
+        </w:rPr>
+        <w:t>Сужение</w:t>
+      </w:r>
+      <w:r>
+        <w:rPr>
+          <w:rFonts w:ascii="Times New Roman" w:eastAsia="Times New Roman" w:hAnsi="Times New Roman" w:cs="Times New Roman"/>
+          <w:b/>
+          <w:i/>
+          <w:color w:val="000000"/>
+          <w:sz w:val="28"/>
+          <w:szCs w:val="28"/>
+          <w:lang w:val="ru-RU"/>
+        </w:rPr>
+        <w:t xml:space="preserve"> соответствия </w:t>
+      </w:r>
+      <w:r>
+        <w:rPr>
+          <w:rFonts w:ascii="Times New Roman" w:eastAsia="Times New Roman" w:hAnsi="Times New Roman" w:cs="Times New Roman"/>
+          <w:b/>
+          <w:i/>
+          <w:color w:val="000000"/>
+          <w:sz w:val="28"/>
+          <w:szCs w:val="28"/>
+        </w:rPr>
+        <w:t>A</w:t>
+      </w:r>
+      <w:r>
+        <w:rPr>
+          <w:rFonts w:ascii="Times New Roman" w:eastAsia="Times New Roman" w:hAnsi="Times New Roman" w:cs="Times New Roman"/>
+          <w:b/>
+          <w:i/>
+          <w:color w:val="000000"/>
+          <w:sz w:val="28"/>
+          <w:szCs w:val="28"/>
+          <w:lang w:val="ru-RU"/>
+        </w:rPr>
+        <w:t xml:space="preserve"> на множестве </w:t>
+      </w:r>
+      <w:r>
+        <w:rPr>
+          <w:rFonts w:ascii="Times New Roman" w:eastAsia="Times New Roman" w:hAnsi="Times New Roman" w:cs="Times New Roman"/>
+          <w:b/>
+          <w:i/>
+          <w:color w:val="000000"/>
+          <w:sz w:val="28"/>
+          <w:szCs w:val="28"/>
+        </w:rPr>
+        <w:t>N</w:t>
+      </w:r>
+      <w:r>
+        <w:rPr>
+          <w:rFonts w:ascii="Times New Roman" w:eastAsia="Times New Roman" w:hAnsi="Times New Roman" w:cs="Times New Roman"/>
+          <w:b/>
+          <w:i/>
+          <w:color w:val="000000"/>
+          <w:sz w:val="28"/>
+          <w:szCs w:val="28"/>
+          <w:lang w:val="ru-RU"/>
+        </w:rPr>
+        <w:t>3</w:t>
+      </w:r>
+      <w:r>
+        <w:rPr>
+          <w:rFonts w:ascii="Times New Roman" w:eastAsia="Times New Roman" w:hAnsi="Times New Roman" w:cs="Times New Roman"/>
+          <w:color w:val="000000"/>
+          <w:sz w:val="28"/>
+          <w:szCs w:val="28"/>
+          <w:lang w:val="ru-RU"/>
+        </w:rPr>
+        <w:t xml:space="preserve"> </w:t>
+      </w:r>
+      <w:r>
+        <w:rPr>
+          <w:rFonts w:ascii="Times New Roman" w:hAnsi="Times New Roman" w:cs="Times New Roman"/>
+          <w:b/>
+          <w:bCs/>
+          <w:sz w:val="28"/>
+          <w:szCs w:val="28"/>
+          <w:lang w:val="ru-RU"/>
+        </w:rPr>
+        <w:t xml:space="preserve">– </w:t>
+      </w:r>
+      <w:r>
+        <w:rPr>
+          <w:rFonts w:ascii="Times New Roman" w:eastAsia="Times New Roman" w:hAnsi="Times New Roman" w:cs="Times New Roman"/>
+          <w:color w:val="000000"/>
+          <w:sz w:val="28"/>
+          <w:szCs w:val="28"/>
+          <w:lang w:val="ru-RU"/>
+        </w:rPr>
+        <w:t>соответствие</w:t>
+      </w:r>
+    </w:p>
+    <w:p>
+      <w:pPr>
+        <w:spacing w:afterLines="160" w:after="384" w:line="22" w:lineRule="atLeast"/>
+        <w:ind w:left="709"/>
+        <w:contextualSpacing/>
+        <w:rPr>
+          <w:rFonts w:ascii="Times New Roman" w:eastAsia="Times New Roman" w:hAnsi="Times New Roman" w:cs="Times New Roman"/>
+          <w:color w:val="000000"/>
+          <w:sz w:val="28"/>
+          <w:szCs w:val="28"/>
+        </w:rPr>
+      </w:pPr>
+      <w:r>
+        <w:rPr>
+          <w:rFonts w:ascii="Times New Roman" w:eastAsia="Times New Roman" w:hAnsi="Times New Roman" w:cs="Times New Roman"/>
+          <w:color w:val="000000"/>
+          <w:sz w:val="28"/>
+          <w:szCs w:val="28"/>
+        </w:rPr>
+        <w:t>AN3 = &lt;</w:t>
+      </w:r>
+      <w:proofErr w:type="spellStart"/>
+      <w:r>
+        <w:rPr>
+          <w:rFonts w:ascii="Times New Roman" w:eastAsia="Times New Roman" w:hAnsi="Times New Roman" w:cs="Times New Roman"/>
+          <w:color w:val="000000"/>
+          <w:sz w:val="28"/>
+          <w:szCs w:val="28"/>
+        </w:rPr>
+        <w:t>Ao</w:t>
+      </w:r>
+      <w:proofErr w:type="spellEnd"/>
+      <w:r>
+        <w:rPr>
+          <w:rFonts w:ascii="Times New Roman" w:eastAsia="Times New Roman" w:hAnsi="Times New Roman" w:cs="Times New Roman"/>
+          <w:color w:val="000000"/>
+          <w:sz w:val="28"/>
+          <w:szCs w:val="28"/>
+        </w:rPr>
+        <w:t xml:space="preserve">, </w:t>
+      </w:r>
+      <w:proofErr w:type="spellStart"/>
+      <w:r>
+        <w:rPr>
+          <w:rFonts w:ascii="Times New Roman" w:eastAsia="Times New Roman" w:hAnsi="Times New Roman" w:cs="Times New Roman"/>
+          <w:color w:val="000000"/>
+          <w:sz w:val="28"/>
+          <w:szCs w:val="28"/>
+        </w:rPr>
+        <w:t>Ap</w:t>
+      </w:r>
+      <w:proofErr w:type="spellEnd"/>
+      <w:r>
+        <w:rPr>
+          <w:rFonts w:ascii="Times New Roman" w:eastAsia="Times New Roman" w:hAnsi="Times New Roman" w:cs="Times New Roman"/>
+          <w:color w:val="000000"/>
+          <w:sz w:val="28"/>
+          <w:szCs w:val="28"/>
+        </w:rPr>
+        <w:t>, Ag ∩ (N3</w:t>
+      </w:r>
+      <w:r>
+        <w:rPr>
+          <w:rFonts w:ascii="Times New Roman" w:eastAsia="Times New Roman" w:hAnsi="Times New Roman" w:cs="Times New Roman"/>
+          <w:color w:val="000000"/>
+          <w:sz w:val="28"/>
+          <w:szCs w:val="28"/>
+        </w:rPr>
+        <w:t>×Ap)&gt;.</w:t>
+      </w:r>
+    </w:p>
+    <w:p>
+      <w:pPr>
+        <w:spacing w:afterLines="160" w:after="384" w:line="22" w:lineRule="atLeast"/>
+        <w:ind w:left="709"/>
+        <w:contextualSpacing/>
+        <w:rPr>
+          <w:rFonts w:ascii="Times New Roman" w:eastAsia="Times New Roman" w:hAnsi="Times New Roman" w:cs="Times New Roman"/>
+          <w:color w:val="000000"/>
+          <w:sz w:val="28"/>
+          <w:szCs w:val="28"/>
+          <w:lang w:val="ru-RU"/>
+        </w:rPr>
+      </w:pPr>
+      <w:r>
+        <w:rPr>
+          <w:rFonts w:ascii="Times New Roman" w:eastAsia="Times New Roman" w:hAnsi="Times New Roman" w:cs="Times New Roman"/>
+          <w:b/>
+          <w:i/>
+          <w:color w:val="000000"/>
+          <w:sz w:val="28"/>
+          <w:szCs w:val="28"/>
+          <w:lang w:val="ru-RU"/>
+        </w:rPr>
+        <w:t>Продолжение</w:t>
+      </w:r>
+      <w:r>
+        <w:rPr>
+          <w:rFonts w:ascii="Times New Roman" w:eastAsia="Times New Roman" w:hAnsi="Times New Roman" w:cs="Times New Roman"/>
+          <w:b/>
+          <w:i/>
+          <w:color w:val="000000"/>
+          <w:sz w:val="28"/>
+          <w:szCs w:val="28"/>
+          <w:lang w:val="ru-RU"/>
+        </w:rPr>
+        <w:t xml:space="preserve"> соответствия </w:t>
+      </w:r>
+      <w:r>
+        <w:rPr>
+          <w:rFonts w:ascii="Times New Roman" w:eastAsia="Times New Roman" w:hAnsi="Times New Roman" w:cs="Times New Roman"/>
+          <w:b/>
+          <w:i/>
+          <w:color w:val="000000"/>
+          <w:sz w:val="28"/>
+          <w:szCs w:val="28"/>
+        </w:rPr>
+        <w:t>A</w:t>
+      </w:r>
+      <w:r>
+        <w:rPr>
+          <w:rFonts w:ascii="Times New Roman" w:eastAsia="Times New Roman" w:hAnsi="Times New Roman" w:cs="Times New Roman"/>
+          <w:b/>
+          <w:i/>
+          <w:color w:val="000000"/>
+          <w:sz w:val="28"/>
+          <w:szCs w:val="28"/>
+          <w:lang w:val="ru-RU"/>
+        </w:rPr>
+        <w:t xml:space="preserve"> = (</w:t>
+      </w:r>
+      <w:proofErr w:type="spellStart"/>
+      <w:r>
+        <w:rPr>
+          <w:rFonts w:ascii="Times New Roman" w:eastAsia="Times New Roman" w:hAnsi="Times New Roman" w:cs="Times New Roman"/>
+          <w:b/>
+          <w:i/>
+          <w:color w:val="000000"/>
+          <w:sz w:val="28"/>
+          <w:szCs w:val="28"/>
+        </w:rPr>
+        <w:t>Ao</w:t>
+      </w:r>
+      <w:proofErr w:type="spellEnd"/>
+      <w:r>
+        <w:rPr>
+          <w:rFonts w:ascii="Times New Roman" w:eastAsia="Times New Roman" w:hAnsi="Times New Roman" w:cs="Times New Roman"/>
+          <w:b/>
+          <w:i/>
+          <w:color w:val="000000"/>
+          <w:sz w:val="28"/>
+          <w:szCs w:val="28"/>
+          <w:lang w:val="ru-RU"/>
+        </w:rPr>
+        <w:t xml:space="preserve">, </w:t>
+      </w:r>
+      <w:proofErr w:type="spellStart"/>
+      <w:r>
+        <w:rPr>
+          <w:rFonts w:ascii="Times New Roman" w:eastAsia="Times New Roman" w:hAnsi="Times New Roman" w:cs="Times New Roman"/>
+          <w:b/>
+          <w:i/>
+          <w:color w:val="000000"/>
+          <w:sz w:val="28"/>
+          <w:szCs w:val="28"/>
+        </w:rPr>
+        <w:t>Ap</w:t>
+      </w:r>
+      <w:proofErr w:type="spellEnd"/>
+      <w:r>
+        <w:rPr>
+          <w:rFonts w:ascii="Times New Roman" w:eastAsia="Times New Roman" w:hAnsi="Times New Roman" w:cs="Times New Roman"/>
+          <w:b/>
+          <w:i/>
+          <w:color w:val="000000"/>
+          <w:sz w:val="28"/>
+          <w:szCs w:val="28"/>
+          <w:lang w:val="ru-RU"/>
+        </w:rPr>
+        <w:t xml:space="preserve">, </w:t>
+      </w:r>
+      <w:r>
+        <w:rPr>
+          <w:rFonts w:ascii="Times New Roman" w:eastAsia="Times New Roman" w:hAnsi="Times New Roman" w:cs="Times New Roman"/>
+          <w:b/>
+          <w:i/>
+          <w:color w:val="000000"/>
+          <w:sz w:val="28"/>
+          <w:szCs w:val="28"/>
+        </w:rPr>
+        <w:t>Ag</w:t>
+      </w:r>
+      <w:r>
+        <w:rPr>
+          <w:rFonts w:ascii="Times New Roman" w:eastAsia="Times New Roman" w:hAnsi="Times New Roman" w:cs="Times New Roman"/>
+          <w:b/>
+          <w:i/>
+          <w:color w:val="000000"/>
+          <w:sz w:val="28"/>
+          <w:szCs w:val="28"/>
+          <w:lang w:val="ru-RU"/>
+        </w:rPr>
+        <w:t>)</w:t>
+      </w:r>
+      <w:r>
+        <w:rPr>
+          <w:rFonts w:ascii="Times New Roman" w:eastAsia="Times New Roman" w:hAnsi="Times New Roman" w:cs="Times New Roman"/>
+          <w:color w:val="000000"/>
+          <w:sz w:val="28"/>
+          <w:szCs w:val="28"/>
+          <w:lang w:val="ru-RU"/>
+        </w:rPr>
+        <w:t xml:space="preserve"> </w:t>
+      </w:r>
+      <w:r>
+        <w:rPr>
+          <w:rFonts w:ascii="Times New Roman" w:hAnsi="Times New Roman" w:cs="Times New Roman"/>
+          <w:b/>
+          <w:bCs/>
+          <w:sz w:val="28"/>
+          <w:szCs w:val="28"/>
+          <w:lang w:val="ru-RU"/>
+        </w:rPr>
+        <w:t xml:space="preserve">– </w:t>
+      </w:r>
+      <w:bookmarkStart w:id="0" w:name="_GoBack"/>
+      <w:bookmarkEnd w:id="0"/>
+      <w:r>
+        <w:rPr>
+          <w:rFonts w:ascii="Times New Roman" w:eastAsia="Times New Roman" w:hAnsi="Times New Roman" w:cs="Times New Roman"/>
+          <w:color w:val="000000"/>
+          <w:sz w:val="28"/>
+          <w:szCs w:val="28"/>
+          <w:lang w:val="ru-RU"/>
+        </w:rPr>
+        <w:t xml:space="preserve">соответствие </w:t>
+      </w:r>
+      <w:r>
+        <w:rPr>
+          <w:rFonts w:ascii="Times New Roman" w:eastAsia="Times New Roman" w:hAnsi="Times New Roman" w:cs="Times New Roman"/>
+          <w:color w:val="000000"/>
+          <w:sz w:val="28"/>
+          <w:szCs w:val="28"/>
+        </w:rPr>
+        <w:t>U</w:t>
+      </w:r>
+      <w:r>
+        <w:rPr>
+          <w:rFonts w:ascii="Times New Roman" w:eastAsia="Times New Roman" w:hAnsi="Times New Roman" w:cs="Times New Roman"/>
+          <w:color w:val="000000"/>
+          <w:sz w:val="28"/>
+          <w:szCs w:val="28"/>
+          <w:lang w:val="ru-RU"/>
+        </w:rPr>
+        <w:t xml:space="preserve"> = (</w:t>
+      </w:r>
+      <w:proofErr w:type="spellStart"/>
+      <w:r>
+        <w:rPr>
+          <w:rFonts w:ascii="Times New Roman" w:eastAsia="Times New Roman" w:hAnsi="Times New Roman" w:cs="Times New Roman"/>
+          <w:color w:val="000000"/>
+          <w:sz w:val="28"/>
+          <w:szCs w:val="28"/>
+        </w:rPr>
+        <w:t>Uo</w:t>
+      </w:r>
+      <w:proofErr w:type="spellEnd"/>
+      <w:r>
+        <w:rPr>
+          <w:rFonts w:ascii="Times New Roman" w:eastAsia="Times New Roman" w:hAnsi="Times New Roman" w:cs="Times New Roman"/>
+          <w:color w:val="000000"/>
+          <w:sz w:val="28"/>
+          <w:szCs w:val="28"/>
+          <w:lang w:val="ru-RU"/>
+        </w:rPr>
+        <w:t>,</w:t>
+      </w:r>
+      <w:r>
+        <w:rPr>
+          <w:rFonts w:ascii="Times New Roman" w:eastAsia="Times New Roman" w:hAnsi="Times New Roman" w:cs="Times New Roman"/>
+          <w:color w:val="000000"/>
+          <w:sz w:val="28"/>
+          <w:szCs w:val="28"/>
+        </w:rPr>
+        <w:t>Up</w:t>
+      </w:r>
+      <w:r>
+        <w:rPr>
+          <w:rFonts w:ascii="Times New Roman" w:eastAsia="Times New Roman" w:hAnsi="Times New Roman" w:cs="Times New Roman"/>
+          <w:color w:val="000000"/>
+          <w:sz w:val="28"/>
+          <w:szCs w:val="28"/>
+          <w:lang w:val="ru-RU"/>
+        </w:rPr>
+        <w:t>,</w:t>
+      </w:r>
+      <w:proofErr w:type="spellStart"/>
+      <w:r>
+        <w:rPr>
+          <w:rFonts w:ascii="Times New Roman" w:eastAsia="Times New Roman" w:hAnsi="Times New Roman" w:cs="Times New Roman"/>
+          <w:color w:val="000000"/>
+          <w:sz w:val="28"/>
+          <w:szCs w:val="28"/>
+        </w:rPr>
+        <w:t>Ug</w:t>
+      </w:r>
+      <w:proofErr w:type="spellEnd"/>
+      <w:r>
+        <w:rPr>
+          <w:rFonts w:ascii="Times New Roman" w:eastAsia="Times New Roman" w:hAnsi="Times New Roman" w:cs="Times New Roman"/>
+          <w:color w:val="000000"/>
+          <w:sz w:val="28"/>
+          <w:szCs w:val="28"/>
+          <w:lang w:val="ru-RU"/>
+        </w:rPr>
+        <w:t xml:space="preserve">), причем </w:t>
+      </w:r>
+      <w:r>
+        <w:rPr>
+          <w:rFonts w:ascii="Times New Roman" w:eastAsia="Times New Roman" w:hAnsi="Times New Roman" w:cs="Times New Roman"/>
+          <w:color w:val="000000"/>
+          <w:sz w:val="28"/>
+          <w:szCs w:val="28"/>
+        </w:rPr>
+        <w:t>Ag</w:t>
+      </w:r>
+      <w:r>
+        <w:rPr>
+          <w:rFonts w:ascii="Cambria Math" w:eastAsia="Times New Roman" w:hAnsi="Cambria Math" w:cs="Cambria Math"/>
+          <w:color w:val="000000"/>
+          <w:sz w:val="28"/>
+          <w:szCs w:val="28"/>
+          <w:lang w:val="ru-RU"/>
+        </w:rPr>
+        <w:t>⊆</w:t>
+      </w:r>
+      <w:r>
+        <w:rPr>
+          <w:rFonts w:ascii="Times New Roman" w:eastAsia="Times New Roman" w:hAnsi="Times New Roman" w:cs="Times New Roman"/>
+          <w:color w:val="000000"/>
+          <w:sz w:val="28"/>
+          <w:szCs w:val="28"/>
+          <w:lang w:val="ru-RU"/>
+        </w:rPr>
+        <w:t xml:space="preserve"> </w:t>
+      </w:r>
+      <w:proofErr w:type="spellStart"/>
+      <w:r>
+        <w:rPr>
+          <w:rFonts w:ascii="Times New Roman" w:eastAsia="Times New Roman" w:hAnsi="Times New Roman" w:cs="Times New Roman"/>
+          <w:color w:val="000000"/>
+          <w:sz w:val="28"/>
+          <w:szCs w:val="28"/>
+        </w:rPr>
+        <w:t>Ug</w:t>
+      </w:r>
+      <w:proofErr w:type="spellEnd"/>
+      <w:r>
+        <w:rPr>
+          <w:rFonts w:ascii="Times New Roman" w:eastAsia="Times New Roman" w:hAnsi="Times New Roman" w:cs="Times New Roman"/>
+          <w:color w:val="000000"/>
+          <w:sz w:val="28"/>
+          <w:szCs w:val="28"/>
+          <w:lang w:val="ru-RU"/>
+        </w:rPr>
+        <w:t xml:space="preserve">, </w:t>
+      </w:r>
+      <w:proofErr w:type="spellStart"/>
+      <w:r>
+        <w:rPr>
+          <w:rFonts w:ascii="Times New Roman" w:eastAsia="Times New Roman" w:hAnsi="Times New Roman" w:cs="Times New Roman"/>
+          <w:color w:val="000000"/>
+          <w:sz w:val="28"/>
+          <w:szCs w:val="28"/>
+        </w:rPr>
+        <w:t>Uo</w:t>
+      </w:r>
+      <w:proofErr w:type="spellEnd"/>
+      <w:r>
+        <w:rPr>
+          <w:rFonts w:ascii="Times New Roman" w:eastAsia="Times New Roman" w:hAnsi="Times New Roman" w:cs="Times New Roman"/>
+          <w:color w:val="000000"/>
+          <w:sz w:val="28"/>
+          <w:szCs w:val="28"/>
+          <w:lang w:val="ru-RU"/>
+        </w:rPr>
+        <w:t>=</w:t>
+      </w:r>
+      <w:proofErr w:type="spellStart"/>
+      <w:r>
+        <w:rPr>
+          <w:rFonts w:ascii="Times New Roman" w:eastAsia="Times New Roman" w:hAnsi="Times New Roman" w:cs="Times New Roman"/>
+          <w:color w:val="000000"/>
+          <w:sz w:val="28"/>
+          <w:szCs w:val="28"/>
+        </w:rPr>
+        <w:t>Ao</w:t>
+      </w:r>
+      <w:proofErr w:type="spellEnd"/>
+      <w:r>
+        <w:rPr>
+          <w:rFonts w:ascii="Times New Roman" w:eastAsia="Times New Roman" w:hAnsi="Times New Roman" w:cs="Times New Roman"/>
+          <w:color w:val="000000"/>
+          <w:sz w:val="28"/>
+          <w:szCs w:val="28"/>
+          <w:lang w:val="ru-RU"/>
+        </w:rPr>
+        <w:t xml:space="preserve">, </w:t>
+      </w:r>
+      <w:r>
+        <w:rPr>
+          <w:rFonts w:ascii="Times New Roman" w:eastAsia="Times New Roman" w:hAnsi="Times New Roman" w:cs="Times New Roman"/>
+          <w:color w:val="000000"/>
+          <w:sz w:val="28"/>
+          <w:szCs w:val="28"/>
+        </w:rPr>
+        <w:t>Up</w:t>
+      </w:r>
+      <w:r>
+        <w:rPr>
+          <w:rFonts w:ascii="Times New Roman" w:eastAsia="Times New Roman" w:hAnsi="Times New Roman" w:cs="Times New Roman"/>
+          <w:color w:val="000000"/>
+          <w:sz w:val="28"/>
+          <w:szCs w:val="28"/>
+          <w:lang w:val="ru-RU"/>
+        </w:rPr>
+        <w:t>=</w:t>
+      </w:r>
+      <w:proofErr w:type="spellStart"/>
+      <w:r>
+        <w:rPr>
+          <w:rFonts w:ascii="Times New Roman" w:eastAsia="Times New Roman" w:hAnsi="Times New Roman" w:cs="Times New Roman"/>
+          <w:color w:val="000000"/>
+          <w:sz w:val="28"/>
+          <w:szCs w:val="28"/>
+        </w:rPr>
+        <w:t>Ap</w:t>
+      </w:r>
+      <w:proofErr w:type="spellEnd"/>
+      <w:r>
+        <w:rPr>
+          <w:rFonts w:ascii="Times New Roman" w:eastAsia="Times New Roman" w:hAnsi="Times New Roman" w:cs="Times New Roman"/>
+          <w:color w:val="000000"/>
+          <w:sz w:val="28"/>
+          <w:szCs w:val="28"/>
+          <w:lang w:val="ru-RU"/>
+        </w:rPr>
+        <w:t>.</w:t>
+      </w:r>
+    </w:p>
+    <w:p>
+      <w:pPr>
+        <w:spacing w:before="100" w:beforeAutospacing="1" w:after="100" w:afterAutospacing="1" w:line="240" w:lineRule="auto"/>
+        <w:rPr>
+          <w:rFonts w:ascii="Times New Roman" w:eastAsia="Times New Roman" w:hAnsi="Times New Roman" w:cs="Times New Roman"/>
+          <w:color w:val="000000"/>
+          <w:sz w:val="27"/>
+          <w:szCs w:val="27"/>
           <w:lang w:val="ru-RU"/>
         </w:rPr>
       </w:pPr>
@@ -3530,6 +9001,7 @@
           <w:szCs w:val="32"/>
           <w:lang w:val="ru-RU"/>
         </w:rPr>
+        <w:lastRenderedPageBreak/>
         <w:t>Объединение соответствий</w:t>
       </w:r>
       <w:r>

--- a/ODM 5.docx
+++ b/ODM 5.docx
@@ -3479,16 +3479,7 @@
           <w:szCs w:val="28"/>
           <w:lang w:val="ru-RU"/>
         </w:rPr>
-        <w:t>л</w:t>
-      </w:r>
-      <w:r>
-        <w:rPr>
-          <w:rFonts w:ascii="Times New Roman" w:hAnsi="Times New Roman" w:cs="Times New Roman"/>
-          <w:sz w:val="28"/>
-          <w:szCs w:val="28"/>
-          <w:lang w:val="ru-RU"/>
-        </w:rPr>
-        <w:t xml:space="preserve">юбой </w:t>
+        <w:t xml:space="preserve">любой </w:t>
       </w:r>
       <w:proofErr w:type="gramStart"/>
       <w:r>
@@ -3508,16 +3499,7 @@
           <w:szCs w:val="28"/>
           <w:lang w:val="ru-RU"/>
         </w:rPr>
-        <w:t xml:space="preserve"> </w:t>
-      </w:r>
-      <w:r>
-        <w:rPr>
-          <w:rFonts w:ascii="Times New Roman" w:hAnsi="Times New Roman" w:cs="Times New Roman"/>
-          <w:sz w:val="28"/>
-          <w:szCs w:val="28"/>
-          <w:lang w:val="ru-RU"/>
-        </w:rPr>
-        <w:t>составляющих множество.</w:t>
+        <w:t xml:space="preserve"> составляющих множество.</w:t>
       </w:r>
     </w:p>
     <w:p>
@@ -4365,17 +4347,7 @@
           <w:szCs w:val="28"/>
           <w:lang w:val="ru-RU"/>
         </w:rPr>
-        <w:t>фиксированной длины</w:t>
-      </w:r>
-      <w:r>
-        <w:rPr>
-          <w:rFonts w:ascii="Times New Roman" w:eastAsia="Times New Roman" w:hAnsi="Times New Roman" w:cs="Times New Roman"/>
-          <w:color w:val="000000"/>
-          <w:sz w:val="28"/>
-          <w:szCs w:val="28"/>
-          <w:lang w:val="ru-RU"/>
-        </w:rPr>
-        <w:t xml:space="preserve">, </w:t>
+        <w:t xml:space="preserve">фиксированной длины, </w:t>
       </w:r>
       <w:r>
         <w:rPr>
@@ -8644,8 +8616,6 @@
         </w:rPr>
         <w:t xml:space="preserve">– </w:t>
       </w:r>
-      <w:bookmarkStart w:id="0" w:name="_GoBack"/>
-      <w:bookmarkEnd w:id="0"/>
       <w:r>
         <w:rPr>
           <w:rFonts w:ascii="Times New Roman" w:eastAsia="Times New Roman" w:hAnsi="Times New Roman" w:cs="Times New Roman"/>
@@ -8954,10 +8924,754 @@
       <w:pPr>
         <w:pStyle w:val="a3"/>
         <w:numPr>
-          <w:ilvl w:val="0"/>
+          <w:ilvl w:val="1"/>
           <w:numId w:val="4"/>
         </w:numPr>
+        <w:spacing w:before="100" w:beforeAutospacing="1" w:after="100" w:afterAutospacing="1" w:line="240" w:lineRule="auto"/>
+        <w:rPr>
+          <w:rFonts w:ascii="Times New Roman" w:eastAsia="Times New Roman" w:hAnsi="Times New Roman" w:cs="Times New Roman"/>
+          <w:color w:val="000000"/>
+          <w:sz w:val="28"/>
+          <w:szCs w:val="28"/>
+          <w:lang w:val="ru-RU"/>
+        </w:rPr>
+      </w:pPr>
+      <w:r>
+        <w:rPr>
+          <w:rFonts w:ascii="Times New Roman" w:eastAsia="Times New Roman" w:hAnsi="Times New Roman" w:cs="Times New Roman"/>
+          <w:color w:val="000000"/>
+          <w:sz w:val="28"/>
+          <w:szCs w:val="28"/>
+          <w:lang w:val="ru-RU"/>
+        </w:rPr>
+        <w:lastRenderedPageBreak/>
+        <w:t xml:space="preserve">Пользователь вводит мощность области отправления соответствия А - </w:t>
+      </w:r>
+      <w:proofErr w:type="spellStart"/>
+      <w:r>
+        <w:rPr>
+          <w:rFonts w:ascii="Times New Roman" w:eastAsia="Times New Roman" w:hAnsi="Times New Roman" w:cs="Times New Roman"/>
+          <w:color w:val="000000"/>
+          <w:sz w:val="28"/>
+          <w:szCs w:val="28"/>
+        </w:rPr>
+        <w:t>pw</w:t>
+      </w:r>
+      <w:r>
+        <w:rPr>
+          <w:rFonts w:ascii="Times New Roman" w:eastAsia="Times New Roman" w:hAnsi="Times New Roman" w:cs="Times New Roman"/>
+          <w:color w:val="000000"/>
+          <w:sz w:val="28"/>
+          <w:szCs w:val="28"/>
+        </w:rPr>
+        <w:t>AO</w:t>
+      </w:r>
+      <w:proofErr w:type="spellEnd"/>
+      <w:r>
+        <w:rPr>
+          <w:rFonts w:ascii="Times New Roman" w:eastAsia="Times New Roman" w:hAnsi="Times New Roman" w:cs="Times New Roman"/>
+          <w:color w:val="000000"/>
+          <w:sz w:val="28"/>
+          <w:szCs w:val="28"/>
+          <w:lang w:val="ru-RU"/>
+        </w:rPr>
+        <w:t>.</w:t>
+      </w:r>
+    </w:p>
+    <w:p>
+      <w:pPr>
+        <w:pStyle w:val="a3"/>
+        <w:numPr>
+          <w:ilvl w:val="1"/>
+          <w:numId w:val="4"/>
+        </w:numPr>
+        <w:spacing w:before="100" w:beforeAutospacing="1" w:after="100" w:afterAutospacing="1" w:line="240" w:lineRule="auto"/>
+        <w:rPr>
+          <w:rFonts w:ascii="Times New Roman" w:eastAsia="Times New Roman" w:hAnsi="Times New Roman" w:cs="Times New Roman"/>
+          <w:color w:val="000000"/>
+          <w:sz w:val="28"/>
+          <w:szCs w:val="28"/>
+          <w:lang w:val="ru-RU"/>
+        </w:rPr>
+      </w:pPr>
+      <w:r>
+        <w:rPr>
+          <w:rFonts w:ascii="Times New Roman" w:eastAsia="Times New Roman" w:hAnsi="Times New Roman" w:cs="Times New Roman"/>
+          <w:color w:val="000000"/>
+          <w:sz w:val="28"/>
+          <w:szCs w:val="28"/>
+          <w:lang w:val="ru-RU"/>
+        </w:rPr>
+        <w:t xml:space="preserve">Пользователь вводит мощность области отправления соответствия В - </w:t>
+      </w:r>
+      <w:proofErr w:type="spellStart"/>
+      <w:r>
+        <w:rPr>
+          <w:rFonts w:ascii="Times New Roman" w:eastAsia="Times New Roman" w:hAnsi="Times New Roman" w:cs="Times New Roman"/>
+          <w:color w:val="000000"/>
+          <w:sz w:val="28"/>
+          <w:szCs w:val="28"/>
+        </w:rPr>
+        <w:t>pw</w:t>
+      </w:r>
+      <w:r>
+        <w:rPr>
+          <w:rFonts w:ascii="Times New Roman" w:eastAsia="Times New Roman" w:hAnsi="Times New Roman" w:cs="Times New Roman"/>
+          <w:color w:val="000000"/>
+          <w:sz w:val="28"/>
+          <w:szCs w:val="28"/>
+        </w:rPr>
+        <w:t>BO</w:t>
+      </w:r>
+      <w:proofErr w:type="spellEnd"/>
+      <w:r>
+        <w:rPr>
+          <w:rFonts w:ascii="Times New Roman" w:eastAsia="Times New Roman" w:hAnsi="Times New Roman" w:cs="Times New Roman"/>
+          <w:color w:val="000000"/>
+          <w:sz w:val="28"/>
+          <w:szCs w:val="28"/>
+          <w:lang w:val="ru-RU"/>
+        </w:rPr>
+        <w:t>.</w:t>
+      </w:r>
+    </w:p>
+    <w:p>
+      <w:pPr>
+        <w:pStyle w:val="a3"/>
+        <w:numPr>
+          <w:ilvl w:val="1"/>
+          <w:numId w:val="4"/>
+        </w:numPr>
+        <w:spacing w:before="100" w:beforeAutospacing="1" w:after="100" w:afterAutospacing="1" w:line="240" w:lineRule="auto"/>
+        <w:rPr>
+          <w:rFonts w:ascii="Times New Roman" w:eastAsia="Times New Roman" w:hAnsi="Times New Roman" w:cs="Times New Roman"/>
+          <w:color w:val="000000"/>
+          <w:sz w:val="28"/>
+          <w:szCs w:val="28"/>
+          <w:lang w:val="ru-RU"/>
+        </w:rPr>
+      </w:pPr>
+      <w:r>
+        <w:rPr>
+          <w:rFonts w:ascii="Times New Roman" w:eastAsia="Times New Roman" w:hAnsi="Times New Roman" w:cs="Times New Roman"/>
+          <w:color w:val="000000"/>
+          <w:sz w:val="28"/>
+          <w:szCs w:val="28"/>
+          <w:lang w:val="ru-RU"/>
+        </w:rPr>
+        <w:t xml:space="preserve">Пользователь вводит элементы области отправления соответствия </w:t>
+      </w:r>
+      <w:r>
+        <w:rPr>
+          <w:rFonts w:ascii="Times New Roman" w:eastAsia="Times New Roman" w:hAnsi="Times New Roman" w:cs="Times New Roman"/>
+          <w:color w:val="000000"/>
+          <w:sz w:val="28"/>
+          <w:szCs w:val="28"/>
+        </w:rPr>
+        <w:t>A</w:t>
+      </w:r>
+      <w:r>
+        <w:rPr>
+          <w:rFonts w:ascii="Times New Roman" w:eastAsia="Times New Roman" w:hAnsi="Times New Roman" w:cs="Times New Roman"/>
+          <w:color w:val="000000"/>
+          <w:sz w:val="28"/>
+          <w:szCs w:val="28"/>
+          <w:lang w:val="ru-RU"/>
+        </w:rPr>
+        <w:t>.</w:t>
+      </w:r>
+    </w:p>
+    <w:p>
+      <w:pPr>
+        <w:pStyle w:val="a3"/>
+        <w:numPr>
+          <w:ilvl w:val="1"/>
+          <w:numId w:val="4"/>
+        </w:numPr>
+        <w:spacing w:before="100" w:beforeAutospacing="1" w:after="100" w:afterAutospacing="1" w:line="240" w:lineRule="auto"/>
+        <w:rPr>
+          <w:rFonts w:ascii="Times New Roman" w:eastAsia="Times New Roman" w:hAnsi="Times New Roman" w:cs="Times New Roman"/>
+          <w:color w:val="000000"/>
+          <w:sz w:val="28"/>
+          <w:szCs w:val="28"/>
+          <w:lang w:val="ru-RU"/>
+        </w:rPr>
+      </w:pPr>
+      <w:r>
+        <w:rPr>
+          <w:rFonts w:ascii="Times New Roman" w:eastAsia="Times New Roman" w:hAnsi="Times New Roman" w:cs="Times New Roman"/>
+          <w:color w:val="000000"/>
+          <w:sz w:val="28"/>
+          <w:szCs w:val="28"/>
+          <w:lang w:val="ru-RU"/>
+        </w:rPr>
+        <w:t>Пользователь вводит элементы области отправления соответствия В.</w:t>
+      </w:r>
+    </w:p>
+    <w:p>
+      <w:pPr>
+        <w:pStyle w:val="a3"/>
+        <w:numPr>
+          <w:ilvl w:val="1"/>
+          <w:numId w:val="4"/>
+        </w:numPr>
+        <w:spacing w:before="100" w:beforeAutospacing="1" w:after="100" w:afterAutospacing="1" w:line="240" w:lineRule="auto"/>
+        <w:rPr>
+          <w:rFonts w:ascii="Times New Roman" w:eastAsia="Times New Roman" w:hAnsi="Times New Roman" w:cs="Times New Roman"/>
+          <w:color w:val="000000"/>
+          <w:sz w:val="28"/>
+          <w:szCs w:val="28"/>
+          <w:lang w:val="ru-RU"/>
+        </w:rPr>
+      </w:pPr>
+      <w:r>
+        <w:rPr>
+          <w:rFonts w:ascii="Times New Roman" w:eastAsia="Times New Roman" w:hAnsi="Times New Roman" w:cs="Times New Roman"/>
+          <w:color w:val="000000"/>
+          <w:sz w:val="28"/>
+          <w:szCs w:val="28"/>
+          <w:lang w:val="ru-RU"/>
+        </w:rPr>
+        <w:t xml:space="preserve">Пользователь вводит мощность области прибытия соответствия А - </w:t>
+      </w:r>
+      <w:proofErr w:type="spellStart"/>
+      <w:r>
+        <w:rPr>
+          <w:rFonts w:ascii="Times New Roman" w:eastAsia="Times New Roman" w:hAnsi="Times New Roman" w:cs="Times New Roman"/>
+          <w:color w:val="000000"/>
+          <w:sz w:val="28"/>
+          <w:szCs w:val="28"/>
+        </w:rPr>
+        <w:t>pw</w:t>
+      </w:r>
+      <w:r>
+        <w:rPr>
+          <w:rFonts w:ascii="Times New Roman" w:eastAsia="Times New Roman" w:hAnsi="Times New Roman" w:cs="Times New Roman"/>
+          <w:color w:val="000000"/>
+          <w:sz w:val="28"/>
+          <w:szCs w:val="28"/>
+        </w:rPr>
+        <w:t>AP</w:t>
+      </w:r>
+      <w:proofErr w:type="spellEnd"/>
+      <w:r>
+        <w:rPr>
+          <w:rFonts w:ascii="Times New Roman" w:eastAsia="Times New Roman" w:hAnsi="Times New Roman" w:cs="Times New Roman"/>
+          <w:color w:val="000000"/>
+          <w:sz w:val="28"/>
+          <w:szCs w:val="28"/>
+          <w:lang w:val="ru-RU"/>
+        </w:rPr>
+        <w:t>.</w:t>
+      </w:r>
+    </w:p>
+    <w:p>
+      <w:pPr>
+        <w:pStyle w:val="a3"/>
+        <w:numPr>
+          <w:ilvl w:val="1"/>
+          <w:numId w:val="4"/>
+        </w:numPr>
+        <w:spacing w:before="100" w:beforeAutospacing="1" w:after="100" w:afterAutospacing="1" w:line="240" w:lineRule="auto"/>
+        <w:rPr>
+          <w:rFonts w:ascii="Times New Roman" w:eastAsia="Times New Roman" w:hAnsi="Times New Roman" w:cs="Times New Roman"/>
+          <w:color w:val="000000"/>
+          <w:sz w:val="28"/>
+          <w:szCs w:val="28"/>
+          <w:lang w:val="ru-RU"/>
+        </w:rPr>
+      </w:pPr>
+      <w:r>
+        <w:rPr>
+          <w:rFonts w:ascii="Times New Roman" w:eastAsia="Times New Roman" w:hAnsi="Times New Roman" w:cs="Times New Roman"/>
+          <w:color w:val="000000"/>
+          <w:sz w:val="28"/>
+          <w:szCs w:val="28"/>
+          <w:lang w:val="ru-RU"/>
+        </w:rPr>
+        <w:t xml:space="preserve">Пользователь вводит мощность области прибытия соответствия </w:t>
+      </w:r>
+      <w:r>
+        <w:rPr>
+          <w:rFonts w:ascii="Times New Roman" w:eastAsia="Times New Roman" w:hAnsi="Times New Roman" w:cs="Times New Roman"/>
+          <w:color w:val="000000"/>
+          <w:sz w:val="28"/>
+          <w:szCs w:val="28"/>
+        </w:rPr>
+        <w:t>B</w:t>
+      </w:r>
+      <w:r>
+        <w:rPr>
+          <w:rFonts w:ascii="Times New Roman" w:eastAsia="Times New Roman" w:hAnsi="Times New Roman" w:cs="Times New Roman"/>
+          <w:color w:val="000000"/>
+          <w:sz w:val="28"/>
+          <w:szCs w:val="28"/>
+          <w:lang w:val="ru-RU"/>
+        </w:rPr>
+        <w:t xml:space="preserve"> - </w:t>
+      </w:r>
+      <w:proofErr w:type="spellStart"/>
+      <w:r>
+        <w:rPr>
+          <w:rFonts w:ascii="Times New Roman" w:eastAsia="Times New Roman" w:hAnsi="Times New Roman" w:cs="Times New Roman"/>
+          <w:color w:val="000000"/>
+          <w:sz w:val="28"/>
+          <w:szCs w:val="28"/>
+        </w:rPr>
+        <w:t>pw</w:t>
+      </w:r>
+      <w:r>
+        <w:rPr>
+          <w:rFonts w:ascii="Times New Roman" w:eastAsia="Times New Roman" w:hAnsi="Times New Roman" w:cs="Times New Roman"/>
+          <w:color w:val="000000"/>
+          <w:sz w:val="28"/>
+          <w:szCs w:val="28"/>
+        </w:rPr>
+        <w:t>BP</w:t>
+      </w:r>
+      <w:proofErr w:type="spellEnd"/>
+      <w:r>
+        <w:rPr>
+          <w:rFonts w:ascii="Times New Roman" w:eastAsia="Times New Roman" w:hAnsi="Times New Roman" w:cs="Times New Roman"/>
+          <w:color w:val="000000"/>
+          <w:sz w:val="28"/>
+          <w:szCs w:val="28"/>
+          <w:lang w:val="ru-RU"/>
+        </w:rPr>
+        <w:t>.</w:t>
+      </w:r>
+    </w:p>
+    <w:p>
+      <w:pPr>
+        <w:pStyle w:val="a3"/>
+        <w:numPr>
+          <w:ilvl w:val="1"/>
+          <w:numId w:val="4"/>
+        </w:numPr>
+        <w:spacing w:before="100" w:beforeAutospacing="1" w:after="100" w:afterAutospacing="1" w:line="240" w:lineRule="auto"/>
+        <w:rPr>
+          <w:rFonts w:ascii="Times New Roman" w:eastAsia="Times New Roman" w:hAnsi="Times New Roman" w:cs="Times New Roman"/>
+          <w:color w:val="000000"/>
+          <w:sz w:val="28"/>
+          <w:szCs w:val="28"/>
+          <w:lang w:val="ru-RU"/>
+        </w:rPr>
+      </w:pPr>
+      <w:r>
+        <w:rPr>
+          <w:rFonts w:ascii="Times New Roman" w:eastAsia="Times New Roman" w:hAnsi="Times New Roman" w:cs="Times New Roman"/>
+          <w:color w:val="000000"/>
+          <w:sz w:val="28"/>
+          <w:szCs w:val="28"/>
+          <w:lang w:val="ru-RU"/>
+        </w:rPr>
+        <w:t xml:space="preserve">Пользователь вводит элементы области прибытия соответствия </w:t>
+      </w:r>
+      <w:r>
+        <w:rPr>
+          <w:rFonts w:ascii="Times New Roman" w:eastAsia="Times New Roman" w:hAnsi="Times New Roman" w:cs="Times New Roman"/>
+          <w:color w:val="000000"/>
+          <w:sz w:val="28"/>
+          <w:szCs w:val="28"/>
+        </w:rPr>
+        <w:t>A</w:t>
+      </w:r>
+      <w:r>
+        <w:rPr>
+          <w:rFonts w:ascii="Times New Roman" w:eastAsia="Times New Roman" w:hAnsi="Times New Roman" w:cs="Times New Roman"/>
+          <w:color w:val="000000"/>
+          <w:sz w:val="28"/>
+          <w:szCs w:val="28"/>
+          <w:lang w:val="ru-RU"/>
+        </w:rPr>
+        <w:t>.</w:t>
+      </w:r>
+    </w:p>
+    <w:p>
+      <w:pPr>
+        <w:pStyle w:val="a3"/>
+        <w:numPr>
+          <w:ilvl w:val="1"/>
+          <w:numId w:val="4"/>
+        </w:numPr>
+        <w:spacing w:before="100" w:beforeAutospacing="1" w:after="100" w:afterAutospacing="1" w:line="240" w:lineRule="auto"/>
+        <w:rPr>
+          <w:rFonts w:ascii="Times New Roman" w:eastAsia="Times New Roman" w:hAnsi="Times New Roman" w:cs="Times New Roman"/>
+          <w:color w:val="000000"/>
+          <w:sz w:val="28"/>
+          <w:szCs w:val="28"/>
+          <w:lang w:val="ru-RU"/>
+        </w:rPr>
+      </w:pPr>
+      <w:r>
+        <w:rPr>
+          <w:rFonts w:ascii="Times New Roman" w:eastAsia="Times New Roman" w:hAnsi="Times New Roman" w:cs="Times New Roman"/>
+          <w:color w:val="000000"/>
+          <w:sz w:val="28"/>
+          <w:szCs w:val="28"/>
+          <w:lang w:val="ru-RU"/>
+        </w:rPr>
+        <w:t xml:space="preserve">Пользователь вводит элементы области прибытия соответствия </w:t>
+      </w:r>
+      <w:r>
+        <w:rPr>
+          <w:rFonts w:ascii="Times New Roman" w:eastAsia="Times New Roman" w:hAnsi="Times New Roman" w:cs="Times New Roman"/>
+          <w:color w:val="000000"/>
+          <w:sz w:val="28"/>
+          <w:szCs w:val="28"/>
+        </w:rPr>
+        <w:t>B</w:t>
+      </w:r>
+      <w:r>
+        <w:rPr>
+          <w:rFonts w:ascii="Times New Roman" w:eastAsia="Times New Roman" w:hAnsi="Times New Roman" w:cs="Times New Roman"/>
+          <w:color w:val="000000"/>
+          <w:sz w:val="28"/>
+          <w:szCs w:val="28"/>
+          <w:lang w:val="ru-RU"/>
+        </w:rPr>
+        <w:t>.</w:t>
+      </w:r>
+    </w:p>
+    <w:p>
+      <w:pPr>
+        <w:pStyle w:val="a3"/>
+        <w:numPr>
+          <w:ilvl w:val="1"/>
+          <w:numId w:val="4"/>
+        </w:numPr>
+        <w:spacing w:before="100" w:beforeAutospacing="1" w:after="100" w:afterAutospacing="1" w:line="240" w:lineRule="auto"/>
+        <w:rPr>
+          <w:rFonts w:ascii="Times New Roman" w:eastAsia="Times New Roman" w:hAnsi="Times New Roman" w:cs="Times New Roman"/>
+          <w:color w:val="000000"/>
+          <w:sz w:val="28"/>
+          <w:szCs w:val="28"/>
+          <w:lang w:val="ru-RU"/>
+        </w:rPr>
+      </w:pPr>
+      <w:r>
+        <w:rPr>
+          <w:rFonts w:ascii="Times New Roman" w:eastAsia="Times New Roman" w:hAnsi="Times New Roman" w:cs="Times New Roman"/>
+          <w:color w:val="000000"/>
+          <w:sz w:val="28"/>
+          <w:szCs w:val="28"/>
+          <w:lang w:val="ru-RU"/>
+        </w:rPr>
+        <w:t xml:space="preserve">Пользователь вводит мощность графика соответствия </w:t>
+      </w:r>
+      <w:r>
+        <w:rPr>
+          <w:rFonts w:ascii="Times New Roman" w:eastAsia="Times New Roman" w:hAnsi="Times New Roman" w:cs="Times New Roman"/>
+          <w:color w:val="000000"/>
+          <w:sz w:val="28"/>
+          <w:szCs w:val="28"/>
+        </w:rPr>
+        <w:t>A</w:t>
+      </w:r>
+      <w:r>
+        <w:rPr>
+          <w:rFonts w:ascii="Times New Roman" w:eastAsia="Times New Roman" w:hAnsi="Times New Roman" w:cs="Times New Roman"/>
+          <w:color w:val="000000"/>
+          <w:sz w:val="28"/>
+          <w:szCs w:val="28"/>
+          <w:lang w:val="ru-RU"/>
+        </w:rPr>
+        <w:t xml:space="preserve"> – </w:t>
+      </w:r>
+      <w:proofErr w:type="spellStart"/>
+      <w:r>
+        <w:rPr>
+          <w:rFonts w:ascii="Times New Roman" w:eastAsia="Times New Roman" w:hAnsi="Times New Roman" w:cs="Times New Roman"/>
+          <w:color w:val="000000"/>
+          <w:sz w:val="28"/>
+          <w:szCs w:val="28"/>
+        </w:rPr>
+        <w:t>pw</w:t>
+      </w:r>
+      <w:r>
+        <w:rPr>
+          <w:rFonts w:ascii="Times New Roman" w:eastAsia="Times New Roman" w:hAnsi="Times New Roman" w:cs="Times New Roman"/>
+          <w:color w:val="000000"/>
+          <w:sz w:val="28"/>
+          <w:szCs w:val="28"/>
+        </w:rPr>
+        <w:t>AG</w:t>
+      </w:r>
+      <w:proofErr w:type="spellEnd"/>
+      <w:r>
+        <w:rPr>
+          <w:rFonts w:ascii="Times New Roman" w:eastAsia="Times New Roman" w:hAnsi="Times New Roman" w:cs="Times New Roman"/>
+          <w:color w:val="000000"/>
+          <w:sz w:val="28"/>
+          <w:szCs w:val="28"/>
+          <w:lang w:val="ru-RU"/>
+        </w:rPr>
+        <w:t>.</w:t>
+      </w:r>
+    </w:p>
+    <w:p>
+      <w:pPr>
+        <w:pStyle w:val="a3"/>
+        <w:numPr>
+          <w:ilvl w:val="1"/>
+          <w:numId w:val="4"/>
+        </w:numPr>
+        <w:spacing w:before="100" w:beforeAutospacing="1" w:after="100" w:afterAutospacing="1" w:line="240" w:lineRule="auto"/>
+        <w:rPr>
+          <w:rFonts w:ascii="Times New Roman" w:eastAsia="Times New Roman" w:hAnsi="Times New Roman" w:cs="Times New Roman"/>
+          <w:color w:val="000000"/>
+          <w:sz w:val="28"/>
+          <w:szCs w:val="28"/>
+          <w:lang w:val="ru-RU"/>
+        </w:rPr>
+      </w:pPr>
+      <w:r>
+        <w:rPr>
+          <w:rFonts w:ascii="Times New Roman" w:eastAsia="Times New Roman" w:hAnsi="Times New Roman" w:cs="Times New Roman"/>
+          <w:color w:val="000000"/>
+          <w:sz w:val="28"/>
+          <w:szCs w:val="28"/>
+          <w:lang w:val="ru-RU"/>
+        </w:rPr>
+        <w:t xml:space="preserve"> </w:t>
+      </w:r>
+      <w:r>
+        <w:rPr>
+          <w:rFonts w:ascii="Times New Roman" w:eastAsia="Times New Roman" w:hAnsi="Times New Roman" w:cs="Times New Roman"/>
+          <w:color w:val="000000"/>
+          <w:sz w:val="28"/>
+          <w:szCs w:val="28"/>
+          <w:lang w:val="ru-RU"/>
+        </w:rPr>
+        <w:t xml:space="preserve">Пользователь вводит мощность графика соответствия </w:t>
+      </w:r>
+      <w:r>
+        <w:rPr>
+          <w:rFonts w:ascii="Times New Roman" w:eastAsia="Times New Roman" w:hAnsi="Times New Roman" w:cs="Times New Roman"/>
+          <w:color w:val="000000"/>
+          <w:sz w:val="28"/>
+          <w:szCs w:val="28"/>
+        </w:rPr>
+        <w:t>B</w:t>
+      </w:r>
+      <w:r>
+        <w:rPr>
+          <w:rFonts w:ascii="Times New Roman" w:eastAsia="Times New Roman" w:hAnsi="Times New Roman" w:cs="Times New Roman"/>
+          <w:color w:val="000000"/>
+          <w:sz w:val="28"/>
+          <w:szCs w:val="28"/>
+          <w:lang w:val="ru-RU"/>
+        </w:rPr>
+        <w:t xml:space="preserve"> – </w:t>
+      </w:r>
+      <w:proofErr w:type="spellStart"/>
+      <w:r>
+        <w:rPr>
+          <w:rFonts w:ascii="Times New Roman" w:eastAsia="Times New Roman" w:hAnsi="Times New Roman" w:cs="Times New Roman"/>
+          <w:color w:val="000000"/>
+          <w:sz w:val="28"/>
+          <w:szCs w:val="28"/>
+        </w:rPr>
+        <w:t>pw</w:t>
+      </w:r>
+      <w:r>
+        <w:rPr>
+          <w:rFonts w:ascii="Times New Roman" w:eastAsia="Times New Roman" w:hAnsi="Times New Roman" w:cs="Times New Roman"/>
+          <w:color w:val="000000"/>
+          <w:sz w:val="28"/>
+          <w:szCs w:val="28"/>
+        </w:rPr>
+        <w:t>BG</w:t>
+      </w:r>
+      <w:proofErr w:type="spellEnd"/>
+      <w:r>
+        <w:rPr>
+          <w:rFonts w:ascii="Times New Roman" w:eastAsia="Times New Roman" w:hAnsi="Times New Roman" w:cs="Times New Roman"/>
+          <w:color w:val="000000"/>
+          <w:sz w:val="28"/>
+          <w:szCs w:val="28"/>
+          <w:lang w:val="ru-RU"/>
+        </w:rPr>
+        <w:t>.</w:t>
+      </w:r>
+    </w:p>
+    <w:p>
+      <w:pPr>
+        <w:pStyle w:val="a3"/>
+        <w:numPr>
+          <w:ilvl w:val="1"/>
+          <w:numId w:val="4"/>
+        </w:numPr>
+        <w:spacing w:before="100" w:beforeAutospacing="1" w:after="100" w:afterAutospacing="1" w:line="240" w:lineRule="auto"/>
+        <w:rPr>
+          <w:rFonts w:ascii="Times New Roman" w:eastAsia="Times New Roman" w:hAnsi="Times New Roman" w:cs="Times New Roman"/>
+          <w:color w:val="000000"/>
+          <w:sz w:val="28"/>
+          <w:szCs w:val="28"/>
+          <w:lang w:val="ru-RU"/>
+        </w:rPr>
+      </w:pPr>
+      <w:r>
+        <w:rPr>
+          <w:rFonts w:ascii="Times New Roman" w:eastAsia="Times New Roman" w:hAnsi="Times New Roman" w:cs="Times New Roman"/>
+          <w:color w:val="000000"/>
+          <w:sz w:val="28"/>
+          <w:szCs w:val="28"/>
+          <w:lang w:val="ru-RU"/>
+        </w:rPr>
+        <w:t xml:space="preserve"> </w:t>
+      </w:r>
+      <w:r>
+        <w:rPr>
+          <w:rFonts w:ascii="Times New Roman" w:eastAsia="Times New Roman" w:hAnsi="Times New Roman" w:cs="Times New Roman"/>
+          <w:color w:val="000000"/>
+          <w:sz w:val="28"/>
+          <w:szCs w:val="28"/>
+          <w:lang w:val="ru-RU"/>
+        </w:rPr>
+        <w:t xml:space="preserve">Пользователь поэлементно вводит </w:t>
+      </w:r>
+      <w:proofErr w:type="spellStart"/>
+      <w:r>
+        <w:rPr>
+          <w:rFonts w:ascii="Times New Roman" w:eastAsia="Times New Roman" w:hAnsi="Times New Roman" w:cs="Times New Roman"/>
+          <w:color w:val="000000"/>
+          <w:sz w:val="28"/>
+          <w:szCs w:val="28"/>
+        </w:rPr>
+        <w:t>pw</w:t>
+      </w:r>
+      <w:r>
+        <w:rPr>
+          <w:rFonts w:ascii="Times New Roman" w:eastAsia="Times New Roman" w:hAnsi="Times New Roman" w:cs="Times New Roman"/>
+          <w:color w:val="000000"/>
+          <w:sz w:val="28"/>
+          <w:szCs w:val="28"/>
+        </w:rPr>
+        <w:t>AG</w:t>
+      </w:r>
+      <w:proofErr w:type="spellEnd"/>
+      <w:r>
+        <w:rPr>
+          <w:rFonts w:ascii="Times New Roman" w:eastAsia="Times New Roman" w:hAnsi="Times New Roman" w:cs="Times New Roman"/>
+          <w:color w:val="000000"/>
+          <w:sz w:val="28"/>
+          <w:szCs w:val="28"/>
+          <w:lang w:val="ru-RU"/>
+        </w:rPr>
+        <w:t xml:space="preserve"> пар графика </w:t>
+      </w:r>
+      <w:r>
+        <w:rPr>
+          <w:rFonts w:ascii="Times New Roman" w:eastAsia="Times New Roman" w:hAnsi="Times New Roman" w:cs="Times New Roman"/>
+          <w:color w:val="000000"/>
+          <w:sz w:val="28"/>
+          <w:szCs w:val="28"/>
+        </w:rPr>
+        <w:t>A</w:t>
+      </w:r>
+      <w:r>
+        <w:rPr>
+          <w:rFonts w:ascii="Times New Roman" w:eastAsia="Times New Roman" w:hAnsi="Times New Roman" w:cs="Times New Roman"/>
+          <w:color w:val="000000"/>
+          <w:sz w:val="28"/>
+          <w:szCs w:val="28"/>
+          <w:lang w:val="ru-RU"/>
+        </w:rPr>
+        <w:t>.</w:t>
+      </w:r>
+    </w:p>
+    <w:p>
+      <w:pPr>
+        <w:pStyle w:val="a3"/>
+        <w:numPr>
+          <w:ilvl w:val="1"/>
+          <w:numId w:val="4"/>
+        </w:numPr>
+        <w:spacing w:before="100" w:beforeAutospacing="1" w:after="100" w:afterAutospacing="1" w:line="240" w:lineRule="auto"/>
+        <w:rPr>
+          <w:rFonts w:ascii="Times New Roman" w:eastAsia="Times New Roman" w:hAnsi="Times New Roman" w:cs="Times New Roman"/>
+          <w:color w:val="000000"/>
+          <w:sz w:val="28"/>
+          <w:szCs w:val="28"/>
+          <w:lang w:val="ru-RU"/>
+        </w:rPr>
+      </w:pPr>
+      <w:r>
+        <w:rPr>
+          <w:rFonts w:ascii="Times New Roman" w:eastAsia="Times New Roman" w:hAnsi="Times New Roman" w:cs="Times New Roman"/>
+          <w:color w:val="000000"/>
+          <w:sz w:val="28"/>
+          <w:szCs w:val="28"/>
+          <w:lang w:val="ru-RU"/>
+        </w:rPr>
+        <w:t xml:space="preserve"> </w:t>
+      </w:r>
+      <w:r>
+        <w:rPr>
+          <w:rFonts w:ascii="Times New Roman" w:eastAsia="Times New Roman" w:hAnsi="Times New Roman" w:cs="Times New Roman"/>
+          <w:color w:val="000000"/>
+          <w:sz w:val="28"/>
+          <w:szCs w:val="28"/>
+          <w:lang w:val="ru-RU"/>
+        </w:rPr>
+        <w:t xml:space="preserve">Пользователь поэлементно вводит </w:t>
+      </w:r>
+      <w:proofErr w:type="spellStart"/>
+      <w:r>
+        <w:rPr>
+          <w:rFonts w:ascii="Times New Roman" w:eastAsia="Times New Roman" w:hAnsi="Times New Roman" w:cs="Times New Roman"/>
+          <w:color w:val="000000"/>
+          <w:sz w:val="28"/>
+          <w:szCs w:val="28"/>
+        </w:rPr>
+        <w:t>pw</w:t>
+      </w:r>
+      <w:r>
+        <w:rPr>
+          <w:rFonts w:ascii="Times New Roman" w:eastAsia="Times New Roman" w:hAnsi="Times New Roman" w:cs="Times New Roman"/>
+          <w:color w:val="000000"/>
+          <w:sz w:val="28"/>
+          <w:szCs w:val="28"/>
+        </w:rPr>
+        <w:t>BG</w:t>
+      </w:r>
+      <w:proofErr w:type="spellEnd"/>
+      <w:r>
+        <w:rPr>
+          <w:rFonts w:ascii="Times New Roman" w:eastAsia="Times New Roman" w:hAnsi="Times New Roman" w:cs="Times New Roman"/>
+          <w:color w:val="000000"/>
+          <w:sz w:val="28"/>
+          <w:szCs w:val="28"/>
+          <w:lang w:val="ru-RU"/>
+        </w:rPr>
+        <w:t xml:space="preserve"> пар графика </w:t>
+      </w:r>
+      <w:r>
+        <w:rPr>
+          <w:rFonts w:ascii="Times New Roman" w:eastAsia="Times New Roman" w:hAnsi="Times New Roman" w:cs="Times New Roman"/>
+          <w:color w:val="000000"/>
+          <w:sz w:val="28"/>
+          <w:szCs w:val="28"/>
+        </w:rPr>
+        <w:t>B</w:t>
+      </w:r>
+      <w:r>
+        <w:rPr>
+          <w:rFonts w:ascii="Times New Roman" w:eastAsia="Times New Roman" w:hAnsi="Times New Roman" w:cs="Times New Roman"/>
+          <w:color w:val="000000"/>
+          <w:sz w:val="28"/>
+          <w:szCs w:val="28"/>
+          <w:lang w:val="ru-RU"/>
+        </w:rPr>
+        <w:t>.</w:t>
+      </w:r>
+    </w:p>
+    <w:p>
+      <w:pPr>
+        <w:pStyle w:val="a3"/>
         <w:spacing w:line="22" w:lineRule="atLeast"/>
+        <w:ind w:left="1434"/>
         <w:rPr>
           <w:rFonts w:ascii="Times New Roman" w:hAnsi="Times New Roman" w:cs="Times New Roman"/>
           <w:b/>
@@ -8966,16 +9680,6 @@
           <w:lang w:val="ru-RU"/>
         </w:rPr>
       </w:pPr>
-      <w:r>
-        <w:rPr>
-          <w:rFonts w:ascii="Times New Roman" w:hAnsi="Times New Roman" w:cs="Times New Roman"/>
-          <w:i/>
-          <w:sz w:val="32"/>
-          <w:szCs w:val="32"/>
-          <w:lang w:val="ru-RU"/>
-        </w:rPr>
-        <w:t>Выбор операции:</w:t>
-      </w:r>
     </w:p>
     <w:p>
       <w:pPr>
@@ -9001,7 +9705,1646 @@
           <w:szCs w:val="32"/>
           <w:lang w:val="ru-RU"/>
         </w:rPr>
+        <w:t>Выбор операции:</w:t>
+      </w:r>
+    </w:p>
+    <w:p>
+      <w:pPr>
+        <w:pStyle w:val="a3"/>
+        <w:spacing w:line="22" w:lineRule="atLeast"/>
+        <w:ind w:left="1070"/>
+        <w:rPr>
+          <w:rFonts w:ascii="Times New Roman" w:hAnsi="Times New Roman" w:cs="Times New Roman"/>
+          <w:b/>
+          <w:sz w:val="32"/>
+          <w:szCs w:val="32"/>
+          <w:lang w:val="ru-RU"/>
+        </w:rPr>
+      </w:pPr>
+    </w:p>
+    <w:p>
+      <w:pPr>
+        <w:pStyle w:val="a3"/>
+        <w:numPr>
+          <w:ilvl w:val="0"/>
+          <w:numId w:val="7"/>
+        </w:numPr>
+        <w:spacing w:line="22" w:lineRule="atLeast"/>
+        <w:rPr>
+          <w:rFonts w:ascii="Times New Roman" w:hAnsi="Times New Roman" w:cs="Times New Roman"/>
+          <w:iCs/>
+          <w:sz w:val="28"/>
+          <w:szCs w:val="28"/>
+          <w:lang w:val="ru-RU"/>
+        </w:rPr>
+      </w:pPr>
+      <w:r>
+        <w:rPr>
+          <w:rFonts w:ascii="Times New Roman" w:hAnsi="Times New Roman" w:cs="Times New Roman"/>
+          <w:iCs/>
+          <w:sz w:val="28"/>
+          <w:szCs w:val="28"/>
+          <w:lang w:val="ru-RU"/>
+        </w:rPr>
+        <w:t>Пользователь выбирает операцию:</w:t>
+      </w:r>
+      <w:r>
+        <w:rPr>
+          <w:rFonts w:ascii="Times New Roman" w:hAnsi="Times New Roman" w:cs="Times New Roman"/>
+          <w:iCs/>
+          <w:sz w:val="28"/>
+          <w:szCs w:val="28"/>
+          <w:lang w:val="ru-RU"/>
+        </w:rPr>
+        <w:t xml:space="preserve"> </w:t>
+      </w:r>
+      <w:r>
+        <w:rPr>
+          <w:rFonts w:ascii="Times New Roman" w:hAnsi="Times New Roman" w:cs="Times New Roman"/>
+          <w:color w:val="000000"/>
+          <w:sz w:val="28"/>
+          <w:szCs w:val="28"/>
+          <w:lang w:val="ru-RU"/>
+        </w:rPr>
+        <w:t>объединение соответствий А и В</w:t>
+      </w:r>
+      <w:r>
+        <w:rPr>
+          <w:rFonts w:ascii="Times New Roman" w:hAnsi="Times New Roman" w:cs="Times New Roman"/>
+          <w:color w:val="000000"/>
+          <w:sz w:val="28"/>
+          <w:szCs w:val="28"/>
+          <w:lang w:val="ru-RU"/>
+        </w:rPr>
+        <w:t xml:space="preserve">, </w:t>
+      </w:r>
+      <w:r>
+        <w:rPr>
+          <w:rFonts w:ascii="Times New Roman" w:hAnsi="Times New Roman" w:cs="Times New Roman"/>
+          <w:color w:val="000000"/>
+          <w:sz w:val="28"/>
+          <w:szCs w:val="28"/>
+          <w:lang w:val="ru-RU"/>
+        </w:rPr>
+        <w:t>пересечение соответствий А и В</w:t>
+      </w:r>
+      <w:r>
+        <w:rPr>
+          <w:rFonts w:ascii="Times New Roman" w:hAnsi="Times New Roman" w:cs="Times New Roman"/>
+          <w:color w:val="000000"/>
+          <w:sz w:val="28"/>
+          <w:szCs w:val="28"/>
+          <w:lang w:val="ru-RU"/>
+        </w:rPr>
+        <w:t xml:space="preserve">, </w:t>
+      </w:r>
+      <w:r>
+        <w:rPr>
+          <w:rFonts w:ascii="Times New Roman" w:hAnsi="Times New Roman" w:cs="Times New Roman"/>
+          <w:color w:val="000000"/>
+          <w:sz w:val="28"/>
+          <w:szCs w:val="28"/>
+          <w:lang w:val="ru-RU"/>
+        </w:rPr>
+        <w:t>разность соответствий А и В,</w:t>
+      </w:r>
+      <w:r>
+        <w:rPr>
+          <w:rFonts w:ascii="Times New Roman" w:hAnsi="Times New Roman" w:cs="Times New Roman"/>
+          <w:color w:val="000000"/>
+          <w:sz w:val="28"/>
+          <w:szCs w:val="28"/>
+          <w:lang w:val="ru-RU"/>
+        </w:rPr>
+        <w:t xml:space="preserve"> </w:t>
+      </w:r>
+      <w:r>
+        <w:rPr>
+          <w:rFonts w:ascii="Times New Roman" w:hAnsi="Times New Roman" w:cs="Times New Roman"/>
+          <w:color w:val="000000"/>
+          <w:sz w:val="28"/>
+          <w:szCs w:val="28"/>
+          <w:lang w:val="ru-RU"/>
+        </w:rPr>
+        <w:t>разность соответствий В и А,</w:t>
+      </w:r>
+      <w:r>
+        <w:rPr>
+          <w:rFonts w:ascii="Times New Roman" w:hAnsi="Times New Roman" w:cs="Times New Roman"/>
+          <w:color w:val="000000"/>
+          <w:sz w:val="28"/>
+          <w:szCs w:val="28"/>
+          <w:lang w:val="ru-RU"/>
+        </w:rPr>
+        <w:t xml:space="preserve"> </w:t>
+      </w:r>
+      <w:r>
+        <w:rPr>
+          <w:rFonts w:ascii="Times New Roman" w:hAnsi="Times New Roman" w:cs="Times New Roman"/>
+          <w:color w:val="000000"/>
+          <w:sz w:val="28"/>
+          <w:szCs w:val="28"/>
+          <w:lang w:val="ru-RU"/>
+        </w:rPr>
+        <w:t>симметрическая разность соответствий А и В,</w:t>
+      </w:r>
+      <w:r>
+        <w:rPr>
+          <w:rFonts w:ascii="Times New Roman" w:hAnsi="Times New Roman" w:cs="Times New Roman"/>
+          <w:color w:val="000000"/>
+          <w:sz w:val="28"/>
+          <w:szCs w:val="28"/>
+          <w:lang w:val="ru-RU"/>
+        </w:rPr>
+        <w:t xml:space="preserve"> инверсия соответствия</w:t>
+      </w:r>
+      <w:r>
+        <w:rPr>
+          <w:rFonts w:ascii="Times New Roman" w:hAnsi="Times New Roman" w:cs="Times New Roman"/>
+          <w:color w:val="000000"/>
+          <w:sz w:val="28"/>
+          <w:szCs w:val="28"/>
+          <w:lang w:val="ru-RU"/>
+        </w:rPr>
+        <w:t xml:space="preserve"> А,</w:t>
+      </w:r>
+      <w:r>
+        <w:rPr>
+          <w:rFonts w:ascii="Times New Roman" w:hAnsi="Times New Roman" w:cs="Times New Roman"/>
+          <w:color w:val="000000"/>
+          <w:sz w:val="28"/>
+          <w:szCs w:val="28"/>
+          <w:lang w:val="ru-RU"/>
+        </w:rPr>
+        <w:t xml:space="preserve"> </w:t>
+      </w:r>
+      <w:r>
+        <w:rPr>
+          <w:rFonts w:ascii="Times New Roman" w:hAnsi="Times New Roman" w:cs="Times New Roman"/>
+          <w:color w:val="000000"/>
+          <w:sz w:val="28"/>
+          <w:szCs w:val="28"/>
+          <w:lang w:val="ru-RU"/>
+        </w:rPr>
+        <w:t>инверсия соответствия</w:t>
+      </w:r>
+      <w:r>
+        <w:rPr>
+          <w:rFonts w:ascii="Times New Roman" w:hAnsi="Times New Roman" w:cs="Times New Roman"/>
+          <w:color w:val="000000"/>
+          <w:sz w:val="28"/>
+          <w:szCs w:val="28"/>
+          <w:lang w:val="ru-RU"/>
+        </w:rPr>
+        <w:t xml:space="preserve"> В,</w:t>
+      </w:r>
+      <w:r>
+        <w:rPr>
+          <w:rFonts w:ascii="Times New Roman" w:hAnsi="Times New Roman" w:cs="Times New Roman"/>
+          <w:color w:val="000000"/>
+          <w:sz w:val="28"/>
+          <w:szCs w:val="28"/>
+          <w:lang w:val="ru-RU"/>
+        </w:rPr>
+        <w:t xml:space="preserve"> </w:t>
+      </w:r>
+      <w:r>
+        <w:rPr>
+          <w:rFonts w:ascii="Times New Roman" w:hAnsi="Times New Roman" w:cs="Times New Roman"/>
+          <w:color w:val="000000"/>
+          <w:sz w:val="28"/>
+          <w:szCs w:val="28"/>
+          <w:lang w:val="ru-RU"/>
+        </w:rPr>
+        <w:t>композиция соответствий А и В,</w:t>
+      </w:r>
+      <w:r>
+        <w:rPr>
+          <w:rFonts w:ascii="Times New Roman" w:hAnsi="Times New Roman" w:cs="Times New Roman"/>
+          <w:color w:val="000000"/>
+          <w:sz w:val="28"/>
+          <w:szCs w:val="28"/>
+          <w:lang w:val="ru-RU"/>
+        </w:rPr>
+        <w:t xml:space="preserve"> </w:t>
+      </w:r>
+      <w:r>
+        <w:rPr>
+          <w:rFonts w:ascii="Times New Roman" w:hAnsi="Times New Roman" w:cs="Times New Roman"/>
+          <w:color w:val="000000"/>
+          <w:sz w:val="28"/>
+          <w:szCs w:val="28"/>
+          <w:lang w:val="ru-RU"/>
+        </w:rPr>
+        <w:t>композиция соответствий В и А,</w:t>
+      </w:r>
+      <w:r>
+        <w:rPr>
+          <w:rFonts w:ascii="Times New Roman" w:hAnsi="Times New Roman" w:cs="Times New Roman"/>
+          <w:color w:val="000000"/>
+          <w:sz w:val="28"/>
+          <w:szCs w:val="28"/>
+          <w:lang w:val="ru-RU"/>
+        </w:rPr>
+        <w:t xml:space="preserve"> </w:t>
+      </w:r>
+      <w:r>
+        <w:rPr>
+          <w:rFonts w:ascii="Times New Roman" w:hAnsi="Times New Roman" w:cs="Times New Roman"/>
+          <w:color w:val="000000"/>
+          <w:sz w:val="28"/>
+          <w:szCs w:val="28"/>
+          <w:lang w:val="ru-RU"/>
+        </w:rPr>
+        <w:t>образ соответствия А,</w:t>
+      </w:r>
+      <w:r>
+        <w:rPr>
+          <w:rFonts w:ascii="Times New Roman" w:hAnsi="Times New Roman" w:cs="Times New Roman"/>
+          <w:color w:val="000000"/>
+          <w:sz w:val="28"/>
+          <w:szCs w:val="28"/>
+          <w:lang w:val="ru-RU"/>
+        </w:rPr>
+        <w:t xml:space="preserve"> </w:t>
+      </w:r>
+      <w:r>
+        <w:rPr>
+          <w:rFonts w:ascii="Times New Roman" w:hAnsi="Times New Roman" w:cs="Times New Roman"/>
+          <w:color w:val="000000"/>
+          <w:sz w:val="28"/>
+          <w:szCs w:val="28"/>
+          <w:lang w:val="ru-RU"/>
+        </w:rPr>
+        <w:t>образ соответствия В,</w:t>
+      </w:r>
+      <w:r>
+        <w:rPr>
+          <w:rFonts w:ascii="Times New Roman" w:hAnsi="Times New Roman" w:cs="Times New Roman"/>
+          <w:color w:val="000000"/>
+          <w:sz w:val="28"/>
+          <w:szCs w:val="28"/>
+          <w:lang w:val="ru-RU"/>
+        </w:rPr>
+        <w:t xml:space="preserve"> </w:t>
+      </w:r>
+      <w:r>
+        <w:rPr>
+          <w:rFonts w:ascii="Times New Roman" w:hAnsi="Times New Roman" w:cs="Times New Roman"/>
+          <w:color w:val="000000"/>
+          <w:sz w:val="28"/>
+          <w:szCs w:val="28"/>
+          <w:lang w:val="ru-RU"/>
+        </w:rPr>
+        <w:t>прообраз соответствия А,</w:t>
+      </w:r>
+      <w:r>
+        <w:rPr>
+          <w:rFonts w:ascii="Times New Roman" w:hAnsi="Times New Roman" w:cs="Times New Roman"/>
+          <w:color w:val="000000"/>
+          <w:sz w:val="28"/>
+          <w:szCs w:val="28"/>
+          <w:lang w:val="ru-RU"/>
+        </w:rPr>
+        <w:t xml:space="preserve"> </w:t>
+      </w:r>
+      <w:r>
+        <w:rPr>
+          <w:rFonts w:ascii="Times New Roman" w:hAnsi="Times New Roman" w:cs="Times New Roman"/>
+          <w:color w:val="000000"/>
+          <w:sz w:val="28"/>
+          <w:szCs w:val="28"/>
+          <w:lang w:val="ru-RU"/>
+        </w:rPr>
+        <w:t>прообраз соответствия В,</w:t>
+      </w:r>
+      <w:r>
+        <w:rPr>
+          <w:rFonts w:ascii="Times New Roman" w:hAnsi="Times New Roman" w:cs="Times New Roman"/>
+          <w:color w:val="000000"/>
+          <w:sz w:val="28"/>
+          <w:szCs w:val="28"/>
+          <w:lang w:val="ru-RU"/>
+        </w:rPr>
+        <w:t xml:space="preserve"> </w:t>
+      </w:r>
+      <w:r>
+        <w:rPr>
+          <w:rFonts w:ascii="Times New Roman" w:hAnsi="Times New Roman" w:cs="Times New Roman"/>
+          <w:color w:val="000000"/>
+          <w:sz w:val="28"/>
+          <w:szCs w:val="28"/>
+          <w:lang w:val="ru-RU"/>
+        </w:rPr>
+        <w:t>сужение соответствия А</w:t>
+      </w:r>
+      <w:r>
+        <w:rPr>
+          <w:rFonts w:ascii="Times New Roman" w:hAnsi="Times New Roman" w:cs="Times New Roman"/>
+          <w:color w:val="000000"/>
+          <w:sz w:val="28"/>
+          <w:szCs w:val="28"/>
+          <w:lang w:val="ru-RU"/>
+        </w:rPr>
+        <w:t xml:space="preserve">, </w:t>
+      </w:r>
+      <w:r>
+        <w:rPr>
+          <w:rFonts w:ascii="Times New Roman" w:hAnsi="Times New Roman" w:cs="Times New Roman"/>
+          <w:color w:val="000000"/>
+          <w:sz w:val="28"/>
+          <w:szCs w:val="28"/>
+          <w:lang w:val="ru-RU"/>
+        </w:rPr>
+        <w:t>сужение соответствия В</w:t>
+      </w:r>
+      <w:r>
+        <w:rPr>
+          <w:rFonts w:ascii="Times New Roman" w:hAnsi="Times New Roman" w:cs="Times New Roman"/>
+          <w:color w:val="000000"/>
+          <w:sz w:val="28"/>
+          <w:szCs w:val="28"/>
+          <w:lang w:val="ru-RU"/>
+        </w:rPr>
+        <w:t xml:space="preserve">, </w:t>
+      </w:r>
+      <w:r>
+        <w:rPr>
+          <w:rFonts w:ascii="Times New Roman" w:hAnsi="Times New Roman" w:cs="Times New Roman"/>
+          <w:color w:val="000000"/>
+          <w:sz w:val="28"/>
+          <w:szCs w:val="28"/>
+          <w:lang w:val="ru-RU"/>
+        </w:rPr>
+        <w:t>продолжение соответствия А</w:t>
+      </w:r>
+      <w:r>
+        <w:rPr>
+          <w:rFonts w:ascii="Times New Roman" w:hAnsi="Times New Roman" w:cs="Times New Roman"/>
+          <w:color w:val="000000"/>
+          <w:sz w:val="28"/>
+          <w:szCs w:val="28"/>
+          <w:lang w:val="ru-RU"/>
+        </w:rPr>
+        <w:t xml:space="preserve">, </w:t>
+      </w:r>
+      <w:r>
+        <w:rPr>
+          <w:rFonts w:ascii="Times New Roman" w:hAnsi="Times New Roman" w:cs="Times New Roman"/>
+          <w:color w:val="000000"/>
+          <w:sz w:val="28"/>
+          <w:szCs w:val="28"/>
+          <w:lang w:val="ru-RU"/>
+        </w:rPr>
+        <w:t>продолжение соответствия В</w:t>
+      </w:r>
+      <w:r>
+        <w:rPr>
+          <w:rFonts w:ascii="Times New Roman" w:hAnsi="Times New Roman" w:cs="Times New Roman"/>
+          <w:color w:val="000000"/>
+          <w:sz w:val="28"/>
+          <w:szCs w:val="28"/>
+          <w:lang w:val="ru-RU"/>
+        </w:rPr>
+        <w:t>;</w:t>
+      </w:r>
+    </w:p>
+    <w:p>
+      <w:pPr>
+        <w:pStyle w:val="a3"/>
+        <w:numPr>
+          <w:ilvl w:val="0"/>
+          <w:numId w:val="7"/>
+        </w:numPr>
+        <w:spacing w:line="22" w:lineRule="atLeast"/>
+        <w:rPr>
+          <w:rFonts w:ascii="Times New Roman" w:hAnsi="Times New Roman" w:cs="Times New Roman"/>
+          <w:iCs/>
+          <w:sz w:val="28"/>
+          <w:szCs w:val="28"/>
+          <w:lang w:val="ru-RU"/>
+        </w:rPr>
+      </w:pPr>
+      <w:r>
+        <w:rPr>
+          <w:rFonts w:ascii="Times New Roman" w:hAnsi="Times New Roman" w:cs="Times New Roman"/>
+          <w:sz w:val="28"/>
+          <w:szCs w:val="28"/>
+          <w:lang w:val="ru-RU"/>
+        </w:rPr>
+        <w:t>Если пользователь выбрал операцию</w:t>
+      </w:r>
+      <w:r>
+        <w:rPr>
+          <w:rFonts w:ascii="Times New Roman" w:hAnsi="Times New Roman" w:cs="Times New Roman"/>
+          <w:color w:val="000000"/>
+          <w:sz w:val="28"/>
+          <w:szCs w:val="28"/>
+          <w:lang w:val="ru-RU"/>
+        </w:rPr>
+        <w:t xml:space="preserve"> </w:t>
+      </w:r>
+      <w:r>
+        <w:rPr>
+          <w:rFonts w:ascii="Times New Roman" w:hAnsi="Times New Roman" w:cs="Times New Roman"/>
+          <w:color w:val="000000"/>
+          <w:sz w:val="28"/>
+          <w:szCs w:val="28"/>
+          <w:lang w:val="ru-RU"/>
+        </w:rPr>
+        <w:t>объединение соответствий А и В</w:t>
+      </w:r>
+      <w:r>
+        <w:rPr>
+          <w:rFonts w:ascii="Times New Roman" w:hAnsi="Times New Roman" w:cs="Times New Roman"/>
+          <w:sz w:val="28"/>
+          <w:szCs w:val="28"/>
+          <w:lang w:val="ru-RU"/>
+        </w:rPr>
+        <w:t>, перейти к пункту</w:t>
+      </w:r>
+      <w:r>
+        <w:rPr>
+          <w:rFonts w:ascii="Times New Roman" w:hAnsi="Times New Roman" w:cs="Times New Roman"/>
+          <w:sz w:val="28"/>
+          <w:szCs w:val="28"/>
+          <w:lang w:val="ru-RU"/>
+        </w:rPr>
+        <w:t xml:space="preserve"> 3;</w:t>
+      </w:r>
+    </w:p>
+    <w:p>
+      <w:pPr>
+        <w:pStyle w:val="a3"/>
+        <w:numPr>
+          <w:ilvl w:val="0"/>
+          <w:numId w:val="7"/>
+        </w:numPr>
+        <w:spacing w:line="22" w:lineRule="atLeast"/>
+        <w:rPr>
+          <w:rFonts w:ascii="Times New Roman" w:hAnsi="Times New Roman" w:cs="Times New Roman"/>
+          <w:iCs/>
+          <w:sz w:val="28"/>
+          <w:szCs w:val="28"/>
+          <w:lang w:val="ru-RU"/>
+        </w:rPr>
+      </w:pPr>
+      <w:r>
+        <w:rPr>
+          <w:rFonts w:ascii="Times New Roman" w:hAnsi="Times New Roman" w:cs="Times New Roman"/>
+          <w:sz w:val="28"/>
+          <w:szCs w:val="28"/>
+          <w:lang w:val="ru-RU"/>
+        </w:rPr>
+        <w:t>Если пользователь выбрал операцию</w:t>
+      </w:r>
+      <w:r>
+        <w:rPr>
+          <w:rFonts w:ascii="Times New Roman" w:hAnsi="Times New Roman" w:cs="Times New Roman"/>
+          <w:color w:val="000000"/>
+          <w:sz w:val="28"/>
+          <w:szCs w:val="28"/>
+          <w:lang w:val="ru-RU"/>
+        </w:rPr>
+        <w:t xml:space="preserve"> </w:t>
+      </w:r>
+      <w:r>
+        <w:rPr>
+          <w:rFonts w:ascii="Times New Roman" w:hAnsi="Times New Roman" w:cs="Times New Roman"/>
+          <w:color w:val="000000"/>
+          <w:sz w:val="28"/>
+          <w:szCs w:val="28"/>
+          <w:lang w:val="ru-RU"/>
+        </w:rPr>
+        <w:t>пересечение соответствий А и В</w:t>
+      </w:r>
+      <w:r>
+        <w:rPr>
+          <w:rFonts w:ascii="Times New Roman" w:hAnsi="Times New Roman" w:cs="Times New Roman"/>
+          <w:sz w:val="28"/>
+          <w:szCs w:val="28"/>
+          <w:lang w:val="ru-RU"/>
+        </w:rPr>
+        <w:t>, перейти к пункту</w:t>
+      </w:r>
+      <w:r>
+        <w:rPr>
+          <w:rFonts w:ascii="Times New Roman" w:hAnsi="Times New Roman" w:cs="Times New Roman"/>
+          <w:sz w:val="28"/>
+          <w:szCs w:val="28"/>
+          <w:lang w:val="ru-RU"/>
+        </w:rPr>
+        <w:t xml:space="preserve"> 4;</w:t>
+      </w:r>
+    </w:p>
+    <w:p>
+      <w:pPr>
+        <w:pStyle w:val="a3"/>
+        <w:numPr>
+          <w:ilvl w:val="0"/>
+          <w:numId w:val="7"/>
+        </w:numPr>
+        <w:spacing w:line="22" w:lineRule="atLeast"/>
+        <w:rPr>
+          <w:rFonts w:ascii="Times New Roman" w:hAnsi="Times New Roman" w:cs="Times New Roman"/>
+          <w:iCs/>
+          <w:sz w:val="28"/>
+          <w:szCs w:val="28"/>
+          <w:lang w:val="ru-RU"/>
+        </w:rPr>
+      </w:pPr>
+      <w:r>
+        <w:rPr>
+          <w:rFonts w:ascii="Times New Roman" w:hAnsi="Times New Roman" w:cs="Times New Roman"/>
+          <w:sz w:val="28"/>
+          <w:szCs w:val="28"/>
+          <w:lang w:val="ru-RU"/>
+        </w:rPr>
+        <w:t>Если пользователь выбрал операцию</w:t>
+      </w:r>
+      <w:r>
+        <w:rPr>
+          <w:rFonts w:ascii="Times New Roman" w:hAnsi="Times New Roman" w:cs="Times New Roman"/>
+          <w:color w:val="000000"/>
+          <w:sz w:val="28"/>
+          <w:szCs w:val="28"/>
+          <w:lang w:val="ru-RU"/>
+        </w:rPr>
+        <w:t xml:space="preserve"> </w:t>
+      </w:r>
+      <w:r>
+        <w:rPr>
+          <w:rFonts w:ascii="Times New Roman" w:hAnsi="Times New Roman" w:cs="Times New Roman"/>
+          <w:color w:val="000000"/>
+          <w:sz w:val="28"/>
+          <w:szCs w:val="28"/>
+          <w:lang w:val="ru-RU"/>
+        </w:rPr>
+        <w:t>разность соответствий А и В</w:t>
+      </w:r>
+      <w:r>
+        <w:rPr>
+          <w:rFonts w:ascii="Times New Roman" w:hAnsi="Times New Roman" w:cs="Times New Roman"/>
+          <w:sz w:val="28"/>
+          <w:szCs w:val="28"/>
+          <w:lang w:val="ru-RU"/>
+        </w:rPr>
+        <w:t>, перейти к пункту</w:t>
+      </w:r>
+      <w:r>
+        <w:rPr>
+          <w:rFonts w:ascii="Times New Roman" w:hAnsi="Times New Roman" w:cs="Times New Roman"/>
+          <w:sz w:val="28"/>
+          <w:szCs w:val="28"/>
+          <w:lang w:val="ru-RU"/>
+        </w:rPr>
+        <w:t xml:space="preserve"> 5;</w:t>
+      </w:r>
+    </w:p>
+    <w:p>
+      <w:pPr>
+        <w:pStyle w:val="a3"/>
+        <w:numPr>
+          <w:ilvl w:val="0"/>
+          <w:numId w:val="7"/>
+        </w:numPr>
+        <w:spacing w:line="22" w:lineRule="atLeast"/>
+        <w:rPr>
+          <w:rFonts w:ascii="Times New Roman" w:hAnsi="Times New Roman" w:cs="Times New Roman"/>
+          <w:iCs/>
+          <w:sz w:val="28"/>
+          <w:szCs w:val="28"/>
+          <w:lang w:val="ru-RU"/>
+        </w:rPr>
+      </w:pPr>
+      <w:r>
+        <w:rPr>
+          <w:rFonts w:ascii="Times New Roman" w:hAnsi="Times New Roman" w:cs="Times New Roman"/>
+          <w:sz w:val="28"/>
+          <w:szCs w:val="28"/>
+          <w:lang w:val="ru-RU"/>
+        </w:rPr>
+        <w:t>Если пользователь выбрал операцию</w:t>
+      </w:r>
+      <w:r>
+        <w:rPr>
+          <w:rFonts w:ascii="Times New Roman" w:hAnsi="Times New Roman" w:cs="Times New Roman"/>
+          <w:color w:val="000000"/>
+          <w:sz w:val="28"/>
+          <w:szCs w:val="28"/>
+          <w:lang w:val="ru-RU"/>
+        </w:rPr>
+        <w:t xml:space="preserve"> разность соответствий В и А</w:t>
+      </w:r>
+      <w:r>
+        <w:rPr>
+          <w:rFonts w:ascii="Times New Roman" w:hAnsi="Times New Roman" w:cs="Times New Roman"/>
+          <w:sz w:val="28"/>
+          <w:szCs w:val="28"/>
+          <w:lang w:val="ru-RU"/>
+        </w:rPr>
+        <w:t>, перейти к пункту</w:t>
+      </w:r>
+      <w:r>
+        <w:rPr>
+          <w:rFonts w:ascii="Times New Roman" w:hAnsi="Times New Roman" w:cs="Times New Roman"/>
+          <w:sz w:val="28"/>
+          <w:szCs w:val="28"/>
+          <w:lang w:val="ru-RU"/>
+        </w:rPr>
+        <w:t xml:space="preserve"> 6;</w:t>
+      </w:r>
+    </w:p>
+    <w:p>
+      <w:pPr>
+        <w:pStyle w:val="a3"/>
+        <w:numPr>
+          <w:ilvl w:val="0"/>
+          <w:numId w:val="7"/>
+        </w:numPr>
+        <w:spacing w:line="22" w:lineRule="atLeast"/>
+        <w:rPr>
+          <w:rFonts w:ascii="Times New Roman" w:hAnsi="Times New Roman" w:cs="Times New Roman"/>
+          <w:iCs/>
+          <w:sz w:val="28"/>
+          <w:szCs w:val="28"/>
+          <w:lang w:val="ru-RU"/>
+        </w:rPr>
+      </w:pPr>
+      <w:r>
+        <w:rPr>
+          <w:rFonts w:ascii="Times New Roman" w:hAnsi="Times New Roman" w:cs="Times New Roman"/>
+          <w:sz w:val="28"/>
+          <w:szCs w:val="28"/>
+          <w:lang w:val="ru-RU"/>
+        </w:rPr>
+        <w:t>Если пользователь выбрал операцию</w:t>
+      </w:r>
+      <w:r>
+        <w:rPr>
+          <w:rFonts w:ascii="Times New Roman" w:hAnsi="Times New Roman" w:cs="Times New Roman"/>
+          <w:color w:val="000000"/>
+          <w:sz w:val="28"/>
+          <w:szCs w:val="28"/>
+          <w:lang w:val="ru-RU"/>
+        </w:rPr>
+        <w:t xml:space="preserve"> </w:t>
+      </w:r>
+      <w:r>
+        <w:rPr>
+          <w:rFonts w:ascii="Times New Roman" w:hAnsi="Times New Roman" w:cs="Times New Roman"/>
+          <w:color w:val="000000"/>
+          <w:sz w:val="28"/>
+          <w:szCs w:val="28"/>
+          <w:lang w:val="ru-RU"/>
+        </w:rPr>
+        <w:t>симметрическая разность соответствий А и В</w:t>
+      </w:r>
+      <w:r>
+        <w:rPr>
+          <w:rFonts w:ascii="Times New Roman" w:hAnsi="Times New Roman" w:cs="Times New Roman"/>
+          <w:sz w:val="28"/>
+          <w:szCs w:val="28"/>
+          <w:lang w:val="ru-RU"/>
+        </w:rPr>
+        <w:t>, перейти к пункту</w:t>
+      </w:r>
+      <w:r>
+        <w:rPr>
+          <w:rFonts w:ascii="Times New Roman" w:hAnsi="Times New Roman" w:cs="Times New Roman"/>
+          <w:sz w:val="28"/>
+          <w:szCs w:val="28"/>
+          <w:lang w:val="ru-RU"/>
+        </w:rPr>
+        <w:t xml:space="preserve"> 7;</w:t>
+      </w:r>
+    </w:p>
+    <w:p>
+      <w:pPr>
+        <w:pStyle w:val="a3"/>
+        <w:numPr>
+          <w:ilvl w:val="0"/>
+          <w:numId w:val="7"/>
+        </w:numPr>
+        <w:spacing w:line="22" w:lineRule="atLeast"/>
+        <w:rPr>
+          <w:rFonts w:ascii="Times New Roman" w:hAnsi="Times New Roman" w:cs="Times New Roman"/>
+          <w:iCs/>
+          <w:sz w:val="28"/>
+          <w:szCs w:val="28"/>
+          <w:lang w:val="ru-RU"/>
+        </w:rPr>
+      </w:pPr>
+      <w:r>
+        <w:rPr>
+          <w:rFonts w:ascii="Times New Roman" w:hAnsi="Times New Roman" w:cs="Times New Roman"/>
+          <w:sz w:val="28"/>
+          <w:szCs w:val="28"/>
+          <w:lang w:val="ru-RU"/>
+        </w:rPr>
+        <w:t>Если пользователь выбрал операцию</w:t>
+      </w:r>
+      <w:r>
+        <w:rPr>
+          <w:rFonts w:ascii="Times New Roman" w:hAnsi="Times New Roman" w:cs="Times New Roman"/>
+          <w:color w:val="000000"/>
+          <w:sz w:val="28"/>
+          <w:szCs w:val="28"/>
+          <w:lang w:val="ru-RU"/>
+        </w:rPr>
+        <w:t xml:space="preserve"> </w:t>
+      </w:r>
+      <w:r>
+        <w:rPr>
+          <w:rFonts w:ascii="Times New Roman" w:hAnsi="Times New Roman" w:cs="Times New Roman"/>
+          <w:color w:val="000000"/>
+          <w:sz w:val="28"/>
+          <w:szCs w:val="28"/>
+          <w:lang w:val="ru-RU"/>
+        </w:rPr>
+        <w:t>инверсия соответствия А</w:t>
+      </w:r>
+      <w:r>
+        <w:rPr>
+          <w:rFonts w:ascii="Times New Roman" w:hAnsi="Times New Roman" w:cs="Times New Roman"/>
+          <w:sz w:val="28"/>
+          <w:szCs w:val="28"/>
+          <w:lang w:val="ru-RU"/>
+        </w:rPr>
+        <w:t>, перейти к пункту</w:t>
+      </w:r>
+      <w:r>
+        <w:rPr>
+          <w:rFonts w:ascii="Times New Roman" w:hAnsi="Times New Roman" w:cs="Times New Roman"/>
+          <w:sz w:val="28"/>
+          <w:szCs w:val="28"/>
+          <w:lang w:val="ru-RU"/>
+        </w:rPr>
+        <w:t xml:space="preserve"> 8;</w:t>
+      </w:r>
+    </w:p>
+    <w:p>
+      <w:pPr>
+        <w:pStyle w:val="a3"/>
+        <w:numPr>
+          <w:ilvl w:val="0"/>
+          <w:numId w:val="7"/>
+        </w:numPr>
+        <w:spacing w:line="22" w:lineRule="atLeast"/>
+        <w:rPr>
+          <w:rFonts w:ascii="Times New Roman" w:hAnsi="Times New Roman" w:cs="Times New Roman"/>
+          <w:iCs/>
+          <w:sz w:val="28"/>
+          <w:szCs w:val="28"/>
+          <w:lang w:val="ru-RU"/>
+        </w:rPr>
+      </w:pPr>
+      <w:r>
+        <w:rPr>
+          <w:rFonts w:ascii="Times New Roman" w:hAnsi="Times New Roman" w:cs="Times New Roman"/>
+          <w:sz w:val="28"/>
+          <w:szCs w:val="28"/>
+          <w:lang w:val="ru-RU"/>
+        </w:rPr>
+        <w:t>Если пользователь выбрал операцию</w:t>
+      </w:r>
+      <w:r>
+        <w:rPr>
+          <w:rFonts w:ascii="Times New Roman" w:hAnsi="Times New Roman" w:cs="Times New Roman"/>
+          <w:color w:val="000000"/>
+          <w:sz w:val="28"/>
+          <w:szCs w:val="28"/>
+          <w:lang w:val="ru-RU"/>
+        </w:rPr>
+        <w:t xml:space="preserve"> </w:t>
+      </w:r>
+      <w:r>
+        <w:rPr>
+          <w:rFonts w:ascii="Times New Roman" w:hAnsi="Times New Roman" w:cs="Times New Roman"/>
+          <w:color w:val="000000"/>
+          <w:sz w:val="28"/>
+          <w:szCs w:val="28"/>
+          <w:lang w:val="ru-RU"/>
+        </w:rPr>
+        <w:t>инверсия соответствия</w:t>
+      </w:r>
+      <w:r>
+        <w:rPr>
+          <w:rFonts w:ascii="Times New Roman" w:hAnsi="Times New Roman" w:cs="Times New Roman"/>
+          <w:color w:val="000000"/>
+          <w:sz w:val="28"/>
+          <w:szCs w:val="28"/>
+          <w:lang w:val="ru-RU"/>
+        </w:rPr>
+        <w:t xml:space="preserve"> В</w:t>
+      </w:r>
+      <w:r>
+        <w:rPr>
+          <w:rFonts w:ascii="Times New Roman" w:hAnsi="Times New Roman" w:cs="Times New Roman"/>
+          <w:sz w:val="28"/>
+          <w:szCs w:val="28"/>
+          <w:lang w:val="ru-RU"/>
+        </w:rPr>
+        <w:t>, перейти к пункту</w:t>
+      </w:r>
+      <w:r>
+        <w:rPr>
+          <w:rFonts w:ascii="Times New Roman" w:hAnsi="Times New Roman" w:cs="Times New Roman"/>
+          <w:sz w:val="28"/>
+          <w:szCs w:val="28"/>
+          <w:lang w:val="ru-RU"/>
+        </w:rPr>
+        <w:t xml:space="preserve"> 9;</w:t>
+      </w:r>
+    </w:p>
+    <w:p>
+      <w:pPr>
+        <w:pStyle w:val="a3"/>
+        <w:numPr>
+          <w:ilvl w:val="0"/>
+          <w:numId w:val="7"/>
+        </w:numPr>
+        <w:spacing w:line="22" w:lineRule="atLeast"/>
+        <w:rPr>
+          <w:rFonts w:ascii="Times New Roman" w:hAnsi="Times New Roman" w:cs="Times New Roman"/>
+          <w:iCs/>
+          <w:sz w:val="28"/>
+          <w:szCs w:val="28"/>
+          <w:lang w:val="ru-RU"/>
+        </w:rPr>
+      </w:pPr>
+      <w:bookmarkStart w:id="0" w:name="_GoBack"/>
+      <w:bookmarkEnd w:id="0"/>
+      <w:r>
+        <w:rPr>
+          <w:rFonts w:ascii="Times New Roman" w:hAnsi="Times New Roman" w:cs="Times New Roman"/>
+          <w:sz w:val="28"/>
+          <w:szCs w:val="28"/>
+          <w:lang w:val="ru-RU"/>
+        </w:rPr>
+        <w:t>Если пользователь выбрал операцию</w:t>
+      </w:r>
+      <w:r>
+        <w:rPr>
+          <w:rFonts w:ascii="Times New Roman" w:hAnsi="Times New Roman" w:cs="Times New Roman"/>
+          <w:color w:val="000000"/>
+          <w:sz w:val="28"/>
+          <w:szCs w:val="28"/>
+          <w:lang w:val="ru-RU"/>
+        </w:rPr>
+        <w:t xml:space="preserve"> </w:t>
+      </w:r>
+      <w:r>
+        <w:rPr>
+          <w:rFonts w:ascii="Times New Roman" w:hAnsi="Times New Roman" w:cs="Times New Roman"/>
+          <w:color w:val="000000"/>
+          <w:sz w:val="28"/>
+          <w:szCs w:val="28"/>
+          <w:lang w:val="ru-RU"/>
+        </w:rPr>
+        <w:t>композиция соответствий А и В</w:t>
+      </w:r>
+      <w:r>
+        <w:rPr>
+          <w:rFonts w:ascii="Times New Roman" w:hAnsi="Times New Roman" w:cs="Times New Roman"/>
+          <w:sz w:val="28"/>
+          <w:szCs w:val="28"/>
+          <w:lang w:val="ru-RU"/>
+        </w:rPr>
+        <w:t>, перейти к пункту</w:t>
+      </w:r>
+      <w:r>
+        <w:rPr>
+          <w:rFonts w:ascii="Times New Roman" w:hAnsi="Times New Roman" w:cs="Times New Roman"/>
+          <w:sz w:val="28"/>
+          <w:szCs w:val="28"/>
+          <w:lang w:val="ru-RU"/>
+        </w:rPr>
+        <w:t xml:space="preserve"> 10;</w:t>
+      </w:r>
+    </w:p>
+    <w:p>
+      <w:pPr>
+        <w:pStyle w:val="a3"/>
+        <w:numPr>
+          <w:ilvl w:val="0"/>
+          <w:numId w:val="7"/>
+        </w:numPr>
+        <w:spacing w:line="22" w:lineRule="atLeast"/>
+        <w:rPr>
+          <w:rFonts w:ascii="Times New Roman" w:hAnsi="Times New Roman" w:cs="Times New Roman"/>
+          <w:iCs/>
+          <w:sz w:val="28"/>
+          <w:szCs w:val="28"/>
+          <w:lang w:val="ru-RU"/>
+        </w:rPr>
+      </w:pPr>
+      <w:r>
+        <w:rPr>
+          <w:rFonts w:ascii="Times New Roman" w:hAnsi="Times New Roman" w:cs="Times New Roman"/>
+          <w:sz w:val="28"/>
+          <w:szCs w:val="28"/>
+          <w:lang w:val="ru-RU"/>
+        </w:rPr>
+        <w:t xml:space="preserve"> </w:t>
+      </w:r>
+      <w:r>
+        <w:rPr>
+          <w:rFonts w:ascii="Times New Roman" w:hAnsi="Times New Roman" w:cs="Times New Roman"/>
+          <w:sz w:val="28"/>
+          <w:szCs w:val="28"/>
+          <w:lang w:val="ru-RU"/>
+        </w:rPr>
+        <w:t>Если пользователь выбрал операцию</w:t>
+      </w:r>
+      <w:r>
+        <w:rPr>
+          <w:rFonts w:ascii="Times New Roman" w:hAnsi="Times New Roman" w:cs="Times New Roman"/>
+          <w:color w:val="000000"/>
+          <w:sz w:val="28"/>
+          <w:szCs w:val="28"/>
+          <w:lang w:val="ru-RU"/>
+        </w:rPr>
+        <w:t xml:space="preserve"> </w:t>
+      </w:r>
+      <w:r>
+        <w:rPr>
+          <w:rFonts w:ascii="Times New Roman" w:hAnsi="Times New Roman" w:cs="Times New Roman"/>
+          <w:color w:val="000000"/>
+          <w:sz w:val="28"/>
+          <w:szCs w:val="28"/>
+          <w:lang w:val="ru-RU"/>
+        </w:rPr>
+        <w:t>композиция соответствий В и А</w:t>
+      </w:r>
+      <w:r>
+        <w:rPr>
+          <w:rFonts w:ascii="Times New Roman" w:hAnsi="Times New Roman" w:cs="Times New Roman"/>
+          <w:sz w:val="28"/>
+          <w:szCs w:val="28"/>
+          <w:lang w:val="ru-RU"/>
+        </w:rPr>
+        <w:t>, перейти к пункту</w:t>
+      </w:r>
+      <w:r>
+        <w:rPr>
+          <w:rFonts w:ascii="Times New Roman" w:hAnsi="Times New Roman" w:cs="Times New Roman"/>
+          <w:sz w:val="28"/>
+          <w:szCs w:val="28"/>
+          <w:lang w:val="ru-RU"/>
+        </w:rPr>
+        <w:t xml:space="preserve"> 11;</w:t>
+      </w:r>
+    </w:p>
+    <w:p>
+      <w:pPr>
+        <w:pStyle w:val="a3"/>
+        <w:numPr>
+          <w:ilvl w:val="0"/>
+          <w:numId w:val="7"/>
+        </w:numPr>
+        <w:spacing w:line="22" w:lineRule="atLeast"/>
+        <w:rPr>
+          <w:rFonts w:ascii="Times New Roman" w:hAnsi="Times New Roman" w:cs="Times New Roman"/>
+          <w:iCs/>
+          <w:sz w:val="28"/>
+          <w:szCs w:val="28"/>
+          <w:lang w:val="ru-RU"/>
+        </w:rPr>
+      </w:pPr>
+      <w:r>
+        <w:rPr>
+          <w:rFonts w:ascii="Times New Roman" w:hAnsi="Times New Roman" w:cs="Times New Roman"/>
+          <w:sz w:val="28"/>
+          <w:szCs w:val="28"/>
+          <w:lang w:val="ru-RU"/>
+        </w:rPr>
         <w:lastRenderedPageBreak/>
+        <w:t xml:space="preserve"> </w:t>
+      </w:r>
+      <w:r>
+        <w:rPr>
+          <w:rFonts w:ascii="Times New Roman" w:hAnsi="Times New Roman" w:cs="Times New Roman"/>
+          <w:sz w:val="28"/>
+          <w:szCs w:val="28"/>
+          <w:lang w:val="ru-RU"/>
+        </w:rPr>
+        <w:t>Если пользователь выбрал операцию</w:t>
+      </w:r>
+      <w:r>
+        <w:rPr>
+          <w:rFonts w:ascii="Times New Roman" w:hAnsi="Times New Roman" w:cs="Times New Roman"/>
+          <w:color w:val="000000"/>
+          <w:sz w:val="28"/>
+          <w:szCs w:val="28"/>
+          <w:lang w:val="ru-RU"/>
+        </w:rPr>
+        <w:t xml:space="preserve"> </w:t>
+      </w:r>
+      <w:r>
+        <w:rPr>
+          <w:rFonts w:ascii="Times New Roman" w:hAnsi="Times New Roman" w:cs="Times New Roman"/>
+          <w:color w:val="000000"/>
+          <w:sz w:val="28"/>
+          <w:szCs w:val="28"/>
+          <w:lang w:val="ru-RU"/>
+        </w:rPr>
+        <w:t>образ соответствия А</w:t>
+      </w:r>
+      <w:r>
+        <w:rPr>
+          <w:rFonts w:ascii="Times New Roman" w:hAnsi="Times New Roman" w:cs="Times New Roman"/>
+          <w:sz w:val="28"/>
+          <w:szCs w:val="28"/>
+          <w:lang w:val="ru-RU"/>
+        </w:rPr>
+        <w:t>, перейти к пункту</w:t>
+      </w:r>
+      <w:r>
+        <w:rPr>
+          <w:rFonts w:ascii="Times New Roman" w:hAnsi="Times New Roman" w:cs="Times New Roman"/>
+          <w:sz w:val="28"/>
+          <w:szCs w:val="28"/>
+          <w:lang w:val="ru-RU"/>
+        </w:rPr>
+        <w:t xml:space="preserve"> 12;</w:t>
+      </w:r>
+    </w:p>
+    <w:p>
+      <w:pPr>
+        <w:pStyle w:val="a3"/>
+        <w:numPr>
+          <w:ilvl w:val="0"/>
+          <w:numId w:val="7"/>
+        </w:numPr>
+        <w:spacing w:line="22" w:lineRule="atLeast"/>
+        <w:rPr>
+          <w:rFonts w:ascii="Times New Roman" w:hAnsi="Times New Roman" w:cs="Times New Roman"/>
+          <w:iCs/>
+          <w:sz w:val="28"/>
+          <w:szCs w:val="28"/>
+          <w:lang w:val="ru-RU"/>
+        </w:rPr>
+      </w:pPr>
+      <w:r>
+        <w:rPr>
+          <w:rFonts w:ascii="Times New Roman" w:hAnsi="Times New Roman" w:cs="Times New Roman"/>
+          <w:sz w:val="28"/>
+          <w:szCs w:val="28"/>
+          <w:lang w:val="ru-RU"/>
+        </w:rPr>
+        <w:t xml:space="preserve"> </w:t>
+      </w:r>
+      <w:r>
+        <w:rPr>
+          <w:rFonts w:ascii="Times New Roman" w:hAnsi="Times New Roman" w:cs="Times New Roman"/>
+          <w:sz w:val="28"/>
+          <w:szCs w:val="28"/>
+          <w:lang w:val="ru-RU"/>
+        </w:rPr>
+        <w:t>Если пользователь выбрал операцию</w:t>
+      </w:r>
+      <w:r>
+        <w:rPr>
+          <w:rFonts w:ascii="Times New Roman" w:hAnsi="Times New Roman" w:cs="Times New Roman"/>
+          <w:color w:val="000000"/>
+          <w:sz w:val="28"/>
+          <w:szCs w:val="28"/>
+          <w:lang w:val="ru-RU"/>
+        </w:rPr>
+        <w:t xml:space="preserve"> </w:t>
+      </w:r>
+      <w:r>
+        <w:rPr>
+          <w:rFonts w:ascii="Times New Roman" w:hAnsi="Times New Roman" w:cs="Times New Roman"/>
+          <w:color w:val="000000"/>
+          <w:sz w:val="28"/>
+          <w:szCs w:val="28"/>
+          <w:lang w:val="ru-RU"/>
+        </w:rPr>
+        <w:t>образ соответствия В</w:t>
+      </w:r>
+      <w:r>
+        <w:rPr>
+          <w:rFonts w:ascii="Times New Roman" w:hAnsi="Times New Roman" w:cs="Times New Roman"/>
+          <w:sz w:val="28"/>
+          <w:szCs w:val="28"/>
+          <w:lang w:val="ru-RU"/>
+        </w:rPr>
+        <w:t>, перейти к пункту</w:t>
+      </w:r>
+      <w:r>
+        <w:rPr>
+          <w:rFonts w:ascii="Times New Roman" w:hAnsi="Times New Roman" w:cs="Times New Roman"/>
+          <w:sz w:val="28"/>
+          <w:szCs w:val="28"/>
+          <w:lang w:val="ru-RU"/>
+        </w:rPr>
+        <w:t xml:space="preserve"> 13;</w:t>
+      </w:r>
+    </w:p>
+    <w:p>
+      <w:pPr>
+        <w:pStyle w:val="a3"/>
+        <w:numPr>
+          <w:ilvl w:val="0"/>
+          <w:numId w:val="7"/>
+        </w:numPr>
+        <w:spacing w:line="22" w:lineRule="atLeast"/>
+        <w:rPr>
+          <w:rFonts w:ascii="Times New Roman" w:hAnsi="Times New Roman" w:cs="Times New Roman"/>
+          <w:iCs/>
+          <w:sz w:val="28"/>
+          <w:szCs w:val="28"/>
+          <w:lang w:val="ru-RU"/>
+        </w:rPr>
+      </w:pPr>
+      <w:r>
+        <w:rPr>
+          <w:rFonts w:ascii="Times New Roman" w:hAnsi="Times New Roman" w:cs="Times New Roman"/>
+          <w:sz w:val="28"/>
+          <w:szCs w:val="28"/>
+          <w:lang w:val="ru-RU"/>
+        </w:rPr>
+        <w:t xml:space="preserve"> </w:t>
+      </w:r>
+      <w:r>
+        <w:rPr>
+          <w:rFonts w:ascii="Times New Roman" w:hAnsi="Times New Roman" w:cs="Times New Roman"/>
+          <w:sz w:val="28"/>
+          <w:szCs w:val="28"/>
+          <w:lang w:val="ru-RU"/>
+        </w:rPr>
+        <w:t>Если пользователь выбрал операцию</w:t>
+      </w:r>
+      <w:r>
+        <w:rPr>
+          <w:rFonts w:ascii="Times New Roman" w:hAnsi="Times New Roman" w:cs="Times New Roman"/>
+          <w:color w:val="000000"/>
+          <w:sz w:val="28"/>
+          <w:szCs w:val="28"/>
+          <w:lang w:val="ru-RU"/>
+        </w:rPr>
+        <w:t xml:space="preserve"> </w:t>
+      </w:r>
+      <w:r>
+        <w:rPr>
+          <w:rFonts w:ascii="Times New Roman" w:hAnsi="Times New Roman" w:cs="Times New Roman"/>
+          <w:color w:val="000000"/>
+          <w:sz w:val="28"/>
+          <w:szCs w:val="28"/>
+          <w:lang w:val="ru-RU"/>
+        </w:rPr>
+        <w:t>прообраз соответствия А</w:t>
+      </w:r>
+      <w:r>
+        <w:rPr>
+          <w:rFonts w:ascii="Times New Roman" w:hAnsi="Times New Roman" w:cs="Times New Roman"/>
+          <w:sz w:val="28"/>
+          <w:szCs w:val="28"/>
+          <w:lang w:val="ru-RU"/>
+        </w:rPr>
+        <w:t>, перейти к пункту</w:t>
+      </w:r>
+      <w:r>
+        <w:rPr>
+          <w:rFonts w:ascii="Times New Roman" w:hAnsi="Times New Roman" w:cs="Times New Roman"/>
+          <w:sz w:val="28"/>
+          <w:szCs w:val="28"/>
+          <w:lang w:val="ru-RU"/>
+        </w:rPr>
+        <w:t xml:space="preserve"> 14;</w:t>
+      </w:r>
+    </w:p>
+    <w:p>
+      <w:pPr>
+        <w:pStyle w:val="a3"/>
+        <w:numPr>
+          <w:ilvl w:val="0"/>
+          <w:numId w:val="7"/>
+        </w:numPr>
+        <w:spacing w:line="22" w:lineRule="atLeast"/>
+        <w:rPr>
+          <w:rFonts w:ascii="Times New Roman" w:hAnsi="Times New Roman" w:cs="Times New Roman"/>
+          <w:iCs/>
+          <w:sz w:val="28"/>
+          <w:szCs w:val="28"/>
+          <w:lang w:val="ru-RU"/>
+        </w:rPr>
+      </w:pPr>
+      <w:r>
+        <w:rPr>
+          <w:rFonts w:ascii="Times New Roman" w:hAnsi="Times New Roman" w:cs="Times New Roman"/>
+          <w:sz w:val="28"/>
+          <w:szCs w:val="28"/>
+          <w:lang w:val="ru-RU"/>
+        </w:rPr>
+        <w:t xml:space="preserve"> </w:t>
+      </w:r>
+      <w:r>
+        <w:rPr>
+          <w:rFonts w:ascii="Times New Roman" w:hAnsi="Times New Roman" w:cs="Times New Roman"/>
+          <w:sz w:val="28"/>
+          <w:szCs w:val="28"/>
+          <w:lang w:val="ru-RU"/>
+        </w:rPr>
+        <w:t>Если пользователь выбрал операцию</w:t>
+      </w:r>
+      <w:r>
+        <w:rPr>
+          <w:rFonts w:ascii="Times New Roman" w:hAnsi="Times New Roman" w:cs="Times New Roman"/>
+          <w:color w:val="000000"/>
+          <w:sz w:val="28"/>
+          <w:szCs w:val="28"/>
+          <w:lang w:val="ru-RU"/>
+        </w:rPr>
+        <w:t xml:space="preserve"> </w:t>
+      </w:r>
+      <w:r>
+        <w:rPr>
+          <w:rFonts w:ascii="Times New Roman" w:hAnsi="Times New Roman" w:cs="Times New Roman"/>
+          <w:color w:val="000000"/>
+          <w:sz w:val="28"/>
+          <w:szCs w:val="28"/>
+          <w:lang w:val="ru-RU"/>
+        </w:rPr>
+        <w:t>прообраз соответствия В</w:t>
+      </w:r>
+      <w:r>
+        <w:rPr>
+          <w:rFonts w:ascii="Times New Roman" w:hAnsi="Times New Roman" w:cs="Times New Roman"/>
+          <w:sz w:val="28"/>
+          <w:szCs w:val="28"/>
+          <w:lang w:val="ru-RU"/>
+        </w:rPr>
+        <w:t>, перейти к пункту</w:t>
+      </w:r>
+      <w:r>
+        <w:rPr>
+          <w:rFonts w:ascii="Times New Roman" w:hAnsi="Times New Roman" w:cs="Times New Roman"/>
+          <w:sz w:val="28"/>
+          <w:szCs w:val="28"/>
+          <w:lang w:val="ru-RU"/>
+        </w:rPr>
+        <w:t xml:space="preserve"> 15;</w:t>
+      </w:r>
+    </w:p>
+    <w:p>
+      <w:pPr>
+        <w:pStyle w:val="a3"/>
+        <w:numPr>
+          <w:ilvl w:val="0"/>
+          <w:numId w:val="7"/>
+        </w:numPr>
+        <w:spacing w:line="22" w:lineRule="atLeast"/>
+        <w:rPr>
+          <w:rFonts w:ascii="Times New Roman" w:hAnsi="Times New Roman" w:cs="Times New Roman"/>
+          <w:iCs/>
+          <w:sz w:val="28"/>
+          <w:szCs w:val="28"/>
+          <w:lang w:val="ru-RU"/>
+        </w:rPr>
+      </w:pPr>
+      <w:r>
+        <w:rPr>
+          <w:rFonts w:ascii="Times New Roman" w:hAnsi="Times New Roman" w:cs="Times New Roman"/>
+          <w:sz w:val="28"/>
+          <w:szCs w:val="28"/>
+          <w:lang w:val="ru-RU"/>
+        </w:rPr>
+        <w:t xml:space="preserve"> </w:t>
+      </w:r>
+      <w:r>
+        <w:rPr>
+          <w:rFonts w:ascii="Times New Roman" w:hAnsi="Times New Roman" w:cs="Times New Roman"/>
+          <w:sz w:val="28"/>
+          <w:szCs w:val="28"/>
+          <w:lang w:val="ru-RU"/>
+        </w:rPr>
+        <w:t>Если пользователь выбрал операцию</w:t>
+      </w:r>
+      <w:r>
+        <w:rPr>
+          <w:rFonts w:ascii="Times New Roman" w:hAnsi="Times New Roman" w:cs="Times New Roman"/>
+          <w:color w:val="000000"/>
+          <w:sz w:val="28"/>
+          <w:szCs w:val="28"/>
+          <w:lang w:val="ru-RU"/>
+        </w:rPr>
+        <w:t xml:space="preserve"> </w:t>
+      </w:r>
+      <w:r>
+        <w:rPr>
+          <w:rFonts w:ascii="Times New Roman" w:hAnsi="Times New Roman" w:cs="Times New Roman"/>
+          <w:color w:val="000000"/>
+          <w:sz w:val="28"/>
+          <w:szCs w:val="28"/>
+          <w:lang w:val="ru-RU"/>
+        </w:rPr>
+        <w:t>сужение соответствия А</w:t>
+      </w:r>
+      <w:r>
+        <w:rPr>
+          <w:rFonts w:ascii="Times New Roman" w:hAnsi="Times New Roman" w:cs="Times New Roman"/>
+          <w:sz w:val="28"/>
+          <w:szCs w:val="28"/>
+          <w:lang w:val="ru-RU"/>
+        </w:rPr>
+        <w:t>, перейти к пункту</w:t>
+      </w:r>
+      <w:r>
+        <w:rPr>
+          <w:rFonts w:ascii="Times New Roman" w:hAnsi="Times New Roman" w:cs="Times New Roman"/>
+          <w:sz w:val="28"/>
+          <w:szCs w:val="28"/>
+          <w:lang w:val="ru-RU"/>
+        </w:rPr>
+        <w:t xml:space="preserve"> 16;</w:t>
+      </w:r>
+    </w:p>
+    <w:p>
+      <w:pPr>
+        <w:pStyle w:val="a3"/>
+        <w:numPr>
+          <w:ilvl w:val="0"/>
+          <w:numId w:val="7"/>
+        </w:numPr>
+        <w:spacing w:line="22" w:lineRule="atLeast"/>
+        <w:rPr>
+          <w:rFonts w:ascii="Times New Roman" w:hAnsi="Times New Roman" w:cs="Times New Roman"/>
+          <w:iCs/>
+          <w:sz w:val="28"/>
+          <w:szCs w:val="28"/>
+          <w:lang w:val="ru-RU"/>
+        </w:rPr>
+      </w:pPr>
+      <w:r>
+        <w:rPr>
+          <w:rFonts w:ascii="Times New Roman" w:hAnsi="Times New Roman" w:cs="Times New Roman"/>
+          <w:sz w:val="28"/>
+          <w:szCs w:val="28"/>
+          <w:lang w:val="ru-RU"/>
+        </w:rPr>
+        <w:t xml:space="preserve"> </w:t>
+      </w:r>
+      <w:r>
+        <w:rPr>
+          <w:rFonts w:ascii="Times New Roman" w:hAnsi="Times New Roman" w:cs="Times New Roman"/>
+          <w:sz w:val="28"/>
+          <w:szCs w:val="28"/>
+          <w:lang w:val="ru-RU"/>
+        </w:rPr>
+        <w:t>Если пользователь выбрал операцию</w:t>
+      </w:r>
+      <w:r>
+        <w:rPr>
+          <w:rFonts w:ascii="Times New Roman" w:hAnsi="Times New Roman" w:cs="Times New Roman"/>
+          <w:color w:val="000000"/>
+          <w:sz w:val="28"/>
+          <w:szCs w:val="28"/>
+          <w:lang w:val="ru-RU"/>
+        </w:rPr>
+        <w:t xml:space="preserve"> </w:t>
+      </w:r>
+      <w:r>
+        <w:rPr>
+          <w:rFonts w:ascii="Times New Roman" w:hAnsi="Times New Roman" w:cs="Times New Roman"/>
+          <w:color w:val="000000"/>
+          <w:sz w:val="28"/>
+          <w:szCs w:val="28"/>
+          <w:lang w:val="ru-RU"/>
+        </w:rPr>
+        <w:t>сужение соответствия В</w:t>
+      </w:r>
+      <w:r>
+        <w:rPr>
+          <w:rFonts w:ascii="Times New Roman" w:hAnsi="Times New Roman" w:cs="Times New Roman"/>
+          <w:sz w:val="28"/>
+          <w:szCs w:val="28"/>
+          <w:lang w:val="ru-RU"/>
+        </w:rPr>
+        <w:t>, перейти к пункту</w:t>
+      </w:r>
+      <w:r>
+        <w:rPr>
+          <w:rFonts w:ascii="Times New Roman" w:hAnsi="Times New Roman" w:cs="Times New Roman"/>
+          <w:sz w:val="28"/>
+          <w:szCs w:val="28"/>
+          <w:lang w:val="ru-RU"/>
+        </w:rPr>
+        <w:t xml:space="preserve"> 17;</w:t>
+      </w:r>
+    </w:p>
+    <w:p>
+      <w:pPr>
+        <w:pStyle w:val="a3"/>
+        <w:numPr>
+          <w:ilvl w:val="0"/>
+          <w:numId w:val="7"/>
+        </w:numPr>
+        <w:spacing w:line="22" w:lineRule="atLeast"/>
+        <w:rPr>
+          <w:rFonts w:ascii="Times New Roman" w:hAnsi="Times New Roman" w:cs="Times New Roman"/>
+          <w:iCs/>
+          <w:sz w:val="28"/>
+          <w:szCs w:val="28"/>
+          <w:lang w:val="ru-RU"/>
+        </w:rPr>
+      </w:pPr>
+      <w:r>
+        <w:rPr>
+          <w:rFonts w:ascii="Times New Roman" w:hAnsi="Times New Roman" w:cs="Times New Roman"/>
+          <w:sz w:val="28"/>
+          <w:szCs w:val="28"/>
+          <w:lang w:val="ru-RU"/>
+        </w:rPr>
+        <w:t xml:space="preserve"> </w:t>
+      </w:r>
+      <w:r>
+        <w:rPr>
+          <w:rFonts w:ascii="Times New Roman" w:hAnsi="Times New Roman" w:cs="Times New Roman"/>
+          <w:sz w:val="28"/>
+          <w:szCs w:val="28"/>
+          <w:lang w:val="ru-RU"/>
+        </w:rPr>
+        <w:t>Если пользователь выбрал операцию</w:t>
+      </w:r>
+      <w:r>
+        <w:rPr>
+          <w:rFonts w:ascii="Times New Roman" w:hAnsi="Times New Roman" w:cs="Times New Roman"/>
+          <w:color w:val="000000"/>
+          <w:sz w:val="28"/>
+          <w:szCs w:val="28"/>
+          <w:lang w:val="ru-RU"/>
+        </w:rPr>
+        <w:t xml:space="preserve"> </w:t>
+      </w:r>
+      <w:r>
+        <w:rPr>
+          <w:rFonts w:ascii="Times New Roman" w:hAnsi="Times New Roman" w:cs="Times New Roman"/>
+          <w:color w:val="000000"/>
+          <w:sz w:val="28"/>
+          <w:szCs w:val="28"/>
+          <w:lang w:val="ru-RU"/>
+        </w:rPr>
+        <w:t>продолжение соответствия А</w:t>
+      </w:r>
+      <w:r>
+        <w:rPr>
+          <w:rFonts w:ascii="Times New Roman" w:hAnsi="Times New Roman" w:cs="Times New Roman"/>
+          <w:sz w:val="28"/>
+          <w:szCs w:val="28"/>
+          <w:lang w:val="ru-RU"/>
+        </w:rPr>
+        <w:t>, перейти к пункту</w:t>
+      </w:r>
+      <w:r>
+        <w:rPr>
+          <w:rFonts w:ascii="Times New Roman" w:hAnsi="Times New Roman" w:cs="Times New Roman"/>
+          <w:sz w:val="28"/>
+          <w:szCs w:val="28"/>
+          <w:lang w:val="ru-RU"/>
+        </w:rPr>
+        <w:t xml:space="preserve"> 18;</w:t>
+      </w:r>
+    </w:p>
+    <w:p>
+      <w:pPr>
+        <w:pStyle w:val="a3"/>
+        <w:numPr>
+          <w:ilvl w:val="0"/>
+          <w:numId w:val="7"/>
+        </w:numPr>
+        <w:spacing w:line="22" w:lineRule="atLeast"/>
+        <w:rPr>
+          <w:rFonts w:ascii="Times New Roman" w:hAnsi="Times New Roman" w:cs="Times New Roman"/>
+          <w:iCs/>
+          <w:sz w:val="28"/>
+          <w:szCs w:val="28"/>
+          <w:lang w:val="ru-RU"/>
+        </w:rPr>
+      </w:pPr>
+      <w:r>
+        <w:rPr>
+          <w:rFonts w:ascii="Times New Roman" w:hAnsi="Times New Roman" w:cs="Times New Roman"/>
+          <w:sz w:val="28"/>
+          <w:szCs w:val="28"/>
+          <w:lang w:val="ru-RU"/>
+        </w:rPr>
+        <w:t xml:space="preserve"> </w:t>
+      </w:r>
+      <w:r>
+        <w:rPr>
+          <w:rFonts w:ascii="Times New Roman" w:hAnsi="Times New Roman" w:cs="Times New Roman"/>
+          <w:sz w:val="28"/>
+          <w:szCs w:val="28"/>
+          <w:lang w:val="ru-RU"/>
+        </w:rPr>
+        <w:t>Если пользователь выбрал операцию</w:t>
+      </w:r>
+      <w:r>
+        <w:rPr>
+          <w:rFonts w:ascii="Times New Roman" w:hAnsi="Times New Roman" w:cs="Times New Roman"/>
+          <w:color w:val="000000"/>
+          <w:sz w:val="28"/>
+          <w:szCs w:val="28"/>
+          <w:lang w:val="ru-RU"/>
+        </w:rPr>
+        <w:t xml:space="preserve"> </w:t>
+      </w:r>
+      <w:r>
+        <w:rPr>
+          <w:rFonts w:ascii="Times New Roman" w:hAnsi="Times New Roman" w:cs="Times New Roman"/>
+          <w:color w:val="000000"/>
+          <w:sz w:val="28"/>
+          <w:szCs w:val="28"/>
+          <w:lang w:val="ru-RU"/>
+        </w:rPr>
+        <w:t>продолжение соответствия В</w:t>
+      </w:r>
+      <w:r>
+        <w:rPr>
+          <w:rFonts w:ascii="Times New Roman" w:hAnsi="Times New Roman" w:cs="Times New Roman"/>
+          <w:sz w:val="28"/>
+          <w:szCs w:val="28"/>
+          <w:lang w:val="ru-RU"/>
+        </w:rPr>
+        <w:t>, перейти к пункту</w:t>
+      </w:r>
+      <w:r>
+        <w:rPr>
+          <w:rFonts w:ascii="Times New Roman" w:hAnsi="Times New Roman" w:cs="Times New Roman"/>
+          <w:sz w:val="28"/>
+          <w:szCs w:val="28"/>
+          <w:lang w:val="ru-RU"/>
+        </w:rPr>
+        <w:t xml:space="preserve"> 19;</w:t>
+      </w:r>
+    </w:p>
+    <w:p>
+      <w:pPr>
+        <w:pStyle w:val="a3"/>
+        <w:numPr>
+          <w:ilvl w:val="0"/>
+          <w:numId w:val="7"/>
+        </w:numPr>
+        <w:spacing w:line="22" w:lineRule="atLeast"/>
+        <w:rPr>
+          <w:rFonts w:ascii="Times New Roman" w:hAnsi="Times New Roman" w:cs="Times New Roman"/>
+          <w:iCs/>
+          <w:sz w:val="28"/>
+          <w:szCs w:val="28"/>
+          <w:lang w:val="ru-RU"/>
+        </w:rPr>
+      </w:pPr>
+      <w:r>
+        <w:rPr>
+          <w:rFonts w:ascii="Times New Roman" w:hAnsi="Times New Roman" w:cs="Times New Roman"/>
+          <w:sz w:val="28"/>
+          <w:szCs w:val="28"/>
+          <w:lang w:val="ru-RU"/>
+        </w:rPr>
+        <w:t xml:space="preserve"> Завершение работы.</w:t>
+      </w:r>
+    </w:p>
+    <w:p>
+      <w:pPr>
+        <w:pStyle w:val="a3"/>
+        <w:spacing w:line="22" w:lineRule="atLeast"/>
+        <w:ind w:left="1070"/>
+        <w:rPr>
+          <w:rFonts w:ascii="Times New Roman" w:hAnsi="Times New Roman" w:cs="Times New Roman"/>
+          <w:b/>
+          <w:sz w:val="32"/>
+          <w:szCs w:val="32"/>
+          <w:lang w:val="ru-RU"/>
+        </w:rPr>
+      </w:pPr>
+    </w:p>
+    <w:p>
+      <w:pPr>
+        <w:pStyle w:val="a3"/>
+        <w:numPr>
+          <w:ilvl w:val="0"/>
+          <w:numId w:val="4"/>
+        </w:numPr>
+        <w:spacing w:line="22" w:lineRule="atLeast"/>
+        <w:rPr>
+          <w:rFonts w:ascii="Times New Roman" w:hAnsi="Times New Roman" w:cs="Times New Roman"/>
+          <w:b/>
+          <w:sz w:val="32"/>
+          <w:szCs w:val="32"/>
+          <w:lang w:val="ru-RU"/>
+        </w:rPr>
+      </w:pPr>
+      <w:r>
+        <w:rPr>
+          <w:rFonts w:ascii="Times New Roman" w:hAnsi="Times New Roman" w:cs="Times New Roman"/>
+          <w:i/>
+          <w:sz w:val="32"/>
+          <w:szCs w:val="32"/>
+          <w:lang w:val="ru-RU"/>
+        </w:rPr>
         <w:t>Объединение соответствий</w:t>
       </w:r>
       <w:r>
@@ -10004,19 +12347,105 @@
   <w:abstractNum w:abstractNumId="1" w15:restartNumberingAfterBreak="0">
     <w:nsid w:val="0DD308D9"/>
     <w:multiLevelType w:val="hybridMultilevel"/>
-    <w:tmpl w:val="1EAAA7E8"/>
+    <w:tmpl w:val="35822F36"/>
     <w:lvl w:ilvl="0" w:tplc="E9E81428">
       <w:start w:val="1"/>
       <w:numFmt w:val="decimal"/>
       <w:lvlText w:val="%1)"/>
       <w:lvlJc w:val="left"/>
       <w:pPr>
-        <w:ind w:left="1434" w:hanging="360"/>
+        <w:ind w:left="1070" w:hanging="360"/>
       </w:pPr>
       <w:rPr>
         <w:b w:val="0"/>
         <w:i/>
       </w:rPr>
+    </w:lvl>
+    <w:lvl w:ilvl="1" w:tplc="0409000F">
+      <w:start w:val="1"/>
+      <w:numFmt w:val="decimal"/>
+      <w:lvlText w:val="%2."/>
+      <w:lvlJc w:val="left"/>
+      <w:pPr>
+        <w:ind w:left="1556" w:hanging="360"/>
+      </w:pPr>
+    </w:lvl>
+    <w:lvl w:ilvl="2" w:tplc="0409001B" w:tentative="1">
+      <w:start w:val="1"/>
+      <w:numFmt w:val="lowerRoman"/>
+      <w:lvlText w:val="%3."/>
+      <w:lvlJc w:val="right"/>
+      <w:pPr>
+        <w:ind w:left="2510" w:hanging="180"/>
+      </w:pPr>
+    </w:lvl>
+    <w:lvl w:ilvl="3" w:tplc="0409000F" w:tentative="1">
+      <w:start w:val="1"/>
+      <w:numFmt w:val="decimal"/>
+      <w:lvlText w:val="%4."/>
+      <w:lvlJc w:val="left"/>
+      <w:pPr>
+        <w:ind w:left="3230" w:hanging="360"/>
+      </w:pPr>
+    </w:lvl>
+    <w:lvl w:ilvl="4" w:tplc="04090019" w:tentative="1">
+      <w:start w:val="1"/>
+      <w:numFmt w:val="lowerLetter"/>
+      <w:lvlText w:val="%5."/>
+      <w:lvlJc w:val="left"/>
+      <w:pPr>
+        <w:ind w:left="3950" w:hanging="360"/>
+      </w:pPr>
+    </w:lvl>
+    <w:lvl w:ilvl="5" w:tplc="0409001B" w:tentative="1">
+      <w:start w:val="1"/>
+      <w:numFmt w:val="lowerRoman"/>
+      <w:lvlText w:val="%6."/>
+      <w:lvlJc w:val="right"/>
+      <w:pPr>
+        <w:ind w:left="4670" w:hanging="180"/>
+      </w:pPr>
+    </w:lvl>
+    <w:lvl w:ilvl="6" w:tplc="0409000F" w:tentative="1">
+      <w:start w:val="1"/>
+      <w:numFmt w:val="decimal"/>
+      <w:lvlText w:val="%7."/>
+      <w:lvlJc w:val="left"/>
+      <w:pPr>
+        <w:ind w:left="5390" w:hanging="360"/>
+      </w:pPr>
+    </w:lvl>
+    <w:lvl w:ilvl="7" w:tplc="04090019" w:tentative="1">
+      <w:start w:val="1"/>
+      <w:numFmt w:val="lowerLetter"/>
+      <w:lvlText w:val="%8."/>
+      <w:lvlJc w:val="left"/>
+      <w:pPr>
+        <w:ind w:left="6110" w:hanging="360"/>
+      </w:pPr>
+    </w:lvl>
+    <w:lvl w:ilvl="8" w:tplc="0409001B" w:tentative="1">
+      <w:start w:val="1"/>
+      <w:numFmt w:val="lowerRoman"/>
+      <w:lvlText w:val="%9."/>
+      <w:lvlJc w:val="right"/>
+      <w:pPr>
+        <w:ind w:left="6830" w:hanging="180"/>
+      </w:pPr>
+    </w:lvl>
+  </w:abstractNum>
+  <w:abstractNum w:abstractNumId="2" w15:restartNumberingAfterBreak="0">
+    <w:nsid w:val="1FAA6A60"/>
+    <w:multiLevelType w:val="hybridMultilevel"/>
+    <w:tmpl w:val="859410D6"/>
+    <w:lvl w:ilvl="0" w:tplc="0409000F">
+      <w:start w:val="1"/>
+      <w:numFmt w:val="decimal"/>
+      <w:lvlText w:val="%1."/>
+      <w:lvlJc w:val="left"/>
+      <w:pPr>
+        <w:ind w:left="1495" w:hanging="360"/>
+      </w:pPr>
     </w:lvl>
     <w:lvl w:ilvl="1" w:tplc="04090019" w:tentative="1">
       <w:start w:val="1"/>
@@ -10024,7 +12453,7 @@
       <w:lvlText w:val="%2."/>
       <w:lvlJc w:val="left"/>
       <w:pPr>
-        <w:ind w:left="2154" w:hanging="360"/>
+        <w:ind w:left="2215" w:hanging="360"/>
       </w:pPr>
     </w:lvl>
     <w:lvl w:ilvl="2" w:tplc="0409001B" w:tentative="1">
@@ -10033,7 +12462,7 @@
       <w:lvlText w:val="%3."/>
       <w:lvlJc w:val="right"/>
       <w:pPr>
-        <w:ind w:left="2874" w:hanging="180"/>
+        <w:ind w:left="2935" w:hanging="180"/>
       </w:pPr>
     </w:lvl>
     <w:lvl w:ilvl="3" w:tplc="0409000F" w:tentative="1">
@@ -10042,7 +12471,7 @@
       <w:lvlText w:val="%4."/>
       <w:lvlJc w:val="left"/>
       <w:pPr>
-        <w:ind w:left="3594" w:hanging="360"/>
+        <w:ind w:left="3655" w:hanging="360"/>
       </w:pPr>
     </w:lvl>
     <w:lvl w:ilvl="4" w:tplc="04090019" w:tentative="1">
@@ -10051,7 +12480,7 @@
       <w:lvlText w:val="%5."/>
       <w:lvlJc w:val="left"/>
       <w:pPr>
-        <w:ind w:left="4314" w:hanging="360"/>
+        <w:ind w:left="4375" w:hanging="360"/>
       </w:pPr>
     </w:lvl>
     <w:lvl w:ilvl="5" w:tplc="0409001B" w:tentative="1">
@@ -10060,7 +12489,7 @@
       <w:lvlText w:val="%6."/>
       <w:lvlJc w:val="right"/>
       <w:pPr>
-        <w:ind w:left="5034" w:hanging="180"/>
+        <w:ind w:left="5095" w:hanging="180"/>
       </w:pPr>
     </w:lvl>
     <w:lvl w:ilvl="6" w:tplc="0409000F" w:tentative="1">
@@ -10069,7 +12498,7 @@
       <w:lvlText w:val="%7."/>
       <w:lvlJc w:val="left"/>
       <w:pPr>
-        <w:ind w:left="5754" w:hanging="360"/>
+        <w:ind w:left="5815" w:hanging="360"/>
       </w:pPr>
     </w:lvl>
     <w:lvl w:ilvl="7" w:tplc="04090019" w:tentative="1">
@@ -10078,7 +12507,7 @@
       <w:lvlText w:val="%8."/>
       <w:lvlJc w:val="left"/>
       <w:pPr>
-        <w:ind w:left="6474" w:hanging="360"/>
+        <w:ind w:left="6535" w:hanging="360"/>
       </w:pPr>
     </w:lvl>
     <w:lvl w:ilvl="8" w:tplc="0409001B" w:tentative="1">
@@ -10087,11 +12516,11 @@
       <w:lvlText w:val="%9."/>
       <w:lvlJc w:val="right"/>
       <w:pPr>
-        <w:ind w:left="7194" w:hanging="180"/>
+        <w:ind w:left="7255" w:hanging="180"/>
       </w:pPr>
     </w:lvl>
   </w:abstractNum>
-  <w:abstractNum w:abstractNumId="2" w15:restartNumberingAfterBreak="0">
+  <w:abstractNum w:abstractNumId="3" w15:restartNumberingAfterBreak="0">
     <w:nsid w:val="49044FB0"/>
     <w:multiLevelType w:val="multilevel"/>
     <w:tmpl w:val="CE3C6908"/>
@@ -10182,7 +12611,7 @@
       </w:pPr>
     </w:lvl>
   </w:abstractNum>
-  <w:abstractNum w:abstractNumId="3" w15:restartNumberingAfterBreak="0">
+  <w:abstractNum w:abstractNumId="4" w15:restartNumberingAfterBreak="0">
     <w:nsid w:val="51597BC4"/>
     <w:multiLevelType w:val="hybridMultilevel"/>
     <w:tmpl w:val="D4C067B6"/>
@@ -10274,7 +12703,97 @@
       </w:pPr>
     </w:lvl>
   </w:abstractNum>
-  <w:abstractNum w:abstractNumId="4" w15:restartNumberingAfterBreak="0">
+  <w:abstractNum w:abstractNumId="5" w15:restartNumberingAfterBreak="0">
+    <w:nsid w:val="5C6130AF"/>
+    <w:multiLevelType w:val="hybridMultilevel"/>
+    <w:tmpl w:val="0282B0E8"/>
+    <w:lvl w:ilvl="0" w:tplc="5FF0F3B8">
+      <w:start w:val="1"/>
+      <w:numFmt w:val="decimal"/>
+      <w:lvlText w:val="%1."/>
+      <w:lvlJc w:val="left"/>
+      <w:pPr>
+        <w:ind w:left="1495" w:hanging="360"/>
+      </w:pPr>
+      <w:rPr>
+        <w:b w:val="0"/>
+        <w:sz w:val="28"/>
+      </w:rPr>
+    </w:lvl>
+    <w:lvl w:ilvl="1" w:tplc="04090019" w:tentative="1">
+      <w:start w:val="1"/>
+      <w:numFmt w:val="lowerLetter"/>
+      <w:lvlText w:val="%2."/>
+      <w:lvlJc w:val="left"/>
+      <w:pPr>
+        <w:ind w:left="2215" w:hanging="360"/>
+      </w:pPr>
+    </w:lvl>
+    <w:lvl w:ilvl="2" w:tplc="0409001B" w:tentative="1">
+      <w:start w:val="1"/>
+      <w:numFmt w:val="lowerRoman"/>
+      <w:lvlText w:val="%3."/>
+      <w:lvlJc w:val="right"/>
+      <w:pPr>
+        <w:ind w:left="2935" w:hanging="180"/>
+      </w:pPr>
+    </w:lvl>
+    <w:lvl w:ilvl="3" w:tplc="0409000F" w:tentative="1">
+      <w:start w:val="1"/>
+      <w:numFmt w:val="decimal"/>
+      <w:lvlText w:val="%4."/>
+      <w:lvlJc w:val="left"/>
+      <w:pPr>
+        <w:ind w:left="3655" w:hanging="360"/>
+      </w:pPr>
+    </w:lvl>
+    <w:lvl w:ilvl="4" w:tplc="04090019" w:tentative="1">
+      <w:start w:val="1"/>
+      <w:numFmt w:val="lowerLetter"/>
+      <w:lvlText w:val="%5."/>
+      <w:lvlJc w:val="left"/>
+      <w:pPr>
+        <w:ind w:left="4375" w:hanging="360"/>
+      </w:pPr>
+    </w:lvl>
+    <w:lvl w:ilvl="5" w:tplc="0409001B" w:tentative="1">
+      <w:start w:val="1"/>
+      <w:numFmt w:val="lowerRoman"/>
+      <w:lvlText w:val="%6."/>
+      <w:lvlJc w:val="right"/>
+      <w:pPr>
+        <w:ind w:left="5095" w:hanging="180"/>
+      </w:pPr>
+    </w:lvl>
+    <w:lvl w:ilvl="6" w:tplc="0409000F" w:tentative="1">
+      <w:start w:val="1"/>
+      <w:numFmt w:val="decimal"/>
+      <w:lvlText w:val="%7."/>
+      <w:lvlJc w:val="left"/>
+      <w:pPr>
+        <w:ind w:left="5815" w:hanging="360"/>
+      </w:pPr>
+    </w:lvl>
+    <w:lvl w:ilvl="7" w:tplc="04090019" w:tentative="1">
+      <w:start w:val="1"/>
+      <w:numFmt w:val="lowerLetter"/>
+      <w:lvlText w:val="%8."/>
+      <w:lvlJc w:val="left"/>
+      <w:pPr>
+        <w:ind w:left="6535" w:hanging="360"/>
+      </w:pPr>
+    </w:lvl>
+    <w:lvl w:ilvl="8" w:tplc="0409001B" w:tentative="1">
+      <w:start w:val="1"/>
+      <w:numFmt w:val="lowerRoman"/>
+      <w:lvlText w:val="%9."/>
+      <w:lvlJc w:val="right"/>
+      <w:pPr>
+        <w:ind w:left="7255" w:hanging="180"/>
+      </w:pPr>
+    </w:lvl>
+  </w:abstractNum>
+  <w:abstractNum w:abstractNumId="6" w15:restartNumberingAfterBreak="0">
     <w:nsid w:val="765E3C7D"/>
     <w:multiLevelType w:val="hybridMultilevel"/>
     <w:tmpl w:val="830A7516"/>
@@ -10364,16 +12883,22 @@
     <w:abstractNumId w:val="0"/>
   </w:num>
   <w:num w:numId="2">
-    <w:abstractNumId w:val="3"/>
+    <w:abstractNumId w:val="4"/>
   </w:num>
   <w:num w:numId="3">
-    <w:abstractNumId w:val="2"/>
+    <w:abstractNumId w:val="3"/>
   </w:num>
   <w:num w:numId="4">
     <w:abstractNumId w:val="1"/>
   </w:num>
   <w:num w:numId="5">
-    <w:abstractNumId w:val="4"/>
+    <w:abstractNumId w:val="6"/>
+  </w:num>
+  <w:num w:numId="6">
+    <w:abstractNumId w:val="5"/>
+  </w:num>
+  <w:num w:numId="7">
+    <w:abstractNumId w:val="2"/>
   </w:num>
 </w:numbering>
 </file>

--- a/ODM 5.docx
+++ b/ODM 5.docx
@@ -9265,7 +9265,19 @@
           <w:szCs w:val="28"/>
           <w:lang w:val="ru-RU"/>
         </w:rPr>
-        <w:t xml:space="preserve">Пользователь вводит элементы области прибытия соответствия </w:t>
+        <w:t xml:space="preserve">Пользователь вводит </w:t>
+      </w:r>
+      <w:bookmarkStart w:id="0" w:name="_GoBack"/>
+      <w:bookmarkEnd w:id="0"/>
+      <w:r>
+        <w:rPr>
+          <w:rFonts w:ascii="Times New Roman" w:eastAsia="Times New Roman" w:hAnsi="Times New Roman" w:cs="Times New Roman"/>
+          <w:color w:val="000000"/>
+          <w:sz w:val="28"/>
+          <w:szCs w:val="28"/>
+          <w:lang w:val="ru-RU"/>
+        </w:rPr>
+        <w:t xml:space="preserve">элементы области прибытия соответствия </w:t>
       </w:r>
       <w:r>
         <w:rPr>
@@ -15254,7 +15266,27 @@
           <w:szCs w:val="28"/>
           <w:lang w:val="ru-RU"/>
         </w:rPr>
-        <w:t>, то переход к пу</w:t>
+        <w:t xml:space="preserve">, то переход к </w:t>
+      </w:r>
+      <w:r>
+        <w:rPr>
+          <w:rFonts w:ascii="Times New Roman" w:eastAsia="Times New Roman" w:hAnsi="Times New Roman" w:cs="Times New Roman"/>
+          <w:color w:val="000000"/>
+          <w:sz w:val="28"/>
+          <w:szCs w:val="28"/>
+          <w:lang w:val="ru-RU"/>
+        </w:rPr>
+        <w:t>под</w:t>
+      </w:r>
+      <w:r>
+        <w:rPr>
+          <w:rFonts w:ascii="Times New Roman" w:eastAsia="Times New Roman" w:hAnsi="Times New Roman" w:cs="Times New Roman"/>
+          <w:color w:val="000000"/>
+          <w:sz w:val="28"/>
+          <w:szCs w:val="28"/>
+          <w:lang w:val="ru-RU"/>
+        </w:rPr>
+        <w:t>пу</w:t>
       </w:r>
       <w:r>
         <w:rPr>
@@ -20316,76 +20348,18 @@
           <w:color w:val="000000"/>
           <w:sz w:val="28"/>
           <w:szCs w:val="27"/>
-        </w:rPr>
-      </w:pPr>
-      <w:r>
-        <w:rPr>
-          <w:rFonts w:ascii="Times New Roman" w:eastAsia="Times New Roman" w:hAnsi="Times New Roman" w:cs="Times New Roman"/>
-          <w:color w:val="000000"/>
-          <w:sz w:val="28"/>
-          <w:szCs w:val="27"/>
-        </w:rPr>
-        <w:t xml:space="preserve">1.1. </w:t>
-      </w:r>
-      <w:proofErr w:type="spellStart"/>
-      <w:r>
-        <w:rPr>
-          <w:rFonts w:ascii="Times New Roman" w:eastAsia="Times New Roman" w:hAnsi="Times New Roman" w:cs="Times New Roman"/>
-          <w:color w:val="000000"/>
-          <w:sz w:val="28"/>
-          <w:szCs w:val="27"/>
-        </w:rPr>
-        <w:t>Создание</w:t>
-      </w:r>
-      <w:proofErr w:type="spellEnd"/>
-      <w:r>
-        <w:rPr>
-          <w:rFonts w:ascii="Times New Roman" w:eastAsia="Times New Roman" w:hAnsi="Times New Roman" w:cs="Times New Roman"/>
-          <w:color w:val="000000"/>
-          <w:sz w:val="28"/>
-          <w:szCs w:val="27"/>
-        </w:rPr>
-        <w:t xml:space="preserve"> </w:t>
-      </w:r>
-      <w:proofErr w:type="spellStart"/>
-      <w:r>
-        <w:rPr>
-          <w:rFonts w:ascii="Times New Roman" w:eastAsia="Times New Roman" w:hAnsi="Times New Roman" w:cs="Times New Roman"/>
-          <w:color w:val="000000"/>
-          <w:sz w:val="28"/>
-          <w:szCs w:val="27"/>
-        </w:rPr>
-        <w:t>пустого</w:t>
-      </w:r>
-      <w:proofErr w:type="spellEnd"/>
-      <w:r>
-        <w:rPr>
-          <w:rFonts w:ascii="Times New Roman" w:eastAsia="Times New Roman" w:hAnsi="Times New Roman" w:cs="Times New Roman"/>
-          <w:color w:val="000000"/>
-          <w:sz w:val="28"/>
-          <w:szCs w:val="27"/>
-        </w:rPr>
-        <w:t xml:space="preserve"> </w:t>
-      </w:r>
-      <w:proofErr w:type="spellStart"/>
-      <w:r>
-        <w:rPr>
-          <w:rFonts w:ascii="Times New Roman" w:eastAsia="Times New Roman" w:hAnsi="Times New Roman" w:cs="Times New Roman"/>
-          <w:color w:val="000000"/>
-          <w:sz w:val="28"/>
-          <w:szCs w:val="27"/>
-        </w:rPr>
-        <w:t>графика</w:t>
-      </w:r>
-      <w:proofErr w:type="spellEnd"/>
-      <w:r>
-        <w:rPr>
-          <w:rFonts w:ascii="Times New Roman" w:eastAsia="Times New Roman" w:hAnsi="Times New Roman" w:cs="Times New Roman"/>
-          <w:color w:val="000000"/>
-          <w:sz w:val="28"/>
-          <w:szCs w:val="27"/>
-        </w:rPr>
-        <w:t xml:space="preserve"> </w:t>
+          <w:lang w:val="ru-RU"/>
+        </w:rPr>
+      </w:pPr>
+      <w:r>
+        <w:rPr>
+          <w:rFonts w:ascii="Times New Roman" w:eastAsia="Times New Roman" w:hAnsi="Times New Roman" w:cs="Times New Roman"/>
+          <w:color w:val="000000"/>
+          <w:sz w:val="28"/>
+          <w:szCs w:val="27"/>
+          <w:lang w:val="ru-RU"/>
+        </w:rPr>
+        <w:t xml:space="preserve">1.1. Создание пустого графика </w:t>
       </w:r>
       <w:proofErr w:type="spellStart"/>
       <w:r>
@@ -20404,6 +20378,7 @@
           <w:color w:val="000000"/>
           <w:sz w:val="28"/>
           <w:szCs w:val="27"/>
+          <w:lang w:val="ru-RU"/>
         </w:rPr>
         <w:t>;</w:t>
       </w:r>
@@ -20417,56 +20392,37 @@
           <w:color w:val="000000"/>
           <w:sz w:val="28"/>
           <w:szCs w:val="27"/>
-        </w:rPr>
-      </w:pPr>
-      <w:r>
-        <w:rPr>
-          <w:rFonts w:ascii="Times New Roman" w:eastAsia="Times New Roman" w:hAnsi="Times New Roman" w:cs="Times New Roman"/>
-          <w:color w:val="000000"/>
-          <w:sz w:val="28"/>
-          <w:szCs w:val="27"/>
-        </w:rPr>
-        <w:t>1.2. j =1 (</w:t>
-      </w:r>
-      <w:proofErr w:type="spellStart"/>
-      <w:r>
-        <w:rPr>
-          <w:rFonts w:ascii="Times New Roman" w:eastAsia="Times New Roman" w:hAnsi="Times New Roman" w:cs="Times New Roman"/>
-          <w:color w:val="000000"/>
-          <w:sz w:val="28"/>
-          <w:szCs w:val="27"/>
-        </w:rPr>
-        <w:t>для</w:t>
-      </w:r>
-      <w:proofErr w:type="spellEnd"/>
-      <w:r>
-        <w:rPr>
-          <w:rFonts w:ascii="Times New Roman" w:eastAsia="Times New Roman" w:hAnsi="Times New Roman" w:cs="Times New Roman"/>
-          <w:color w:val="000000"/>
-          <w:sz w:val="28"/>
-          <w:szCs w:val="27"/>
-        </w:rPr>
-        <w:t xml:space="preserve"> </w:t>
-      </w:r>
-      <w:proofErr w:type="spellStart"/>
-      <w:r>
-        <w:rPr>
-          <w:rFonts w:ascii="Times New Roman" w:eastAsia="Times New Roman" w:hAnsi="Times New Roman" w:cs="Times New Roman"/>
-          <w:color w:val="000000"/>
-          <w:sz w:val="28"/>
-          <w:szCs w:val="27"/>
-        </w:rPr>
-        <w:t>графика</w:t>
-      </w:r>
-      <w:proofErr w:type="spellEnd"/>
-      <w:r>
-        <w:rPr>
-          <w:rFonts w:ascii="Times New Roman" w:eastAsia="Times New Roman" w:hAnsi="Times New Roman" w:cs="Times New Roman"/>
-          <w:color w:val="000000"/>
-          <w:sz w:val="28"/>
-          <w:szCs w:val="27"/>
-        </w:rPr>
-        <w:t xml:space="preserve"> </w:t>
+          <w:lang w:val="ru-RU"/>
+        </w:rPr>
+      </w:pPr>
+      <w:r>
+        <w:rPr>
+          <w:rFonts w:ascii="Times New Roman" w:eastAsia="Times New Roman" w:hAnsi="Times New Roman" w:cs="Times New Roman"/>
+          <w:color w:val="000000"/>
+          <w:sz w:val="28"/>
+          <w:szCs w:val="27"/>
+          <w:lang w:val="ru-RU"/>
+        </w:rPr>
+        <w:t xml:space="preserve">1.2. </w:t>
+      </w:r>
+      <w:r>
+        <w:rPr>
+          <w:rFonts w:ascii="Times New Roman" w:eastAsia="Times New Roman" w:hAnsi="Times New Roman" w:cs="Times New Roman"/>
+          <w:color w:val="000000"/>
+          <w:sz w:val="28"/>
+          <w:szCs w:val="27"/>
+        </w:rPr>
+        <w:t>j</w:t>
+      </w:r>
+      <w:r>
+        <w:rPr>
+          <w:rFonts w:ascii="Times New Roman" w:eastAsia="Times New Roman" w:hAnsi="Times New Roman" w:cs="Times New Roman"/>
+          <w:color w:val="000000"/>
+          <w:sz w:val="28"/>
+          <w:szCs w:val="27"/>
+          <w:lang w:val="ru-RU"/>
+        </w:rPr>
+        <w:t xml:space="preserve"> =1 (для графика </w:t>
       </w:r>
       <w:proofErr w:type="spellStart"/>
       <w:r>
@@ -20485,6 +20441,7 @@
           <w:color w:val="000000"/>
           <w:sz w:val="28"/>
           <w:szCs w:val="27"/>
+          <w:lang w:val="ru-RU"/>
         </w:rPr>
         <w:t>);</w:t>
       </w:r>
@@ -20498,14 +20455,16 @@
           <w:color w:val="000000"/>
           <w:sz w:val="28"/>
           <w:szCs w:val="27"/>
-        </w:rPr>
-      </w:pPr>
-      <w:r>
-        <w:rPr>
-          <w:rFonts w:ascii="Times New Roman" w:eastAsia="Times New Roman" w:hAnsi="Times New Roman" w:cs="Times New Roman"/>
-          <w:color w:val="000000"/>
-          <w:sz w:val="28"/>
-          <w:szCs w:val="27"/>
+          <w:lang w:val="ru-RU"/>
+        </w:rPr>
+      </w:pPr>
+      <w:r>
+        <w:rPr>
+          <w:rFonts w:ascii="Times New Roman" w:eastAsia="Times New Roman" w:hAnsi="Times New Roman" w:cs="Times New Roman"/>
+          <w:color w:val="000000"/>
+          <w:sz w:val="28"/>
+          <w:szCs w:val="27"/>
+          <w:lang w:val="ru-RU"/>
         </w:rPr>
         <w:t xml:space="preserve">1.3. </w:t>
       </w:r>
@@ -20526,48 +20485,28 @@
           <w:color w:val="000000"/>
           <w:sz w:val="28"/>
           <w:szCs w:val="27"/>
-        </w:rPr>
-        <w:t xml:space="preserve"> =1 (</w:t>
-      </w:r>
-      <w:proofErr w:type="spellStart"/>
-      <w:r>
-        <w:rPr>
-          <w:rFonts w:ascii="Times New Roman" w:eastAsia="Times New Roman" w:hAnsi="Times New Roman" w:cs="Times New Roman"/>
-          <w:color w:val="000000"/>
-          <w:sz w:val="28"/>
-          <w:szCs w:val="27"/>
-        </w:rPr>
-        <w:t>для</w:t>
-      </w:r>
-      <w:proofErr w:type="spellEnd"/>
-      <w:r>
-        <w:rPr>
-          <w:rFonts w:ascii="Times New Roman" w:eastAsia="Times New Roman" w:hAnsi="Times New Roman" w:cs="Times New Roman"/>
-          <w:color w:val="000000"/>
-          <w:sz w:val="28"/>
-          <w:szCs w:val="27"/>
-        </w:rPr>
-        <w:t xml:space="preserve"> </w:t>
-      </w:r>
-      <w:proofErr w:type="spellStart"/>
-      <w:r>
-        <w:rPr>
-          <w:rFonts w:ascii="Times New Roman" w:eastAsia="Times New Roman" w:hAnsi="Times New Roman" w:cs="Times New Roman"/>
-          <w:color w:val="000000"/>
-          <w:sz w:val="28"/>
-          <w:szCs w:val="27"/>
-        </w:rPr>
-        <w:t>графика</w:t>
-      </w:r>
-      <w:proofErr w:type="spellEnd"/>
-      <w:r>
-        <w:rPr>
-          <w:rFonts w:ascii="Times New Roman" w:eastAsia="Times New Roman" w:hAnsi="Times New Roman" w:cs="Times New Roman"/>
-          <w:color w:val="000000"/>
-          <w:sz w:val="28"/>
-          <w:szCs w:val="27"/>
-        </w:rPr>
-        <w:t xml:space="preserve"> Ag);</w:t>
+          <w:lang w:val="ru-RU"/>
+        </w:rPr>
+        <w:t xml:space="preserve"> =1 (для графика </w:t>
+      </w:r>
+      <w:r>
+        <w:rPr>
+          <w:rFonts w:ascii="Times New Roman" w:eastAsia="Times New Roman" w:hAnsi="Times New Roman" w:cs="Times New Roman"/>
+          <w:color w:val="000000"/>
+          <w:sz w:val="28"/>
+          <w:szCs w:val="27"/>
+        </w:rPr>
+        <w:t>Ag</w:t>
+      </w:r>
+      <w:r>
+        <w:rPr>
+          <w:rFonts w:ascii="Times New Roman" w:eastAsia="Times New Roman" w:hAnsi="Times New Roman" w:cs="Times New Roman"/>
+          <w:color w:val="000000"/>
+          <w:sz w:val="28"/>
+          <w:szCs w:val="27"/>
+          <w:lang w:val="ru-RU"/>
+        </w:rPr>
+        <w:t>);</w:t>
       </w:r>
     </w:p>
     <w:p>
@@ -21219,14 +21158,16 @@
           <w:color w:val="000000"/>
           <w:sz w:val="28"/>
           <w:szCs w:val="27"/>
-        </w:rPr>
-      </w:pPr>
-      <w:r>
-        <w:rPr>
-          <w:rFonts w:ascii="Times New Roman" w:eastAsia="Times New Roman" w:hAnsi="Times New Roman" w:cs="Times New Roman"/>
-          <w:color w:val="000000"/>
-          <w:sz w:val="28"/>
-          <w:szCs w:val="27"/>
+          <w:lang w:val="ru-RU"/>
+        </w:rPr>
+      </w:pPr>
+      <w:r>
+        <w:rPr>
+          <w:rFonts w:ascii="Times New Roman" w:eastAsia="Times New Roman" w:hAnsi="Times New Roman" w:cs="Times New Roman"/>
+          <w:color w:val="000000"/>
+          <w:sz w:val="28"/>
+          <w:szCs w:val="27"/>
+          <w:lang w:val="ru-RU"/>
         </w:rPr>
         <w:t xml:space="preserve">1.9. </w:t>
       </w:r>
@@ -21247,8 +21188,30 @@
           <w:color w:val="000000"/>
           <w:sz w:val="28"/>
           <w:szCs w:val="27"/>
-        </w:rPr>
-        <w:t>=i+1;</w:t>
+          <w:lang w:val="ru-RU"/>
+        </w:rPr>
+        <w:t>=</w:t>
+      </w:r>
+      <w:proofErr w:type="spellStart"/>
+      <w:r>
+        <w:rPr>
+          <w:rFonts w:ascii="Times New Roman" w:eastAsia="Times New Roman" w:hAnsi="Times New Roman" w:cs="Times New Roman"/>
+          <w:color w:val="000000"/>
+          <w:sz w:val="28"/>
+          <w:szCs w:val="27"/>
+        </w:rPr>
+        <w:t>i</w:t>
+      </w:r>
+      <w:proofErr w:type="spellEnd"/>
+      <w:r>
+        <w:rPr>
+          <w:rFonts w:ascii="Times New Roman" w:eastAsia="Times New Roman" w:hAnsi="Times New Roman" w:cs="Times New Roman"/>
+          <w:color w:val="000000"/>
+          <w:sz w:val="28"/>
+          <w:szCs w:val="27"/>
+          <w:lang w:val="ru-RU"/>
+        </w:rPr>
+        <w:t>+1;</w:t>
       </w:r>
     </w:p>
     <w:p>
@@ -21398,76 +21361,18 @@
           <w:color w:val="000000"/>
           <w:sz w:val="28"/>
           <w:szCs w:val="27"/>
-        </w:rPr>
-      </w:pPr>
-      <w:r>
-        <w:rPr>
-          <w:rFonts w:ascii="Times New Roman" w:eastAsia="Times New Roman" w:hAnsi="Times New Roman" w:cs="Times New Roman"/>
-          <w:color w:val="000000"/>
-          <w:sz w:val="28"/>
-          <w:szCs w:val="27"/>
-        </w:rPr>
-        <w:t xml:space="preserve">2.1. </w:t>
-      </w:r>
-      <w:proofErr w:type="spellStart"/>
-      <w:r>
-        <w:rPr>
-          <w:rFonts w:ascii="Times New Roman" w:eastAsia="Times New Roman" w:hAnsi="Times New Roman" w:cs="Times New Roman"/>
-          <w:color w:val="000000"/>
-          <w:sz w:val="28"/>
-          <w:szCs w:val="27"/>
-        </w:rPr>
-        <w:t>Создание</w:t>
-      </w:r>
-      <w:proofErr w:type="spellEnd"/>
-      <w:r>
-        <w:rPr>
-          <w:rFonts w:ascii="Times New Roman" w:eastAsia="Times New Roman" w:hAnsi="Times New Roman" w:cs="Times New Roman"/>
-          <w:color w:val="000000"/>
-          <w:sz w:val="28"/>
-          <w:szCs w:val="27"/>
-        </w:rPr>
-        <w:t xml:space="preserve"> </w:t>
-      </w:r>
-      <w:proofErr w:type="spellStart"/>
-      <w:r>
-        <w:rPr>
-          <w:rFonts w:ascii="Times New Roman" w:eastAsia="Times New Roman" w:hAnsi="Times New Roman" w:cs="Times New Roman"/>
-          <w:color w:val="000000"/>
-          <w:sz w:val="28"/>
-          <w:szCs w:val="27"/>
-        </w:rPr>
-        <w:t>пустого</w:t>
-      </w:r>
-      <w:proofErr w:type="spellEnd"/>
-      <w:r>
-        <w:rPr>
-          <w:rFonts w:ascii="Times New Roman" w:eastAsia="Times New Roman" w:hAnsi="Times New Roman" w:cs="Times New Roman"/>
-          <w:color w:val="000000"/>
-          <w:sz w:val="28"/>
-          <w:szCs w:val="27"/>
-        </w:rPr>
-        <w:t xml:space="preserve"> </w:t>
-      </w:r>
-      <w:proofErr w:type="spellStart"/>
-      <w:r>
-        <w:rPr>
-          <w:rFonts w:ascii="Times New Roman" w:eastAsia="Times New Roman" w:hAnsi="Times New Roman" w:cs="Times New Roman"/>
-          <w:color w:val="000000"/>
-          <w:sz w:val="28"/>
-          <w:szCs w:val="27"/>
-        </w:rPr>
-        <w:t>множества</w:t>
-      </w:r>
-      <w:proofErr w:type="spellEnd"/>
-      <w:r>
-        <w:rPr>
-          <w:rFonts w:ascii="Times New Roman" w:eastAsia="Times New Roman" w:hAnsi="Times New Roman" w:cs="Times New Roman"/>
-          <w:color w:val="000000"/>
-          <w:sz w:val="28"/>
-          <w:szCs w:val="27"/>
-        </w:rPr>
-        <w:t xml:space="preserve"> </w:t>
+          <w:lang w:val="ru-RU"/>
+        </w:rPr>
+      </w:pPr>
+      <w:r>
+        <w:rPr>
+          <w:rFonts w:ascii="Times New Roman" w:eastAsia="Times New Roman" w:hAnsi="Times New Roman" w:cs="Times New Roman"/>
+          <w:color w:val="000000"/>
+          <w:sz w:val="28"/>
+          <w:szCs w:val="27"/>
+          <w:lang w:val="ru-RU"/>
+        </w:rPr>
+        <w:t xml:space="preserve">2.1. Создание пустого множества </w:t>
       </w:r>
       <w:proofErr w:type="spellStart"/>
       <w:r>
@@ -21486,6 +21391,7 @@
           <w:color w:val="000000"/>
           <w:sz w:val="28"/>
           <w:szCs w:val="27"/>
+          <w:lang w:val="ru-RU"/>
         </w:rPr>
         <w:t>;</w:t>
       </w:r>
@@ -22213,76 +22119,18 @@
           <w:color w:val="000000"/>
           <w:sz w:val="28"/>
           <w:szCs w:val="27"/>
-        </w:rPr>
-      </w:pPr>
-      <w:r>
-        <w:rPr>
-          <w:rFonts w:ascii="Times New Roman" w:eastAsia="Times New Roman" w:hAnsi="Times New Roman" w:cs="Times New Roman"/>
-          <w:color w:val="000000"/>
-          <w:sz w:val="28"/>
-          <w:szCs w:val="27"/>
-        </w:rPr>
-        <w:t xml:space="preserve">3.1. </w:t>
-      </w:r>
-      <w:proofErr w:type="spellStart"/>
-      <w:r>
-        <w:rPr>
-          <w:rFonts w:ascii="Times New Roman" w:eastAsia="Times New Roman" w:hAnsi="Times New Roman" w:cs="Times New Roman"/>
-          <w:color w:val="000000"/>
-          <w:sz w:val="28"/>
-          <w:szCs w:val="27"/>
-        </w:rPr>
-        <w:t>Создание</w:t>
-      </w:r>
-      <w:proofErr w:type="spellEnd"/>
-      <w:r>
-        <w:rPr>
-          <w:rFonts w:ascii="Times New Roman" w:eastAsia="Times New Roman" w:hAnsi="Times New Roman" w:cs="Times New Roman"/>
-          <w:color w:val="000000"/>
-          <w:sz w:val="28"/>
-          <w:szCs w:val="27"/>
-        </w:rPr>
-        <w:t xml:space="preserve"> </w:t>
-      </w:r>
-      <w:proofErr w:type="spellStart"/>
-      <w:r>
-        <w:rPr>
-          <w:rFonts w:ascii="Times New Roman" w:eastAsia="Times New Roman" w:hAnsi="Times New Roman" w:cs="Times New Roman"/>
-          <w:color w:val="000000"/>
-          <w:sz w:val="28"/>
-          <w:szCs w:val="27"/>
-        </w:rPr>
-        <w:t>пустого</w:t>
-      </w:r>
-      <w:proofErr w:type="spellEnd"/>
-      <w:r>
-        <w:rPr>
-          <w:rFonts w:ascii="Times New Roman" w:eastAsia="Times New Roman" w:hAnsi="Times New Roman" w:cs="Times New Roman"/>
-          <w:color w:val="000000"/>
-          <w:sz w:val="28"/>
-          <w:szCs w:val="27"/>
-        </w:rPr>
-        <w:t xml:space="preserve"> </w:t>
-      </w:r>
-      <w:proofErr w:type="spellStart"/>
-      <w:r>
-        <w:rPr>
-          <w:rFonts w:ascii="Times New Roman" w:eastAsia="Times New Roman" w:hAnsi="Times New Roman" w:cs="Times New Roman"/>
-          <w:color w:val="000000"/>
-          <w:sz w:val="28"/>
-          <w:szCs w:val="27"/>
-        </w:rPr>
-        <w:t>множества</w:t>
-      </w:r>
-      <w:proofErr w:type="spellEnd"/>
-      <w:r>
-        <w:rPr>
-          <w:rFonts w:ascii="Times New Roman" w:eastAsia="Times New Roman" w:hAnsi="Times New Roman" w:cs="Times New Roman"/>
-          <w:color w:val="000000"/>
-          <w:sz w:val="28"/>
-          <w:szCs w:val="27"/>
-        </w:rPr>
-        <w:t xml:space="preserve"> </w:t>
+          <w:lang w:val="ru-RU"/>
+        </w:rPr>
+      </w:pPr>
+      <w:r>
+        <w:rPr>
+          <w:rFonts w:ascii="Times New Roman" w:eastAsia="Times New Roman" w:hAnsi="Times New Roman" w:cs="Times New Roman"/>
+          <w:color w:val="000000"/>
+          <w:sz w:val="28"/>
+          <w:szCs w:val="27"/>
+          <w:lang w:val="ru-RU"/>
+        </w:rPr>
+        <w:t xml:space="preserve">3.1. Создание пустого множества </w:t>
       </w:r>
       <w:proofErr w:type="spellStart"/>
       <w:r>
@@ -22301,6 +22149,7 @@
           <w:color w:val="000000"/>
           <w:sz w:val="28"/>
           <w:szCs w:val="27"/>
+          <w:lang w:val="ru-RU"/>
         </w:rPr>
         <w:t>;</w:t>
       </w:r>
@@ -22991,76 +22840,37 @@
           <w:color w:val="000000"/>
           <w:sz w:val="28"/>
           <w:szCs w:val="27"/>
-        </w:rPr>
-      </w:pPr>
-      <w:r>
-        <w:rPr>
-          <w:rFonts w:ascii="Times New Roman" w:eastAsia="Times New Roman" w:hAnsi="Times New Roman" w:cs="Times New Roman"/>
-          <w:color w:val="000000"/>
-          <w:sz w:val="28"/>
-          <w:szCs w:val="27"/>
-        </w:rPr>
-        <w:t xml:space="preserve">4.1. </w:t>
-      </w:r>
-      <w:proofErr w:type="spellStart"/>
-      <w:r>
-        <w:rPr>
-          <w:rFonts w:ascii="Times New Roman" w:eastAsia="Times New Roman" w:hAnsi="Times New Roman" w:cs="Times New Roman"/>
-          <w:color w:val="000000"/>
-          <w:sz w:val="28"/>
-          <w:szCs w:val="27"/>
-        </w:rPr>
-        <w:t>Создание</w:t>
-      </w:r>
-      <w:proofErr w:type="spellEnd"/>
-      <w:r>
-        <w:rPr>
-          <w:rFonts w:ascii="Times New Roman" w:eastAsia="Times New Roman" w:hAnsi="Times New Roman" w:cs="Times New Roman"/>
-          <w:color w:val="000000"/>
-          <w:sz w:val="28"/>
-          <w:szCs w:val="27"/>
-        </w:rPr>
-        <w:t xml:space="preserve"> </w:t>
-      </w:r>
-      <w:proofErr w:type="spellStart"/>
-      <w:r>
-        <w:rPr>
-          <w:rFonts w:ascii="Times New Roman" w:eastAsia="Times New Roman" w:hAnsi="Times New Roman" w:cs="Times New Roman"/>
-          <w:color w:val="000000"/>
-          <w:sz w:val="28"/>
-          <w:szCs w:val="27"/>
-        </w:rPr>
-        <w:t>пустого</w:t>
-      </w:r>
-      <w:proofErr w:type="spellEnd"/>
-      <w:r>
-        <w:rPr>
-          <w:rFonts w:ascii="Times New Roman" w:eastAsia="Times New Roman" w:hAnsi="Times New Roman" w:cs="Times New Roman"/>
-          <w:color w:val="000000"/>
-          <w:sz w:val="28"/>
-          <w:szCs w:val="27"/>
-        </w:rPr>
-        <w:t xml:space="preserve"> </w:t>
-      </w:r>
-      <w:proofErr w:type="spellStart"/>
-      <w:r>
-        <w:rPr>
-          <w:rFonts w:ascii="Times New Roman" w:eastAsia="Times New Roman" w:hAnsi="Times New Roman" w:cs="Times New Roman"/>
-          <w:color w:val="000000"/>
-          <w:sz w:val="28"/>
-          <w:szCs w:val="27"/>
-        </w:rPr>
-        <w:t>соответствия</w:t>
-      </w:r>
-      <w:proofErr w:type="spellEnd"/>
-      <w:r>
-        <w:rPr>
-          <w:rFonts w:ascii="Times New Roman" w:eastAsia="Times New Roman" w:hAnsi="Times New Roman" w:cs="Times New Roman"/>
-          <w:color w:val="000000"/>
-          <w:sz w:val="28"/>
-          <w:szCs w:val="27"/>
-        </w:rPr>
-        <w:t xml:space="preserve"> F;</w:t>
+          <w:lang w:val="ru-RU"/>
+        </w:rPr>
+      </w:pPr>
+      <w:r>
+        <w:rPr>
+          <w:rFonts w:ascii="Times New Roman" w:eastAsia="Times New Roman" w:hAnsi="Times New Roman" w:cs="Times New Roman"/>
+          <w:color w:val="000000"/>
+          <w:sz w:val="28"/>
+          <w:szCs w:val="27"/>
+          <w:lang w:val="ru-RU"/>
+        </w:rPr>
+        <w:t xml:space="preserve">4.1. Создание пустого соответствия </w:t>
+      </w:r>
+      <w:r>
+        <w:rPr>
+          <w:rFonts w:ascii="Times New Roman" w:eastAsia="Times New Roman" w:hAnsi="Times New Roman" w:cs="Times New Roman"/>
+          <w:color w:val="000000"/>
+          <w:sz w:val="28"/>
+          <w:szCs w:val="27"/>
+        </w:rPr>
+        <w:t>F</w:t>
+      </w:r>
+      <w:r>
+        <w:rPr>
+          <w:rFonts w:ascii="Times New Roman" w:eastAsia="Times New Roman" w:hAnsi="Times New Roman" w:cs="Times New Roman"/>
+          <w:color w:val="000000"/>
+          <w:sz w:val="28"/>
+          <w:szCs w:val="27"/>
+          <w:lang w:val="ru-RU"/>
+        </w:rPr>
+        <w:t>;</w:t>
       </w:r>
     </w:p>
     <w:p>
@@ -23261,56 +23071,37 @@
           <w:color w:val="000000"/>
           <w:sz w:val="28"/>
           <w:szCs w:val="27"/>
-        </w:rPr>
-      </w:pPr>
-      <w:r>
-        <w:rPr>
-          <w:rFonts w:ascii="Times New Roman" w:eastAsia="Times New Roman" w:hAnsi="Times New Roman" w:cs="Times New Roman"/>
-          <w:color w:val="000000"/>
-          <w:sz w:val="28"/>
-          <w:szCs w:val="27"/>
-        </w:rPr>
-        <w:t xml:space="preserve">4.5. </w:t>
-      </w:r>
-      <w:proofErr w:type="spellStart"/>
-      <w:r>
-        <w:rPr>
-          <w:rFonts w:ascii="Times New Roman" w:eastAsia="Times New Roman" w:hAnsi="Times New Roman" w:cs="Times New Roman"/>
-          <w:color w:val="000000"/>
-          <w:sz w:val="28"/>
-          <w:szCs w:val="27"/>
-        </w:rPr>
-        <w:t>Вывод</w:t>
-      </w:r>
-      <w:proofErr w:type="spellEnd"/>
-      <w:r>
-        <w:rPr>
-          <w:rFonts w:ascii="Times New Roman" w:eastAsia="Times New Roman" w:hAnsi="Times New Roman" w:cs="Times New Roman"/>
-          <w:color w:val="000000"/>
-          <w:sz w:val="28"/>
-          <w:szCs w:val="27"/>
-        </w:rPr>
-        <w:t xml:space="preserve"> </w:t>
-      </w:r>
-      <w:proofErr w:type="spellStart"/>
-      <w:r>
-        <w:rPr>
-          <w:rFonts w:ascii="Times New Roman" w:eastAsia="Times New Roman" w:hAnsi="Times New Roman" w:cs="Times New Roman"/>
-          <w:color w:val="000000"/>
-          <w:sz w:val="28"/>
-          <w:szCs w:val="27"/>
-        </w:rPr>
-        <w:t>соответствия</w:t>
-      </w:r>
-      <w:proofErr w:type="spellEnd"/>
-      <w:r>
-        <w:rPr>
-          <w:rFonts w:ascii="Times New Roman" w:eastAsia="Times New Roman" w:hAnsi="Times New Roman" w:cs="Times New Roman"/>
-          <w:color w:val="000000"/>
-          <w:sz w:val="28"/>
-          <w:szCs w:val="27"/>
-        </w:rPr>
-        <w:t xml:space="preserve"> F;</w:t>
+          <w:lang w:val="ru-RU"/>
+        </w:rPr>
+      </w:pPr>
+      <w:r>
+        <w:rPr>
+          <w:rFonts w:ascii="Times New Roman" w:eastAsia="Times New Roman" w:hAnsi="Times New Roman" w:cs="Times New Roman"/>
+          <w:color w:val="000000"/>
+          <w:sz w:val="28"/>
+          <w:szCs w:val="27"/>
+          <w:lang w:val="ru-RU"/>
+        </w:rPr>
+        <w:t xml:space="preserve">4.5. Вывод соответствия </w:t>
+      </w:r>
+      <w:r>
+        <w:rPr>
+          <w:rFonts w:ascii="Times New Roman" w:eastAsia="Times New Roman" w:hAnsi="Times New Roman" w:cs="Times New Roman"/>
+          <w:color w:val="000000"/>
+          <w:sz w:val="28"/>
+          <w:szCs w:val="27"/>
+        </w:rPr>
+        <w:t>F</w:t>
+      </w:r>
+      <w:r>
+        <w:rPr>
+          <w:rFonts w:ascii="Times New Roman" w:eastAsia="Times New Roman" w:hAnsi="Times New Roman" w:cs="Times New Roman"/>
+          <w:color w:val="000000"/>
+          <w:sz w:val="28"/>
+          <w:szCs w:val="27"/>
+          <w:lang w:val="ru-RU"/>
+        </w:rPr>
+        <w:t>;</w:t>
       </w:r>
     </w:p>
     <w:p>
@@ -23322,56 +23113,18 @@
           <w:color w:val="000000"/>
           <w:sz w:val="28"/>
           <w:szCs w:val="27"/>
-        </w:rPr>
-      </w:pPr>
-      <w:r>
-        <w:rPr>
-          <w:rFonts w:ascii="Times New Roman" w:eastAsia="Times New Roman" w:hAnsi="Times New Roman" w:cs="Times New Roman"/>
-          <w:color w:val="000000"/>
-          <w:sz w:val="28"/>
-          <w:szCs w:val="27"/>
-        </w:rPr>
-        <w:t xml:space="preserve">4.6. </w:t>
-      </w:r>
-      <w:proofErr w:type="spellStart"/>
-      <w:r>
-        <w:rPr>
-          <w:rFonts w:ascii="Times New Roman" w:eastAsia="Times New Roman" w:hAnsi="Times New Roman" w:cs="Times New Roman"/>
-          <w:color w:val="000000"/>
-          <w:sz w:val="28"/>
-          <w:szCs w:val="27"/>
-        </w:rPr>
-        <w:t>Переход</w:t>
-      </w:r>
-      <w:proofErr w:type="spellEnd"/>
-      <w:r>
-        <w:rPr>
-          <w:rFonts w:ascii="Times New Roman" w:eastAsia="Times New Roman" w:hAnsi="Times New Roman" w:cs="Times New Roman"/>
-          <w:color w:val="000000"/>
-          <w:sz w:val="28"/>
-          <w:szCs w:val="27"/>
-        </w:rPr>
-        <w:t xml:space="preserve"> к </w:t>
-      </w:r>
-      <w:proofErr w:type="spellStart"/>
-      <w:r>
-        <w:rPr>
-          <w:rFonts w:ascii="Times New Roman" w:eastAsia="Times New Roman" w:hAnsi="Times New Roman" w:cs="Times New Roman"/>
-          <w:color w:val="000000"/>
-          <w:sz w:val="28"/>
-          <w:szCs w:val="27"/>
-        </w:rPr>
-        <w:t>пункту</w:t>
-      </w:r>
-      <w:proofErr w:type="spellEnd"/>
-      <w:r>
-        <w:rPr>
-          <w:rFonts w:ascii="Times New Roman" w:eastAsia="Times New Roman" w:hAnsi="Times New Roman" w:cs="Times New Roman"/>
-          <w:color w:val="000000"/>
-          <w:sz w:val="28"/>
-          <w:szCs w:val="27"/>
-        </w:rPr>
-        <w:t xml:space="preserve"> 2.</w:t>
+          <w:lang w:val="ru-RU"/>
+        </w:rPr>
+      </w:pPr>
+      <w:r>
+        <w:rPr>
+          <w:rFonts w:ascii="Times New Roman" w:eastAsia="Times New Roman" w:hAnsi="Times New Roman" w:cs="Times New Roman"/>
+          <w:color w:val="000000"/>
+          <w:sz w:val="28"/>
+          <w:szCs w:val="27"/>
+          <w:lang w:val="ru-RU"/>
+        </w:rPr>
+        <w:t>4.6. Переход к пункту 2.</w:t>
       </w:r>
     </w:p>
     <w:p>
@@ -23535,76 +23288,18 @@
           <w:color w:val="000000"/>
           <w:sz w:val="28"/>
           <w:szCs w:val="27"/>
-        </w:rPr>
-      </w:pPr>
-      <w:r>
-        <w:rPr>
-          <w:rFonts w:ascii="Times New Roman" w:eastAsia="Times New Roman" w:hAnsi="Times New Roman" w:cs="Times New Roman"/>
-          <w:color w:val="000000"/>
-          <w:sz w:val="28"/>
-          <w:szCs w:val="27"/>
-        </w:rPr>
-        <w:t xml:space="preserve">1.1. </w:t>
-      </w:r>
-      <w:proofErr w:type="spellStart"/>
-      <w:r>
-        <w:rPr>
-          <w:rFonts w:ascii="Times New Roman" w:eastAsia="Times New Roman" w:hAnsi="Times New Roman" w:cs="Times New Roman"/>
-          <w:color w:val="000000"/>
-          <w:sz w:val="28"/>
-          <w:szCs w:val="27"/>
-        </w:rPr>
-        <w:t>Создание</w:t>
-      </w:r>
-      <w:proofErr w:type="spellEnd"/>
-      <w:r>
-        <w:rPr>
-          <w:rFonts w:ascii="Times New Roman" w:eastAsia="Times New Roman" w:hAnsi="Times New Roman" w:cs="Times New Roman"/>
-          <w:color w:val="000000"/>
-          <w:sz w:val="28"/>
-          <w:szCs w:val="27"/>
-        </w:rPr>
-        <w:t xml:space="preserve"> </w:t>
-      </w:r>
-      <w:proofErr w:type="spellStart"/>
-      <w:r>
-        <w:rPr>
-          <w:rFonts w:ascii="Times New Roman" w:eastAsia="Times New Roman" w:hAnsi="Times New Roman" w:cs="Times New Roman"/>
-          <w:color w:val="000000"/>
-          <w:sz w:val="28"/>
-          <w:szCs w:val="27"/>
-        </w:rPr>
-        <w:t>пустого</w:t>
-      </w:r>
-      <w:proofErr w:type="spellEnd"/>
-      <w:r>
-        <w:rPr>
-          <w:rFonts w:ascii="Times New Roman" w:eastAsia="Times New Roman" w:hAnsi="Times New Roman" w:cs="Times New Roman"/>
-          <w:color w:val="000000"/>
-          <w:sz w:val="28"/>
-          <w:szCs w:val="27"/>
-        </w:rPr>
-        <w:t xml:space="preserve"> </w:t>
-      </w:r>
-      <w:proofErr w:type="spellStart"/>
-      <w:r>
-        <w:rPr>
-          <w:rFonts w:ascii="Times New Roman" w:eastAsia="Times New Roman" w:hAnsi="Times New Roman" w:cs="Times New Roman"/>
-          <w:color w:val="000000"/>
-          <w:sz w:val="28"/>
-          <w:szCs w:val="27"/>
-        </w:rPr>
-        <w:t>графика</w:t>
-      </w:r>
-      <w:proofErr w:type="spellEnd"/>
-      <w:r>
-        <w:rPr>
-          <w:rFonts w:ascii="Times New Roman" w:eastAsia="Times New Roman" w:hAnsi="Times New Roman" w:cs="Times New Roman"/>
-          <w:color w:val="000000"/>
-          <w:sz w:val="28"/>
-          <w:szCs w:val="27"/>
-        </w:rPr>
-        <w:t xml:space="preserve"> </w:t>
+          <w:lang w:val="ru-RU"/>
+        </w:rPr>
+      </w:pPr>
+      <w:r>
+        <w:rPr>
+          <w:rFonts w:ascii="Times New Roman" w:eastAsia="Times New Roman" w:hAnsi="Times New Roman" w:cs="Times New Roman"/>
+          <w:color w:val="000000"/>
+          <w:sz w:val="28"/>
+          <w:szCs w:val="27"/>
+          <w:lang w:val="ru-RU"/>
+        </w:rPr>
+        <w:t xml:space="preserve">1.1. Создание пустого графика </w:t>
       </w:r>
       <w:proofErr w:type="spellStart"/>
       <w:r>
@@ -23623,6 +23318,7 @@
           <w:color w:val="000000"/>
           <w:sz w:val="28"/>
           <w:szCs w:val="27"/>
+          <w:lang w:val="ru-RU"/>
         </w:rPr>
         <w:t>;</w:t>
       </w:r>
@@ -23636,14 +23332,16 @@
           <w:color w:val="000000"/>
           <w:sz w:val="28"/>
           <w:szCs w:val="27"/>
-        </w:rPr>
-      </w:pPr>
-      <w:r>
-        <w:rPr>
-          <w:rFonts w:ascii="Times New Roman" w:eastAsia="Times New Roman" w:hAnsi="Times New Roman" w:cs="Times New Roman"/>
-          <w:color w:val="000000"/>
-          <w:sz w:val="28"/>
-          <w:szCs w:val="27"/>
+          <w:lang w:val="ru-RU"/>
+        </w:rPr>
+      </w:pPr>
+      <w:r>
+        <w:rPr>
+          <w:rFonts w:ascii="Times New Roman" w:eastAsia="Times New Roman" w:hAnsi="Times New Roman" w:cs="Times New Roman"/>
+          <w:color w:val="000000"/>
+          <w:sz w:val="28"/>
+          <w:szCs w:val="27"/>
+          <w:lang w:val="ru-RU"/>
         </w:rPr>
         <w:t xml:space="preserve">1.2. </w:t>
       </w:r>
@@ -23664,48 +23362,28 @@
           <w:color w:val="000000"/>
           <w:sz w:val="28"/>
           <w:szCs w:val="27"/>
-        </w:rPr>
-        <w:t xml:space="preserve"> = 1 (</w:t>
-      </w:r>
-      <w:proofErr w:type="spellStart"/>
-      <w:r>
-        <w:rPr>
-          <w:rFonts w:ascii="Times New Roman" w:eastAsia="Times New Roman" w:hAnsi="Times New Roman" w:cs="Times New Roman"/>
-          <w:color w:val="000000"/>
-          <w:sz w:val="28"/>
-          <w:szCs w:val="27"/>
-        </w:rPr>
-        <w:t>для</w:t>
-      </w:r>
-      <w:proofErr w:type="spellEnd"/>
-      <w:r>
-        <w:rPr>
-          <w:rFonts w:ascii="Times New Roman" w:eastAsia="Times New Roman" w:hAnsi="Times New Roman" w:cs="Times New Roman"/>
-          <w:color w:val="000000"/>
-          <w:sz w:val="28"/>
-          <w:szCs w:val="27"/>
-        </w:rPr>
-        <w:t xml:space="preserve"> </w:t>
-      </w:r>
-      <w:proofErr w:type="spellStart"/>
-      <w:r>
-        <w:rPr>
-          <w:rFonts w:ascii="Times New Roman" w:eastAsia="Times New Roman" w:hAnsi="Times New Roman" w:cs="Times New Roman"/>
-          <w:color w:val="000000"/>
-          <w:sz w:val="28"/>
-          <w:szCs w:val="27"/>
-        </w:rPr>
-        <w:t>графика</w:t>
-      </w:r>
-      <w:proofErr w:type="spellEnd"/>
-      <w:r>
-        <w:rPr>
-          <w:rFonts w:ascii="Times New Roman" w:eastAsia="Times New Roman" w:hAnsi="Times New Roman" w:cs="Times New Roman"/>
-          <w:color w:val="000000"/>
-          <w:sz w:val="28"/>
-          <w:szCs w:val="27"/>
-        </w:rPr>
-        <w:t xml:space="preserve"> Ag);</w:t>
+          <w:lang w:val="ru-RU"/>
+        </w:rPr>
+        <w:t xml:space="preserve"> = 1 (для графика </w:t>
+      </w:r>
+      <w:r>
+        <w:rPr>
+          <w:rFonts w:ascii="Times New Roman" w:eastAsia="Times New Roman" w:hAnsi="Times New Roman" w:cs="Times New Roman"/>
+          <w:color w:val="000000"/>
+          <w:sz w:val="28"/>
+          <w:szCs w:val="27"/>
+        </w:rPr>
+        <w:t>Ag</w:t>
+      </w:r>
+      <w:r>
+        <w:rPr>
+          <w:rFonts w:ascii="Times New Roman" w:eastAsia="Times New Roman" w:hAnsi="Times New Roman" w:cs="Times New Roman"/>
+          <w:color w:val="000000"/>
+          <w:sz w:val="28"/>
+          <w:szCs w:val="27"/>
+          <w:lang w:val="ru-RU"/>
+        </w:rPr>
+        <w:t>);</w:t>
       </w:r>
     </w:p>
     <w:p>
@@ -23717,56 +23395,37 @@
           <w:color w:val="000000"/>
           <w:sz w:val="28"/>
           <w:szCs w:val="27"/>
-        </w:rPr>
-      </w:pPr>
-      <w:r>
-        <w:rPr>
-          <w:rFonts w:ascii="Times New Roman" w:eastAsia="Times New Roman" w:hAnsi="Times New Roman" w:cs="Times New Roman"/>
-          <w:color w:val="000000"/>
-          <w:sz w:val="28"/>
-          <w:szCs w:val="27"/>
-        </w:rPr>
-        <w:t>1.3. j = 1 (</w:t>
-      </w:r>
-      <w:proofErr w:type="spellStart"/>
-      <w:r>
-        <w:rPr>
-          <w:rFonts w:ascii="Times New Roman" w:eastAsia="Times New Roman" w:hAnsi="Times New Roman" w:cs="Times New Roman"/>
-          <w:color w:val="000000"/>
-          <w:sz w:val="28"/>
-          <w:szCs w:val="27"/>
-        </w:rPr>
-        <w:t>для</w:t>
-      </w:r>
-      <w:proofErr w:type="spellEnd"/>
-      <w:r>
-        <w:rPr>
-          <w:rFonts w:ascii="Times New Roman" w:eastAsia="Times New Roman" w:hAnsi="Times New Roman" w:cs="Times New Roman"/>
-          <w:color w:val="000000"/>
-          <w:sz w:val="28"/>
-          <w:szCs w:val="27"/>
-        </w:rPr>
-        <w:t xml:space="preserve"> </w:t>
-      </w:r>
-      <w:proofErr w:type="spellStart"/>
-      <w:r>
-        <w:rPr>
-          <w:rFonts w:ascii="Times New Roman" w:eastAsia="Times New Roman" w:hAnsi="Times New Roman" w:cs="Times New Roman"/>
-          <w:color w:val="000000"/>
-          <w:sz w:val="28"/>
-          <w:szCs w:val="27"/>
-        </w:rPr>
-        <w:t>графика</w:t>
-      </w:r>
-      <w:proofErr w:type="spellEnd"/>
-      <w:r>
-        <w:rPr>
-          <w:rFonts w:ascii="Times New Roman" w:eastAsia="Times New Roman" w:hAnsi="Times New Roman" w:cs="Times New Roman"/>
-          <w:color w:val="000000"/>
-          <w:sz w:val="28"/>
-          <w:szCs w:val="27"/>
-        </w:rPr>
-        <w:t xml:space="preserve"> </w:t>
+          <w:lang w:val="ru-RU"/>
+        </w:rPr>
+      </w:pPr>
+      <w:r>
+        <w:rPr>
+          <w:rFonts w:ascii="Times New Roman" w:eastAsia="Times New Roman" w:hAnsi="Times New Roman" w:cs="Times New Roman"/>
+          <w:color w:val="000000"/>
+          <w:sz w:val="28"/>
+          <w:szCs w:val="27"/>
+          <w:lang w:val="ru-RU"/>
+        </w:rPr>
+        <w:t xml:space="preserve">1.3. </w:t>
+      </w:r>
+      <w:r>
+        <w:rPr>
+          <w:rFonts w:ascii="Times New Roman" w:eastAsia="Times New Roman" w:hAnsi="Times New Roman" w:cs="Times New Roman"/>
+          <w:color w:val="000000"/>
+          <w:sz w:val="28"/>
+          <w:szCs w:val="27"/>
+        </w:rPr>
+        <w:t>j</w:t>
+      </w:r>
+      <w:r>
+        <w:rPr>
+          <w:rFonts w:ascii="Times New Roman" w:eastAsia="Times New Roman" w:hAnsi="Times New Roman" w:cs="Times New Roman"/>
+          <w:color w:val="000000"/>
+          <w:sz w:val="28"/>
+          <w:szCs w:val="27"/>
+          <w:lang w:val="ru-RU"/>
+        </w:rPr>
+        <w:t xml:space="preserve"> = 1 (для графика </w:t>
       </w:r>
       <w:proofErr w:type="spellStart"/>
       <w:r>
@@ -23785,6 +23444,7 @@
           <w:color w:val="000000"/>
           <w:sz w:val="28"/>
           <w:szCs w:val="27"/>
+          <w:lang w:val="ru-RU"/>
         </w:rPr>
         <w:t>);</w:t>
       </w:r>
@@ -24173,16 +23833,56 @@
           <w:color w:val="000000"/>
           <w:sz w:val="28"/>
           <w:szCs w:val="27"/>
-        </w:rPr>
-      </w:pPr>
-      <w:r>
-        <w:rPr>
-          <w:rFonts w:ascii="Times New Roman" w:eastAsia="Times New Roman" w:hAnsi="Times New Roman" w:cs="Times New Roman"/>
-          <w:color w:val="000000"/>
-          <w:sz w:val="28"/>
-          <w:szCs w:val="27"/>
-        </w:rPr>
-        <w:t>1.5. j= j +1;</w:t>
+          <w:lang w:val="ru-RU"/>
+        </w:rPr>
+      </w:pPr>
+      <w:r>
+        <w:rPr>
+          <w:rFonts w:ascii="Times New Roman" w:eastAsia="Times New Roman" w:hAnsi="Times New Roman" w:cs="Times New Roman"/>
+          <w:color w:val="000000"/>
+          <w:sz w:val="28"/>
+          <w:szCs w:val="27"/>
+          <w:lang w:val="ru-RU"/>
+        </w:rPr>
+        <w:t xml:space="preserve">1.5. </w:t>
+      </w:r>
+      <w:r>
+        <w:rPr>
+          <w:rFonts w:ascii="Times New Roman" w:eastAsia="Times New Roman" w:hAnsi="Times New Roman" w:cs="Times New Roman"/>
+          <w:color w:val="000000"/>
+          <w:sz w:val="28"/>
+          <w:szCs w:val="27"/>
+        </w:rPr>
+        <w:t>j</w:t>
+      </w:r>
+      <w:r>
+        <w:rPr>
+          <w:rFonts w:ascii="Times New Roman" w:eastAsia="Times New Roman" w:hAnsi="Times New Roman" w:cs="Times New Roman"/>
+          <w:color w:val="000000"/>
+          <w:sz w:val="28"/>
+          <w:szCs w:val="27"/>
+          <w:lang w:val="ru-RU"/>
+        </w:rPr>
+        <w:t xml:space="preserve">= </w:t>
+      </w:r>
+      <w:r>
+        <w:rPr>
+          <w:rFonts w:ascii="Times New Roman" w:eastAsia="Times New Roman" w:hAnsi="Times New Roman" w:cs="Times New Roman"/>
+          <w:color w:val="000000"/>
+          <w:sz w:val="28"/>
+          <w:szCs w:val="27"/>
+        </w:rPr>
+        <w:t>j</w:t>
+      </w:r>
+      <w:r>
+        <w:rPr>
+          <w:rFonts w:ascii="Times New Roman" w:eastAsia="Times New Roman" w:hAnsi="Times New Roman" w:cs="Times New Roman"/>
+          <w:color w:val="000000"/>
+          <w:sz w:val="28"/>
+          <w:szCs w:val="27"/>
+          <w:lang w:val="ru-RU"/>
+        </w:rPr>
+        <w:t xml:space="preserve"> +1;</w:t>
       </w:r>
     </w:p>
     <w:p>
@@ -24386,14 +24086,16 @@
           <w:color w:val="000000"/>
           <w:sz w:val="28"/>
           <w:szCs w:val="27"/>
-        </w:rPr>
-      </w:pPr>
-      <w:r>
-        <w:rPr>
-          <w:rFonts w:ascii="Times New Roman" w:eastAsia="Times New Roman" w:hAnsi="Times New Roman" w:cs="Times New Roman"/>
-          <w:color w:val="000000"/>
-          <w:sz w:val="28"/>
-          <w:szCs w:val="27"/>
+          <w:lang w:val="ru-RU"/>
+        </w:rPr>
+      </w:pPr>
+      <w:r>
+        <w:rPr>
+          <w:rFonts w:ascii="Times New Roman" w:eastAsia="Times New Roman" w:hAnsi="Times New Roman" w:cs="Times New Roman"/>
+          <w:color w:val="000000"/>
+          <w:sz w:val="28"/>
+          <w:szCs w:val="27"/>
+          <w:lang w:val="ru-RU"/>
         </w:rPr>
         <w:t xml:space="preserve">1.9. </w:t>
       </w:r>
@@ -24414,6 +24116,7 @@
           <w:color w:val="000000"/>
           <w:sz w:val="28"/>
           <w:szCs w:val="27"/>
+          <w:lang w:val="ru-RU"/>
         </w:rPr>
         <w:t xml:space="preserve"> = </w:t>
       </w:r>
@@ -24434,6 +24137,7 @@
           <w:color w:val="000000"/>
           <w:sz w:val="28"/>
           <w:szCs w:val="27"/>
+          <w:lang w:val="ru-RU"/>
         </w:rPr>
         <w:t xml:space="preserve"> + 1;</w:t>
       </w:r>
@@ -24510,76 +24214,18 @@
           <w:color w:val="000000"/>
           <w:sz w:val="28"/>
           <w:szCs w:val="27"/>
-        </w:rPr>
-      </w:pPr>
-      <w:r>
-        <w:rPr>
-          <w:rFonts w:ascii="Times New Roman" w:eastAsia="Times New Roman" w:hAnsi="Times New Roman" w:cs="Times New Roman"/>
-          <w:color w:val="000000"/>
-          <w:sz w:val="28"/>
-          <w:szCs w:val="27"/>
-        </w:rPr>
-        <w:t xml:space="preserve">1.11. </w:t>
-      </w:r>
-      <w:proofErr w:type="spellStart"/>
-      <w:r>
-        <w:rPr>
-          <w:rFonts w:ascii="Times New Roman" w:eastAsia="Times New Roman" w:hAnsi="Times New Roman" w:cs="Times New Roman"/>
-          <w:color w:val="000000"/>
-          <w:sz w:val="28"/>
-          <w:szCs w:val="27"/>
-        </w:rPr>
-        <w:t>Создание</w:t>
-      </w:r>
-      <w:proofErr w:type="spellEnd"/>
-      <w:r>
-        <w:rPr>
-          <w:rFonts w:ascii="Times New Roman" w:eastAsia="Times New Roman" w:hAnsi="Times New Roman" w:cs="Times New Roman"/>
-          <w:color w:val="000000"/>
-          <w:sz w:val="28"/>
-          <w:szCs w:val="27"/>
-        </w:rPr>
-        <w:t xml:space="preserve"> </w:t>
-      </w:r>
-      <w:proofErr w:type="spellStart"/>
-      <w:r>
-        <w:rPr>
-          <w:rFonts w:ascii="Times New Roman" w:eastAsia="Times New Roman" w:hAnsi="Times New Roman" w:cs="Times New Roman"/>
-          <w:color w:val="000000"/>
-          <w:sz w:val="28"/>
-          <w:szCs w:val="27"/>
-        </w:rPr>
-        <w:t>пустого</w:t>
-      </w:r>
-      <w:proofErr w:type="spellEnd"/>
-      <w:r>
-        <w:rPr>
-          <w:rFonts w:ascii="Times New Roman" w:eastAsia="Times New Roman" w:hAnsi="Times New Roman" w:cs="Times New Roman"/>
-          <w:color w:val="000000"/>
-          <w:sz w:val="28"/>
-          <w:szCs w:val="27"/>
-        </w:rPr>
-        <w:t xml:space="preserve"> </w:t>
-      </w:r>
-      <w:proofErr w:type="spellStart"/>
-      <w:r>
-        <w:rPr>
-          <w:rFonts w:ascii="Times New Roman" w:eastAsia="Times New Roman" w:hAnsi="Times New Roman" w:cs="Times New Roman"/>
-          <w:color w:val="000000"/>
-          <w:sz w:val="28"/>
-          <w:szCs w:val="27"/>
-        </w:rPr>
-        <w:t>графика</w:t>
-      </w:r>
-      <w:proofErr w:type="spellEnd"/>
-      <w:r>
-        <w:rPr>
-          <w:rFonts w:ascii="Times New Roman" w:eastAsia="Times New Roman" w:hAnsi="Times New Roman" w:cs="Times New Roman"/>
-          <w:color w:val="000000"/>
-          <w:sz w:val="28"/>
-          <w:szCs w:val="27"/>
-        </w:rPr>
-        <w:t xml:space="preserve"> </w:t>
+          <w:lang w:val="ru-RU"/>
+        </w:rPr>
+      </w:pPr>
+      <w:r>
+        <w:rPr>
+          <w:rFonts w:ascii="Times New Roman" w:eastAsia="Times New Roman" w:hAnsi="Times New Roman" w:cs="Times New Roman"/>
+          <w:color w:val="000000"/>
+          <w:sz w:val="28"/>
+          <w:szCs w:val="27"/>
+          <w:lang w:val="ru-RU"/>
+        </w:rPr>
+        <w:t xml:space="preserve">1.11. Создание пустого графика </w:t>
       </w:r>
       <w:proofErr w:type="spellStart"/>
       <w:r>
@@ -24598,6 +24244,7 @@
           <w:color w:val="000000"/>
           <w:sz w:val="28"/>
           <w:szCs w:val="27"/>
+          <w:lang w:val="ru-RU"/>
         </w:rPr>
         <w:t>;</w:t>
       </w:r>
@@ -24611,56 +24258,37 @@
           <w:color w:val="000000"/>
           <w:sz w:val="28"/>
           <w:szCs w:val="27"/>
-        </w:rPr>
-      </w:pPr>
-      <w:r>
-        <w:rPr>
-          <w:rFonts w:ascii="Times New Roman" w:eastAsia="Times New Roman" w:hAnsi="Times New Roman" w:cs="Times New Roman"/>
-          <w:color w:val="000000"/>
-          <w:sz w:val="28"/>
-          <w:szCs w:val="27"/>
-        </w:rPr>
-        <w:t>1.12. k = 1 (</w:t>
-      </w:r>
-      <w:proofErr w:type="spellStart"/>
-      <w:r>
-        <w:rPr>
-          <w:rFonts w:ascii="Times New Roman" w:eastAsia="Times New Roman" w:hAnsi="Times New Roman" w:cs="Times New Roman"/>
-          <w:color w:val="000000"/>
-          <w:sz w:val="28"/>
-          <w:szCs w:val="27"/>
-        </w:rPr>
-        <w:t>для</w:t>
-      </w:r>
-      <w:proofErr w:type="spellEnd"/>
-      <w:r>
-        <w:rPr>
-          <w:rFonts w:ascii="Times New Roman" w:eastAsia="Times New Roman" w:hAnsi="Times New Roman" w:cs="Times New Roman"/>
-          <w:color w:val="000000"/>
-          <w:sz w:val="28"/>
-          <w:szCs w:val="27"/>
-        </w:rPr>
-        <w:t xml:space="preserve"> </w:t>
-      </w:r>
-      <w:proofErr w:type="spellStart"/>
-      <w:r>
-        <w:rPr>
-          <w:rFonts w:ascii="Times New Roman" w:eastAsia="Times New Roman" w:hAnsi="Times New Roman" w:cs="Times New Roman"/>
-          <w:color w:val="000000"/>
-          <w:sz w:val="28"/>
-          <w:szCs w:val="27"/>
-        </w:rPr>
-        <w:t>графика</w:t>
-      </w:r>
-      <w:proofErr w:type="spellEnd"/>
-      <w:r>
-        <w:rPr>
-          <w:rFonts w:ascii="Times New Roman" w:eastAsia="Times New Roman" w:hAnsi="Times New Roman" w:cs="Times New Roman"/>
-          <w:color w:val="000000"/>
-          <w:sz w:val="28"/>
-          <w:szCs w:val="27"/>
-        </w:rPr>
-        <w:t xml:space="preserve"> </w:t>
+          <w:lang w:val="ru-RU"/>
+        </w:rPr>
+      </w:pPr>
+      <w:r>
+        <w:rPr>
+          <w:rFonts w:ascii="Times New Roman" w:eastAsia="Times New Roman" w:hAnsi="Times New Roman" w:cs="Times New Roman"/>
+          <w:color w:val="000000"/>
+          <w:sz w:val="28"/>
+          <w:szCs w:val="27"/>
+          <w:lang w:val="ru-RU"/>
+        </w:rPr>
+        <w:t xml:space="preserve">1.12. </w:t>
+      </w:r>
+      <w:r>
+        <w:rPr>
+          <w:rFonts w:ascii="Times New Roman" w:eastAsia="Times New Roman" w:hAnsi="Times New Roman" w:cs="Times New Roman"/>
+          <w:color w:val="000000"/>
+          <w:sz w:val="28"/>
+          <w:szCs w:val="27"/>
+        </w:rPr>
+        <w:t>k</w:t>
+      </w:r>
+      <w:r>
+        <w:rPr>
+          <w:rFonts w:ascii="Times New Roman" w:eastAsia="Times New Roman" w:hAnsi="Times New Roman" w:cs="Times New Roman"/>
+          <w:color w:val="000000"/>
+          <w:sz w:val="28"/>
+          <w:szCs w:val="27"/>
+          <w:lang w:val="ru-RU"/>
+        </w:rPr>
+        <w:t xml:space="preserve"> = 1 (для графика </w:t>
       </w:r>
       <w:proofErr w:type="spellStart"/>
       <w:r>
@@ -24679,6 +24307,7 @@
           <w:color w:val="000000"/>
           <w:sz w:val="28"/>
           <w:szCs w:val="27"/>
+          <w:lang w:val="ru-RU"/>
         </w:rPr>
         <w:t>);</w:t>
       </w:r>
@@ -24692,56 +24321,56 @@
           <w:color w:val="000000"/>
           <w:sz w:val="28"/>
           <w:szCs w:val="27"/>
-        </w:rPr>
-      </w:pPr>
-      <w:r>
-        <w:rPr>
-          <w:rFonts w:ascii="Times New Roman" w:eastAsia="Times New Roman" w:hAnsi="Times New Roman" w:cs="Times New Roman"/>
-          <w:color w:val="000000"/>
-          <w:sz w:val="28"/>
-          <w:szCs w:val="27"/>
-        </w:rPr>
-        <w:t>1.13. n = 1 (</w:t>
-      </w:r>
-      <w:proofErr w:type="spellStart"/>
-      <w:r>
-        <w:rPr>
-          <w:rFonts w:ascii="Times New Roman" w:eastAsia="Times New Roman" w:hAnsi="Times New Roman" w:cs="Times New Roman"/>
-          <w:color w:val="000000"/>
-          <w:sz w:val="28"/>
-          <w:szCs w:val="27"/>
-        </w:rPr>
-        <w:t>для</w:t>
-      </w:r>
-      <w:proofErr w:type="spellEnd"/>
-      <w:r>
-        <w:rPr>
-          <w:rFonts w:ascii="Times New Roman" w:eastAsia="Times New Roman" w:hAnsi="Times New Roman" w:cs="Times New Roman"/>
-          <w:color w:val="000000"/>
-          <w:sz w:val="28"/>
-          <w:szCs w:val="27"/>
-        </w:rPr>
-        <w:t xml:space="preserve"> </w:t>
-      </w:r>
-      <w:proofErr w:type="spellStart"/>
-      <w:r>
-        <w:rPr>
-          <w:rFonts w:ascii="Times New Roman" w:eastAsia="Times New Roman" w:hAnsi="Times New Roman" w:cs="Times New Roman"/>
-          <w:color w:val="000000"/>
-          <w:sz w:val="28"/>
-          <w:szCs w:val="27"/>
-        </w:rPr>
-        <w:t>графика</w:t>
-      </w:r>
-      <w:proofErr w:type="spellEnd"/>
-      <w:r>
-        <w:rPr>
-          <w:rFonts w:ascii="Times New Roman" w:eastAsia="Times New Roman" w:hAnsi="Times New Roman" w:cs="Times New Roman"/>
-          <w:color w:val="000000"/>
-          <w:sz w:val="28"/>
-          <w:szCs w:val="27"/>
-        </w:rPr>
-        <w:t xml:space="preserve"> Ag);</w:t>
+          <w:lang w:val="ru-RU"/>
+        </w:rPr>
+      </w:pPr>
+      <w:r>
+        <w:rPr>
+          <w:rFonts w:ascii="Times New Roman" w:eastAsia="Times New Roman" w:hAnsi="Times New Roman" w:cs="Times New Roman"/>
+          <w:color w:val="000000"/>
+          <w:sz w:val="28"/>
+          <w:szCs w:val="27"/>
+          <w:lang w:val="ru-RU"/>
+        </w:rPr>
+        <w:t xml:space="preserve">1.13. </w:t>
+      </w:r>
+      <w:r>
+        <w:rPr>
+          <w:rFonts w:ascii="Times New Roman" w:eastAsia="Times New Roman" w:hAnsi="Times New Roman" w:cs="Times New Roman"/>
+          <w:color w:val="000000"/>
+          <w:sz w:val="28"/>
+          <w:szCs w:val="27"/>
+        </w:rPr>
+        <w:t>n</w:t>
+      </w:r>
+      <w:r>
+        <w:rPr>
+          <w:rFonts w:ascii="Times New Roman" w:eastAsia="Times New Roman" w:hAnsi="Times New Roman" w:cs="Times New Roman"/>
+          <w:color w:val="000000"/>
+          <w:sz w:val="28"/>
+          <w:szCs w:val="27"/>
+          <w:lang w:val="ru-RU"/>
+        </w:rPr>
+        <w:t xml:space="preserve"> = 1 (для графика </w:t>
+      </w:r>
+      <w:r>
+        <w:rPr>
+          <w:rFonts w:ascii="Times New Roman" w:eastAsia="Times New Roman" w:hAnsi="Times New Roman" w:cs="Times New Roman"/>
+          <w:color w:val="000000"/>
+          <w:sz w:val="28"/>
+          <w:szCs w:val="27"/>
+        </w:rPr>
+        <w:t>Ag</w:t>
+      </w:r>
+      <w:r>
+        <w:rPr>
+          <w:rFonts w:ascii="Times New Roman" w:eastAsia="Times New Roman" w:hAnsi="Times New Roman" w:cs="Times New Roman"/>
+          <w:color w:val="000000"/>
+          <w:sz w:val="28"/>
+          <w:szCs w:val="27"/>
+          <w:lang w:val="ru-RU"/>
+        </w:rPr>
+        <w:t>);</w:t>
       </w:r>
     </w:p>
     <w:p>
@@ -25100,16 +24729,56 @@
           <w:color w:val="000000"/>
           <w:sz w:val="28"/>
           <w:szCs w:val="27"/>
-        </w:rPr>
-      </w:pPr>
-      <w:r>
-        <w:rPr>
-          <w:rFonts w:ascii="Times New Roman" w:eastAsia="Times New Roman" w:hAnsi="Times New Roman" w:cs="Times New Roman"/>
-          <w:color w:val="000000"/>
-          <w:sz w:val="28"/>
-          <w:szCs w:val="27"/>
-        </w:rPr>
-        <w:t>1.15. n = n+1;</w:t>
+          <w:lang w:val="ru-RU"/>
+        </w:rPr>
+      </w:pPr>
+      <w:r>
+        <w:rPr>
+          <w:rFonts w:ascii="Times New Roman" w:eastAsia="Times New Roman" w:hAnsi="Times New Roman" w:cs="Times New Roman"/>
+          <w:color w:val="000000"/>
+          <w:sz w:val="28"/>
+          <w:szCs w:val="27"/>
+          <w:lang w:val="ru-RU"/>
+        </w:rPr>
+        <w:t xml:space="preserve">1.15. </w:t>
+      </w:r>
+      <w:r>
+        <w:rPr>
+          <w:rFonts w:ascii="Times New Roman" w:eastAsia="Times New Roman" w:hAnsi="Times New Roman" w:cs="Times New Roman"/>
+          <w:color w:val="000000"/>
+          <w:sz w:val="28"/>
+          <w:szCs w:val="27"/>
+        </w:rPr>
+        <w:t>n</w:t>
+      </w:r>
+      <w:r>
+        <w:rPr>
+          <w:rFonts w:ascii="Times New Roman" w:eastAsia="Times New Roman" w:hAnsi="Times New Roman" w:cs="Times New Roman"/>
+          <w:color w:val="000000"/>
+          <w:sz w:val="28"/>
+          <w:szCs w:val="27"/>
+          <w:lang w:val="ru-RU"/>
+        </w:rPr>
+        <w:t xml:space="preserve"> = </w:t>
+      </w:r>
+      <w:r>
+        <w:rPr>
+          <w:rFonts w:ascii="Times New Roman" w:eastAsia="Times New Roman" w:hAnsi="Times New Roman" w:cs="Times New Roman"/>
+          <w:color w:val="000000"/>
+          <w:sz w:val="28"/>
+          <w:szCs w:val="27"/>
+        </w:rPr>
+        <w:t>n</w:t>
+      </w:r>
+      <w:r>
+        <w:rPr>
+          <w:rFonts w:ascii="Times New Roman" w:eastAsia="Times New Roman" w:hAnsi="Times New Roman" w:cs="Times New Roman"/>
+          <w:color w:val="000000"/>
+          <w:sz w:val="28"/>
+          <w:szCs w:val="27"/>
+          <w:lang w:val="ru-RU"/>
+        </w:rPr>
+        <w:t>+1;</w:t>
       </w:r>
     </w:p>
     <w:p>
@@ -25310,16 +24979,56 @@
           <w:color w:val="000000"/>
           <w:sz w:val="28"/>
           <w:szCs w:val="27"/>
-        </w:rPr>
-      </w:pPr>
-      <w:r>
-        <w:rPr>
-          <w:rFonts w:ascii="Times New Roman" w:eastAsia="Times New Roman" w:hAnsi="Times New Roman" w:cs="Times New Roman"/>
-          <w:color w:val="000000"/>
-          <w:sz w:val="28"/>
-          <w:szCs w:val="27"/>
-        </w:rPr>
-        <w:t>1.19. k = k +1;</w:t>
+          <w:lang w:val="ru-RU"/>
+        </w:rPr>
+      </w:pPr>
+      <w:r>
+        <w:rPr>
+          <w:rFonts w:ascii="Times New Roman" w:eastAsia="Times New Roman" w:hAnsi="Times New Roman" w:cs="Times New Roman"/>
+          <w:color w:val="000000"/>
+          <w:sz w:val="28"/>
+          <w:szCs w:val="27"/>
+          <w:lang w:val="ru-RU"/>
+        </w:rPr>
+        <w:t xml:space="preserve">1.19. </w:t>
+      </w:r>
+      <w:r>
+        <w:rPr>
+          <w:rFonts w:ascii="Times New Roman" w:eastAsia="Times New Roman" w:hAnsi="Times New Roman" w:cs="Times New Roman"/>
+          <w:color w:val="000000"/>
+          <w:sz w:val="28"/>
+          <w:szCs w:val="27"/>
+        </w:rPr>
+        <w:t>k</w:t>
+      </w:r>
+      <w:r>
+        <w:rPr>
+          <w:rFonts w:ascii="Times New Roman" w:eastAsia="Times New Roman" w:hAnsi="Times New Roman" w:cs="Times New Roman"/>
+          <w:color w:val="000000"/>
+          <w:sz w:val="28"/>
+          <w:szCs w:val="27"/>
+          <w:lang w:val="ru-RU"/>
+        </w:rPr>
+        <w:t xml:space="preserve"> = </w:t>
+      </w:r>
+      <w:r>
+        <w:rPr>
+          <w:rFonts w:ascii="Times New Roman" w:eastAsia="Times New Roman" w:hAnsi="Times New Roman" w:cs="Times New Roman"/>
+          <w:color w:val="000000"/>
+          <w:sz w:val="28"/>
+          <w:szCs w:val="27"/>
+        </w:rPr>
+        <w:t>k</w:t>
+      </w:r>
+      <w:r>
+        <w:rPr>
+          <w:rFonts w:ascii="Times New Roman" w:eastAsia="Times New Roman" w:hAnsi="Times New Roman" w:cs="Times New Roman"/>
+          <w:color w:val="000000"/>
+          <w:sz w:val="28"/>
+          <w:szCs w:val="27"/>
+          <w:lang w:val="ru-RU"/>
+        </w:rPr>
+        <w:t xml:space="preserve"> +1;</w:t>
       </w:r>
     </w:p>
     <w:p>
@@ -25394,56 +25103,37 @@
           <w:color w:val="000000"/>
           <w:sz w:val="28"/>
           <w:szCs w:val="27"/>
-        </w:rPr>
-      </w:pPr>
-      <w:r>
-        <w:rPr>
-          <w:rFonts w:ascii="Times New Roman" w:eastAsia="Times New Roman" w:hAnsi="Times New Roman" w:cs="Times New Roman"/>
-          <w:color w:val="000000"/>
-          <w:sz w:val="28"/>
-          <w:szCs w:val="27"/>
-        </w:rPr>
-        <w:t xml:space="preserve">1.21. </w:t>
-      </w:r>
-      <w:proofErr w:type="spellStart"/>
-      <w:r>
-        <w:rPr>
-          <w:rFonts w:ascii="Times New Roman" w:eastAsia="Times New Roman" w:hAnsi="Times New Roman" w:cs="Times New Roman"/>
-          <w:color w:val="000000"/>
-          <w:sz w:val="28"/>
-          <w:szCs w:val="27"/>
-        </w:rPr>
-        <w:t>Создание</w:t>
-      </w:r>
-      <w:proofErr w:type="spellEnd"/>
-      <w:r>
-        <w:rPr>
-          <w:rFonts w:ascii="Times New Roman" w:eastAsia="Times New Roman" w:hAnsi="Times New Roman" w:cs="Times New Roman"/>
-          <w:color w:val="000000"/>
-          <w:sz w:val="28"/>
-          <w:szCs w:val="27"/>
-        </w:rPr>
-        <w:t xml:space="preserve"> </w:t>
-      </w:r>
-      <w:proofErr w:type="spellStart"/>
-      <w:r>
-        <w:rPr>
-          <w:rFonts w:ascii="Times New Roman" w:eastAsia="Times New Roman" w:hAnsi="Times New Roman" w:cs="Times New Roman"/>
-          <w:color w:val="000000"/>
-          <w:sz w:val="28"/>
-          <w:szCs w:val="27"/>
-        </w:rPr>
-        <w:t>графика</w:t>
-      </w:r>
-      <w:proofErr w:type="spellEnd"/>
-      <w:r>
-        <w:rPr>
-          <w:rFonts w:ascii="Times New Roman" w:eastAsia="Times New Roman" w:hAnsi="Times New Roman" w:cs="Times New Roman"/>
-          <w:color w:val="000000"/>
-          <w:sz w:val="28"/>
-          <w:szCs w:val="27"/>
-        </w:rPr>
-        <w:t xml:space="preserve"> Gg;</w:t>
+          <w:lang w:val="ru-RU"/>
+        </w:rPr>
+      </w:pPr>
+      <w:r>
+        <w:rPr>
+          <w:rFonts w:ascii="Times New Roman" w:eastAsia="Times New Roman" w:hAnsi="Times New Roman" w:cs="Times New Roman"/>
+          <w:color w:val="000000"/>
+          <w:sz w:val="28"/>
+          <w:szCs w:val="27"/>
+          <w:lang w:val="ru-RU"/>
+        </w:rPr>
+        <w:t xml:space="preserve">1.21. Создание графика </w:t>
+      </w:r>
+      <w:r>
+        <w:rPr>
+          <w:rFonts w:ascii="Times New Roman" w:eastAsia="Times New Roman" w:hAnsi="Times New Roman" w:cs="Times New Roman"/>
+          <w:color w:val="000000"/>
+          <w:sz w:val="28"/>
+          <w:szCs w:val="27"/>
+        </w:rPr>
+        <w:t>Gg</w:t>
+      </w:r>
+      <w:r>
+        <w:rPr>
+          <w:rFonts w:ascii="Times New Roman" w:eastAsia="Times New Roman" w:hAnsi="Times New Roman" w:cs="Times New Roman"/>
+          <w:color w:val="000000"/>
+          <w:sz w:val="28"/>
+          <w:szCs w:val="27"/>
+          <w:lang w:val="ru-RU"/>
+        </w:rPr>
+        <w:t>;</w:t>
       </w:r>
     </w:p>
     <w:p>
@@ -29326,14 +29016,16 @@
           <w:color w:val="000000"/>
           <w:sz w:val="28"/>
           <w:szCs w:val="27"/>
-        </w:rPr>
-      </w:pPr>
-      <w:r>
-        <w:rPr>
-          <w:rFonts w:ascii="Times New Roman" w:eastAsia="Times New Roman" w:hAnsi="Times New Roman" w:cs="Times New Roman"/>
-          <w:color w:val="000000"/>
-          <w:sz w:val="28"/>
-          <w:szCs w:val="27"/>
+          <w:lang w:val="ru-RU"/>
+        </w:rPr>
+      </w:pPr>
+      <w:r>
+        <w:rPr>
+          <w:rFonts w:ascii="Times New Roman" w:eastAsia="Times New Roman" w:hAnsi="Times New Roman" w:cs="Times New Roman"/>
+          <w:color w:val="000000"/>
+          <w:sz w:val="28"/>
+          <w:szCs w:val="27"/>
+          <w:lang w:val="ru-RU"/>
         </w:rPr>
         <w:t xml:space="preserve">1.3. </w:t>
       </w:r>
@@ -29354,48 +29046,28 @@
           <w:color w:val="000000"/>
           <w:sz w:val="28"/>
           <w:szCs w:val="27"/>
-        </w:rPr>
-        <w:t xml:space="preserve"> = 1(</w:t>
-      </w:r>
-      <w:proofErr w:type="spellStart"/>
-      <w:r>
-        <w:rPr>
-          <w:rFonts w:ascii="Times New Roman" w:eastAsia="Times New Roman" w:hAnsi="Times New Roman" w:cs="Times New Roman"/>
-          <w:color w:val="000000"/>
-          <w:sz w:val="28"/>
-          <w:szCs w:val="27"/>
-        </w:rPr>
-        <w:t>для</w:t>
-      </w:r>
-      <w:proofErr w:type="spellEnd"/>
-      <w:r>
-        <w:rPr>
-          <w:rFonts w:ascii="Times New Roman" w:eastAsia="Times New Roman" w:hAnsi="Times New Roman" w:cs="Times New Roman"/>
-          <w:color w:val="000000"/>
-          <w:sz w:val="28"/>
-          <w:szCs w:val="27"/>
-        </w:rPr>
-        <w:t xml:space="preserve"> </w:t>
-      </w:r>
-      <w:proofErr w:type="spellStart"/>
-      <w:r>
-        <w:rPr>
-          <w:rFonts w:ascii="Times New Roman" w:eastAsia="Times New Roman" w:hAnsi="Times New Roman" w:cs="Times New Roman"/>
-          <w:color w:val="000000"/>
-          <w:sz w:val="28"/>
-          <w:szCs w:val="27"/>
-        </w:rPr>
-        <w:t>графика</w:t>
-      </w:r>
-      <w:proofErr w:type="spellEnd"/>
-      <w:r>
-        <w:rPr>
-          <w:rFonts w:ascii="Times New Roman" w:eastAsia="Times New Roman" w:hAnsi="Times New Roman" w:cs="Times New Roman"/>
-          <w:color w:val="000000"/>
-          <w:sz w:val="28"/>
-          <w:szCs w:val="27"/>
-        </w:rPr>
-        <w:t xml:space="preserve"> Ag);</w:t>
+          <w:lang w:val="ru-RU"/>
+        </w:rPr>
+        <w:t xml:space="preserve"> = 1(для графика </w:t>
+      </w:r>
+      <w:r>
+        <w:rPr>
+          <w:rFonts w:ascii="Times New Roman" w:eastAsia="Times New Roman" w:hAnsi="Times New Roman" w:cs="Times New Roman"/>
+          <w:color w:val="000000"/>
+          <w:sz w:val="28"/>
+          <w:szCs w:val="27"/>
+        </w:rPr>
+        <w:t>Ag</w:t>
+      </w:r>
+      <w:r>
+        <w:rPr>
+          <w:rFonts w:ascii="Times New Roman" w:eastAsia="Times New Roman" w:hAnsi="Times New Roman" w:cs="Times New Roman"/>
+          <w:color w:val="000000"/>
+          <w:sz w:val="28"/>
+          <w:szCs w:val="27"/>
+          <w:lang w:val="ru-RU"/>
+        </w:rPr>
+        <w:t>);</w:t>
       </w:r>
     </w:p>
     <w:p>
@@ -29586,7 +29258,7 @@
     <w:p>
       <w:pPr>
         <w:spacing w:before="100" w:beforeAutospacing="1" w:after="100" w:afterAutospacing="1" w:line="240" w:lineRule="auto"/>
-        <w:ind w:left="2552"/>
+        <w:ind w:left="2127"/>
         <w:rPr>
           <w:rFonts w:ascii="Times New Roman" w:eastAsia="Times New Roman" w:hAnsi="Times New Roman" w:cs="Times New Roman"/>
           <w:color w:val="000000"/>
@@ -30093,56 +29765,37 @@
           <w:color w:val="000000"/>
           <w:sz w:val="28"/>
           <w:szCs w:val="27"/>
-        </w:rPr>
-      </w:pPr>
-      <w:r>
-        <w:rPr>
-          <w:rFonts w:ascii="Times New Roman" w:eastAsia="Times New Roman" w:hAnsi="Times New Roman" w:cs="Times New Roman"/>
-          <w:color w:val="000000"/>
-          <w:sz w:val="28"/>
-          <w:szCs w:val="27"/>
-        </w:rPr>
-        <w:t xml:space="preserve">2.5. </w:t>
-      </w:r>
-      <w:proofErr w:type="spellStart"/>
-      <w:r>
-        <w:rPr>
-          <w:rFonts w:ascii="Times New Roman" w:eastAsia="Times New Roman" w:hAnsi="Times New Roman" w:cs="Times New Roman"/>
-          <w:color w:val="000000"/>
-          <w:sz w:val="28"/>
-          <w:szCs w:val="27"/>
-        </w:rPr>
-        <w:t>Вывод</w:t>
-      </w:r>
-      <w:proofErr w:type="spellEnd"/>
-      <w:r>
-        <w:rPr>
-          <w:rFonts w:ascii="Times New Roman" w:eastAsia="Times New Roman" w:hAnsi="Times New Roman" w:cs="Times New Roman"/>
-          <w:color w:val="000000"/>
-          <w:sz w:val="28"/>
-          <w:szCs w:val="27"/>
-        </w:rPr>
-        <w:t xml:space="preserve"> </w:t>
-      </w:r>
-      <w:proofErr w:type="spellStart"/>
-      <w:r>
-        <w:rPr>
-          <w:rFonts w:ascii="Times New Roman" w:eastAsia="Times New Roman" w:hAnsi="Times New Roman" w:cs="Times New Roman"/>
-          <w:color w:val="000000"/>
-          <w:sz w:val="28"/>
-          <w:szCs w:val="27"/>
-        </w:rPr>
-        <w:t>соответствия</w:t>
-      </w:r>
-      <w:proofErr w:type="spellEnd"/>
-      <w:r>
-        <w:rPr>
-          <w:rFonts w:ascii="Times New Roman" w:eastAsia="Times New Roman" w:hAnsi="Times New Roman" w:cs="Times New Roman"/>
-          <w:color w:val="000000"/>
-          <w:sz w:val="28"/>
-          <w:szCs w:val="27"/>
-        </w:rPr>
-        <w:t xml:space="preserve"> H;</w:t>
+          <w:lang w:val="ru-RU"/>
+        </w:rPr>
+      </w:pPr>
+      <w:r>
+        <w:rPr>
+          <w:rFonts w:ascii="Times New Roman" w:eastAsia="Times New Roman" w:hAnsi="Times New Roman" w:cs="Times New Roman"/>
+          <w:color w:val="000000"/>
+          <w:sz w:val="28"/>
+          <w:szCs w:val="27"/>
+          <w:lang w:val="ru-RU"/>
+        </w:rPr>
+        <w:t xml:space="preserve">2.5. Вывод соответствия </w:t>
+      </w:r>
+      <w:r>
+        <w:rPr>
+          <w:rFonts w:ascii="Times New Roman" w:eastAsia="Times New Roman" w:hAnsi="Times New Roman" w:cs="Times New Roman"/>
+          <w:color w:val="000000"/>
+          <w:sz w:val="28"/>
+          <w:szCs w:val="27"/>
+        </w:rPr>
+        <w:t>H</w:t>
+      </w:r>
+      <w:r>
+        <w:rPr>
+          <w:rFonts w:ascii="Times New Roman" w:eastAsia="Times New Roman" w:hAnsi="Times New Roman" w:cs="Times New Roman"/>
+          <w:color w:val="000000"/>
+          <w:sz w:val="28"/>
+          <w:szCs w:val="27"/>
+          <w:lang w:val="ru-RU"/>
+        </w:rPr>
+        <w:t>;</w:t>
       </w:r>
     </w:p>
     <w:p>
@@ -30154,56 +29807,18 @@
           <w:color w:val="000000"/>
           <w:sz w:val="28"/>
           <w:szCs w:val="27"/>
-        </w:rPr>
-      </w:pPr>
-      <w:r>
-        <w:rPr>
-          <w:rFonts w:ascii="Times New Roman" w:eastAsia="Times New Roman" w:hAnsi="Times New Roman" w:cs="Times New Roman"/>
-          <w:color w:val="000000"/>
-          <w:sz w:val="28"/>
-          <w:szCs w:val="27"/>
-        </w:rPr>
-        <w:t xml:space="preserve">2.6. </w:t>
-      </w:r>
-      <w:proofErr w:type="spellStart"/>
-      <w:r>
-        <w:rPr>
-          <w:rFonts w:ascii="Times New Roman" w:eastAsia="Times New Roman" w:hAnsi="Times New Roman" w:cs="Times New Roman"/>
-          <w:color w:val="000000"/>
-          <w:sz w:val="28"/>
-          <w:szCs w:val="27"/>
-        </w:rPr>
-        <w:t>Переход</w:t>
-      </w:r>
-      <w:proofErr w:type="spellEnd"/>
-      <w:r>
-        <w:rPr>
-          <w:rFonts w:ascii="Times New Roman" w:eastAsia="Times New Roman" w:hAnsi="Times New Roman" w:cs="Times New Roman"/>
-          <w:color w:val="000000"/>
-          <w:sz w:val="28"/>
-          <w:szCs w:val="27"/>
-        </w:rPr>
-        <w:t xml:space="preserve"> к </w:t>
-      </w:r>
-      <w:proofErr w:type="spellStart"/>
-      <w:r>
-        <w:rPr>
-          <w:rFonts w:ascii="Times New Roman" w:eastAsia="Times New Roman" w:hAnsi="Times New Roman" w:cs="Times New Roman"/>
-          <w:color w:val="000000"/>
-          <w:sz w:val="28"/>
-          <w:szCs w:val="27"/>
-        </w:rPr>
-        <w:t>пункту</w:t>
-      </w:r>
-      <w:proofErr w:type="spellEnd"/>
-      <w:r>
-        <w:rPr>
-          <w:rFonts w:ascii="Times New Roman" w:eastAsia="Times New Roman" w:hAnsi="Times New Roman" w:cs="Times New Roman"/>
-          <w:color w:val="000000"/>
-          <w:sz w:val="28"/>
-          <w:szCs w:val="27"/>
-        </w:rPr>
-        <w:t xml:space="preserve"> 2.</w:t>
+          <w:lang w:val="ru-RU"/>
+        </w:rPr>
+      </w:pPr>
+      <w:r>
+        <w:rPr>
+          <w:rFonts w:ascii="Times New Roman" w:eastAsia="Times New Roman" w:hAnsi="Times New Roman" w:cs="Times New Roman"/>
+          <w:color w:val="000000"/>
+          <w:sz w:val="28"/>
+          <w:szCs w:val="27"/>
+          <w:lang w:val="ru-RU"/>
+        </w:rPr>
+        <w:t>2.6. Переход к пункту 2.</w:t>
       </w:r>
     </w:p>
     <w:p>
@@ -30499,56 +30114,37 @@
           <w:color w:val="000000"/>
           <w:sz w:val="28"/>
           <w:szCs w:val="27"/>
-        </w:rPr>
-      </w:pPr>
-      <w:r>
-        <w:rPr>
-          <w:rFonts w:ascii="Times New Roman" w:eastAsia="Times New Roman" w:hAnsi="Times New Roman" w:cs="Times New Roman"/>
-          <w:color w:val="000000"/>
-          <w:sz w:val="28"/>
-          <w:szCs w:val="27"/>
-        </w:rPr>
-        <w:t>1.3. j = 1(</w:t>
-      </w:r>
-      <w:proofErr w:type="spellStart"/>
-      <w:r>
-        <w:rPr>
-          <w:rFonts w:ascii="Times New Roman" w:eastAsia="Times New Roman" w:hAnsi="Times New Roman" w:cs="Times New Roman"/>
-          <w:color w:val="000000"/>
-          <w:sz w:val="28"/>
-          <w:szCs w:val="27"/>
-        </w:rPr>
-        <w:t>для</w:t>
-      </w:r>
-      <w:proofErr w:type="spellEnd"/>
-      <w:r>
-        <w:rPr>
-          <w:rFonts w:ascii="Times New Roman" w:eastAsia="Times New Roman" w:hAnsi="Times New Roman" w:cs="Times New Roman"/>
-          <w:color w:val="000000"/>
-          <w:sz w:val="28"/>
-          <w:szCs w:val="27"/>
-        </w:rPr>
-        <w:t xml:space="preserve"> </w:t>
-      </w:r>
-      <w:proofErr w:type="spellStart"/>
-      <w:r>
-        <w:rPr>
-          <w:rFonts w:ascii="Times New Roman" w:eastAsia="Times New Roman" w:hAnsi="Times New Roman" w:cs="Times New Roman"/>
-          <w:color w:val="000000"/>
-          <w:sz w:val="28"/>
-          <w:szCs w:val="27"/>
-        </w:rPr>
-        <w:t>графика</w:t>
-      </w:r>
-      <w:proofErr w:type="spellEnd"/>
-      <w:r>
-        <w:rPr>
-          <w:rFonts w:ascii="Times New Roman" w:eastAsia="Times New Roman" w:hAnsi="Times New Roman" w:cs="Times New Roman"/>
-          <w:color w:val="000000"/>
-          <w:sz w:val="28"/>
-          <w:szCs w:val="27"/>
-        </w:rPr>
-        <w:t xml:space="preserve"> </w:t>
+          <w:lang w:val="ru-RU"/>
+        </w:rPr>
+      </w:pPr>
+      <w:r>
+        <w:rPr>
+          <w:rFonts w:ascii="Times New Roman" w:eastAsia="Times New Roman" w:hAnsi="Times New Roman" w:cs="Times New Roman"/>
+          <w:color w:val="000000"/>
+          <w:sz w:val="28"/>
+          <w:szCs w:val="27"/>
+          <w:lang w:val="ru-RU"/>
+        </w:rPr>
+        <w:t xml:space="preserve">1.3. </w:t>
+      </w:r>
+      <w:r>
+        <w:rPr>
+          <w:rFonts w:ascii="Times New Roman" w:eastAsia="Times New Roman" w:hAnsi="Times New Roman" w:cs="Times New Roman"/>
+          <w:color w:val="000000"/>
+          <w:sz w:val="28"/>
+          <w:szCs w:val="27"/>
+        </w:rPr>
+        <w:t>j</w:t>
+      </w:r>
+      <w:r>
+        <w:rPr>
+          <w:rFonts w:ascii="Times New Roman" w:eastAsia="Times New Roman" w:hAnsi="Times New Roman" w:cs="Times New Roman"/>
+          <w:color w:val="000000"/>
+          <w:sz w:val="28"/>
+          <w:szCs w:val="27"/>
+          <w:lang w:val="ru-RU"/>
+        </w:rPr>
+        <w:t xml:space="preserve"> = 1(для графика </w:t>
       </w:r>
       <w:proofErr w:type="spellStart"/>
       <w:r>
@@ -30567,6 +30163,7 @@
           <w:color w:val="000000"/>
           <w:sz w:val="28"/>
           <w:szCs w:val="27"/>
+          <w:lang w:val="ru-RU"/>
         </w:rPr>
         <w:t>);</w:t>
       </w:r>
@@ -30755,7 +30352,7 @@
     <w:p>
       <w:pPr>
         <w:spacing w:before="100" w:beforeAutospacing="1" w:after="100" w:afterAutospacing="1" w:line="240" w:lineRule="auto"/>
-        <w:ind w:left="2552"/>
+        <w:ind w:left="2127"/>
         <w:rPr>
           <w:rFonts w:ascii="Times New Roman" w:eastAsia="Times New Roman" w:hAnsi="Times New Roman" w:cs="Times New Roman"/>
           <w:color w:val="000000"/>
@@ -31395,6 +30992,1508 @@
     </w:p>
     <w:p>
       <w:pPr>
+        <w:spacing w:before="100" w:beforeAutospacing="1" w:after="100" w:afterAutospacing="1" w:line="240" w:lineRule="auto"/>
+        <w:ind w:left="1134"/>
+        <w:rPr>
+          <w:rFonts w:ascii="Times New Roman" w:eastAsia="Times New Roman" w:hAnsi="Times New Roman" w:cs="Times New Roman"/>
+          <w:color w:val="000000"/>
+          <w:sz w:val="28"/>
+          <w:szCs w:val="27"/>
+          <w:lang w:val="ru-RU"/>
+        </w:rPr>
+      </w:pPr>
+      <w:r>
+        <w:rPr>
+          <w:rFonts w:ascii="Times New Roman" w:eastAsia="Times New Roman" w:hAnsi="Times New Roman" w:cs="Times New Roman"/>
+          <w:color w:val="000000"/>
+          <w:sz w:val="28"/>
+          <w:szCs w:val="27"/>
+          <w:lang w:val="ru-RU"/>
+        </w:rPr>
+        <w:t xml:space="preserve">1. Нахождение </w:t>
+      </w:r>
+      <w:r>
+        <w:rPr>
+          <w:rFonts w:ascii="Times New Roman" w:eastAsia="Times New Roman" w:hAnsi="Times New Roman" w:cs="Times New Roman"/>
+          <w:color w:val="000000"/>
+          <w:sz w:val="28"/>
+          <w:szCs w:val="27"/>
+          <w:lang w:val="ru-RU"/>
+        </w:rPr>
+        <w:t>композици</w:t>
+      </w:r>
+      <w:r>
+        <w:rPr>
+          <w:rFonts w:ascii="Times New Roman" w:eastAsia="Times New Roman" w:hAnsi="Times New Roman" w:cs="Times New Roman"/>
+          <w:color w:val="000000"/>
+          <w:sz w:val="28"/>
+          <w:szCs w:val="27"/>
+          <w:lang w:val="ru-RU"/>
+        </w:rPr>
+        <w:t>и</w:t>
+      </w:r>
+      <w:r>
+        <w:rPr>
+          <w:rFonts w:ascii="Times New Roman" w:eastAsia="Times New Roman" w:hAnsi="Times New Roman" w:cs="Times New Roman"/>
+          <w:color w:val="000000"/>
+          <w:sz w:val="28"/>
+          <w:szCs w:val="27"/>
+          <w:lang w:val="ru-RU"/>
+        </w:rPr>
+        <w:t xml:space="preserve"> графиков</w:t>
+      </w:r>
+      <w:r>
+        <w:rPr>
+          <w:rFonts w:ascii="Times New Roman" w:eastAsia="Times New Roman" w:hAnsi="Times New Roman" w:cs="Times New Roman"/>
+          <w:color w:val="000000"/>
+          <w:sz w:val="28"/>
+          <w:szCs w:val="27"/>
+          <w:lang w:val="ru-RU"/>
+        </w:rPr>
+        <w:t xml:space="preserve"> </w:t>
+      </w:r>
+      <w:r>
+        <w:rPr>
+          <w:rFonts w:ascii="Times New Roman" w:eastAsia="Times New Roman" w:hAnsi="Times New Roman" w:cs="Times New Roman"/>
+          <w:color w:val="000000"/>
+          <w:sz w:val="28"/>
+          <w:szCs w:val="27"/>
+        </w:rPr>
+        <w:t>Ag</w:t>
+      </w:r>
+      <w:r>
+        <w:rPr>
+          <w:rFonts w:ascii="Times New Roman" w:eastAsia="Times New Roman" w:hAnsi="Times New Roman" w:cs="Times New Roman"/>
+          <w:color w:val="000000"/>
+          <w:sz w:val="28"/>
+          <w:szCs w:val="27"/>
+          <w:lang w:val="ru-RU"/>
+        </w:rPr>
+        <w:t xml:space="preserve"> и </w:t>
+      </w:r>
+      <w:proofErr w:type="spellStart"/>
+      <w:r>
+        <w:rPr>
+          <w:rFonts w:ascii="Times New Roman" w:eastAsia="Times New Roman" w:hAnsi="Times New Roman" w:cs="Times New Roman"/>
+          <w:color w:val="000000"/>
+          <w:sz w:val="28"/>
+          <w:szCs w:val="27"/>
+        </w:rPr>
+        <w:t>Bg</w:t>
+      </w:r>
+      <w:proofErr w:type="spellEnd"/>
+      <w:r>
+        <w:rPr>
+          <w:rFonts w:ascii="Times New Roman" w:eastAsia="Times New Roman" w:hAnsi="Times New Roman" w:cs="Times New Roman"/>
+          <w:color w:val="000000"/>
+          <w:sz w:val="28"/>
+          <w:szCs w:val="27"/>
+          <w:lang w:val="ru-RU"/>
+        </w:rPr>
+        <w:t>:</w:t>
+      </w:r>
+    </w:p>
+    <w:p>
+      <w:pPr>
+        <w:spacing w:before="100" w:beforeAutospacing="1" w:after="100" w:afterAutospacing="1" w:line="240" w:lineRule="auto"/>
+        <w:ind w:left="1560"/>
+        <w:rPr>
+          <w:rFonts w:ascii="Times New Roman" w:eastAsia="Times New Roman" w:hAnsi="Times New Roman" w:cs="Times New Roman"/>
+          <w:color w:val="000000"/>
+          <w:sz w:val="28"/>
+          <w:szCs w:val="27"/>
+        </w:rPr>
+      </w:pPr>
+      <w:r>
+        <w:rPr>
+          <w:rFonts w:ascii="Times New Roman" w:eastAsia="Times New Roman" w:hAnsi="Times New Roman" w:cs="Times New Roman"/>
+          <w:color w:val="000000"/>
+          <w:sz w:val="28"/>
+          <w:szCs w:val="27"/>
+        </w:rPr>
+        <w:t xml:space="preserve">1.1. </w:t>
+      </w:r>
+      <w:proofErr w:type="spellStart"/>
+      <w:r>
+        <w:rPr>
+          <w:rFonts w:ascii="Times New Roman" w:eastAsia="Times New Roman" w:hAnsi="Times New Roman" w:cs="Times New Roman"/>
+          <w:color w:val="000000"/>
+          <w:sz w:val="28"/>
+          <w:szCs w:val="27"/>
+        </w:rPr>
+        <w:t>Создание</w:t>
+      </w:r>
+      <w:proofErr w:type="spellEnd"/>
+      <w:r>
+        <w:rPr>
+          <w:rFonts w:ascii="Times New Roman" w:eastAsia="Times New Roman" w:hAnsi="Times New Roman" w:cs="Times New Roman"/>
+          <w:color w:val="000000"/>
+          <w:sz w:val="28"/>
+          <w:szCs w:val="27"/>
+        </w:rPr>
+        <w:t xml:space="preserve"> </w:t>
+      </w:r>
+      <w:proofErr w:type="spellStart"/>
+      <w:r>
+        <w:rPr>
+          <w:rFonts w:ascii="Times New Roman" w:eastAsia="Times New Roman" w:hAnsi="Times New Roman" w:cs="Times New Roman"/>
+          <w:color w:val="000000"/>
+          <w:sz w:val="28"/>
+          <w:szCs w:val="27"/>
+        </w:rPr>
+        <w:t>пустого</w:t>
+      </w:r>
+      <w:proofErr w:type="spellEnd"/>
+      <w:r>
+        <w:rPr>
+          <w:rFonts w:ascii="Times New Roman" w:eastAsia="Times New Roman" w:hAnsi="Times New Roman" w:cs="Times New Roman"/>
+          <w:color w:val="000000"/>
+          <w:sz w:val="28"/>
+          <w:szCs w:val="27"/>
+        </w:rPr>
+        <w:t xml:space="preserve"> </w:t>
+      </w:r>
+      <w:proofErr w:type="spellStart"/>
+      <w:r>
+        <w:rPr>
+          <w:rFonts w:ascii="Times New Roman" w:eastAsia="Times New Roman" w:hAnsi="Times New Roman" w:cs="Times New Roman"/>
+          <w:color w:val="000000"/>
+          <w:sz w:val="28"/>
+          <w:szCs w:val="27"/>
+        </w:rPr>
+        <w:t>графика</w:t>
+      </w:r>
+      <w:proofErr w:type="spellEnd"/>
+      <w:r>
+        <w:rPr>
+          <w:rFonts w:ascii="Times New Roman" w:eastAsia="Times New Roman" w:hAnsi="Times New Roman" w:cs="Times New Roman"/>
+          <w:color w:val="000000"/>
+          <w:sz w:val="28"/>
+          <w:szCs w:val="27"/>
+        </w:rPr>
+        <w:t xml:space="preserve"> </w:t>
+      </w:r>
+      <w:proofErr w:type="spellStart"/>
+      <w:r>
+        <w:rPr>
+          <w:rFonts w:ascii="Times New Roman" w:eastAsia="Times New Roman" w:hAnsi="Times New Roman" w:cs="Times New Roman"/>
+          <w:color w:val="000000"/>
+          <w:sz w:val="28"/>
+          <w:szCs w:val="27"/>
+        </w:rPr>
+        <w:t>Lg</w:t>
+      </w:r>
+      <w:proofErr w:type="spellEnd"/>
+      <w:r>
+        <w:rPr>
+          <w:rFonts w:ascii="Times New Roman" w:eastAsia="Times New Roman" w:hAnsi="Times New Roman" w:cs="Times New Roman"/>
+          <w:color w:val="000000"/>
+          <w:sz w:val="28"/>
+          <w:szCs w:val="27"/>
+        </w:rPr>
+        <w:t>;</w:t>
+      </w:r>
+    </w:p>
+    <w:p>
+      <w:pPr>
+        <w:spacing w:before="100" w:beforeAutospacing="1" w:after="100" w:afterAutospacing="1" w:line="240" w:lineRule="auto"/>
+        <w:ind w:left="1560"/>
+        <w:rPr>
+          <w:rFonts w:ascii="Times New Roman" w:eastAsia="Times New Roman" w:hAnsi="Times New Roman" w:cs="Times New Roman"/>
+          <w:color w:val="000000"/>
+          <w:sz w:val="28"/>
+          <w:szCs w:val="27"/>
+        </w:rPr>
+      </w:pPr>
+      <w:r>
+        <w:rPr>
+          <w:rFonts w:ascii="Times New Roman" w:eastAsia="Times New Roman" w:hAnsi="Times New Roman" w:cs="Times New Roman"/>
+          <w:color w:val="000000"/>
+          <w:sz w:val="28"/>
+          <w:szCs w:val="27"/>
+        </w:rPr>
+        <w:t>1.2. x = 1 (</w:t>
+      </w:r>
+      <w:proofErr w:type="spellStart"/>
+      <w:r>
+        <w:rPr>
+          <w:rFonts w:ascii="Times New Roman" w:eastAsia="Times New Roman" w:hAnsi="Times New Roman" w:cs="Times New Roman"/>
+          <w:color w:val="000000"/>
+          <w:sz w:val="28"/>
+          <w:szCs w:val="27"/>
+        </w:rPr>
+        <w:t>для</w:t>
+      </w:r>
+      <w:proofErr w:type="spellEnd"/>
+      <w:r>
+        <w:rPr>
+          <w:rFonts w:ascii="Times New Roman" w:eastAsia="Times New Roman" w:hAnsi="Times New Roman" w:cs="Times New Roman"/>
+          <w:color w:val="000000"/>
+          <w:sz w:val="28"/>
+          <w:szCs w:val="27"/>
+        </w:rPr>
+        <w:t xml:space="preserve"> </w:t>
+      </w:r>
+      <w:proofErr w:type="spellStart"/>
+      <w:r>
+        <w:rPr>
+          <w:rFonts w:ascii="Times New Roman" w:eastAsia="Times New Roman" w:hAnsi="Times New Roman" w:cs="Times New Roman"/>
+          <w:color w:val="000000"/>
+          <w:sz w:val="28"/>
+          <w:szCs w:val="27"/>
+        </w:rPr>
+        <w:t>графика</w:t>
+      </w:r>
+      <w:proofErr w:type="spellEnd"/>
+      <w:r>
+        <w:rPr>
+          <w:rFonts w:ascii="Times New Roman" w:eastAsia="Times New Roman" w:hAnsi="Times New Roman" w:cs="Times New Roman"/>
+          <w:color w:val="000000"/>
+          <w:sz w:val="28"/>
+          <w:szCs w:val="27"/>
+        </w:rPr>
+        <w:t xml:space="preserve"> </w:t>
+      </w:r>
+      <w:proofErr w:type="spellStart"/>
+      <w:r>
+        <w:rPr>
+          <w:rFonts w:ascii="Times New Roman" w:eastAsia="Times New Roman" w:hAnsi="Times New Roman" w:cs="Times New Roman"/>
+          <w:color w:val="000000"/>
+          <w:sz w:val="28"/>
+          <w:szCs w:val="27"/>
+        </w:rPr>
+        <w:t>Lg</w:t>
+      </w:r>
+      <w:proofErr w:type="spellEnd"/>
+      <w:r>
+        <w:rPr>
+          <w:rFonts w:ascii="Times New Roman" w:eastAsia="Times New Roman" w:hAnsi="Times New Roman" w:cs="Times New Roman"/>
+          <w:color w:val="000000"/>
+          <w:sz w:val="28"/>
+          <w:szCs w:val="27"/>
+        </w:rPr>
+        <w:t>);</w:t>
+      </w:r>
+    </w:p>
+    <w:p>
+      <w:pPr>
+        <w:spacing w:before="100" w:beforeAutospacing="1" w:after="100" w:afterAutospacing="1" w:line="240" w:lineRule="auto"/>
+        <w:ind w:left="1560"/>
+        <w:rPr>
+          <w:rFonts w:ascii="Times New Roman" w:eastAsia="Times New Roman" w:hAnsi="Times New Roman" w:cs="Times New Roman"/>
+          <w:color w:val="000000"/>
+          <w:sz w:val="28"/>
+          <w:szCs w:val="27"/>
+        </w:rPr>
+      </w:pPr>
+      <w:r>
+        <w:rPr>
+          <w:rFonts w:ascii="Times New Roman" w:eastAsia="Times New Roman" w:hAnsi="Times New Roman" w:cs="Times New Roman"/>
+          <w:color w:val="000000"/>
+          <w:sz w:val="28"/>
+          <w:szCs w:val="27"/>
+        </w:rPr>
+        <w:t xml:space="preserve">1.3. </w:t>
+      </w:r>
+      <w:proofErr w:type="spellStart"/>
+      <w:r>
+        <w:rPr>
+          <w:rFonts w:ascii="Times New Roman" w:eastAsia="Times New Roman" w:hAnsi="Times New Roman" w:cs="Times New Roman"/>
+          <w:color w:val="000000"/>
+          <w:sz w:val="28"/>
+          <w:szCs w:val="27"/>
+        </w:rPr>
+        <w:t>i</w:t>
+      </w:r>
+      <w:proofErr w:type="spellEnd"/>
+      <w:r>
+        <w:rPr>
+          <w:rFonts w:ascii="Times New Roman" w:eastAsia="Times New Roman" w:hAnsi="Times New Roman" w:cs="Times New Roman"/>
+          <w:color w:val="000000"/>
+          <w:sz w:val="28"/>
+          <w:szCs w:val="27"/>
+        </w:rPr>
+        <w:t xml:space="preserve"> = 1 (</w:t>
+      </w:r>
+      <w:proofErr w:type="spellStart"/>
+      <w:r>
+        <w:rPr>
+          <w:rFonts w:ascii="Times New Roman" w:eastAsia="Times New Roman" w:hAnsi="Times New Roman" w:cs="Times New Roman"/>
+          <w:color w:val="000000"/>
+          <w:sz w:val="28"/>
+          <w:szCs w:val="27"/>
+        </w:rPr>
+        <w:t>для</w:t>
+      </w:r>
+      <w:proofErr w:type="spellEnd"/>
+      <w:r>
+        <w:rPr>
+          <w:rFonts w:ascii="Times New Roman" w:eastAsia="Times New Roman" w:hAnsi="Times New Roman" w:cs="Times New Roman"/>
+          <w:color w:val="000000"/>
+          <w:sz w:val="28"/>
+          <w:szCs w:val="27"/>
+        </w:rPr>
+        <w:t xml:space="preserve"> </w:t>
+      </w:r>
+      <w:proofErr w:type="spellStart"/>
+      <w:r>
+        <w:rPr>
+          <w:rFonts w:ascii="Times New Roman" w:eastAsia="Times New Roman" w:hAnsi="Times New Roman" w:cs="Times New Roman"/>
+          <w:color w:val="000000"/>
+          <w:sz w:val="28"/>
+          <w:szCs w:val="27"/>
+        </w:rPr>
+        <w:t>графика</w:t>
+      </w:r>
+      <w:proofErr w:type="spellEnd"/>
+      <w:r>
+        <w:rPr>
+          <w:rFonts w:ascii="Times New Roman" w:eastAsia="Times New Roman" w:hAnsi="Times New Roman" w:cs="Times New Roman"/>
+          <w:color w:val="000000"/>
+          <w:sz w:val="28"/>
+          <w:szCs w:val="27"/>
+        </w:rPr>
+        <w:t xml:space="preserve"> </w:t>
+      </w:r>
+      <w:proofErr w:type="spellStart"/>
+      <w:r>
+        <w:rPr>
+          <w:rFonts w:ascii="Times New Roman" w:eastAsia="Times New Roman" w:hAnsi="Times New Roman" w:cs="Times New Roman"/>
+          <w:color w:val="000000"/>
+          <w:sz w:val="28"/>
+          <w:szCs w:val="27"/>
+        </w:rPr>
+        <w:t>Аg</w:t>
+      </w:r>
+      <w:proofErr w:type="spellEnd"/>
+      <w:r>
+        <w:rPr>
+          <w:rFonts w:ascii="Times New Roman" w:eastAsia="Times New Roman" w:hAnsi="Times New Roman" w:cs="Times New Roman"/>
+          <w:color w:val="000000"/>
+          <w:sz w:val="28"/>
+          <w:szCs w:val="27"/>
+        </w:rPr>
+        <w:t>);</w:t>
+      </w:r>
+    </w:p>
+    <w:p>
+      <w:pPr>
+        <w:spacing w:before="100" w:beforeAutospacing="1" w:after="100" w:afterAutospacing="1" w:line="240" w:lineRule="auto"/>
+        <w:ind w:left="1560"/>
+        <w:rPr>
+          <w:rFonts w:ascii="Times New Roman" w:eastAsia="Times New Roman" w:hAnsi="Times New Roman" w:cs="Times New Roman"/>
+          <w:color w:val="000000"/>
+          <w:sz w:val="28"/>
+          <w:szCs w:val="27"/>
+        </w:rPr>
+      </w:pPr>
+      <w:r>
+        <w:rPr>
+          <w:rFonts w:ascii="Times New Roman" w:eastAsia="Times New Roman" w:hAnsi="Times New Roman" w:cs="Times New Roman"/>
+          <w:color w:val="000000"/>
+          <w:sz w:val="28"/>
+          <w:szCs w:val="27"/>
+        </w:rPr>
+        <w:t>1.4. j = 1 (</w:t>
+      </w:r>
+      <w:proofErr w:type="spellStart"/>
+      <w:r>
+        <w:rPr>
+          <w:rFonts w:ascii="Times New Roman" w:eastAsia="Times New Roman" w:hAnsi="Times New Roman" w:cs="Times New Roman"/>
+          <w:color w:val="000000"/>
+          <w:sz w:val="28"/>
+          <w:szCs w:val="27"/>
+        </w:rPr>
+        <w:t>для</w:t>
+      </w:r>
+      <w:proofErr w:type="spellEnd"/>
+      <w:r>
+        <w:rPr>
+          <w:rFonts w:ascii="Times New Roman" w:eastAsia="Times New Roman" w:hAnsi="Times New Roman" w:cs="Times New Roman"/>
+          <w:color w:val="000000"/>
+          <w:sz w:val="28"/>
+          <w:szCs w:val="27"/>
+        </w:rPr>
+        <w:t xml:space="preserve"> </w:t>
+      </w:r>
+      <w:proofErr w:type="spellStart"/>
+      <w:r>
+        <w:rPr>
+          <w:rFonts w:ascii="Times New Roman" w:eastAsia="Times New Roman" w:hAnsi="Times New Roman" w:cs="Times New Roman"/>
+          <w:color w:val="000000"/>
+          <w:sz w:val="28"/>
+          <w:szCs w:val="27"/>
+        </w:rPr>
+        <w:t>графика</w:t>
+      </w:r>
+      <w:proofErr w:type="spellEnd"/>
+      <w:r>
+        <w:rPr>
+          <w:rFonts w:ascii="Times New Roman" w:eastAsia="Times New Roman" w:hAnsi="Times New Roman" w:cs="Times New Roman"/>
+          <w:color w:val="000000"/>
+          <w:sz w:val="28"/>
+          <w:szCs w:val="27"/>
+        </w:rPr>
+        <w:t xml:space="preserve"> </w:t>
+      </w:r>
+      <w:proofErr w:type="spellStart"/>
+      <w:r>
+        <w:rPr>
+          <w:rFonts w:ascii="Times New Roman" w:eastAsia="Times New Roman" w:hAnsi="Times New Roman" w:cs="Times New Roman"/>
+          <w:color w:val="000000"/>
+          <w:sz w:val="28"/>
+          <w:szCs w:val="27"/>
+        </w:rPr>
+        <w:t>Вg</w:t>
+      </w:r>
+      <w:proofErr w:type="spellEnd"/>
+      <w:r>
+        <w:rPr>
+          <w:rFonts w:ascii="Times New Roman" w:eastAsia="Times New Roman" w:hAnsi="Times New Roman" w:cs="Times New Roman"/>
+          <w:color w:val="000000"/>
+          <w:sz w:val="28"/>
+          <w:szCs w:val="27"/>
+        </w:rPr>
+        <w:t>);</w:t>
+      </w:r>
+    </w:p>
+    <w:p>
+      <w:pPr>
+        <w:spacing w:before="100" w:beforeAutospacing="1" w:after="100" w:afterAutospacing="1" w:line="240" w:lineRule="auto"/>
+        <w:ind w:left="1560"/>
+        <w:rPr>
+          <w:rFonts w:ascii="Times New Roman" w:eastAsia="Times New Roman" w:hAnsi="Times New Roman" w:cs="Times New Roman"/>
+          <w:color w:val="000000"/>
+          <w:sz w:val="28"/>
+          <w:szCs w:val="27"/>
+          <w:lang w:val="ru-RU"/>
+        </w:rPr>
+      </w:pPr>
+      <w:r>
+        <w:rPr>
+          <w:rFonts w:ascii="Times New Roman" w:eastAsia="Times New Roman" w:hAnsi="Times New Roman" w:cs="Times New Roman"/>
+          <w:color w:val="000000"/>
+          <w:sz w:val="28"/>
+          <w:szCs w:val="27"/>
+          <w:lang w:val="ru-RU"/>
+        </w:rPr>
+        <w:t xml:space="preserve">1.5. Если вторая компонента </w:t>
+      </w:r>
+      <w:proofErr w:type="spellStart"/>
+      <w:r>
+        <w:rPr>
+          <w:rFonts w:ascii="Times New Roman" w:eastAsia="Times New Roman" w:hAnsi="Times New Roman" w:cs="Times New Roman"/>
+          <w:color w:val="000000"/>
+          <w:sz w:val="28"/>
+          <w:szCs w:val="27"/>
+        </w:rPr>
+        <w:t>i</w:t>
+      </w:r>
+      <w:proofErr w:type="spellEnd"/>
+      <w:r>
+        <w:rPr>
+          <w:rFonts w:ascii="Times New Roman" w:eastAsia="Times New Roman" w:hAnsi="Times New Roman" w:cs="Times New Roman"/>
+          <w:color w:val="000000"/>
+          <w:sz w:val="28"/>
+          <w:szCs w:val="27"/>
+          <w:lang w:val="ru-RU"/>
+        </w:rPr>
+        <w:t>-ой пары графика А</w:t>
+      </w:r>
+      <w:r>
+        <w:rPr>
+          <w:rFonts w:ascii="Times New Roman" w:eastAsia="Times New Roman" w:hAnsi="Times New Roman" w:cs="Times New Roman"/>
+          <w:color w:val="000000"/>
+          <w:sz w:val="28"/>
+          <w:szCs w:val="27"/>
+        </w:rPr>
+        <w:t>g</w:t>
+      </w:r>
+      <w:r>
+        <w:rPr>
+          <w:rFonts w:ascii="Times New Roman" w:eastAsia="Times New Roman" w:hAnsi="Times New Roman" w:cs="Times New Roman"/>
+          <w:color w:val="000000"/>
+          <w:sz w:val="28"/>
+          <w:szCs w:val="27"/>
+          <w:lang w:val="ru-RU"/>
+        </w:rPr>
+        <w:t xml:space="preserve"> не равна первой компоненте </w:t>
+      </w:r>
+      <w:r>
+        <w:rPr>
+          <w:rFonts w:ascii="Times New Roman" w:eastAsia="Times New Roman" w:hAnsi="Times New Roman" w:cs="Times New Roman"/>
+          <w:color w:val="000000"/>
+          <w:sz w:val="28"/>
+          <w:szCs w:val="27"/>
+        </w:rPr>
+        <w:t>j</w:t>
+      </w:r>
+      <w:r>
+        <w:rPr>
+          <w:rFonts w:ascii="Times New Roman" w:eastAsia="Times New Roman" w:hAnsi="Times New Roman" w:cs="Times New Roman"/>
+          <w:color w:val="000000"/>
+          <w:sz w:val="28"/>
+          <w:szCs w:val="27"/>
+          <w:lang w:val="ru-RU"/>
+        </w:rPr>
+        <w:t>-ой пары графика В</w:t>
+      </w:r>
+      <w:r>
+        <w:rPr>
+          <w:rFonts w:ascii="Times New Roman" w:eastAsia="Times New Roman" w:hAnsi="Times New Roman" w:cs="Times New Roman"/>
+          <w:color w:val="000000"/>
+          <w:sz w:val="28"/>
+          <w:szCs w:val="27"/>
+        </w:rPr>
+        <w:t>g</w:t>
+      </w:r>
+      <w:r>
+        <w:rPr>
+          <w:rFonts w:ascii="Times New Roman" w:eastAsia="Times New Roman" w:hAnsi="Times New Roman" w:cs="Times New Roman"/>
+          <w:color w:val="000000"/>
+          <w:sz w:val="28"/>
+          <w:szCs w:val="27"/>
+          <w:lang w:val="ru-RU"/>
+        </w:rPr>
+        <w:t>, то переход к подпункту 1.9;</w:t>
+      </w:r>
+    </w:p>
+    <w:p>
+      <w:pPr>
+        <w:spacing w:before="100" w:beforeAutospacing="1" w:after="100" w:afterAutospacing="1" w:line="240" w:lineRule="auto"/>
+        <w:ind w:left="1560"/>
+        <w:rPr>
+          <w:rFonts w:ascii="Times New Roman" w:eastAsia="Times New Roman" w:hAnsi="Times New Roman" w:cs="Times New Roman"/>
+          <w:color w:val="000000"/>
+          <w:sz w:val="28"/>
+          <w:szCs w:val="27"/>
+          <w:lang w:val="ru-RU"/>
+        </w:rPr>
+      </w:pPr>
+      <w:r>
+        <w:rPr>
+          <w:rFonts w:ascii="Times New Roman" w:eastAsia="Times New Roman" w:hAnsi="Times New Roman" w:cs="Times New Roman"/>
+          <w:color w:val="000000"/>
+          <w:sz w:val="28"/>
+          <w:szCs w:val="27"/>
+          <w:lang w:val="ru-RU"/>
+        </w:rPr>
+        <w:t xml:space="preserve">1.6. Составление </w:t>
+      </w:r>
+      <w:r>
+        <w:rPr>
+          <w:rFonts w:ascii="Times New Roman" w:eastAsia="Times New Roman" w:hAnsi="Times New Roman" w:cs="Times New Roman"/>
+          <w:color w:val="000000"/>
+          <w:sz w:val="28"/>
+          <w:szCs w:val="27"/>
+        </w:rPr>
+        <w:t>x</w:t>
+      </w:r>
+      <w:r>
+        <w:rPr>
+          <w:rFonts w:ascii="Times New Roman" w:eastAsia="Times New Roman" w:hAnsi="Times New Roman" w:cs="Times New Roman"/>
+          <w:color w:val="000000"/>
+          <w:sz w:val="28"/>
+          <w:szCs w:val="27"/>
+          <w:lang w:val="ru-RU"/>
+        </w:rPr>
+        <w:t xml:space="preserve">-ой пары графика </w:t>
+      </w:r>
+      <w:proofErr w:type="spellStart"/>
+      <w:r>
+        <w:rPr>
+          <w:rFonts w:ascii="Times New Roman" w:eastAsia="Times New Roman" w:hAnsi="Times New Roman" w:cs="Times New Roman"/>
+          <w:color w:val="000000"/>
+          <w:sz w:val="28"/>
+          <w:szCs w:val="27"/>
+        </w:rPr>
+        <w:t>Lg</w:t>
+      </w:r>
+      <w:proofErr w:type="spellEnd"/>
+      <w:r>
+        <w:rPr>
+          <w:rFonts w:ascii="Times New Roman" w:eastAsia="Times New Roman" w:hAnsi="Times New Roman" w:cs="Times New Roman"/>
+          <w:color w:val="000000"/>
+          <w:sz w:val="28"/>
+          <w:szCs w:val="27"/>
+          <w:lang w:val="ru-RU"/>
+        </w:rPr>
+        <w:t>:</w:t>
+      </w:r>
+    </w:p>
+    <w:p>
+      <w:pPr>
+        <w:spacing w:before="100" w:beforeAutospacing="1" w:after="100" w:afterAutospacing="1" w:line="240" w:lineRule="auto"/>
+        <w:ind w:left="2127"/>
+        <w:rPr>
+          <w:rFonts w:ascii="Times New Roman" w:eastAsia="Times New Roman" w:hAnsi="Times New Roman" w:cs="Times New Roman"/>
+          <w:color w:val="000000"/>
+          <w:sz w:val="28"/>
+          <w:szCs w:val="27"/>
+          <w:lang w:val="ru-RU"/>
+        </w:rPr>
+      </w:pPr>
+      <w:r>
+        <w:rPr>
+          <w:rFonts w:ascii="Times New Roman" w:eastAsia="Times New Roman" w:hAnsi="Times New Roman" w:cs="Times New Roman"/>
+          <w:color w:val="000000"/>
+          <w:sz w:val="28"/>
+          <w:szCs w:val="27"/>
+          <w:lang w:val="ru-RU"/>
+        </w:rPr>
+        <w:t xml:space="preserve">1.6.1. Первая компонента </w:t>
+      </w:r>
+      <w:proofErr w:type="spellStart"/>
+      <w:r>
+        <w:rPr>
+          <w:rFonts w:ascii="Times New Roman" w:eastAsia="Times New Roman" w:hAnsi="Times New Roman" w:cs="Times New Roman"/>
+          <w:color w:val="000000"/>
+          <w:sz w:val="28"/>
+          <w:szCs w:val="27"/>
+        </w:rPr>
+        <w:t>i</w:t>
+      </w:r>
+      <w:proofErr w:type="spellEnd"/>
+      <w:r>
+        <w:rPr>
+          <w:rFonts w:ascii="Times New Roman" w:eastAsia="Times New Roman" w:hAnsi="Times New Roman" w:cs="Times New Roman"/>
+          <w:color w:val="000000"/>
+          <w:sz w:val="28"/>
+          <w:szCs w:val="27"/>
+          <w:lang w:val="ru-RU"/>
+        </w:rPr>
+        <w:t>-ой пары графика А</w:t>
+      </w:r>
+      <w:r>
+        <w:rPr>
+          <w:rFonts w:ascii="Times New Roman" w:eastAsia="Times New Roman" w:hAnsi="Times New Roman" w:cs="Times New Roman"/>
+          <w:color w:val="000000"/>
+          <w:sz w:val="28"/>
+          <w:szCs w:val="27"/>
+        </w:rPr>
+        <w:t>g</w:t>
+      </w:r>
+      <w:r>
+        <w:rPr>
+          <w:rFonts w:ascii="Times New Roman" w:eastAsia="Times New Roman" w:hAnsi="Times New Roman" w:cs="Times New Roman"/>
+          <w:color w:val="000000"/>
+          <w:sz w:val="28"/>
+          <w:szCs w:val="27"/>
+          <w:lang w:val="ru-RU"/>
+        </w:rPr>
+        <w:t xml:space="preserve"> записывается в качестве первой компоненты </w:t>
+      </w:r>
+      <w:r>
+        <w:rPr>
+          <w:rFonts w:ascii="Times New Roman" w:eastAsia="Times New Roman" w:hAnsi="Times New Roman" w:cs="Times New Roman"/>
+          <w:color w:val="000000"/>
+          <w:sz w:val="28"/>
+          <w:szCs w:val="27"/>
+        </w:rPr>
+        <w:t>x</w:t>
+      </w:r>
+      <w:r>
+        <w:rPr>
+          <w:rFonts w:ascii="Times New Roman" w:eastAsia="Times New Roman" w:hAnsi="Times New Roman" w:cs="Times New Roman"/>
+          <w:color w:val="000000"/>
+          <w:sz w:val="28"/>
+          <w:szCs w:val="27"/>
+          <w:lang w:val="ru-RU"/>
+        </w:rPr>
+        <w:t xml:space="preserve">-ой пары графика </w:t>
+      </w:r>
+      <w:proofErr w:type="spellStart"/>
+      <w:r>
+        <w:rPr>
+          <w:rFonts w:ascii="Times New Roman" w:eastAsia="Times New Roman" w:hAnsi="Times New Roman" w:cs="Times New Roman"/>
+          <w:color w:val="000000"/>
+          <w:sz w:val="28"/>
+          <w:szCs w:val="27"/>
+        </w:rPr>
+        <w:t>Lg</w:t>
+      </w:r>
+      <w:proofErr w:type="spellEnd"/>
+      <w:r>
+        <w:rPr>
+          <w:rFonts w:ascii="Times New Roman" w:eastAsia="Times New Roman" w:hAnsi="Times New Roman" w:cs="Times New Roman"/>
+          <w:color w:val="000000"/>
+          <w:sz w:val="28"/>
+          <w:szCs w:val="27"/>
+          <w:lang w:val="ru-RU"/>
+        </w:rPr>
+        <w:t>;</w:t>
+      </w:r>
+    </w:p>
+    <w:p>
+      <w:pPr>
+        <w:spacing w:before="100" w:beforeAutospacing="1" w:after="100" w:afterAutospacing="1" w:line="240" w:lineRule="auto"/>
+        <w:ind w:left="2127"/>
+        <w:rPr>
+          <w:rFonts w:ascii="Times New Roman" w:eastAsia="Times New Roman" w:hAnsi="Times New Roman" w:cs="Times New Roman"/>
+          <w:color w:val="000000"/>
+          <w:sz w:val="28"/>
+          <w:szCs w:val="27"/>
+          <w:lang w:val="ru-RU"/>
+        </w:rPr>
+      </w:pPr>
+      <w:r>
+        <w:rPr>
+          <w:rFonts w:ascii="Times New Roman" w:eastAsia="Times New Roman" w:hAnsi="Times New Roman" w:cs="Times New Roman"/>
+          <w:color w:val="000000"/>
+          <w:sz w:val="28"/>
+          <w:szCs w:val="27"/>
+          <w:lang w:val="ru-RU"/>
+        </w:rPr>
+        <w:t xml:space="preserve">1.6.2. Вторая компонента </w:t>
+      </w:r>
+      <w:r>
+        <w:rPr>
+          <w:rFonts w:ascii="Times New Roman" w:eastAsia="Times New Roman" w:hAnsi="Times New Roman" w:cs="Times New Roman"/>
+          <w:color w:val="000000"/>
+          <w:sz w:val="28"/>
+          <w:szCs w:val="27"/>
+        </w:rPr>
+        <w:t>j</w:t>
+      </w:r>
+      <w:r>
+        <w:rPr>
+          <w:rFonts w:ascii="Times New Roman" w:eastAsia="Times New Roman" w:hAnsi="Times New Roman" w:cs="Times New Roman"/>
+          <w:color w:val="000000"/>
+          <w:sz w:val="28"/>
+          <w:szCs w:val="27"/>
+          <w:lang w:val="ru-RU"/>
+        </w:rPr>
+        <w:t xml:space="preserve">-ой пары графика </w:t>
+      </w:r>
+      <w:proofErr w:type="spellStart"/>
+      <w:r>
+        <w:rPr>
+          <w:rFonts w:ascii="Times New Roman" w:eastAsia="Times New Roman" w:hAnsi="Times New Roman" w:cs="Times New Roman"/>
+          <w:color w:val="000000"/>
+          <w:sz w:val="28"/>
+          <w:szCs w:val="27"/>
+        </w:rPr>
+        <w:t>Bg</w:t>
+      </w:r>
+      <w:proofErr w:type="spellEnd"/>
+      <w:r>
+        <w:rPr>
+          <w:rFonts w:ascii="Times New Roman" w:eastAsia="Times New Roman" w:hAnsi="Times New Roman" w:cs="Times New Roman"/>
+          <w:color w:val="000000"/>
+          <w:sz w:val="28"/>
+          <w:szCs w:val="27"/>
+          <w:lang w:val="ru-RU"/>
+        </w:rPr>
+        <w:t xml:space="preserve"> записывается в качестве второй компоненты </w:t>
+      </w:r>
+      <w:r>
+        <w:rPr>
+          <w:rFonts w:ascii="Times New Roman" w:eastAsia="Times New Roman" w:hAnsi="Times New Roman" w:cs="Times New Roman"/>
+          <w:color w:val="000000"/>
+          <w:sz w:val="28"/>
+          <w:szCs w:val="27"/>
+        </w:rPr>
+        <w:t>x</w:t>
+      </w:r>
+      <w:r>
+        <w:rPr>
+          <w:rFonts w:ascii="Times New Roman" w:eastAsia="Times New Roman" w:hAnsi="Times New Roman" w:cs="Times New Roman"/>
+          <w:color w:val="000000"/>
+          <w:sz w:val="28"/>
+          <w:szCs w:val="27"/>
+          <w:lang w:val="ru-RU"/>
+        </w:rPr>
+        <w:t xml:space="preserve">-ой пары графика </w:t>
+      </w:r>
+      <w:proofErr w:type="spellStart"/>
+      <w:r>
+        <w:rPr>
+          <w:rFonts w:ascii="Times New Roman" w:eastAsia="Times New Roman" w:hAnsi="Times New Roman" w:cs="Times New Roman"/>
+          <w:color w:val="000000"/>
+          <w:sz w:val="28"/>
+          <w:szCs w:val="27"/>
+        </w:rPr>
+        <w:t>Lg</w:t>
+      </w:r>
+      <w:proofErr w:type="spellEnd"/>
+      <w:r>
+        <w:rPr>
+          <w:rFonts w:ascii="Times New Roman" w:eastAsia="Times New Roman" w:hAnsi="Times New Roman" w:cs="Times New Roman"/>
+          <w:color w:val="000000"/>
+          <w:sz w:val="28"/>
+          <w:szCs w:val="27"/>
+          <w:lang w:val="ru-RU"/>
+        </w:rPr>
+        <w:t>.</w:t>
+      </w:r>
+    </w:p>
+    <w:p>
+      <w:pPr>
+        <w:spacing w:before="100" w:beforeAutospacing="1" w:after="100" w:afterAutospacing="1" w:line="240" w:lineRule="auto"/>
+        <w:ind w:left="1560"/>
+        <w:rPr>
+          <w:rFonts w:ascii="Times New Roman" w:eastAsia="Times New Roman" w:hAnsi="Times New Roman" w:cs="Times New Roman"/>
+          <w:color w:val="000000"/>
+          <w:sz w:val="28"/>
+          <w:szCs w:val="27"/>
+        </w:rPr>
+      </w:pPr>
+      <w:r>
+        <w:rPr>
+          <w:rFonts w:ascii="Times New Roman" w:eastAsia="Times New Roman" w:hAnsi="Times New Roman" w:cs="Times New Roman"/>
+          <w:color w:val="000000"/>
+          <w:sz w:val="28"/>
+          <w:szCs w:val="27"/>
+        </w:rPr>
+        <w:t>1.7. x = x + 1;</w:t>
+      </w:r>
+    </w:p>
+    <w:p>
+      <w:pPr>
+        <w:spacing w:before="100" w:beforeAutospacing="1" w:after="100" w:afterAutospacing="1" w:line="240" w:lineRule="auto"/>
+        <w:ind w:left="1560"/>
+        <w:rPr>
+          <w:rFonts w:ascii="Times New Roman" w:eastAsia="Times New Roman" w:hAnsi="Times New Roman" w:cs="Times New Roman"/>
+          <w:color w:val="000000"/>
+          <w:sz w:val="28"/>
+          <w:szCs w:val="27"/>
+          <w:lang w:val="ru-RU"/>
+        </w:rPr>
+      </w:pPr>
+      <w:r>
+        <w:rPr>
+          <w:rFonts w:ascii="Times New Roman" w:eastAsia="Times New Roman" w:hAnsi="Times New Roman" w:cs="Times New Roman"/>
+          <w:color w:val="000000"/>
+          <w:sz w:val="28"/>
+          <w:szCs w:val="27"/>
+          <w:lang w:val="ru-RU"/>
+        </w:rPr>
+        <w:t xml:space="preserve">1.8. Увеличение мощности графика </w:t>
+      </w:r>
+      <w:proofErr w:type="spellStart"/>
+      <w:r>
+        <w:rPr>
+          <w:rFonts w:ascii="Times New Roman" w:eastAsia="Times New Roman" w:hAnsi="Times New Roman" w:cs="Times New Roman"/>
+          <w:color w:val="000000"/>
+          <w:sz w:val="28"/>
+          <w:szCs w:val="27"/>
+        </w:rPr>
+        <w:t>Lg</w:t>
+      </w:r>
+      <w:proofErr w:type="spellEnd"/>
+      <w:r>
+        <w:rPr>
+          <w:rFonts w:ascii="Times New Roman" w:eastAsia="Times New Roman" w:hAnsi="Times New Roman" w:cs="Times New Roman"/>
+          <w:color w:val="000000"/>
+          <w:sz w:val="28"/>
+          <w:szCs w:val="27"/>
+          <w:lang w:val="ru-RU"/>
+        </w:rPr>
+        <w:t xml:space="preserve"> на единицу;</w:t>
+      </w:r>
+    </w:p>
+    <w:p>
+      <w:pPr>
+        <w:spacing w:before="100" w:beforeAutospacing="1" w:after="100" w:afterAutospacing="1" w:line="240" w:lineRule="auto"/>
+        <w:ind w:left="1560"/>
+        <w:rPr>
+          <w:rFonts w:ascii="Times New Roman" w:eastAsia="Times New Roman" w:hAnsi="Times New Roman" w:cs="Times New Roman"/>
+          <w:color w:val="000000"/>
+          <w:sz w:val="28"/>
+          <w:szCs w:val="27"/>
+        </w:rPr>
+      </w:pPr>
+      <w:r>
+        <w:rPr>
+          <w:rFonts w:ascii="Times New Roman" w:eastAsia="Times New Roman" w:hAnsi="Times New Roman" w:cs="Times New Roman"/>
+          <w:color w:val="000000"/>
+          <w:sz w:val="28"/>
+          <w:szCs w:val="27"/>
+        </w:rPr>
+        <w:t>1.9. j = j + 1;</w:t>
+      </w:r>
+    </w:p>
+    <w:p>
+      <w:pPr>
+        <w:spacing w:before="100" w:beforeAutospacing="1" w:after="100" w:afterAutospacing="1" w:line="240" w:lineRule="auto"/>
+        <w:ind w:left="1560"/>
+        <w:rPr>
+          <w:rFonts w:ascii="Times New Roman" w:eastAsia="Times New Roman" w:hAnsi="Times New Roman" w:cs="Times New Roman"/>
+          <w:color w:val="000000"/>
+          <w:sz w:val="28"/>
+          <w:szCs w:val="27"/>
+          <w:lang w:val="ru-RU"/>
+        </w:rPr>
+      </w:pPr>
+      <w:r>
+        <w:rPr>
+          <w:rFonts w:ascii="Times New Roman" w:eastAsia="Times New Roman" w:hAnsi="Times New Roman" w:cs="Times New Roman"/>
+          <w:color w:val="000000"/>
+          <w:sz w:val="28"/>
+          <w:szCs w:val="27"/>
+          <w:lang w:val="ru-RU"/>
+        </w:rPr>
+        <w:t xml:space="preserve">1.10. Если </w:t>
+      </w:r>
+      <w:r>
+        <w:rPr>
+          <w:rFonts w:ascii="Times New Roman" w:eastAsia="Times New Roman" w:hAnsi="Times New Roman" w:cs="Times New Roman"/>
+          <w:color w:val="000000"/>
+          <w:sz w:val="28"/>
+          <w:szCs w:val="27"/>
+        </w:rPr>
+        <w:t>j</w:t>
+      </w:r>
+      <w:r>
+        <w:rPr>
+          <w:rFonts w:ascii="Times New Roman" w:eastAsia="Times New Roman" w:hAnsi="Times New Roman" w:cs="Times New Roman"/>
+          <w:color w:val="000000"/>
+          <w:sz w:val="28"/>
+          <w:szCs w:val="27"/>
+          <w:lang w:val="ru-RU"/>
+        </w:rPr>
+        <w:t xml:space="preserve"> меньше </w:t>
+      </w:r>
+      <w:proofErr w:type="spellStart"/>
+      <w:r>
+        <w:rPr>
+          <w:rFonts w:ascii="Times New Roman" w:eastAsia="Times New Roman" w:hAnsi="Times New Roman" w:cs="Times New Roman"/>
+          <w:color w:val="000000"/>
+          <w:sz w:val="28"/>
+          <w:szCs w:val="27"/>
+        </w:rPr>
+        <w:t>pwBG</w:t>
+      </w:r>
+      <w:proofErr w:type="spellEnd"/>
+      <w:r>
+        <w:rPr>
+          <w:rFonts w:ascii="Times New Roman" w:eastAsia="Times New Roman" w:hAnsi="Times New Roman" w:cs="Times New Roman"/>
+          <w:color w:val="000000"/>
+          <w:sz w:val="28"/>
+          <w:szCs w:val="27"/>
+          <w:lang w:val="ru-RU"/>
+        </w:rPr>
+        <w:t>, то переход к подпункту 1.5;</w:t>
+      </w:r>
+    </w:p>
+    <w:p>
+      <w:pPr>
+        <w:spacing w:before="100" w:beforeAutospacing="1" w:after="100" w:afterAutospacing="1" w:line="240" w:lineRule="auto"/>
+        <w:ind w:left="1560"/>
+        <w:rPr>
+          <w:rFonts w:ascii="Times New Roman" w:eastAsia="Times New Roman" w:hAnsi="Times New Roman" w:cs="Times New Roman"/>
+          <w:color w:val="000000"/>
+          <w:sz w:val="28"/>
+          <w:szCs w:val="27"/>
+        </w:rPr>
+      </w:pPr>
+      <w:r>
+        <w:rPr>
+          <w:rFonts w:ascii="Times New Roman" w:eastAsia="Times New Roman" w:hAnsi="Times New Roman" w:cs="Times New Roman"/>
+          <w:color w:val="000000"/>
+          <w:sz w:val="28"/>
+          <w:szCs w:val="27"/>
+        </w:rPr>
+        <w:t xml:space="preserve">1.11. </w:t>
+      </w:r>
+      <w:proofErr w:type="spellStart"/>
+      <w:r>
+        <w:rPr>
+          <w:rFonts w:ascii="Times New Roman" w:eastAsia="Times New Roman" w:hAnsi="Times New Roman" w:cs="Times New Roman"/>
+          <w:color w:val="000000"/>
+          <w:sz w:val="28"/>
+          <w:szCs w:val="27"/>
+        </w:rPr>
+        <w:t>i</w:t>
+      </w:r>
+      <w:proofErr w:type="spellEnd"/>
+      <w:r>
+        <w:rPr>
+          <w:rFonts w:ascii="Times New Roman" w:eastAsia="Times New Roman" w:hAnsi="Times New Roman" w:cs="Times New Roman"/>
+          <w:color w:val="000000"/>
+          <w:sz w:val="28"/>
+          <w:szCs w:val="27"/>
+        </w:rPr>
+        <w:t xml:space="preserve"> = </w:t>
+      </w:r>
+      <w:proofErr w:type="spellStart"/>
+      <w:r>
+        <w:rPr>
+          <w:rFonts w:ascii="Times New Roman" w:eastAsia="Times New Roman" w:hAnsi="Times New Roman" w:cs="Times New Roman"/>
+          <w:color w:val="000000"/>
+          <w:sz w:val="28"/>
+          <w:szCs w:val="27"/>
+        </w:rPr>
+        <w:t>i</w:t>
+      </w:r>
+      <w:proofErr w:type="spellEnd"/>
+      <w:r>
+        <w:rPr>
+          <w:rFonts w:ascii="Times New Roman" w:eastAsia="Times New Roman" w:hAnsi="Times New Roman" w:cs="Times New Roman"/>
+          <w:color w:val="000000"/>
+          <w:sz w:val="28"/>
+          <w:szCs w:val="27"/>
+        </w:rPr>
+        <w:t xml:space="preserve"> + 1;</w:t>
+      </w:r>
+    </w:p>
+    <w:p>
+      <w:pPr>
+        <w:spacing w:before="100" w:beforeAutospacing="1" w:after="100" w:afterAutospacing="1" w:line="240" w:lineRule="auto"/>
+        <w:ind w:left="1560"/>
+        <w:rPr>
+          <w:rFonts w:ascii="Times New Roman" w:eastAsia="Times New Roman" w:hAnsi="Times New Roman" w:cs="Times New Roman"/>
+          <w:color w:val="000000"/>
+          <w:sz w:val="28"/>
+          <w:szCs w:val="27"/>
+          <w:lang w:val="ru-RU"/>
+        </w:rPr>
+      </w:pPr>
+      <w:r>
+        <w:rPr>
+          <w:rFonts w:ascii="Times New Roman" w:eastAsia="Times New Roman" w:hAnsi="Times New Roman" w:cs="Times New Roman"/>
+          <w:color w:val="000000"/>
+          <w:sz w:val="28"/>
+          <w:szCs w:val="27"/>
+          <w:lang w:val="ru-RU"/>
+        </w:rPr>
+        <w:t xml:space="preserve">1.12. Если </w:t>
+      </w:r>
+      <w:proofErr w:type="spellStart"/>
+      <w:r>
+        <w:rPr>
+          <w:rFonts w:ascii="Times New Roman" w:eastAsia="Times New Roman" w:hAnsi="Times New Roman" w:cs="Times New Roman"/>
+          <w:color w:val="000000"/>
+          <w:sz w:val="28"/>
+          <w:szCs w:val="27"/>
+        </w:rPr>
+        <w:t>i</w:t>
+      </w:r>
+      <w:proofErr w:type="spellEnd"/>
+      <w:r>
+        <w:rPr>
+          <w:rFonts w:ascii="Times New Roman" w:eastAsia="Times New Roman" w:hAnsi="Times New Roman" w:cs="Times New Roman"/>
+          <w:color w:val="000000"/>
+          <w:sz w:val="28"/>
+          <w:szCs w:val="27"/>
+          <w:lang w:val="ru-RU"/>
+        </w:rPr>
+        <w:t xml:space="preserve"> меньше </w:t>
+      </w:r>
+      <w:proofErr w:type="spellStart"/>
+      <w:r>
+        <w:rPr>
+          <w:rFonts w:ascii="Times New Roman" w:eastAsia="Times New Roman" w:hAnsi="Times New Roman" w:cs="Times New Roman"/>
+          <w:color w:val="000000"/>
+          <w:sz w:val="28"/>
+          <w:szCs w:val="27"/>
+        </w:rPr>
+        <w:t>pwAG</w:t>
+      </w:r>
+      <w:proofErr w:type="spellEnd"/>
+      <w:r>
+        <w:rPr>
+          <w:rFonts w:ascii="Times New Roman" w:eastAsia="Times New Roman" w:hAnsi="Times New Roman" w:cs="Times New Roman"/>
+          <w:color w:val="000000"/>
+          <w:sz w:val="28"/>
+          <w:szCs w:val="27"/>
+          <w:lang w:val="ru-RU"/>
+        </w:rPr>
+        <w:t>, то переход к подпункту 1.4.</w:t>
+      </w:r>
+    </w:p>
+    <w:p>
+      <w:pPr>
+        <w:spacing w:before="100" w:beforeAutospacing="1" w:after="100" w:afterAutospacing="1" w:line="240" w:lineRule="auto"/>
+        <w:ind w:left="1134"/>
+        <w:rPr>
+          <w:rFonts w:ascii="Times New Roman" w:eastAsia="Times New Roman" w:hAnsi="Times New Roman" w:cs="Times New Roman"/>
+          <w:color w:val="000000"/>
+          <w:sz w:val="28"/>
+          <w:szCs w:val="27"/>
+          <w:lang w:val="ru-RU"/>
+        </w:rPr>
+      </w:pPr>
+      <w:r>
+        <w:rPr>
+          <w:rFonts w:ascii="Times New Roman" w:eastAsia="Times New Roman" w:hAnsi="Times New Roman" w:cs="Times New Roman"/>
+          <w:color w:val="000000"/>
+          <w:sz w:val="28"/>
+          <w:szCs w:val="27"/>
+          <w:lang w:val="ru-RU"/>
+        </w:rPr>
+        <w:t xml:space="preserve">2. Вывод </w:t>
+      </w:r>
+      <w:r>
+        <w:rPr>
+          <w:rFonts w:ascii="Times New Roman" w:eastAsia="Times New Roman" w:hAnsi="Times New Roman" w:cs="Times New Roman"/>
+          <w:color w:val="000000"/>
+          <w:sz w:val="28"/>
+          <w:szCs w:val="27"/>
+          <w:lang w:val="ru-RU"/>
+        </w:rPr>
+        <w:t xml:space="preserve">композиции соответствий </w:t>
+      </w:r>
+      <w:r>
+        <w:rPr>
+          <w:rFonts w:ascii="Times New Roman" w:eastAsia="Times New Roman" w:hAnsi="Times New Roman" w:cs="Times New Roman"/>
+          <w:color w:val="000000"/>
+          <w:sz w:val="28"/>
+          <w:szCs w:val="27"/>
+        </w:rPr>
+        <w:t>A</w:t>
+      </w:r>
+      <w:r>
+        <w:rPr>
+          <w:rFonts w:ascii="Times New Roman" w:eastAsia="Times New Roman" w:hAnsi="Times New Roman" w:cs="Times New Roman"/>
+          <w:color w:val="000000"/>
+          <w:sz w:val="28"/>
+          <w:szCs w:val="27"/>
+          <w:lang w:val="ru-RU"/>
+        </w:rPr>
+        <w:t xml:space="preserve"> </w:t>
+      </w:r>
+      <w:r>
+        <w:rPr>
+          <w:rFonts w:ascii="Times New Roman" w:eastAsia="Times New Roman" w:hAnsi="Times New Roman" w:cs="Times New Roman"/>
+          <w:color w:val="000000"/>
+          <w:sz w:val="28"/>
+          <w:szCs w:val="27"/>
+          <w:lang w:val="ru-RU"/>
+        </w:rPr>
+        <w:t xml:space="preserve">и </w:t>
+      </w:r>
+      <w:r>
+        <w:rPr>
+          <w:rFonts w:ascii="Times New Roman" w:eastAsia="Times New Roman" w:hAnsi="Times New Roman" w:cs="Times New Roman"/>
+          <w:color w:val="000000"/>
+          <w:sz w:val="28"/>
+          <w:szCs w:val="27"/>
+        </w:rPr>
+        <w:t>B</w:t>
+      </w:r>
+      <w:r>
+        <w:rPr>
+          <w:rFonts w:ascii="Times New Roman" w:eastAsia="Times New Roman" w:hAnsi="Times New Roman" w:cs="Times New Roman"/>
+          <w:color w:val="000000"/>
+          <w:sz w:val="28"/>
+          <w:szCs w:val="27"/>
+          <w:lang w:val="ru-RU"/>
+        </w:rPr>
+        <w:t>:</w:t>
+      </w:r>
+    </w:p>
+    <w:p>
+      <w:pPr>
+        <w:spacing w:before="100" w:beforeAutospacing="1" w:after="100" w:afterAutospacing="1" w:line="240" w:lineRule="auto"/>
+        <w:ind w:left="1560"/>
+        <w:rPr>
+          <w:rFonts w:ascii="Times New Roman" w:eastAsia="Times New Roman" w:hAnsi="Times New Roman" w:cs="Times New Roman"/>
+          <w:color w:val="000000"/>
+          <w:sz w:val="28"/>
+          <w:szCs w:val="27"/>
+          <w:lang w:val="ru-RU"/>
+        </w:rPr>
+      </w:pPr>
+      <w:r>
+        <w:rPr>
+          <w:rFonts w:ascii="Times New Roman" w:eastAsia="Times New Roman" w:hAnsi="Times New Roman" w:cs="Times New Roman"/>
+          <w:color w:val="000000"/>
+          <w:sz w:val="28"/>
+          <w:szCs w:val="27"/>
+          <w:lang w:val="ru-RU"/>
+        </w:rPr>
+        <w:t xml:space="preserve">2.1. Создание пустого соответствия </w:t>
+      </w:r>
+      <w:r>
+        <w:rPr>
+          <w:rFonts w:ascii="Times New Roman" w:eastAsia="Times New Roman" w:hAnsi="Times New Roman" w:cs="Times New Roman"/>
+          <w:color w:val="000000"/>
+          <w:sz w:val="28"/>
+          <w:szCs w:val="27"/>
+        </w:rPr>
+        <w:t>L</w:t>
+      </w:r>
+      <w:r>
+        <w:rPr>
+          <w:rFonts w:ascii="Times New Roman" w:eastAsia="Times New Roman" w:hAnsi="Times New Roman" w:cs="Times New Roman"/>
+          <w:color w:val="000000"/>
+          <w:sz w:val="28"/>
+          <w:szCs w:val="27"/>
+          <w:lang w:val="ru-RU"/>
+        </w:rPr>
+        <w:t>;</w:t>
+      </w:r>
+    </w:p>
+    <w:p>
+      <w:pPr>
+        <w:spacing w:before="100" w:beforeAutospacing="1" w:after="100" w:afterAutospacing="1" w:line="240" w:lineRule="auto"/>
+        <w:ind w:left="1560"/>
+        <w:rPr>
+          <w:rFonts w:ascii="Times New Roman" w:eastAsia="Times New Roman" w:hAnsi="Times New Roman" w:cs="Times New Roman"/>
+          <w:color w:val="000000"/>
+          <w:sz w:val="28"/>
+          <w:szCs w:val="27"/>
+          <w:lang w:val="ru-RU"/>
+        </w:rPr>
+      </w:pPr>
+      <w:r>
+        <w:rPr>
+          <w:rFonts w:ascii="Times New Roman" w:eastAsia="Times New Roman" w:hAnsi="Times New Roman" w:cs="Times New Roman"/>
+          <w:color w:val="000000"/>
+          <w:sz w:val="28"/>
+          <w:szCs w:val="27"/>
+          <w:lang w:val="ru-RU"/>
+        </w:rPr>
+        <w:t xml:space="preserve">2.2. Запись в область отправления соответствия </w:t>
+      </w:r>
+      <w:r>
+        <w:rPr>
+          <w:rFonts w:ascii="Times New Roman" w:eastAsia="Times New Roman" w:hAnsi="Times New Roman" w:cs="Times New Roman"/>
+          <w:color w:val="000000"/>
+          <w:sz w:val="28"/>
+          <w:szCs w:val="27"/>
+        </w:rPr>
+        <w:t>L</w:t>
+      </w:r>
+      <w:r>
+        <w:rPr>
+          <w:rFonts w:ascii="Times New Roman" w:eastAsia="Times New Roman" w:hAnsi="Times New Roman" w:cs="Times New Roman"/>
+          <w:color w:val="000000"/>
+          <w:sz w:val="28"/>
+          <w:szCs w:val="27"/>
+          <w:lang w:val="ru-RU"/>
+        </w:rPr>
+        <w:t xml:space="preserve"> множества </w:t>
+      </w:r>
+      <w:r>
+        <w:rPr>
+          <w:rFonts w:ascii="Times New Roman" w:eastAsia="Times New Roman" w:hAnsi="Times New Roman" w:cs="Times New Roman"/>
+          <w:color w:val="000000"/>
+          <w:sz w:val="28"/>
+          <w:szCs w:val="27"/>
+        </w:rPr>
+        <w:t>Lo</w:t>
+      </w:r>
+      <w:r>
+        <w:rPr>
+          <w:rFonts w:ascii="Times New Roman" w:eastAsia="Times New Roman" w:hAnsi="Times New Roman" w:cs="Times New Roman"/>
+          <w:color w:val="000000"/>
+          <w:sz w:val="28"/>
+          <w:szCs w:val="27"/>
+          <w:lang w:val="ru-RU"/>
+        </w:rPr>
+        <w:t>;</w:t>
+      </w:r>
+    </w:p>
+    <w:p>
+      <w:pPr>
+        <w:spacing w:before="100" w:beforeAutospacing="1" w:after="100" w:afterAutospacing="1" w:line="240" w:lineRule="auto"/>
+        <w:ind w:left="1560"/>
+        <w:rPr>
+          <w:rFonts w:ascii="Times New Roman" w:eastAsia="Times New Roman" w:hAnsi="Times New Roman" w:cs="Times New Roman"/>
+          <w:color w:val="000000"/>
+          <w:sz w:val="28"/>
+          <w:szCs w:val="27"/>
+          <w:lang w:val="ru-RU"/>
+        </w:rPr>
+      </w:pPr>
+      <w:r>
+        <w:rPr>
+          <w:rFonts w:ascii="Times New Roman" w:eastAsia="Times New Roman" w:hAnsi="Times New Roman" w:cs="Times New Roman"/>
+          <w:color w:val="000000"/>
+          <w:sz w:val="28"/>
+          <w:szCs w:val="27"/>
+          <w:lang w:val="ru-RU"/>
+        </w:rPr>
+        <w:t xml:space="preserve">2.3. Запись в область прибытия соответствия </w:t>
+      </w:r>
+      <w:r>
+        <w:rPr>
+          <w:rFonts w:ascii="Times New Roman" w:eastAsia="Times New Roman" w:hAnsi="Times New Roman" w:cs="Times New Roman"/>
+          <w:color w:val="000000"/>
+          <w:sz w:val="28"/>
+          <w:szCs w:val="27"/>
+        </w:rPr>
+        <w:t>L</w:t>
+      </w:r>
+      <w:r>
+        <w:rPr>
+          <w:rFonts w:ascii="Times New Roman" w:eastAsia="Times New Roman" w:hAnsi="Times New Roman" w:cs="Times New Roman"/>
+          <w:color w:val="000000"/>
+          <w:sz w:val="28"/>
+          <w:szCs w:val="27"/>
+          <w:lang w:val="ru-RU"/>
+        </w:rPr>
+        <w:t xml:space="preserve"> множества </w:t>
+      </w:r>
+      <w:proofErr w:type="spellStart"/>
+      <w:r>
+        <w:rPr>
+          <w:rFonts w:ascii="Times New Roman" w:eastAsia="Times New Roman" w:hAnsi="Times New Roman" w:cs="Times New Roman"/>
+          <w:color w:val="000000"/>
+          <w:sz w:val="28"/>
+          <w:szCs w:val="27"/>
+        </w:rPr>
+        <w:t>Lp</w:t>
+      </w:r>
+      <w:proofErr w:type="spellEnd"/>
+      <w:r>
+        <w:rPr>
+          <w:rFonts w:ascii="Times New Roman" w:eastAsia="Times New Roman" w:hAnsi="Times New Roman" w:cs="Times New Roman"/>
+          <w:color w:val="000000"/>
+          <w:sz w:val="28"/>
+          <w:szCs w:val="27"/>
+          <w:lang w:val="ru-RU"/>
+        </w:rPr>
+        <w:t>;</w:t>
+      </w:r>
+    </w:p>
+    <w:p>
+      <w:pPr>
+        <w:spacing w:before="100" w:beforeAutospacing="1" w:after="100" w:afterAutospacing="1" w:line="240" w:lineRule="auto"/>
+        <w:ind w:left="1560"/>
+        <w:rPr>
+          <w:rFonts w:ascii="Times New Roman" w:eastAsia="Times New Roman" w:hAnsi="Times New Roman" w:cs="Times New Roman"/>
+          <w:color w:val="000000"/>
+          <w:sz w:val="28"/>
+          <w:szCs w:val="27"/>
+          <w:lang w:val="ru-RU"/>
+        </w:rPr>
+      </w:pPr>
+      <w:r>
+        <w:rPr>
+          <w:rFonts w:ascii="Times New Roman" w:eastAsia="Times New Roman" w:hAnsi="Times New Roman" w:cs="Times New Roman"/>
+          <w:color w:val="000000"/>
+          <w:sz w:val="28"/>
+          <w:szCs w:val="27"/>
+          <w:lang w:val="ru-RU"/>
+        </w:rPr>
+        <w:t xml:space="preserve">2.4. Запись в график соответствия </w:t>
+      </w:r>
+      <w:r>
+        <w:rPr>
+          <w:rFonts w:ascii="Times New Roman" w:eastAsia="Times New Roman" w:hAnsi="Times New Roman" w:cs="Times New Roman"/>
+          <w:color w:val="000000"/>
+          <w:sz w:val="28"/>
+          <w:szCs w:val="27"/>
+        </w:rPr>
+        <w:t>L</w:t>
+      </w:r>
+      <w:r>
+        <w:rPr>
+          <w:rFonts w:ascii="Times New Roman" w:eastAsia="Times New Roman" w:hAnsi="Times New Roman" w:cs="Times New Roman"/>
+          <w:color w:val="000000"/>
+          <w:sz w:val="28"/>
+          <w:szCs w:val="27"/>
+          <w:lang w:val="ru-RU"/>
+        </w:rPr>
+        <w:t xml:space="preserve"> графика </w:t>
+      </w:r>
+      <w:proofErr w:type="spellStart"/>
+      <w:r>
+        <w:rPr>
+          <w:rFonts w:ascii="Times New Roman" w:eastAsia="Times New Roman" w:hAnsi="Times New Roman" w:cs="Times New Roman"/>
+          <w:color w:val="000000"/>
+          <w:sz w:val="28"/>
+          <w:szCs w:val="27"/>
+        </w:rPr>
+        <w:t>Lg</w:t>
+      </w:r>
+      <w:proofErr w:type="spellEnd"/>
+      <w:r>
+        <w:rPr>
+          <w:rFonts w:ascii="Times New Roman" w:eastAsia="Times New Roman" w:hAnsi="Times New Roman" w:cs="Times New Roman"/>
+          <w:color w:val="000000"/>
+          <w:sz w:val="28"/>
+          <w:szCs w:val="27"/>
+          <w:lang w:val="ru-RU"/>
+        </w:rPr>
+        <w:t>;</w:t>
+      </w:r>
+    </w:p>
+    <w:p>
+      <w:pPr>
+        <w:spacing w:before="100" w:beforeAutospacing="1" w:after="100" w:afterAutospacing="1" w:line="240" w:lineRule="auto"/>
+        <w:ind w:left="1560"/>
+        <w:rPr>
+          <w:rFonts w:ascii="Times New Roman" w:eastAsia="Times New Roman" w:hAnsi="Times New Roman" w:cs="Times New Roman"/>
+          <w:color w:val="000000"/>
+          <w:sz w:val="28"/>
+          <w:szCs w:val="27"/>
+          <w:lang w:val="ru-RU"/>
+        </w:rPr>
+      </w:pPr>
+      <w:r>
+        <w:rPr>
+          <w:rFonts w:ascii="Times New Roman" w:eastAsia="Times New Roman" w:hAnsi="Times New Roman" w:cs="Times New Roman"/>
+          <w:color w:val="000000"/>
+          <w:sz w:val="28"/>
+          <w:szCs w:val="27"/>
+          <w:lang w:val="ru-RU"/>
+        </w:rPr>
+        <w:t xml:space="preserve">2.5. Вывод соответствия </w:t>
+      </w:r>
+      <w:r>
+        <w:rPr>
+          <w:rFonts w:ascii="Times New Roman" w:eastAsia="Times New Roman" w:hAnsi="Times New Roman" w:cs="Times New Roman"/>
+          <w:color w:val="000000"/>
+          <w:sz w:val="28"/>
+          <w:szCs w:val="27"/>
+        </w:rPr>
+        <w:t>L</w:t>
+      </w:r>
+      <w:r>
+        <w:rPr>
+          <w:rFonts w:ascii="Times New Roman" w:eastAsia="Times New Roman" w:hAnsi="Times New Roman" w:cs="Times New Roman"/>
+          <w:color w:val="000000"/>
+          <w:sz w:val="28"/>
+          <w:szCs w:val="27"/>
+          <w:lang w:val="ru-RU"/>
+        </w:rPr>
+        <w:t>;</w:t>
+      </w:r>
+    </w:p>
+    <w:p>
+      <w:pPr>
+        <w:spacing w:before="100" w:beforeAutospacing="1" w:after="100" w:afterAutospacing="1" w:line="240" w:lineRule="auto"/>
+        <w:ind w:left="1560"/>
+        <w:rPr>
+          <w:rFonts w:ascii="Times New Roman" w:eastAsia="Times New Roman" w:hAnsi="Times New Roman" w:cs="Times New Roman"/>
+          <w:color w:val="000000"/>
+          <w:sz w:val="28"/>
+          <w:szCs w:val="27"/>
+          <w:lang w:val="ru-RU"/>
+        </w:rPr>
+      </w:pPr>
+      <w:r>
+        <w:rPr>
+          <w:rFonts w:ascii="Times New Roman" w:eastAsia="Times New Roman" w:hAnsi="Times New Roman" w:cs="Times New Roman"/>
+          <w:color w:val="000000"/>
+          <w:sz w:val="28"/>
+          <w:szCs w:val="27"/>
+          <w:lang w:val="ru-RU"/>
+        </w:rPr>
+        <w:lastRenderedPageBreak/>
+        <w:t>2.6. Переход к пункту 2.</w:t>
+      </w:r>
+    </w:p>
+    <w:p>
+      <w:pPr>
+        <w:pStyle w:val="a3"/>
+        <w:spacing w:line="22" w:lineRule="atLeast"/>
+        <w:ind w:left="1134"/>
+        <w:rPr>
+          <w:rFonts w:ascii="Times New Roman" w:hAnsi="Times New Roman" w:cs="Times New Roman"/>
+          <w:b/>
+          <w:sz w:val="32"/>
+          <w:szCs w:val="32"/>
+          <w:lang w:val="ru-RU"/>
+        </w:rPr>
+      </w:pPr>
+    </w:p>
+    <w:p>
+      <w:pPr>
         <w:pStyle w:val="a3"/>
         <w:numPr>
           <w:ilvl w:val="0"/>
@@ -31461,6 +32560,1425 @@
     </w:p>
     <w:p>
       <w:pPr>
+        <w:spacing w:before="100" w:beforeAutospacing="1" w:after="100" w:afterAutospacing="1" w:line="240" w:lineRule="auto"/>
+        <w:ind w:left="1134"/>
+        <w:rPr>
+          <w:rFonts w:ascii="Times New Roman" w:eastAsia="Times New Roman" w:hAnsi="Times New Roman" w:cs="Times New Roman"/>
+          <w:color w:val="000000"/>
+          <w:sz w:val="28"/>
+          <w:szCs w:val="27"/>
+          <w:lang w:val="ru-RU"/>
+        </w:rPr>
+      </w:pPr>
+      <w:r>
+        <w:rPr>
+          <w:rFonts w:ascii="Times New Roman" w:eastAsia="Times New Roman" w:hAnsi="Times New Roman" w:cs="Times New Roman"/>
+          <w:color w:val="000000"/>
+          <w:sz w:val="28"/>
+          <w:szCs w:val="27"/>
+          <w:lang w:val="ru-RU"/>
+        </w:rPr>
+        <w:t xml:space="preserve">1. Нахождение </w:t>
+      </w:r>
+      <w:r>
+        <w:rPr>
+          <w:rFonts w:ascii="Times New Roman" w:eastAsia="Times New Roman" w:hAnsi="Times New Roman" w:cs="Times New Roman"/>
+          <w:color w:val="000000"/>
+          <w:sz w:val="28"/>
+          <w:szCs w:val="27"/>
+          <w:lang w:val="ru-RU"/>
+        </w:rPr>
+        <w:t xml:space="preserve">композиции графиков </w:t>
+      </w:r>
+      <w:proofErr w:type="spellStart"/>
+      <w:r>
+        <w:rPr>
+          <w:rFonts w:ascii="Times New Roman" w:eastAsia="Times New Roman" w:hAnsi="Times New Roman" w:cs="Times New Roman"/>
+          <w:color w:val="000000"/>
+          <w:sz w:val="28"/>
+          <w:szCs w:val="27"/>
+        </w:rPr>
+        <w:t>Bg</w:t>
+      </w:r>
+      <w:proofErr w:type="spellEnd"/>
+      <w:r>
+        <w:rPr>
+          <w:rFonts w:ascii="Times New Roman" w:eastAsia="Times New Roman" w:hAnsi="Times New Roman" w:cs="Times New Roman"/>
+          <w:color w:val="000000"/>
+          <w:sz w:val="28"/>
+          <w:szCs w:val="27"/>
+          <w:lang w:val="ru-RU"/>
+        </w:rPr>
+        <w:t xml:space="preserve"> </w:t>
+      </w:r>
+      <w:r>
+        <w:rPr>
+          <w:rFonts w:ascii="Times New Roman" w:eastAsia="Times New Roman" w:hAnsi="Times New Roman" w:cs="Times New Roman"/>
+          <w:color w:val="000000"/>
+          <w:sz w:val="28"/>
+          <w:szCs w:val="27"/>
+          <w:lang w:val="ru-RU"/>
+        </w:rPr>
+        <w:t xml:space="preserve">и </w:t>
+      </w:r>
+      <w:r>
+        <w:rPr>
+          <w:rFonts w:ascii="Times New Roman" w:eastAsia="Times New Roman" w:hAnsi="Times New Roman" w:cs="Times New Roman"/>
+          <w:color w:val="000000"/>
+          <w:sz w:val="28"/>
+          <w:szCs w:val="27"/>
+        </w:rPr>
+        <w:t>Ag</w:t>
+      </w:r>
+      <w:r>
+        <w:rPr>
+          <w:rFonts w:ascii="Times New Roman" w:eastAsia="Times New Roman" w:hAnsi="Times New Roman" w:cs="Times New Roman"/>
+          <w:color w:val="000000"/>
+          <w:sz w:val="28"/>
+          <w:szCs w:val="27"/>
+          <w:lang w:val="ru-RU"/>
+        </w:rPr>
+        <w:t>:</w:t>
+      </w:r>
+    </w:p>
+    <w:p>
+      <w:pPr>
+        <w:spacing w:before="100" w:beforeAutospacing="1" w:after="100" w:afterAutospacing="1" w:line="240" w:lineRule="auto"/>
+        <w:ind w:left="1560"/>
+        <w:rPr>
+          <w:rFonts w:ascii="Times New Roman" w:eastAsia="Times New Roman" w:hAnsi="Times New Roman" w:cs="Times New Roman"/>
+          <w:color w:val="000000"/>
+          <w:sz w:val="28"/>
+          <w:szCs w:val="27"/>
+        </w:rPr>
+      </w:pPr>
+      <w:r>
+        <w:rPr>
+          <w:rFonts w:ascii="Times New Roman" w:eastAsia="Times New Roman" w:hAnsi="Times New Roman" w:cs="Times New Roman"/>
+          <w:color w:val="000000"/>
+          <w:sz w:val="28"/>
+          <w:szCs w:val="27"/>
+        </w:rPr>
+        <w:t xml:space="preserve">1.1. </w:t>
+      </w:r>
+      <w:proofErr w:type="spellStart"/>
+      <w:r>
+        <w:rPr>
+          <w:rFonts w:ascii="Times New Roman" w:eastAsia="Times New Roman" w:hAnsi="Times New Roman" w:cs="Times New Roman"/>
+          <w:color w:val="000000"/>
+          <w:sz w:val="28"/>
+          <w:szCs w:val="27"/>
+        </w:rPr>
+        <w:t>Создание</w:t>
+      </w:r>
+      <w:proofErr w:type="spellEnd"/>
+      <w:r>
+        <w:rPr>
+          <w:rFonts w:ascii="Times New Roman" w:eastAsia="Times New Roman" w:hAnsi="Times New Roman" w:cs="Times New Roman"/>
+          <w:color w:val="000000"/>
+          <w:sz w:val="28"/>
+          <w:szCs w:val="27"/>
+        </w:rPr>
+        <w:t xml:space="preserve"> </w:t>
+      </w:r>
+      <w:proofErr w:type="spellStart"/>
+      <w:r>
+        <w:rPr>
+          <w:rFonts w:ascii="Times New Roman" w:eastAsia="Times New Roman" w:hAnsi="Times New Roman" w:cs="Times New Roman"/>
+          <w:color w:val="000000"/>
+          <w:sz w:val="28"/>
+          <w:szCs w:val="27"/>
+        </w:rPr>
+        <w:t>пустого</w:t>
+      </w:r>
+      <w:proofErr w:type="spellEnd"/>
+      <w:r>
+        <w:rPr>
+          <w:rFonts w:ascii="Times New Roman" w:eastAsia="Times New Roman" w:hAnsi="Times New Roman" w:cs="Times New Roman"/>
+          <w:color w:val="000000"/>
+          <w:sz w:val="28"/>
+          <w:szCs w:val="27"/>
+        </w:rPr>
+        <w:t xml:space="preserve"> </w:t>
+      </w:r>
+      <w:proofErr w:type="spellStart"/>
+      <w:r>
+        <w:rPr>
+          <w:rFonts w:ascii="Times New Roman" w:eastAsia="Times New Roman" w:hAnsi="Times New Roman" w:cs="Times New Roman"/>
+          <w:color w:val="000000"/>
+          <w:sz w:val="28"/>
+          <w:szCs w:val="27"/>
+        </w:rPr>
+        <w:t>графика</w:t>
+      </w:r>
+      <w:proofErr w:type="spellEnd"/>
+      <w:r>
+        <w:rPr>
+          <w:rFonts w:ascii="Times New Roman" w:eastAsia="Times New Roman" w:hAnsi="Times New Roman" w:cs="Times New Roman"/>
+          <w:color w:val="000000"/>
+          <w:sz w:val="28"/>
+          <w:szCs w:val="27"/>
+        </w:rPr>
+        <w:t xml:space="preserve"> Mg;</w:t>
+      </w:r>
+    </w:p>
+    <w:p>
+      <w:pPr>
+        <w:spacing w:before="100" w:beforeAutospacing="1" w:after="100" w:afterAutospacing="1" w:line="240" w:lineRule="auto"/>
+        <w:ind w:left="1560"/>
+        <w:rPr>
+          <w:rFonts w:ascii="Times New Roman" w:eastAsia="Times New Roman" w:hAnsi="Times New Roman" w:cs="Times New Roman"/>
+          <w:color w:val="000000"/>
+          <w:sz w:val="28"/>
+          <w:szCs w:val="27"/>
+          <w:lang w:val="ru-RU"/>
+        </w:rPr>
+      </w:pPr>
+      <w:r>
+        <w:rPr>
+          <w:rFonts w:ascii="Times New Roman" w:eastAsia="Times New Roman" w:hAnsi="Times New Roman" w:cs="Times New Roman"/>
+          <w:color w:val="000000"/>
+          <w:sz w:val="28"/>
+          <w:szCs w:val="27"/>
+          <w:lang w:val="ru-RU"/>
+        </w:rPr>
+        <w:t xml:space="preserve">1.2. </w:t>
+      </w:r>
+      <w:r>
+        <w:rPr>
+          <w:rFonts w:ascii="Times New Roman" w:eastAsia="Times New Roman" w:hAnsi="Times New Roman" w:cs="Times New Roman"/>
+          <w:color w:val="000000"/>
+          <w:sz w:val="28"/>
+          <w:szCs w:val="27"/>
+        </w:rPr>
+        <w:t>z</w:t>
+      </w:r>
+      <w:r>
+        <w:rPr>
+          <w:rFonts w:ascii="Times New Roman" w:eastAsia="Times New Roman" w:hAnsi="Times New Roman" w:cs="Times New Roman"/>
+          <w:color w:val="000000"/>
+          <w:sz w:val="28"/>
+          <w:szCs w:val="27"/>
+          <w:lang w:val="ru-RU"/>
+        </w:rPr>
+        <w:t xml:space="preserve"> = 1 (для графика </w:t>
+      </w:r>
+      <w:r>
+        <w:rPr>
+          <w:rFonts w:ascii="Times New Roman" w:eastAsia="Times New Roman" w:hAnsi="Times New Roman" w:cs="Times New Roman"/>
+          <w:color w:val="000000"/>
+          <w:sz w:val="28"/>
+          <w:szCs w:val="27"/>
+        </w:rPr>
+        <w:t>Mg</w:t>
+      </w:r>
+      <w:r>
+        <w:rPr>
+          <w:rFonts w:ascii="Times New Roman" w:eastAsia="Times New Roman" w:hAnsi="Times New Roman" w:cs="Times New Roman"/>
+          <w:color w:val="000000"/>
+          <w:sz w:val="28"/>
+          <w:szCs w:val="27"/>
+          <w:lang w:val="ru-RU"/>
+        </w:rPr>
+        <w:t>);</w:t>
+      </w:r>
+    </w:p>
+    <w:p>
+      <w:pPr>
+        <w:spacing w:before="100" w:beforeAutospacing="1" w:after="100" w:afterAutospacing="1" w:line="240" w:lineRule="auto"/>
+        <w:ind w:left="1560"/>
+        <w:rPr>
+          <w:rFonts w:ascii="Times New Roman" w:eastAsia="Times New Roman" w:hAnsi="Times New Roman" w:cs="Times New Roman"/>
+          <w:color w:val="000000"/>
+          <w:sz w:val="28"/>
+          <w:szCs w:val="27"/>
+          <w:lang w:val="ru-RU"/>
+        </w:rPr>
+      </w:pPr>
+      <w:r>
+        <w:rPr>
+          <w:rFonts w:ascii="Times New Roman" w:eastAsia="Times New Roman" w:hAnsi="Times New Roman" w:cs="Times New Roman"/>
+          <w:color w:val="000000"/>
+          <w:sz w:val="28"/>
+          <w:szCs w:val="27"/>
+          <w:lang w:val="ru-RU"/>
+        </w:rPr>
+        <w:t xml:space="preserve">1.3. </w:t>
+      </w:r>
+      <w:r>
+        <w:rPr>
+          <w:rFonts w:ascii="Times New Roman" w:eastAsia="Times New Roman" w:hAnsi="Times New Roman" w:cs="Times New Roman"/>
+          <w:color w:val="000000"/>
+          <w:sz w:val="28"/>
+          <w:szCs w:val="27"/>
+        </w:rPr>
+        <w:t>j</w:t>
+      </w:r>
+      <w:r>
+        <w:rPr>
+          <w:rFonts w:ascii="Times New Roman" w:eastAsia="Times New Roman" w:hAnsi="Times New Roman" w:cs="Times New Roman"/>
+          <w:color w:val="000000"/>
+          <w:sz w:val="28"/>
+          <w:szCs w:val="27"/>
+          <w:lang w:val="ru-RU"/>
+        </w:rPr>
+        <w:t xml:space="preserve"> = 1 (для графика В</w:t>
+      </w:r>
+      <w:r>
+        <w:rPr>
+          <w:rFonts w:ascii="Times New Roman" w:eastAsia="Times New Roman" w:hAnsi="Times New Roman" w:cs="Times New Roman"/>
+          <w:color w:val="000000"/>
+          <w:sz w:val="28"/>
+          <w:szCs w:val="27"/>
+        </w:rPr>
+        <w:t>g</w:t>
+      </w:r>
+      <w:r>
+        <w:rPr>
+          <w:rFonts w:ascii="Times New Roman" w:eastAsia="Times New Roman" w:hAnsi="Times New Roman" w:cs="Times New Roman"/>
+          <w:color w:val="000000"/>
+          <w:sz w:val="28"/>
+          <w:szCs w:val="27"/>
+          <w:lang w:val="ru-RU"/>
+        </w:rPr>
+        <w:t>);</w:t>
+      </w:r>
+    </w:p>
+    <w:p>
+      <w:pPr>
+        <w:spacing w:before="100" w:beforeAutospacing="1" w:after="100" w:afterAutospacing="1" w:line="240" w:lineRule="auto"/>
+        <w:ind w:left="1560"/>
+        <w:rPr>
+          <w:rFonts w:ascii="Times New Roman" w:eastAsia="Times New Roman" w:hAnsi="Times New Roman" w:cs="Times New Roman"/>
+          <w:color w:val="000000"/>
+          <w:sz w:val="28"/>
+          <w:szCs w:val="27"/>
+          <w:lang w:val="ru-RU"/>
+        </w:rPr>
+      </w:pPr>
+      <w:r>
+        <w:rPr>
+          <w:rFonts w:ascii="Times New Roman" w:eastAsia="Times New Roman" w:hAnsi="Times New Roman" w:cs="Times New Roman"/>
+          <w:color w:val="000000"/>
+          <w:sz w:val="28"/>
+          <w:szCs w:val="27"/>
+          <w:lang w:val="ru-RU"/>
+        </w:rPr>
+        <w:t xml:space="preserve">1.4. </w:t>
+      </w:r>
+      <w:proofErr w:type="spellStart"/>
+      <w:r>
+        <w:rPr>
+          <w:rFonts w:ascii="Times New Roman" w:eastAsia="Times New Roman" w:hAnsi="Times New Roman" w:cs="Times New Roman"/>
+          <w:color w:val="000000"/>
+          <w:sz w:val="28"/>
+          <w:szCs w:val="27"/>
+        </w:rPr>
+        <w:t>i</w:t>
+      </w:r>
+      <w:proofErr w:type="spellEnd"/>
+      <w:r>
+        <w:rPr>
+          <w:rFonts w:ascii="Times New Roman" w:eastAsia="Times New Roman" w:hAnsi="Times New Roman" w:cs="Times New Roman"/>
+          <w:color w:val="000000"/>
+          <w:sz w:val="28"/>
+          <w:szCs w:val="27"/>
+          <w:lang w:val="ru-RU"/>
+        </w:rPr>
+        <w:t xml:space="preserve"> = 1 (для графика А</w:t>
+      </w:r>
+      <w:r>
+        <w:rPr>
+          <w:rFonts w:ascii="Times New Roman" w:eastAsia="Times New Roman" w:hAnsi="Times New Roman" w:cs="Times New Roman"/>
+          <w:color w:val="000000"/>
+          <w:sz w:val="28"/>
+          <w:szCs w:val="27"/>
+        </w:rPr>
+        <w:t>g</w:t>
+      </w:r>
+      <w:r>
+        <w:rPr>
+          <w:rFonts w:ascii="Times New Roman" w:eastAsia="Times New Roman" w:hAnsi="Times New Roman" w:cs="Times New Roman"/>
+          <w:color w:val="000000"/>
+          <w:sz w:val="28"/>
+          <w:szCs w:val="27"/>
+          <w:lang w:val="ru-RU"/>
+        </w:rPr>
+        <w:t>);</w:t>
+      </w:r>
+    </w:p>
+    <w:p>
+      <w:pPr>
+        <w:spacing w:before="100" w:beforeAutospacing="1" w:after="100" w:afterAutospacing="1" w:line="240" w:lineRule="auto"/>
+        <w:ind w:left="1560"/>
+        <w:rPr>
+          <w:rFonts w:ascii="Times New Roman" w:eastAsia="Times New Roman" w:hAnsi="Times New Roman" w:cs="Times New Roman"/>
+          <w:color w:val="000000"/>
+          <w:sz w:val="28"/>
+          <w:szCs w:val="27"/>
+          <w:lang w:val="ru-RU"/>
+        </w:rPr>
+      </w:pPr>
+      <w:r>
+        <w:rPr>
+          <w:rFonts w:ascii="Times New Roman" w:eastAsia="Times New Roman" w:hAnsi="Times New Roman" w:cs="Times New Roman"/>
+          <w:color w:val="000000"/>
+          <w:sz w:val="28"/>
+          <w:szCs w:val="27"/>
+          <w:lang w:val="ru-RU"/>
+        </w:rPr>
+        <w:t xml:space="preserve">1.5. Если вторая компонента </w:t>
+      </w:r>
+      <w:r>
+        <w:rPr>
+          <w:rFonts w:ascii="Times New Roman" w:eastAsia="Times New Roman" w:hAnsi="Times New Roman" w:cs="Times New Roman"/>
+          <w:color w:val="000000"/>
+          <w:sz w:val="28"/>
+          <w:szCs w:val="27"/>
+        </w:rPr>
+        <w:t>j</w:t>
+      </w:r>
+      <w:r>
+        <w:rPr>
+          <w:rFonts w:ascii="Times New Roman" w:eastAsia="Times New Roman" w:hAnsi="Times New Roman" w:cs="Times New Roman"/>
+          <w:color w:val="000000"/>
+          <w:sz w:val="28"/>
+          <w:szCs w:val="27"/>
+          <w:lang w:val="ru-RU"/>
+        </w:rPr>
+        <w:t xml:space="preserve">-ой пары графика </w:t>
+      </w:r>
+      <w:proofErr w:type="spellStart"/>
+      <w:r>
+        <w:rPr>
+          <w:rFonts w:ascii="Times New Roman" w:eastAsia="Times New Roman" w:hAnsi="Times New Roman" w:cs="Times New Roman"/>
+          <w:color w:val="000000"/>
+          <w:sz w:val="28"/>
+          <w:szCs w:val="27"/>
+        </w:rPr>
+        <w:t>Bg</w:t>
+      </w:r>
+      <w:proofErr w:type="spellEnd"/>
+      <w:r>
+        <w:rPr>
+          <w:rFonts w:ascii="Times New Roman" w:eastAsia="Times New Roman" w:hAnsi="Times New Roman" w:cs="Times New Roman"/>
+          <w:color w:val="000000"/>
+          <w:sz w:val="28"/>
+          <w:szCs w:val="27"/>
+          <w:lang w:val="ru-RU"/>
+        </w:rPr>
+        <w:t xml:space="preserve"> не равна первой компоненте </w:t>
+      </w:r>
+      <w:proofErr w:type="spellStart"/>
+      <w:r>
+        <w:rPr>
+          <w:rFonts w:ascii="Times New Roman" w:eastAsia="Times New Roman" w:hAnsi="Times New Roman" w:cs="Times New Roman"/>
+          <w:color w:val="000000"/>
+          <w:sz w:val="28"/>
+          <w:szCs w:val="27"/>
+        </w:rPr>
+        <w:t>i</w:t>
+      </w:r>
+      <w:proofErr w:type="spellEnd"/>
+      <w:r>
+        <w:rPr>
+          <w:rFonts w:ascii="Times New Roman" w:eastAsia="Times New Roman" w:hAnsi="Times New Roman" w:cs="Times New Roman"/>
+          <w:color w:val="000000"/>
+          <w:sz w:val="28"/>
+          <w:szCs w:val="27"/>
+          <w:lang w:val="ru-RU"/>
+        </w:rPr>
+        <w:t xml:space="preserve">-ой пары графика </w:t>
+      </w:r>
+      <w:r>
+        <w:rPr>
+          <w:rFonts w:ascii="Times New Roman" w:eastAsia="Times New Roman" w:hAnsi="Times New Roman" w:cs="Times New Roman"/>
+          <w:color w:val="000000"/>
+          <w:sz w:val="28"/>
+          <w:szCs w:val="27"/>
+        </w:rPr>
+        <w:t>Ag</w:t>
+      </w:r>
+      <w:r>
+        <w:rPr>
+          <w:rFonts w:ascii="Times New Roman" w:eastAsia="Times New Roman" w:hAnsi="Times New Roman" w:cs="Times New Roman"/>
+          <w:color w:val="000000"/>
+          <w:sz w:val="28"/>
+          <w:szCs w:val="27"/>
+          <w:lang w:val="ru-RU"/>
+        </w:rPr>
+        <w:t>, то переход к подпункту 1.9;</w:t>
+      </w:r>
+    </w:p>
+    <w:p>
+      <w:pPr>
+        <w:spacing w:before="100" w:beforeAutospacing="1" w:after="100" w:afterAutospacing="1" w:line="240" w:lineRule="auto"/>
+        <w:ind w:left="1560"/>
+        <w:rPr>
+          <w:rFonts w:ascii="Times New Roman" w:eastAsia="Times New Roman" w:hAnsi="Times New Roman" w:cs="Times New Roman"/>
+          <w:color w:val="000000"/>
+          <w:sz w:val="28"/>
+          <w:szCs w:val="27"/>
+          <w:lang w:val="ru-RU"/>
+        </w:rPr>
+      </w:pPr>
+      <w:r>
+        <w:rPr>
+          <w:rFonts w:ascii="Times New Roman" w:eastAsia="Times New Roman" w:hAnsi="Times New Roman" w:cs="Times New Roman"/>
+          <w:color w:val="000000"/>
+          <w:sz w:val="28"/>
+          <w:szCs w:val="27"/>
+          <w:lang w:val="ru-RU"/>
+        </w:rPr>
+        <w:t xml:space="preserve">1.6. Составление </w:t>
+      </w:r>
+      <w:r>
+        <w:rPr>
+          <w:rFonts w:ascii="Times New Roman" w:eastAsia="Times New Roman" w:hAnsi="Times New Roman" w:cs="Times New Roman"/>
+          <w:color w:val="000000"/>
+          <w:sz w:val="28"/>
+          <w:szCs w:val="27"/>
+        </w:rPr>
+        <w:t>z</w:t>
+      </w:r>
+      <w:r>
+        <w:rPr>
+          <w:rFonts w:ascii="Times New Roman" w:eastAsia="Times New Roman" w:hAnsi="Times New Roman" w:cs="Times New Roman"/>
+          <w:color w:val="000000"/>
+          <w:sz w:val="28"/>
+          <w:szCs w:val="27"/>
+          <w:lang w:val="ru-RU"/>
+        </w:rPr>
+        <w:t xml:space="preserve">-ой пары графика </w:t>
+      </w:r>
+      <w:r>
+        <w:rPr>
+          <w:rFonts w:ascii="Times New Roman" w:eastAsia="Times New Roman" w:hAnsi="Times New Roman" w:cs="Times New Roman"/>
+          <w:color w:val="000000"/>
+          <w:sz w:val="28"/>
+          <w:szCs w:val="27"/>
+        </w:rPr>
+        <w:t>Mg</w:t>
+      </w:r>
+    </w:p>
+    <w:p>
+      <w:pPr>
+        <w:spacing w:before="100" w:beforeAutospacing="1" w:after="100" w:afterAutospacing="1" w:line="240" w:lineRule="auto"/>
+        <w:ind w:left="1560"/>
+        <w:rPr>
+          <w:rFonts w:ascii="Times New Roman" w:eastAsia="Times New Roman" w:hAnsi="Times New Roman" w:cs="Times New Roman"/>
+          <w:color w:val="000000"/>
+          <w:sz w:val="28"/>
+          <w:szCs w:val="27"/>
+          <w:lang w:val="ru-RU"/>
+        </w:rPr>
+      </w:pPr>
+      <w:r>
+        <w:rPr>
+          <w:rFonts w:ascii="Times New Roman" w:eastAsia="Times New Roman" w:hAnsi="Times New Roman" w:cs="Times New Roman"/>
+          <w:color w:val="000000"/>
+          <w:sz w:val="28"/>
+          <w:szCs w:val="27"/>
+          <w:lang w:val="ru-RU"/>
+        </w:rPr>
+        <w:t xml:space="preserve">1.6.1. Первая компонента </w:t>
+      </w:r>
+      <w:r>
+        <w:rPr>
+          <w:rFonts w:ascii="Times New Roman" w:eastAsia="Times New Roman" w:hAnsi="Times New Roman" w:cs="Times New Roman"/>
+          <w:color w:val="000000"/>
+          <w:sz w:val="28"/>
+          <w:szCs w:val="27"/>
+        </w:rPr>
+        <w:t>j</w:t>
+      </w:r>
+      <w:r>
+        <w:rPr>
+          <w:rFonts w:ascii="Times New Roman" w:eastAsia="Times New Roman" w:hAnsi="Times New Roman" w:cs="Times New Roman"/>
+          <w:color w:val="000000"/>
+          <w:sz w:val="28"/>
+          <w:szCs w:val="27"/>
+          <w:lang w:val="ru-RU"/>
+        </w:rPr>
+        <w:t xml:space="preserve">-ой пары графика </w:t>
+      </w:r>
+      <w:proofErr w:type="spellStart"/>
+      <w:r>
+        <w:rPr>
+          <w:rFonts w:ascii="Times New Roman" w:eastAsia="Times New Roman" w:hAnsi="Times New Roman" w:cs="Times New Roman"/>
+          <w:color w:val="000000"/>
+          <w:sz w:val="28"/>
+          <w:szCs w:val="27"/>
+        </w:rPr>
+        <w:t>Bg</w:t>
+      </w:r>
+      <w:proofErr w:type="spellEnd"/>
+      <w:r>
+        <w:rPr>
+          <w:rFonts w:ascii="Times New Roman" w:eastAsia="Times New Roman" w:hAnsi="Times New Roman" w:cs="Times New Roman"/>
+          <w:color w:val="000000"/>
+          <w:sz w:val="28"/>
+          <w:szCs w:val="27"/>
+          <w:lang w:val="ru-RU"/>
+        </w:rPr>
+        <w:t xml:space="preserve"> записывается в качестве первой компоненты </w:t>
+      </w:r>
+      <w:r>
+        <w:rPr>
+          <w:rFonts w:ascii="Times New Roman" w:eastAsia="Times New Roman" w:hAnsi="Times New Roman" w:cs="Times New Roman"/>
+          <w:color w:val="000000"/>
+          <w:sz w:val="28"/>
+          <w:szCs w:val="27"/>
+        </w:rPr>
+        <w:t>z</w:t>
+      </w:r>
+      <w:r>
+        <w:rPr>
+          <w:rFonts w:ascii="Times New Roman" w:eastAsia="Times New Roman" w:hAnsi="Times New Roman" w:cs="Times New Roman"/>
+          <w:color w:val="000000"/>
+          <w:sz w:val="28"/>
+          <w:szCs w:val="27"/>
+          <w:lang w:val="ru-RU"/>
+        </w:rPr>
+        <w:t xml:space="preserve">-ой пары графика </w:t>
+      </w:r>
+      <w:r>
+        <w:rPr>
+          <w:rFonts w:ascii="Times New Roman" w:eastAsia="Times New Roman" w:hAnsi="Times New Roman" w:cs="Times New Roman"/>
+          <w:color w:val="000000"/>
+          <w:sz w:val="28"/>
+          <w:szCs w:val="27"/>
+        </w:rPr>
+        <w:t>Mg</w:t>
+      </w:r>
+      <w:r>
+        <w:rPr>
+          <w:rFonts w:ascii="Times New Roman" w:eastAsia="Times New Roman" w:hAnsi="Times New Roman" w:cs="Times New Roman"/>
+          <w:color w:val="000000"/>
+          <w:sz w:val="28"/>
+          <w:szCs w:val="27"/>
+          <w:lang w:val="ru-RU"/>
+        </w:rPr>
+        <w:t>;</w:t>
+      </w:r>
+    </w:p>
+    <w:p>
+      <w:pPr>
+        <w:spacing w:before="100" w:beforeAutospacing="1" w:after="100" w:afterAutospacing="1" w:line="240" w:lineRule="auto"/>
+        <w:ind w:left="1560"/>
+        <w:rPr>
+          <w:rFonts w:ascii="Times New Roman" w:eastAsia="Times New Roman" w:hAnsi="Times New Roman" w:cs="Times New Roman"/>
+          <w:color w:val="000000"/>
+          <w:sz w:val="28"/>
+          <w:szCs w:val="27"/>
+          <w:lang w:val="ru-RU"/>
+        </w:rPr>
+      </w:pPr>
+      <w:r>
+        <w:rPr>
+          <w:rFonts w:ascii="Times New Roman" w:eastAsia="Times New Roman" w:hAnsi="Times New Roman" w:cs="Times New Roman"/>
+          <w:color w:val="000000"/>
+          <w:sz w:val="28"/>
+          <w:szCs w:val="27"/>
+          <w:lang w:val="ru-RU"/>
+        </w:rPr>
+        <w:t xml:space="preserve">1.6.2 Вторая компонента </w:t>
+      </w:r>
+      <w:proofErr w:type="spellStart"/>
+      <w:r>
+        <w:rPr>
+          <w:rFonts w:ascii="Times New Roman" w:eastAsia="Times New Roman" w:hAnsi="Times New Roman" w:cs="Times New Roman"/>
+          <w:color w:val="000000"/>
+          <w:sz w:val="28"/>
+          <w:szCs w:val="27"/>
+        </w:rPr>
+        <w:t>i</w:t>
+      </w:r>
+      <w:proofErr w:type="spellEnd"/>
+      <w:r>
+        <w:rPr>
+          <w:rFonts w:ascii="Times New Roman" w:eastAsia="Times New Roman" w:hAnsi="Times New Roman" w:cs="Times New Roman"/>
+          <w:color w:val="000000"/>
+          <w:sz w:val="28"/>
+          <w:szCs w:val="27"/>
+          <w:lang w:val="ru-RU"/>
+        </w:rPr>
+        <w:t xml:space="preserve">-ой пары графика </w:t>
+      </w:r>
+      <w:r>
+        <w:rPr>
+          <w:rFonts w:ascii="Times New Roman" w:eastAsia="Times New Roman" w:hAnsi="Times New Roman" w:cs="Times New Roman"/>
+          <w:color w:val="000000"/>
+          <w:sz w:val="28"/>
+          <w:szCs w:val="27"/>
+        </w:rPr>
+        <w:t>Ag</w:t>
+      </w:r>
+      <w:r>
+        <w:rPr>
+          <w:rFonts w:ascii="Times New Roman" w:eastAsia="Times New Roman" w:hAnsi="Times New Roman" w:cs="Times New Roman"/>
+          <w:color w:val="000000"/>
+          <w:sz w:val="28"/>
+          <w:szCs w:val="27"/>
+          <w:lang w:val="ru-RU"/>
+        </w:rPr>
+        <w:t xml:space="preserve"> записывается в качестве второй компоненты </w:t>
+      </w:r>
+      <w:r>
+        <w:rPr>
+          <w:rFonts w:ascii="Times New Roman" w:eastAsia="Times New Roman" w:hAnsi="Times New Roman" w:cs="Times New Roman"/>
+          <w:color w:val="000000"/>
+          <w:sz w:val="28"/>
+          <w:szCs w:val="27"/>
+        </w:rPr>
+        <w:t>z</w:t>
+      </w:r>
+      <w:r>
+        <w:rPr>
+          <w:rFonts w:ascii="Times New Roman" w:eastAsia="Times New Roman" w:hAnsi="Times New Roman" w:cs="Times New Roman"/>
+          <w:color w:val="000000"/>
+          <w:sz w:val="28"/>
+          <w:szCs w:val="27"/>
+          <w:lang w:val="ru-RU"/>
+        </w:rPr>
+        <w:t xml:space="preserve">-ой пары графика </w:t>
+      </w:r>
+      <w:r>
+        <w:rPr>
+          <w:rFonts w:ascii="Times New Roman" w:eastAsia="Times New Roman" w:hAnsi="Times New Roman" w:cs="Times New Roman"/>
+          <w:color w:val="000000"/>
+          <w:sz w:val="28"/>
+          <w:szCs w:val="27"/>
+        </w:rPr>
+        <w:t>Mg</w:t>
+      </w:r>
+      <w:r>
+        <w:rPr>
+          <w:rFonts w:ascii="Times New Roman" w:eastAsia="Times New Roman" w:hAnsi="Times New Roman" w:cs="Times New Roman"/>
+          <w:color w:val="000000"/>
+          <w:sz w:val="28"/>
+          <w:szCs w:val="27"/>
+          <w:lang w:val="ru-RU"/>
+        </w:rPr>
+        <w:t>.</w:t>
+      </w:r>
+    </w:p>
+    <w:p>
+      <w:pPr>
+        <w:spacing w:before="100" w:beforeAutospacing="1" w:after="100" w:afterAutospacing="1" w:line="240" w:lineRule="auto"/>
+        <w:ind w:left="1560"/>
+        <w:rPr>
+          <w:rFonts w:ascii="Times New Roman" w:eastAsia="Times New Roman" w:hAnsi="Times New Roman" w:cs="Times New Roman"/>
+          <w:color w:val="000000"/>
+          <w:sz w:val="28"/>
+          <w:szCs w:val="27"/>
+        </w:rPr>
+      </w:pPr>
+      <w:r>
+        <w:rPr>
+          <w:rFonts w:ascii="Times New Roman" w:eastAsia="Times New Roman" w:hAnsi="Times New Roman" w:cs="Times New Roman"/>
+          <w:color w:val="000000"/>
+          <w:sz w:val="28"/>
+          <w:szCs w:val="27"/>
+        </w:rPr>
+        <w:t>1.7. z = z + 1;</w:t>
+      </w:r>
+    </w:p>
+    <w:p>
+      <w:pPr>
+        <w:spacing w:before="100" w:beforeAutospacing="1" w:after="100" w:afterAutospacing="1" w:line="240" w:lineRule="auto"/>
+        <w:ind w:left="1560"/>
+        <w:rPr>
+          <w:rFonts w:ascii="Times New Roman" w:eastAsia="Times New Roman" w:hAnsi="Times New Roman" w:cs="Times New Roman"/>
+          <w:color w:val="000000"/>
+          <w:sz w:val="28"/>
+          <w:szCs w:val="27"/>
+          <w:lang w:val="ru-RU"/>
+        </w:rPr>
+      </w:pPr>
+      <w:r>
+        <w:rPr>
+          <w:rFonts w:ascii="Times New Roman" w:eastAsia="Times New Roman" w:hAnsi="Times New Roman" w:cs="Times New Roman"/>
+          <w:color w:val="000000"/>
+          <w:sz w:val="28"/>
+          <w:szCs w:val="27"/>
+          <w:lang w:val="ru-RU"/>
+        </w:rPr>
+        <w:t xml:space="preserve">1.8. Увеличение мощности графика </w:t>
+      </w:r>
+      <w:r>
+        <w:rPr>
+          <w:rFonts w:ascii="Times New Roman" w:eastAsia="Times New Roman" w:hAnsi="Times New Roman" w:cs="Times New Roman"/>
+          <w:color w:val="000000"/>
+          <w:sz w:val="28"/>
+          <w:szCs w:val="27"/>
+        </w:rPr>
+        <w:t>Mg</w:t>
+      </w:r>
+      <w:r>
+        <w:rPr>
+          <w:rFonts w:ascii="Times New Roman" w:eastAsia="Times New Roman" w:hAnsi="Times New Roman" w:cs="Times New Roman"/>
+          <w:color w:val="000000"/>
+          <w:sz w:val="28"/>
+          <w:szCs w:val="27"/>
+          <w:lang w:val="ru-RU"/>
+        </w:rPr>
+        <w:t xml:space="preserve"> на единицу;</w:t>
+      </w:r>
+    </w:p>
+    <w:p>
+      <w:pPr>
+        <w:spacing w:before="100" w:beforeAutospacing="1" w:after="100" w:afterAutospacing="1" w:line="240" w:lineRule="auto"/>
+        <w:ind w:left="1560"/>
+        <w:rPr>
+          <w:rFonts w:ascii="Times New Roman" w:eastAsia="Times New Roman" w:hAnsi="Times New Roman" w:cs="Times New Roman"/>
+          <w:color w:val="000000"/>
+          <w:sz w:val="28"/>
+          <w:szCs w:val="27"/>
+        </w:rPr>
+      </w:pPr>
+      <w:r>
+        <w:rPr>
+          <w:rFonts w:ascii="Times New Roman" w:eastAsia="Times New Roman" w:hAnsi="Times New Roman" w:cs="Times New Roman"/>
+          <w:color w:val="000000"/>
+          <w:sz w:val="28"/>
+          <w:szCs w:val="27"/>
+        </w:rPr>
+        <w:t xml:space="preserve">1.9. </w:t>
+      </w:r>
+      <w:proofErr w:type="spellStart"/>
+      <w:r>
+        <w:rPr>
+          <w:rFonts w:ascii="Times New Roman" w:eastAsia="Times New Roman" w:hAnsi="Times New Roman" w:cs="Times New Roman"/>
+          <w:color w:val="000000"/>
+          <w:sz w:val="28"/>
+          <w:szCs w:val="27"/>
+        </w:rPr>
+        <w:t>i</w:t>
+      </w:r>
+      <w:proofErr w:type="spellEnd"/>
+      <w:r>
+        <w:rPr>
+          <w:rFonts w:ascii="Times New Roman" w:eastAsia="Times New Roman" w:hAnsi="Times New Roman" w:cs="Times New Roman"/>
+          <w:color w:val="000000"/>
+          <w:sz w:val="28"/>
+          <w:szCs w:val="27"/>
+        </w:rPr>
+        <w:t xml:space="preserve"> = </w:t>
+      </w:r>
+      <w:proofErr w:type="spellStart"/>
+      <w:r>
+        <w:rPr>
+          <w:rFonts w:ascii="Times New Roman" w:eastAsia="Times New Roman" w:hAnsi="Times New Roman" w:cs="Times New Roman"/>
+          <w:color w:val="000000"/>
+          <w:sz w:val="28"/>
+          <w:szCs w:val="27"/>
+        </w:rPr>
+        <w:t>i</w:t>
+      </w:r>
+      <w:proofErr w:type="spellEnd"/>
+      <w:r>
+        <w:rPr>
+          <w:rFonts w:ascii="Times New Roman" w:eastAsia="Times New Roman" w:hAnsi="Times New Roman" w:cs="Times New Roman"/>
+          <w:color w:val="000000"/>
+          <w:sz w:val="28"/>
+          <w:szCs w:val="27"/>
+        </w:rPr>
+        <w:t xml:space="preserve"> + 1;</w:t>
+      </w:r>
+    </w:p>
+    <w:p>
+      <w:pPr>
+        <w:spacing w:before="100" w:beforeAutospacing="1" w:after="100" w:afterAutospacing="1" w:line="240" w:lineRule="auto"/>
+        <w:ind w:left="1560"/>
+        <w:rPr>
+          <w:rFonts w:ascii="Times New Roman" w:eastAsia="Times New Roman" w:hAnsi="Times New Roman" w:cs="Times New Roman"/>
+          <w:color w:val="000000"/>
+          <w:sz w:val="28"/>
+          <w:szCs w:val="27"/>
+          <w:lang w:val="ru-RU"/>
+        </w:rPr>
+      </w:pPr>
+      <w:r>
+        <w:rPr>
+          <w:rFonts w:ascii="Times New Roman" w:eastAsia="Times New Roman" w:hAnsi="Times New Roman" w:cs="Times New Roman"/>
+          <w:color w:val="000000"/>
+          <w:sz w:val="28"/>
+          <w:szCs w:val="27"/>
+          <w:lang w:val="ru-RU"/>
+        </w:rPr>
+        <w:t xml:space="preserve">1.10. Если </w:t>
+      </w:r>
+      <w:proofErr w:type="spellStart"/>
+      <w:r>
+        <w:rPr>
+          <w:rFonts w:ascii="Times New Roman" w:eastAsia="Times New Roman" w:hAnsi="Times New Roman" w:cs="Times New Roman"/>
+          <w:color w:val="000000"/>
+          <w:sz w:val="28"/>
+          <w:szCs w:val="27"/>
+        </w:rPr>
+        <w:t>i</w:t>
+      </w:r>
+      <w:proofErr w:type="spellEnd"/>
+      <w:r>
+        <w:rPr>
+          <w:rFonts w:ascii="Times New Roman" w:eastAsia="Times New Roman" w:hAnsi="Times New Roman" w:cs="Times New Roman"/>
+          <w:color w:val="000000"/>
+          <w:sz w:val="28"/>
+          <w:szCs w:val="27"/>
+          <w:lang w:val="ru-RU"/>
+        </w:rPr>
+        <w:t xml:space="preserve"> меньше </w:t>
+      </w:r>
+      <w:proofErr w:type="spellStart"/>
+      <w:r>
+        <w:rPr>
+          <w:rFonts w:ascii="Times New Roman" w:eastAsia="Times New Roman" w:hAnsi="Times New Roman" w:cs="Times New Roman"/>
+          <w:color w:val="000000"/>
+          <w:sz w:val="28"/>
+          <w:szCs w:val="27"/>
+        </w:rPr>
+        <w:t>pwAg</w:t>
+      </w:r>
+      <w:proofErr w:type="spellEnd"/>
+      <w:r>
+        <w:rPr>
+          <w:rFonts w:ascii="Times New Roman" w:eastAsia="Times New Roman" w:hAnsi="Times New Roman" w:cs="Times New Roman"/>
+          <w:color w:val="000000"/>
+          <w:sz w:val="28"/>
+          <w:szCs w:val="27"/>
+          <w:lang w:val="ru-RU"/>
+        </w:rPr>
+        <w:t>, то переход к подпункту 1.5;</w:t>
+      </w:r>
+    </w:p>
+    <w:p>
+      <w:pPr>
+        <w:spacing w:before="100" w:beforeAutospacing="1" w:after="100" w:afterAutospacing="1" w:line="240" w:lineRule="auto"/>
+        <w:ind w:left="1560"/>
+        <w:rPr>
+          <w:rFonts w:ascii="Times New Roman" w:eastAsia="Times New Roman" w:hAnsi="Times New Roman" w:cs="Times New Roman"/>
+          <w:color w:val="000000"/>
+          <w:sz w:val="28"/>
+          <w:szCs w:val="27"/>
+        </w:rPr>
+      </w:pPr>
+      <w:r>
+        <w:rPr>
+          <w:rFonts w:ascii="Times New Roman" w:eastAsia="Times New Roman" w:hAnsi="Times New Roman" w:cs="Times New Roman"/>
+          <w:color w:val="000000"/>
+          <w:sz w:val="28"/>
+          <w:szCs w:val="27"/>
+        </w:rPr>
+        <w:t>1.11. j = j + 1;</w:t>
+      </w:r>
+    </w:p>
+    <w:p>
+      <w:pPr>
+        <w:spacing w:before="100" w:beforeAutospacing="1" w:after="100" w:afterAutospacing="1" w:line="240" w:lineRule="auto"/>
+        <w:ind w:left="1560"/>
+        <w:rPr>
+          <w:rFonts w:ascii="Times New Roman" w:eastAsia="Times New Roman" w:hAnsi="Times New Roman" w:cs="Times New Roman"/>
+          <w:color w:val="000000"/>
+          <w:sz w:val="28"/>
+          <w:szCs w:val="27"/>
+          <w:lang w:val="ru-RU"/>
+        </w:rPr>
+      </w:pPr>
+      <w:r>
+        <w:rPr>
+          <w:rFonts w:ascii="Times New Roman" w:eastAsia="Times New Roman" w:hAnsi="Times New Roman" w:cs="Times New Roman"/>
+          <w:color w:val="000000"/>
+          <w:sz w:val="28"/>
+          <w:szCs w:val="27"/>
+          <w:lang w:val="ru-RU"/>
+        </w:rPr>
+        <w:t xml:space="preserve">1.12. Если </w:t>
+      </w:r>
+      <w:r>
+        <w:rPr>
+          <w:rFonts w:ascii="Times New Roman" w:eastAsia="Times New Roman" w:hAnsi="Times New Roman" w:cs="Times New Roman"/>
+          <w:color w:val="000000"/>
+          <w:sz w:val="28"/>
+          <w:szCs w:val="27"/>
+        </w:rPr>
+        <w:t>j</w:t>
+      </w:r>
+      <w:r>
+        <w:rPr>
+          <w:rFonts w:ascii="Times New Roman" w:eastAsia="Times New Roman" w:hAnsi="Times New Roman" w:cs="Times New Roman"/>
+          <w:color w:val="000000"/>
+          <w:sz w:val="28"/>
+          <w:szCs w:val="27"/>
+          <w:lang w:val="ru-RU"/>
+        </w:rPr>
+        <w:t xml:space="preserve"> меньше </w:t>
+      </w:r>
+      <w:proofErr w:type="spellStart"/>
+      <w:r>
+        <w:rPr>
+          <w:rFonts w:ascii="Times New Roman" w:eastAsia="Times New Roman" w:hAnsi="Times New Roman" w:cs="Times New Roman"/>
+          <w:color w:val="000000"/>
+          <w:sz w:val="28"/>
+          <w:szCs w:val="27"/>
+        </w:rPr>
+        <w:t>pwBg</w:t>
+      </w:r>
+      <w:proofErr w:type="spellEnd"/>
+      <w:r>
+        <w:rPr>
+          <w:rFonts w:ascii="Times New Roman" w:eastAsia="Times New Roman" w:hAnsi="Times New Roman" w:cs="Times New Roman"/>
+          <w:color w:val="000000"/>
+          <w:sz w:val="28"/>
+          <w:szCs w:val="27"/>
+          <w:lang w:val="ru-RU"/>
+        </w:rPr>
+        <w:t>, то переход к подпункту 1.4.</w:t>
+      </w:r>
+    </w:p>
+    <w:p>
+      <w:pPr>
+        <w:spacing w:before="100" w:beforeAutospacing="1" w:after="100" w:afterAutospacing="1" w:line="240" w:lineRule="auto"/>
+        <w:ind w:left="1134"/>
+        <w:rPr>
+          <w:rFonts w:ascii="Times New Roman" w:eastAsia="Times New Roman" w:hAnsi="Times New Roman" w:cs="Times New Roman"/>
+          <w:color w:val="000000"/>
+          <w:sz w:val="28"/>
+          <w:szCs w:val="27"/>
+          <w:lang w:val="ru-RU"/>
+        </w:rPr>
+      </w:pPr>
+      <w:r>
+        <w:rPr>
+          <w:rFonts w:ascii="Times New Roman" w:eastAsia="Times New Roman" w:hAnsi="Times New Roman" w:cs="Times New Roman"/>
+          <w:color w:val="000000"/>
+          <w:sz w:val="28"/>
+          <w:szCs w:val="27"/>
+          <w:lang w:val="ru-RU"/>
+        </w:rPr>
+        <w:t xml:space="preserve">2. Вывод </w:t>
+      </w:r>
+      <w:r>
+        <w:rPr>
+          <w:rFonts w:ascii="Times New Roman" w:hAnsi="Times New Roman" w:cs="Times New Roman"/>
+          <w:sz w:val="28"/>
+          <w:szCs w:val="32"/>
+          <w:lang w:val="ru-RU"/>
+        </w:rPr>
+        <w:t>композиции</w:t>
+      </w:r>
+      <w:r>
+        <w:rPr>
+          <w:rFonts w:ascii="Times New Roman" w:hAnsi="Times New Roman" w:cs="Times New Roman"/>
+          <w:sz w:val="28"/>
+          <w:szCs w:val="32"/>
+          <w:lang w:val="ru-RU"/>
+        </w:rPr>
+        <w:t xml:space="preserve"> соответствий </w:t>
+      </w:r>
+      <w:r>
+        <w:rPr>
+          <w:rFonts w:ascii="Times New Roman" w:hAnsi="Times New Roman" w:cs="Times New Roman"/>
+          <w:sz w:val="28"/>
+          <w:szCs w:val="32"/>
+        </w:rPr>
+        <w:t>B</w:t>
+      </w:r>
+      <w:r>
+        <w:rPr>
+          <w:rFonts w:ascii="Times New Roman" w:hAnsi="Times New Roman" w:cs="Times New Roman"/>
+          <w:sz w:val="28"/>
+          <w:szCs w:val="32"/>
+          <w:lang w:val="ru-RU"/>
+        </w:rPr>
+        <w:t xml:space="preserve"> и </w:t>
+      </w:r>
+      <w:r>
+        <w:rPr>
+          <w:rFonts w:ascii="Times New Roman" w:hAnsi="Times New Roman" w:cs="Times New Roman"/>
+          <w:sz w:val="28"/>
+          <w:szCs w:val="32"/>
+        </w:rPr>
+        <w:t>A</w:t>
+      </w:r>
+      <w:r>
+        <w:rPr>
+          <w:rFonts w:ascii="Times New Roman" w:eastAsia="Times New Roman" w:hAnsi="Times New Roman" w:cs="Times New Roman"/>
+          <w:color w:val="000000"/>
+          <w:sz w:val="28"/>
+          <w:szCs w:val="27"/>
+          <w:lang w:val="ru-RU"/>
+        </w:rPr>
+        <w:t>:</w:t>
+      </w:r>
+    </w:p>
+    <w:p>
+      <w:pPr>
+        <w:spacing w:before="100" w:beforeAutospacing="1" w:after="100" w:afterAutospacing="1" w:line="240" w:lineRule="auto"/>
+        <w:ind w:left="1560"/>
+        <w:rPr>
+          <w:rFonts w:ascii="Times New Roman" w:eastAsia="Times New Roman" w:hAnsi="Times New Roman" w:cs="Times New Roman"/>
+          <w:color w:val="000000"/>
+          <w:sz w:val="28"/>
+          <w:szCs w:val="27"/>
+          <w:lang w:val="ru-RU"/>
+        </w:rPr>
+      </w:pPr>
+      <w:r>
+        <w:rPr>
+          <w:rFonts w:ascii="Times New Roman" w:eastAsia="Times New Roman" w:hAnsi="Times New Roman" w:cs="Times New Roman"/>
+          <w:color w:val="000000"/>
+          <w:sz w:val="28"/>
+          <w:szCs w:val="27"/>
+          <w:lang w:val="ru-RU"/>
+        </w:rPr>
+        <w:t xml:space="preserve">2.1. Создание пустого соответствия </w:t>
+      </w:r>
+      <w:r>
+        <w:rPr>
+          <w:rFonts w:ascii="Times New Roman" w:eastAsia="Times New Roman" w:hAnsi="Times New Roman" w:cs="Times New Roman"/>
+          <w:color w:val="000000"/>
+          <w:sz w:val="28"/>
+          <w:szCs w:val="27"/>
+        </w:rPr>
+        <w:t>M</w:t>
+      </w:r>
+      <w:r>
+        <w:rPr>
+          <w:rFonts w:ascii="Times New Roman" w:eastAsia="Times New Roman" w:hAnsi="Times New Roman" w:cs="Times New Roman"/>
+          <w:color w:val="000000"/>
+          <w:sz w:val="28"/>
+          <w:szCs w:val="27"/>
+          <w:lang w:val="ru-RU"/>
+        </w:rPr>
+        <w:t>;</w:t>
+      </w:r>
+    </w:p>
+    <w:p>
+      <w:pPr>
+        <w:spacing w:before="100" w:beforeAutospacing="1" w:after="100" w:afterAutospacing="1" w:line="240" w:lineRule="auto"/>
+        <w:ind w:left="1560"/>
+        <w:rPr>
+          <w:rFonts w:ascii="Times New Roman" w:eastAsia="Times New Roman" w:hAnsi="Times New Roman" w:cs="Times New Roman"/>
+          <w:color w:val="000000"/>
+          <w:sz w:val="28"/>
+          <w:szCs w:val="27"/>
+          <w:lang w:val="ru-RU"/>
+        </w:rPr>
+      </w:pPr>
+      <w:r>
+        <w:rPr>
+          <w:rFonts w:ascii="Times New Roman" w:eastAsia="Times New Roman" w:hAnsi="Times New Roman" w:cs="Times New Roman"/>
+          <w:color w:val="000000"/>
+          <w:sz w:val="28"/>
+          <w:szCs w:val="27"/>
+          <w:lang w:val="ru-RU"/>
+        </w:rPr>
+        <w:t xml:space="preserve">2.2. Запись в область отправления соответствия </w:t>
+      </w:r>
+      <w:r>
+        <w:rPr>
+          <w:rFonts w:ascii="Times New Roman" w:eastAsia="Times New Roman" w:hAnsi="Times New Roman" w:cs="Times New Roman"/>
+          <w:color w:val="000000"/>
+          <w:sz w:val="28"/>
+          <w:szCs w:val="27"/>
+        </w:rPr>
+        <w:t>M</w:t>
+      </w:r>
+      <w:r>
+        <w:rPr>
+          <w:rFonts w:ascii="Times New Roman" w:eastAsia="Times New Roman" w:hAnsi="Times New Roman" w:cs="Times New Roman"/>
+          <w:color w:val="000000"/>
+          <w:sz w:val="28"/>
+          <w:szCs w:val="27"/>
+          <w:lang w:val="ru-RU"/>
+        </w:rPr>
+        <w:t xml:space="preserve"> множества </w:t>
+      </w:r>
+      <w:r>
+        <w:rPr>
+          <w:rFonts w:ascii="Times New Roman" w:eastAsia="Times New Roman" w:hAnsi="Times New Roman" w:cs="Times New Roman"/>
+          <w:color w:val="000000"/>
+          <w:sz w:val="28"/>
+          <w:szCs w:val="27"/>
+        </w:rPr>
+        <w:t>Mo</w:t>
+      </w:r>
+      <w:r>
+        <w:rPr>
+          <w:rFonts w:ascii="Times New Roman" w:eastAsia="Times New Roman" w:hAnsi="Times New Roman" w:cs="Times New Roman"/>
+          <w:color w:val="000000"/>
+          <w:sz w:val="28"/>
+          <w:szCs w:val="27"/>
+          <w:lang w:val="ru-RU"/>
+        </w:rPr>
+        <w:t>;</w:t>
+      </w:r>
+    </w:p>
+    <w:p>
+      <w:pPr>
+        <w:spacing w:before="100" w:beforeAutospacing="1" w:after="100" w:afterAutospacing="1" w:line="240" w:lineRule="auto"/>
+        <w:ind w:left="1560"/>
+        <w:rPr>
+          <w:rFonts w:ascii="Times New Roman" w:eastAsia="Times New Roman" w:hAnsi="Times New Roman" w:cs="Times New Roman"/>
+          <w:color w:val="000000"/>
+          <w:sz w:val="28"/>
+          <w:szCs w:val="27"/>
+          <w:lang w:val="ru-RU"/>
+        </w:rPr>
+      </w:pPr>
+      <w:r>
+        <w:rPr>
+          <w:rFonts w:ascii="Times New Roman" w:eastAsia="Times New Roman" w:hAnsi="Times New Roman" w:cs="Times New Roman"/>
+          <w:color w:val="000000"/>
+          <w:sz w:val="28"/>
+          <w:szCs w:val="27"/>
+          <w:lang w:val="ru-RU"/>
+        </w:rPr>
+        <w:t xml:space="preserve">2.3. Запись в область прибытия соответствия </w:t>
+      </w:r>
+      <w:r>
+        <w:rPr>
+          <w:rFonts w:ascii="Times New Roman" w:eastAsia="Times New Roman" w:hAnsi="Times New Roman" w:cs="Times New Roman"/>
+          <w:color w:val="000000"/>
+          <w:sz w:val="28"/>
+          <w:szCs w:val="27"/>
+        </w:rPr>
+        <w:t>M</w:t>
+      </w:r>
+      <w:r>
+        <w:rPr>
+          <w:rFonts w:ascii="Times New Roman" w:eastAsia="Times New Roman" w:hAnsi="Times New Roman" w:cs="Times New Roman"/>
+          <w:color w:val="000000"/>
+          <w:sz w:val="28"/>
+          <w:szCs w:val="27"/>
+          <w:lang w:val="ru-RU"/>
+        </w:rPr>
+        <w:t xml:space="preserve"> множества </w:t>
+      </w:r>
+      <w:proofErr w:type="spellStart"/>
+      <w:r>
+        <w:rPr>
+          <w:rFonts w:ascii="Times New Roman" w:eastAsia="Times New Roman" w:hAnsi="Times New Roman" w:cs="Times New Roman"/>
+          <w:color w:val="000000"/>
+          <w:sz w:val="28"/>
+          <w:szCs w:val="27"/>
+        </w:rPr>
+        <w:t>Mp</w:t>
+      </w:r>
+      <w:proofErr w:type="spellEnd"/>
+      <w:r>
+        <w:rPr>
+          <w:rFonts w:ascii="Times New Roman" w:eastAsia="Times New Roman" w:hAnsi="Times New Roman" w:cs="Times New Roman"/>
+          <w:color w:val="000000"/>
+          <w:sz w:val="28"/>
+          <w:szCs w:val="27"/>
+          <w:lang w:val="ru-RU"/>
+        </w:rPr>
+        <w:t>;</w:t>
+      </w:r>
+    </w:p>
+    <w:p>
+      <w:pPr>
+        <w:spacing w:before="100" w:beforeAutospacing="1" w:after="100" w:afterAutospacing="1" w:line="240" w:lineRule="auto"/>
+        <w:ind w:left="1560"/>
+        <w:rPr>
+          <w:rFonts w:ascii="Times New Roman" w:eastAsia="Times New Roman" w:hAnsi="Times New Roman" w:cs="Times New Roman"/>
+          <w:color w:val="000000"/>
+          <w:sz w:val="28"/>
+          <w:szCs w:val="27"/>
+          <w:lang w:val="ru-RU"/>
+        </w:rPr>
+      </w:pPr>
+      <w:r>
+        <w:rPr>
+          <w:rFonts w:ascii="Times New Roman" w:eastAsia="Times New Roman" w:hAnsi="Times New Roman" w:cs="Times New Roman"/>
+          <w:color w:val="000000"/>
+          <w:sz w:val="28"/>
+          <w:szCs w:val="27"/>
+          <w:lang w:val="ru-RU"/>
+        </w:rPr>
+        <w:t xml:space="preserve">2.4. Запись в график соответствия </w:t>
+      </w:r>
+      <w:r>
+        <w:rPr>
+          <w:rFonts w:ascii="Times New Roman" w:eastAsia="Times New Roman" w:hAnsi="Times New Roman" w:cs="Times New Roman"/>
+          <w:color w:val="000000"/>
+          <w:sz w:val="28"/>
+          <w:szCs w:val="27"/>
+        </w:rPr>
+        <w:t>M</w:t>
+      </w:r>
+      <w:r>
+        <w:rPr>
+          <w:rFonts w:ascii="Times New Roman" w:eastAsia="Times New Roman" w:hAnsi="Times New Roman" w:cs="Times New Roman"/>
+          <w:color w:val="000000"/>
+          <w:sz w:val="28"/>
+          <w:szCs w:val="27"/>
+          <w:lang w:val="ru-RU"/>
+        </w:rPr>
+        <w:t xml:space="preserve"> графика </w:t>
+      </w:r>
+      <w:r>
+        <w:rPr>
+          <w:rFonts w:ascii="Times New Roman" w:eastAsia="Times New Roman" w:hAnsi="Times New Roman" w:cs="Times New Roman"/>
+          <w:color w:val="000000"/>
+          <w:sz w:val="28"/>
+          <w:szCs w:val="27"/>
+        </w:rPr>
+        <w:t>Mg</w:t>
+      </w:r>
+      <w:r>
+        <w:rPr>
+          <w:rFonts w:ascii="Times New Roman" w:eastAsia="Times New Roman" w:hAnsi="Times New Roman" w:cs="Times New Roman"/>
+          <w:color w:val="000000"/>
+          <w:sz w:val="28"/>
+          <w:szCs w:val="27"/>
+          <w:lang w:val="ru-RU"/>
+        </w:rPr>
+        <w:t>;</w:t>
+      </w:r>
+    </w:p>
+    <w:p>
+      <w:pPr>
+        <w:spacing w:before="100" w:beforeAutospacing="1" w:after="100" w:afterAutospacing="1" w:line="240" w:lineRule="auto"/>
+        <w:ind w:left="1560"/>
+        <w:rPr>
+          <w:rFonts w:ascii="Times New Roman" w:eastAsia="Times New Roman" w:hAnsi="Times New Roman" w:cs="Times New Roman"/>
+          <w:color w:val="000000"/>
+          <w:sz w:val="28"/>
+          <w:szCs w:val="27"/>
+        </w:rPr>
+      </w:pPr>
+      <w:r>
+        <w:rPr>
+          <w:rFonts w:ascii="Times New Roman" w:eastAsia="Times New Roman" w:hAnsi="Times New Roman" w:cs="Times New Roman"/>
+          <w:color w:val="000000"/>
+          <w:sz w:val="28"/>
+          <w:szCs w:val="27"/>
+        </w:rPr>
+        <w:lastRenderedPageBreak/>
+        <w:t xml:space="preserve">2.5. </w:t>
+      </w:r>
+      <w:proofErr w:type="spellStart"/>
+      <w:r>
+        <w:rPr>
+          <w:rFonts w:ascii="Times New Roman" w:eastAsia="Times New Roman" w:hAnsi="Times New Roman" w:cs="Times New Roman"/>
+          <w:color w:val="000000"/>
+          <w:sz w:val="28"/>
+          <w:szCs w:val="27"/>
+        </w:rPr>
+        <w:t>Вывод</w:t>
+      </w:r>
+      <w:proofErr w:type="spellEnd"/>
+      <w:r>
+        <w:rPr>
+          <w:rFonts w:ascii="Times New Roman" w:eastAsia="Times New Roman" w:hAnsi="Times New Roman" w:cs="Times New Roman"/>
+          <w:color w:val="000000"/>
+          <w:sz w:val="28"/>
+          <w:szCs w:val="27"/>
+        </w:rPr>
+        <w:t xml:space="preserve"> </w:t>
+      </w:r>
+      <w:proofErr w:type="spellStart"/>
+      <w:r>
+        <w:rPr>
+          <w:rFonts w:ascii="Times New Roman" w:eastAsia="Times New Roman" w:hAnsi="Times New Roman" w:cs="Times New Roman"/>
+          <w:color w:val="000000"/>
+          <w:sz w:val="28"/>
+          <w:szCs w:val="27"/>
+        </w:rPr>
+        <w:t>соответствия</w:t>
+      </w:r>
+      <w:proofErr w:type="spellEnd"/>
+      <w:r>
+        <w:rPr>
+          <w:rFonts w:ascii="Times New Roman" w:eastAsia="Times New Roman" w:hAnsi="Times New Roman" w:cs="Times New Roman"/>
+          <w:color w:val="000000"/>
+          <w:sz w:val="28"/>
+          <w:szCs w:val="27"/>
+        </w:rPr>
+        <w:t xml:space="preserve"> M;</w:t>
+      </w:r>
+    </w:p>
+    <w:p>
+      <w:pPr>
+        <w:spacing w:before="100" w:beforeAutospacing="1" w:after="100" w:afterAutospacing="1" w:line="240" w:lineRule="auto"/>
+        <w:ind w:left="1560"/>
+        <w:rPr>
+          <w:rFonts w:ascii="Times New Roman" w:eastAsia="Times New Roman" w:hAnsi="Times New Roman" w:cs="Times New Roman"/>
+          <w:color w:val="000000"/>
+          <w:sz w:val="28"/>
+          <w:szCs w:val="27"/>
+        </w:rPr>
+      </w:pPr>
+      <w:r>
+        <w:rPr>
+          <w:rFonts w:ascii="Times New Roman" w:eastAsia="Times New Roman" w:hAnsi="Times New Roman" w:cs="Times New Roman"/>
+          <w:color w:val="000000"/>
+          <w:sz w:val="28"/>
+          <w:szCs w:val="27"/>
+        </w:rPr>
+        <w:t xml:space="preserve">2.6. </w:t>
+      </w:r>
+      <w:proofErr w:type="spellStart"/>
+      <w:r>
+        <w:rPr>
+          <w:rFonts w:ascii="Times New Roman" w:eastAsia="Times New Roman" w:hAnsi="Times New Roman" w:cs="Times New Roman"/>
+          <w:color w:val="000000"/>
+          <w:sz w:val="28"/>
+          <w:szCs w:val="27"/>
+        </w:rPr>
+        <w:t>Переход</w:t>
+      </w:r>
+      <w:proofErr w:type="spellEnd"/>
+      <w:r>
+        <w:rPr>
+          <w:rFonts w:ascii="Times New Roman" w:eastAsia="Times New Roman" w:hAnsi="Times New Roman" w:cs="Times New Roman"/>
+          <w:color w:val="000000"/>
+          <w:sz w:val="28"/>
+          <w:szCs w:val="27"/>
+        </w:rPr>
+        <w:t xml:space="preserve"> к </w:t>
+      </w:r>
+      <w:proofErr w:type="spellStart"/>
+      <w:r>
+        <w:rPr>
+          <w:rFonts w:ascii="Times New Roman" w:eastAsia="Times New Roman" w:hAnsi="Times New Roman" w:cs="Times New Roman"/>
+          <w:color w:val="000000"/>
+          <w:sz w:val="28"/>
+          <w:szCs w:val="27"/>
+        </w:rPr>
+        <w:t>пункту</w:t>
+      </w:r>
+      <w:proofErr w:type="spellEnd"/>
+      <w:r>
+        <w:rPr>
+          <w:rFonts w:ascii="Times New Roman" w:eastAsia="Times New Roman" w:hAnsi="Times New Roman" w:cs="Times New Roman"/>
+          <w:color w:val="000000"/>
+          <w:sz w:val="28"/>
+          <w:szCs w:val="27"/>
+        </w:rPr>
+        <w:t xml:space="preserve"> 2.</w:t>
+      </w:r>
+    </w:p>
+    <w:p>
+      <w:pPr>
+        <w:pStyle w:val="a3"/>
+        <w:spacing w:line="22" w:lineRule="atLeast"/>
+        <w:ind w:left="1070"/>
+        <w:rPr>
+          <w:rFonts w:ascii="Times New Roman" w:hAnsi="Times New Roman" w:cs="Times New Roman"/>
+          <w:b/>
+          <w:i/>
+          <w:sz w:val="32"/>
+          <w:szCs w:val="32"/>
+          <w:lang w:val="ru-RU"/>
+        </w:rPr>
+      </w:pPr>
+    </w:p>
+    <w:p>
+      <w:pPr>
         <w:pStyle w:val="a3"/>
         <w:numPr>
           <w:ilvl w:val="0"/>
@@ -31528,78 +34046,39 @@
         <w:rPr>
           <w:rFonts w:ascii="Times New Roman" w:eastAsia="Times New Roman" w:hAnsi="Times New Roman" w:cs="Times New Roman"/>
           <w:color w:val="000000"/>
-          <w:sz w:val="27"/>
-          <w:szCs w:val="27"/>
-        </w:rPr>
-      </w:pPr>
-      <w:r>
-        <w:rPr>
-          <w:rFonts w:ascii="Times New Roman" w:eastAsia="Times New Roman" w:hAnsi="Times New Roman" w:cs="Times New Roman"/>
-          <w:color w:val="000000"/>
-          <w:sz w:val="27"/>
-          <w:szCs w:val="27"/>
-        </w:rPr>
-        <w:t xml:space="preserve">1. </w:t>
-      </w:r>
-      <w:proofErr w:type="spellStart"/>
-      <w:r>
-        <w:rPr>
-          <w:rFonts w:ascii="Times New Roman" w:eastAsia="Times New Roman" w:hAnsi="Times New Roman" w:cs="Times New Roman"/>
-          <w:color w:val="000000"/>
-          <w:sz w:val="27"/>
-          <w:szCs w:val="27"/>
-        </w:rPr>
-        <w:t>Создание</w:t>
-      </w:r>
-      <w:proofErr w:type="spellEnd"/>
-      <w:r>
-        <w:rPr>
-          <w:rFonts w:ascii="Times New Roman" w:eastAsia="Times New Roman" w:hAnsi="Times New Roman" w:cs="Times New Roman"/>
-          <w:color w:val="000000"/>
-          <w:sz w:val="27"/>
-          <w:szCs w:val="27"/>
-        </w:rPr>
-        <w:t xml:space="preserve"> </w:t>
-      </w:r>
-      <w:proofErr w:type="spellStart"/>
-      <w:r>
-        <w:rPr>
-          <w:rFonts w:ascii="Times New Roman" w:eastAsia="Times New Roman" w:hAnsi="Times New Roman" w:cs="Times New Roman"/>
-          <w:color w:val="000000"/>
-          <w:sz w:val="27"/>
-          <w:szCs w:val="27"/>
-        </w:rPr>
-        <w:t>пустого</w:t>
-      </w:r>
-      <w:proofErr w:type="spellEnd"/>
-      <w:r>
-        <w:rPr>
-          <w:rFonts w:ascii="Times New Roman" w:eastAsia="Times New Roman" w:hAnsi="Times New Roman" w:cs="Times New Roman"/>
-          <w:color w:val="000000"/>
-          <w:sz w:val="27"/>
-          <w:szCs w:val="27"/>
-        </w:rPr>
-        <w:t xml:space="preserve"> </w:t>
-      </w:r>
-      <w:proofErr w:type="spellStart"/>
-      <w:r>
-        <w:rPr>
-          <w:rFonts w:ascii="Times New Roman" w:eastAsia="Times New Roman" w:hAnsi="Times New Roman" w:cs="Times New Roman"/>
-          <w:color w:val="000000"/>
-          <w:sz w:val="27"/>
-          <w:szCs w:val="27"/>
-        </w:rPr>
-        <w:t>множества</w:t>
-      </w:r>
-      <w:proofErr w:type="spellEnd"/>
-      <w:r>
-        <w:rPr>
-          <w:rFonts w:ascii="Times New Roman" w:eastAsia="Times New Roman" w:hAnsi="Times New Roman" w:cs="Times New Roman"/>
-          <w:color w:val="000000"/>
-          <w:sz w:val="27"/>
-          <w:szCs w:val="27"/>
-        </w:rPr>
-        <w:t xml:space="preserve"> N2;</w:t>
+          <w:sz w:val="28"/>
+          <w:szCs w:val="27"/>
+          <w:lang w:val="ru-RU"/>
+        </w:rPr>
+      </w:pPr>
+      <w:r>
+        <w:rPr>
+          <w:rFonts w:ascii="Times New Roman" w:eastAsia="Times New Roman" w:hAnsi="Times New Roman" w:cs="Times New Roman"/>
+          <w:color w:val="000000"/>
+          <w:sz w:val="28"/>
+          <w:szCs w:val="27"/>
+          <w:lang w:val="ru-RU"/>
+        </w:rPr>
+        <w:t xml:space="preserve">1. Создание пустого множества </w:t>
+      </w:r>
+      <w:r>
+        <w:rPr>
+          <w:rFonts w:ascii="Times New Roman" w:eastAsia="Times New Roman" w:hAnsi="Times New Roman" w:cs="Times New Roman"/>
+          <w:color w:val="000000"/>
+          <w:sz w:val="28"/>
+          <w:szCs w:val="27"/>
+        </w:rPr>
+        <w:t>N</w:t>
+      </w:r>
+      <w:r>
+        <w:rPr>
+          <w:rFonts w:ascii="Times New Roman" w:eastAsia="Times New Roman" w:hAnsi="Times New Roman" w:cs="Times New Roman"/>
+          <w:color w:val="000000"/>
+          <w:sz w:val="28"/>
+          <w:szCs w:val="27"/>
+          <w:lang w:val="ru-RU"/>
+        </w:rPr>
+        <w:t>2;</w:t>
       </w:r>
     </w:p>
     <w:p>
@@ -31609,16 +34088,16 @@
         <w:rPr>
           <w:rFonts w:ascii="Times New Roman" w:eastAsia="Times New Roman" w:hAnsi="Times New Roman" w:cs="Times New Roman"/>
           <w:color w:val="000000"/>
-          <w:sz w:val="27"/>
-          <w:szCs w:val="27"/>
-          <w:lang w:val="ru-RU"/>
-        </w:rPr>
-      </w:pPr>
-      <w:r>
-        <w:rPr>
-          <w:rFonts w:ascii="Times New Roman" w:eastAsia="Times New Roman" w:hAnsi="Times New Roman" w:cs="Times New Roman"/>
-          <w:color w:val="000000"/>
-          <w:sz w:val="27"/>
+          <w:sz w:val="28"/>
+          <w:szCs w:val="27"/>
+          <w:lang w:val="ru-RU"/>
+        </w:rPr>
+      </w:pPr>
+      <w:r>
+        <w:rPr>
+          <w:rFonts w:ascii="Times New Roman" w:eastAsia="Times New Roman" w:hAnsi="Times New Roman" w:cs="Times New Roman"/>
+          <w:color w:val="000000"/>
+          <w:sz w:val="28"/>
           <w:szCs w:val="27"/>
           <w:lang w:val="ru-RU"/>
         </w:rPr>
@@ -31628,7 +34107,7 @@
         <w:rPr>
           <w:rFonts w:ascii="Times New Roman" w:eastAsia="Times New Roman" w:hAnsi="Times New Roman" w:cs="Times New Roman"/>
           <w:color w:val="000000"/>
-          <w:sz w:val="27"/>
+          <w:sz w:val="28"/>
           <w:szCs w:val="27"/>
         </w:rPr>
         <w:t>N</w:t>
@@ -31637,7 +34116,7 @@
         <w:rPr>
           <w:rFonts w:ascii="Times New Roman" w:eastAsia="Times New Roman" w:hAnsi="Times New Roman" w:cs="Times New Roman"/>
           <w:color w:val="000000"/>
-          <w:sz w:val="27"/>
+          <w:sz w:val="28"/>
           <w:szCs w:val="27"/>
           <w:lang w:val="ru-RU"/>
         </w:rPr>
@@ -31648,7 +34127,7 @@
         <w:rPr>
           <w:rFonts w:ascii="Times New Roman" w:eastAsia="Times New Roman" w:hAnsi="Times New Roman" w:cs="Times New Roman"/>
           <w:color w:val="000000"/>
-          <w:sz w:val="27"/>
+          <w:sz w:val="28"/>
           <w:szCs w:val="27"/>
         </w:rPr>
         <w:t>pwN</w:t>
@@ -31658,7 +34137,7 @@
         <w:rPr>
           <w:rFonts w:ascii="Times New Roman" w:eastAsia="Times New Roman" w:hAnsi="Times New Roman" w:cs="Times New Roman"/>
           <w:color w:val="000000"/>
-          <w:sz w:val="27"/>
+          <w:sz w:val="28"/>
           <w:szCs w:val="27"/>
           <w:lang w:val="ru-RU"/>
         </w:rPr>
@@ -31672,16 +34151,16 @@
         <w:rPr>
           <w:rFonts w:ascii="Times New Roman" w:eastAsia="Times New Roman" w:hAnsi="Times New Roman" w:cs="Times New Roman"/>
           <w:color w:val="000000"/>
-          <w:sz w:val="27"/>
-          <w:szCs w:val="27"/>
-          <w:lang w:val="ru-RU"/>
-        </w:rPr>
-      </w:pPr>
-      <w:r>
-        <w:rPr>
-          <w:rFonts w:ascii="Times New Roman" w:eastAsia="Times New Roman" w:hAnsi="Times New Roman" w:cs="Times New Roman"/>
-          <w:color w:val="000000"/>
-          <w:sz w:val="27"/>
+          <w:sz w:val="28"/>
+          <w:szCs w:val="27"/>
+          <w:lang w:val="ru-RU"/>
+        </w:rPr>
+      </w:pPr>
+      <w:r>
+        <w:rPr>
+          <w:rFonts w:ascii="Times New Roman" w:eastAsia="Times New Roman" w:hAnsi="Times New Roman" w:cs="Times New Roman"/>
+          <w:color w:val="000000"/>
+          <w:sz w:val="28"/>
           <w:szCs w:val="27"/>
           <w:lang w:val="ru-RU"/>
         </w:rPr>
@@ -31691,7 +34170,7 @@
         <w:rPr>
           <w:rFonts w:ascii="Times New Roman" w:eastAsia="Times New Roman" w:hAnsi="Times New Roman" w:cs="Times New Roman"/>
           <w:color w:val="000000"/>
-          <w:sz w:val="27"/>
+          <w:sz w:val="28"/>
           <w:szCs w:val="27"/>
         </w:rPr>
         <w:t>N</w:t>
@@ -31700,7 +34179,7 @@
         <w:rPr>
           <w:rFonts w:ascii="Times New Roman" w:eastAsia="Times New Roman" w:hAnsi="Times New Roman" w:cs="Times New Roman"/>
           <w:color w:val="000000"/>
-          <w:sz w:val="27"/>
+          <w:sz w:val="28"/>
           <w:szCs w:val="27"/>
           <w:lang w:val="ru-RU"/>
         </w:rPr>
@@ -31714,78 +34193,39 @@
         <w:rPr>
           <w:rFonts w:ascii="Times New Roman" w:eastAsia="Times New Roman" w:hAnsi="Times New Roman" w:cs="Times New Roman"/>
           <w:color w:val="000000"/>
-          <w:sz w:val="27"/>
-          <w:szCs w:val="27"/>
-        </w:rPr>
-      </w:pPr>
-      <w:r>
-        <w:rPr>
-          <w:rFonts w:ascii="Times New Roman" w:eastAsia="Times New Roman" w:hAnsi="Times New Roman" w:cs="Times New Roman"/>
-          <w:color w:val="000000"/>
-          <w:sz w:val="27"/>
-          <w:szCs w:val="27"/>
-        </w:rPr>
-        <w:t xml:space="preserve">4. </w:t>
-      </w:r>
-      <w:proofErr w:type="spellStart"/>
-      <w:r>
-        <w:rPr>
-          <w:rFonts w:ascii="Times New Roman" w:eastAsia="Times New Roman" w:hAnsi="Times New Roman" w:cs="Times New Roman"/>
-          <w:color w:val="000000"/>
-          <w:sz w:val="27"/>
-          <w:szCs w:val="27"/>
-        </w:rPr>
-        <w:t>Создание</w:t>
-      </w:r>
-      <w:proofErr w:type="spellEnd"/>
-      <w:r>
-        <w:rPr>
-          <w:rFonts w:ascii="Times New Roman" w:eastAsia="Times New Roman" w:hAnsi="Times New Roman" w:cs="Times New Roman"/>
-          <w:color w:val="000000"/>
-          <w:sz w:val="27"/>
-          <w:szCs w:val="27"/>
-        </w:rPr>
-        <w:t xml:space="preserve"> </w:t>
-      </w:r>
-      <w:proofErr w:type="spellStart"/>
-      <w:r>
-        <w:rPr>
-          <w:rFonts w:ascii="Times New Roman" w:eastAsia="Times New Roman" w:hAnsi="Times New Roman" w:cs="Times New Roman"/>
-          <w:color w:val="000000"/>
-          <w:sz w:val="27"/>
-          <w:szCs w:val="27"/>
-        </w:rPr>
-        <w:t>пустого</w:t>
-      </w:r>
-      <w:proofErr w:type="spellEnd"/>
-      <w:r>
-        <w:rPr>
-          <w:rFonts w:ascii="Times New Roman" w:eastAsia="Times New Roman" w:hAnsi="Times New Roman" w:cs="Times New Roman"/>
-          <w:color w:val="000000"/>
-          <w:sz w:val="27"/>
-          <w:szCs w:val="27"/>
-        </w:rPr>
-        <w:t xml:space="preserve"> </w:t>
-      </w:r>
-      <w:proofErr w:type="spellStart"/>
-      <w:r>
-        <w:rPr>
-          <w:rFonts w:ascii="Times New Roman" w:eastAsia="Times New Roman" w:hAnsi="Times New Roman" w:cs="Times New Roman"/>
-          <w:color w:val="000000"/>
-          <w:sz w:val="27"/>
-          <w:szCs w:val="27"/>
-        </w:rPr>
-        <w:t>множества</w:t>
-      </w:r>
-      <w:proofErr w:type="spellEnd"/>
-      <w:r>
-        <w:rPr>
-          <w:rFonts w:ascii="Times New Roman" w:eastAsia="Times New Roman" w:hAnsi="Times New Roman" w:cs="Times New Roman"/>
-          <w:color w:val="000000"/>
-          <w:sz w:val="27"/>
-          <w:szCs w:val="27"/>
-        </w:rPr>
-        <w:t xml:space="preserve"> P;</w:t>
+          <w:sz w:val="28"/>
+          <w:szCs w:val="27"/>
+          <w:lang w:val="ru-RU"/>
+        </w:rPr>
+      </w:pPr>
+      <w:r>
+        <w:rPr>
+          <w:rFonts w:ascii="Times New Roman" w:eastAsia="Times New Roman" w:hAnsi="Times New Roman" w:cs="Times New Roman"/>
+          <w:color w:val="000000"/>
+          <w:sz w:val="28"/>
+          <w:szCs w:val="27"/>
+          <w:lang w:val="ru-RU"/>
+        </w:rPr>
+        <w:t xml:space="preserve">4. Создание пустого множества </w:t>
+      </w:r>
+      <w:r>
+        <w:rPr>
+          <w:rFonts w:ascii="Times New Roman" w:eastAsia="Times New Roman" w:hAnsi="Times New Roman" w:cs="Times New Roman"/>
+          <w:color w:val="000000"/>
+          <w:sz w:val="28"/>
+          <w:szCs w:val="27"/>
+        </w:rPr>
+        <w:t>P</w:t>
+      </w:r>
+      <w:r>
+        <w:rPr>
+          <w:rFonts w:ascii="Times New Roman" w:eastAsia="Times New Roman" w:hAnsi="Times New Roman" w:cs="Times New Roman"/>
+          <w:color w:val="000000"/>
+          <w:sz w:val="28"/>
+          <w:szCs w:val="27"/>
+          <w:lang w:val="ru-RU"/>
+        </w:rPr>
+        <w:t>;</w:t>
       </w:r>
     </w:p>
     <w:p>
@@ -31795,16 +34235,18 @@
         <w:rPr>
           <w:rFonts w:ascii="Times New Roman" w:eastAsia="Times New Roman" w:hAnsi="Times New Roman" w:cs="Times New Roman"/>
           <w:color w:val="000000"/>
-          <w:sz w:val="27"/>
-          <w:szCs w:val="27"/>
-        </w:rPr>
-      </w:pPr>
-      <w:r>
-        <w:rPr>
-          <w:rFonts w:ascii="Times New Roman" w:eastAsia="Times New Roman" w:hAnsi="Times New Roman" w:cs="Times New Roman"/>
-          <w:color w:val="000000"/>
-          <w:sz w:val="27"/>
-          <w:szCs w:val="27"/>
+          <w:sz w:val="28"/>
+          <w:szCs w:val="27"/>
+          <w:lang w:val="ru-RU"/>
+        </w:rPr>
+      </w:pPr>
+      <w:r>
+        <w:rPr>
+          <w:rFonts w:ascii="Times New Roman" w:eastAsia="Times New Roman" w:hAnsi="Times New Roman" w:cs="Times New Roman"/>
+          <w:color w:val="000000"/>
+          <w:sz w:val="28"/>
+          <w:szCs w:val="27"/>
+          <w:lang w:val="ru-RU"/>
         </w:rPr>
         <w:t xml:space="preserve">5. </w:t>
       </w:r>
@@ -31813,7 +34255,7 @@
         <w:rPr>
           <w:rFonts w:ascii="Times New Roman" w:eastAsia="Times New Roman" w:hAnsi="Times New Roman" w:cs="Times New Roman"/>
           <w:color w:val="000000"/>
-          <w:sz w:val="27"/>
+          <w:sz w:val="28"/>
           <w:szCs w:val="27"/>
         </w:rPr>
         <w:t>i</w:t>
@@ -31823,50 +34265,30 @@
         <w:rPr>
           <w:rFonts w:ascii="Times New Roman" w:eastAsia="Times New Roman" w:hAnsi="Times New Roman" w:cs="Times New Roman"/>
           <w:color w:val="000000"/>
-          <w:sz w:val="27"/>
-          <w:szCs w:val="27"/>
-        </w:rPr>
-        <w:t xml:space="preserve"> = 1 (</w:t>
-      </w:r>
-      <w:proofErr w:type="spellStart"/>
-      <w:r>
-        <w:rPr>
-          <w:rFonts w:ascii="Times New Roman" w:eastAsia="Times New Roman" w:hAnsi="Times New Roman" w:cs="Times New Roman"/>
-          <w:color w:val="000000"/>
-          <w:sz w:val="27"/>
-          <w:szCs w:val="27"/>
-        </w:rPr>
-        <w:t>для</w:t>
-      </w:r>
-      <w:proofErr w:type="spellEnd"/>
-      <w:r>
-        <w:rPr>
-          <w:rFonts w:ascii="Times New Roman" w:eastAsia="Times New Roman" w:hAnsi="Times New Roman" w:cs="Times New Roman"/>
-          <w:color w:val="000000"/>
-          <w:sz w:val="27"/>
-          <w:szCs w:val="27"/>
-        </w:rPr>
-        <w:t xml:space="preserve"> </w:t>
-      </w:r>
-      <w:proofErr w:type="spellStart"/>
-      <w:r>
-        <w:rPr>
-          <w:rFonts w:ascii="Times New Roman" w:eastAsia="Times New Roman" w:hAnsi="Times New Roman" w:cs="Times New Roman"/>
-          <w:color w:val="000000"/>
-          <w:sz w:val="27"/>
-          <w:szCs w:val="27"/>
-        </w:rPr>
-        <w:t>множества</w:t>
-      </w:r>
-      <w:proofErr w:type="spellEnd"/>
-      <w:r>
-        <w:rPr>
-          <w:rFonts w:ascii="Times New Roman" w:eastAsia="Times New Roman" w:hAnsi="Times New Roman" w:cs="Times New Roman"/>
-          <w:color w:val="000000"/>
-          <w:sz w:val="27"/>
-          <w:szCs w:val="27"/>
-        </w:rPr>
-        <w:t xml:space="preserve"> N2);</w:t>
+          <w:sz w:val="28"/>
+          <w:szCs w:val="27"/>
+          <w:lang w:val="ru-RU"/>
+        </w:rPr>
+        <w:t xml:space="preserve"> = 1 (для множества </w:t>
+      </w:r>
+      <w:r>
+        <w:rPr>
+          <w:rFonts w:ascii="Times New Roman" w:eastAsia="Times New Roman" w:hAnsi="Times New Roman" w:cs="Times New Roman"/>
+          <w:color w:val="000000"/>
+          <w:sz w:val="28"/>
+          <w:szCs w:val="27"/>
+        </w:rPr>
+        <w:t>N</w:t>
+      </w:r>
+      <w:r>
+        <w:rPr>
+          <w:rFonts w:ascii="Times New Roman" w:eastAsia="Times New Roman" w:hAnsi="Times New Roman" w:cs="Times New Roman"/>
+          <w:color w:val="000000"/>
+          <w:sz w:val="28"/>
+          <w:szCs w:val="27"/>
+          <w:lang w:val="ru-RU"/>
+        </w:rPr>
+        <w:t>2);</w:t>
       </w:r>
     </w:p>
     <w:p>
@@ -31876,65 +34298,46 @@
         <w:rPr>
           <w:rFonts w:ascii="Times New Roman" w:eastAsia="Times New Roman" w:hAnsi="Times New Roman" w:cs="Times New Roman"/>
           <w:color w:val="000000"/>
-          <w:sz w:val="27"/>
-          <w:szCs w:val="27"/>
-        </w:rPr>
-      </w:pPr>
-      <w:r>
-        <w:rPr>
-          <w:rFonts w:ascii="Times New Roman" w:eastAsia="Times New Roman" w:hAnsi="Times New Roman" w:cs="Times New Roman"/>
-          <w:color w:val="000000"/>
-          <w:sz w:val="27"/>
-          <w:szCs w:val="27"/>
-        </w:rPr>
-        <w:t>6. j = 1 (</w:t>
-      </w:r>
-      <w:proofErr w:type="spellStart"/>
-      <w:r>
-        <w:rPr>
-          <w:rFonts w:ascii="Times New Roman" w:eastAsia="Times New Roman" w:hAnsi="Times New Roman" w:cs="Times New Roman"/>
-          <w:color w:val="000000"/>
-          <w:sz w:val="27"/>
-          <w:szCs w:val="27"/>
-        </w:rPr>
-        <w:t>для</w:t>
-      </w:r>
-      <w:proofErr w:type="spellEnd"/>
-      <w:r>
-        <w:rPr>
-          <w:rFonts w:ascii="Times New Roman" w:eastAsia="Times New Roman" w:hAnsi="Times New Roman" w:cs="Times New Roman"/>
-          <w:color w:val="000000"/>
-          <w:sz w:val="27"/>
-          <w:szCs w:val="27"/>
-        </w:rPr>
-        <w:t xml:space="preserve"> </w:t>
-      </w:r>
-      <w:proofErr w:type="spellStart"/>
-      <w:r>
-        <w:rPr>
-          <w:rFonts w:ascii="Times New Roman" w:eastAsia="Times New Roman" w:hAnsi="Times New Roman" w:cs="Times New Roman"/>
-          <w:color w:val="000000"/>
-          <w:sz w:val="27"/>
-          <w:szCs w:val="27"/>
-        </w:rPr>
-        <w:t>графика</w:t>
-      </w:r>
-      <w:proofErr w:type="spellEnd"/>
-      <w:r>
-        <w:rPr>
-          <w:rFonts w:ascii="Times New Roman" w:eastAsia="Times New Roman" w:hAnsi="Times New Roman" w:cs="Times New Roman"/>
-          <w:color w:val="000000"/>
-          <w:sz w:val="27"/>
-          <w:szCs w:val="27"/>
-        </w:rPr>
-        <w:t xml:space="preserve"> </w:t>
-      </w:r>
-      <w:proofErr w:type="spellStart"/>
-      <w:r>
-        <w:rPr>
-          <w:rFonts w:ascii="Times New Roman" w:eastAsia="Times New Roman" w:hAnsi="Times New Roman" w:cs="Times New Roman"/>
-          <w:color w:val="000000"/>
-          <w:sz w:val="27"/>
+          <w:sz w:val="28"/>
+          <w:szCs w:val="27"/>
+          <w:lang w:val="ru-RU"/>
+        </w:rPr>
+      </w:pPr>
+      <w:r>
+        <w:rPr>
+          <w:rFonts w:ascii="Times New Roman" w:eastAsia="Times New Roman" w:hAnsi="Times New Roman" w:cs="Times New Roman"/>
+          <w:color w:val="000000"/>
+          <w:sz w:val="28"/>
+          <w:szCs w:val="27"/>
+          <w:lang w:val="ru-RU"/>
+        </w:rPr>
+        <w:t xml:space="preserve">6. </w:t>
+      </w:r>
+      <w:r>
+        <w:rPr>
+          <w:rFonts w:ascii="Times New Roman" w:eastAsia="Times New Roman" w:hAnsi="Times New Roman" w:cs="Times New Roman"/>
+          <w:color w:val="000000"/>
+          <w:sz w:val="28"/>
+          <w:szCs w:val="27"/>
+        </w:rPr>
+        <w:t>j</w:t>
+      </w:r>
+      <w:r>
+        <w:rPr>
+          <w:rFonts w:ascii="Times New Roman" w:eastAsia="Times New Roman" w:hAnsi="Times New Roman" w:cs="Times New Roman"/>
+          <w:color w:val="000000"/>
+          <w:sz w:val="28"/>
+          <w:szCs w:val="27"/>
+          <w:lang w:val="ru-RU"/>
+        </w:rPr>
+        <w:t xml:space="preserve"> = 1 (для графика </w:t>
+      </w:r>
+      <w:proofErr w:type="spellStart"/>
+      <w:r>
+        <w:rPr>
+          <w:rFonts w:ascii="Times New Roman" w:eastAsia="Times New Roman" w:hAnsi="Times New Roman" w:cs="Times New Roman"/>
+          <w:color w:val="000000"/>
+          <w:sz w:val="28"/>
           <w:szCs w:val="27"/>
         </w:rPr>
         <w:t>Bg</w:t>
@@ -31944,8 +34347,9 @@
         <w:rPr>
           <w:rFonts w:ascii="Times New Roman" w:eastAsia="Times New Roman" w:hAnsi="Times New Roman" w:cs="Times New Roman"/>
           <w:color w:val="000000"/>
-          <w:sz w:val="27"/>
-          <w:szCs w:val="27"/>
+          <w:sz w:val="28"/>
+          <w:szCs w:val="27"/>
+          <w:lang w:val="ru-RU"/>
         </w:rPr>
         <w:t>);</w:t>
       </w:r>
@@ -31957,16 +34361,16 @@
         <w:rPr>
           <w:rFonts w:ascii="Times New Roman" w:eastAsia="Times New Roman" w:hAnsi="Times New Roman" w:cs="Times New Roman"/>
           <w:color w:val="000000"/>
-          <w:sz w:val="27"/>
-          <w:szCs w:val="27"/>
-          <w:lang w:val="ru-RU"/>
-        </w:rPr>
-      </w:pPr>
-      <w:r>
-        <w:rPr>
-          <w:rFonts w:ascii="Times New Roman" w:eastAsia="Times New Roman" w:hAnsi="Times New Roman" w:cs="Times New Roman"/>
-          <w:color w:val="000000"/>
-          <w:sz w:val="27"/>
+          <w:sz w:val="28"/>
+          <w:szCs w:val="27"/>
+          <w:lang w:val="ru-RU"/>
+        </w:rPr>
+      </w:pPr>
+      <w:r>
+        <w:rPr>
+          <w:rFonts w:ascii="Times New Roman" w:eastAsia="Times New Roman" w:hAnsi="Times New Roman" w:cs="Times New Roman"/>
+          <w:color w:val="000000"/>
+          <w:sz w:val="28"/>
           <w:szCs w:val="27"/>
           <w:lang w:val="ru-RU"/>
         </w:rPr>
@@ -31976,7 +34380,7 @@
         <w:rPr>
           <w:rFonts w:ascii="Times New Roman" w:eastAsia="Times New Roman" w:hAnsi="Times New Roman" w:cs="Times New Roman"/>
           <w:color w:val="000000"/>
-          <w:sz w:val="27"/>
+          <w:sz w:val="28"/>
           <w:szCs w:val="27"/>
         </w:rPr>
         <w:t>j</w:t>
@@ -31985,7 +34389,7 @@
         <w:rPr>
           <w:rFonts w:ascii="Times New Roman" w:eastAsia="Times New Roman" w:hAnsi="Times New Roman" w:cs="Times New Roman"/>
           <w:color w:val="000000"/>
-          <w:sz w:val="27"/>
+          <w:sz w:val="28"/>
           <w:szCs w:val="27"/>
           <w:lang w:val="ru-RU"/>
         </w:rPr>
@@ -31996,7 +34400,7 @@
         <w:rPr>
           <w:rFonts w:ascii="Times New Roman" w:eastAsia="Times New Roman" w:hAnsi="Times New Roman" w:cs="Times New Roman"/>
           <w:color w:val="000000"/>
-          <w:sz w:val="27"/>
+          <w:sz w:val="28"/>
           <w:szCs w:val="27"/>
         </w:rPr>
         <w:t>Bg</w:t>
@@ -32006,7 +34410,7 @@
         <w:rPr>
           <w:rFonts w:ascii="Times New Roman" w:eastAsia="Times New Roman" w:hAnsi="Times New Roman" w:cs="Times New Roman"/>
           <w:color w:val="000000"/>
-          <w:sz w:val="27"/>
+          <w:sz w:val="28"/>
           <w:szCs w:val="27"/>
           <w:lang w:val="ru-RU"/>
         </w:rPr>
@@ -32017,7 +34421,7 @@
         <w:rPr>
           <w:rFonts w:ascii="Times New Roman" w:eastAsia="Times New Roman" w:hAnsi="Times New Roman" w:cs="Times New Roman"/>
           <w:color w:val="000000"/>
-          <w:sz w:val="27"/>
+          <w:sz w:val="28"/>
           <w:szCs w:val="27"/>
         </w:rPr>
         <w:t>i</w:t>
@@ -32027,7 +34431,7 @@
         <w:rPr>
           <w:rFonts w:ascii="Times New Roman" w:eastAsia="Times New Roman" w:hAnsi="Times New Roman" w:cs="Times New Roman"/>
           <w:color w:val="000000"/>
-          <w:sz w:val="27"/>
+          <w:sz w:val="28"/>
           <w:szCs w:val="27"/>
           <w:lang w:val="ru-RU"/>
         </w:rPr>
@@ -32037,7 +34441,7 @@
         <w:rPr>
           <w:rFonts w:ascii="Times New Roman" w:eastAsia="Times New Roman" w:hAnsi="Times New Roman" w:cs="Times New Roman"/>
           <w:color w:val="000000"/>
-          <w:sz w:val="27"/>
+          <w:sz w:val="28"/>
           <w:szCs w:val="27"/>
         </w:rPr>
         <w:t>N</w:t>
@@ -32046,7 +34450,7 @@
         <w:rPr>
           <w:rFonts w:ascii="Times New Roman" w:eastAsia="Times New Roman" w:hAnsi="Times New Roman" w:cs="Times New Roman"/>
           <w:color w:val="000000"/>
-          <w:sz w:val="27"/>
+          <w:sz w:val="28"/>
           <w:szCs w:val="27"/>
           <w:lang w:val="ru-RU"/>
         </w:rPr>
@@ -32060,58 +34464,58 @@
         <w:rPr>
           <w:rFonts w:ascii="Times New Roman" w:eastAsia="Times New Roman" w:hAnsi="Times New Roman" w:cs="Times New Roman"/>
           <w:color w:val="000000"/>
-          <w:sz w:val="27"/>
-          <w:szCs w:val="27"/>
-        </w:rPr>
-      </w:pPr>
-      <w:r>
-        <w:rPr>
-          <w:rFonts w:ascii="Times New Roman" w:eastAsia="Times New Roman" w:hAnsi="Times New Roman" w:cs="Times New Roman"/>
-          <w:color w:val="000000"/>
-          <w:sz w:val="27"/>
-          <w:szCs w:val="27"/>
-        </w:rPr>
-        <w:t>8. n =1 (</w:t>
-      </w:r>
-      <w:proofErr w:type="spellStart"/>
-      <w:r>
-        <w:rPr>
-          <w:rFonts w:ascii="Times New Roman" w:eastAsia="Times New Roman" w:hAnsi="Times New Roman" w:cs="Times New Roman"/>
-          <w:color w:val="000000"/>
-          <w:sz w:val="27"/>
-          <w:szCs w:val="27"/>
-        </w:rPr>
-        <w:t>для</w:t>
-      </w:r>
-      <w:proofErr w:type="spellEnd"/>
-      <w:r>
-        <w:rPr>
-          <w:rFonts w:ascii="Times New Roman" w:eastAsia="Times New Roman" w:hAnsi="Times New Roman" w:cs="Times New Roman"/>
-          <w:color w:val="000000"/>
-          <w:sz w:val="27"/>
-          <w:szCs w:val="27"/>
-        </w:rPr>
-        <w:t xml:space="preserve"> </w:t>
-      </w:r>
-      <w:proofErr w:type="spellStart"/>
-      <w:r>
-        <w:rPr>
-          <w:rFonts w:ascii="Times New Roman" w:eastAsia="Times New Roman" w:hAnsi="Times New Roman" w:cs="Times New Roman"/>
-          <w:color w:val="000000"/>
-          <w:sz w:val="27"/>
-          <w:szCs w:val="27"/>
-        </w:rPr>
-        <w:t>множества</w:t>
-      </w:r>
-      <w:proofErr w:type="spellEnd"/>
-      <w:r>
-        <w:rPr>
-          <w:rFonts w:ascii="Times New Roman" w:eastAsia="Times New Roman" w:hAnsi="Times New Roman" w:cs="Times New Roman"/>
-          <w:color w:val="000000"/>
-          <w:sz w:val="27"/>
-          <w:szCs w:val="27"/>
-        </w:rPr>
-        <w:t xml:space="preserve"> P);</w:t>
+          <w:sz w:val="28"/>
+          <w:szCs w:val="27"/>
+          <w:lang w:val="ru-RU"/>
+        </w:rPr>
+      </w:pPr>
+      <w:r>
+        <w:rPr>
+          <w:rFonts w:ascii="Times New Roman" w:eastAsia="Times New Roman" w:hAnsi="Times New Roman" w:cs="Times New Roman"/>
+          <w:color w:val="000000"/>
+          <w:sz w:val="28"/>
+          <w:szCs w:val="27"/>
+          <w:lang w:val="ru-RU"/>
+        </w:rPr>
+        <w:t xml:space="preserve">8. </w:t>
+      </w:r>
+      <w:r>
+        <w:rPr>
+          <w:rFonts w:ascii="Times New Roman" w:eastAsia="Times New Roman" w:hAnsi="Times New Roman" w:cs="Times New Roman"/>
+          <w:color w:val="000000"/>
+          <w:sz w:val="28"/>
+          <w:szCs w:val="27"/>
+        </w:rPr>
+        <w:t>n</w:t>
+      </w:r>
+      <w:r>
+        <w:rPr>
+          <w:rFonts w:ascii="Times New Roman" w:eastAsia="Times New Roman" w:hAnsi="Times New Roman" w:cs="Times New Roman"/>
+          <w:color w:val="000000"/>
+          <w:sz w:val="28"/>
+          <w:szCs w:val="27"/>
+          <w:lang w:val="ru-RU"/>
+        </w:rPr>
+        <w:t xml:space="preserve"> =1 (для множества </w:t>
+      </w:r>
+      <w:r>
+        <w:rPr>
+          <w:rFonts w:ascii="Times New Roman" w:eastAsia="Times New Roman" w:hAnsi="Times New Roman" w:cs="Times New Roman"/>
+          <w:color w:val="000000"/>
+          <w:sz w:val="28"/>
+          <w:szCs w:val="27"/>
+        </w:rPr>
+        <w:t>P</w:t>
+      </w:r>
+      <w:r>
+        <w:rPr>
+          <w:rFonts w:ascii="Times New Roman" w:eastAsia="Times New Roman" w:hAnsi="Times New Roman" w:cs="Times New Roman"/>
+          <w:color w:val="000000"/>
+          <w:sz w:val="28"/>
+          <w:szCs w:val="27"/>
+          <w:lang w:val="ru-RU"/>
+        </w:rPr>
+        <w:t>);</w:t>
       </w:r>
     </w:p>
     <w:p>
@@ -32121,16 +34525,16 @@
         <w:rPr>
           <w:rFonts w:ascii="Times New Roman" w:eastAsia="Times New Roman" w:hAnsi="Times New Roman" w:cs="Times New Roman"/>
           <w:color w:val="000000"/>
-          <w:sz w:val="27"/>
-          <w:szCs w:val="27"/>
-          <w:lang w:val="ru-RU"/>
-        </w:rPr>
-      </w:pPr>
-      <w:r>
-        <w:rPr>
-          <w:rFonts w:ascii="Times New Roman" w:eastAsia="Times New Roman" w:hAnsi="Times New Roman" w:cs="Times New Roman"/>
-          <w:color w:val="000000"/>
-          <w:sz w:val="27"/>
+          <w:sz w:val="28"/>
+          <w:szCs w:val="27"/>
+          <w:lang w:val="ru-RU"/>
+        </w:rPr>
+      </w:pPr>
+      <w:r>
+        <w:rPr>
+          <w:rFonts w:ascii="Times New Roman" w:eastAsia="Times New Roman" w:hAnsi="Times New Roman" w:cs="Times New Roman"/>
+          <w:color w:val="000000"/>
+          <w:sz w:val="28"/>
           <w:szCs w:val="27"/>
           <w:lang w:val="ru-RU"/>
         </w:rPr>
@@ -32140,7 +34544,7 @@
         <w:rPr>
           <w:rFonts w:ascii="Times New Roman" w:eastAsia="Times New Roman" w:hAnsi="Times New Roman" w:cs="Times New Roman"/>
           <w:color w:val="000000"/>
-          <w:sz w:val="27"/>
+          <w:sz w:val="28"/>
           <w:szCs w:val="27"/>
         </w:rPr>
         <w:t>j</w:t>
@@ -32149,7 +34553,7 @@
         <w:rPr>
           <w:rFonts w:ascii="Times New Roman" w:eastAsia="Times New Roman" w:hAnsi="Times New Roman" w:cs="Times New Roman"/>
           <w:color w:val="000000"/>
-          <w:sz w:val="27"/>
+          <w:sz w:val="28"/>
           <w:szCs w:val="27"/>
           <w:lang w:val="ru-RU"/>
         </w:rPr>
@@ -32160,7 +34564,7 @@
         <w:rPr>
           <w:rFonts w:ascii="Times New Roman" w:eastAsia="Times New Roman" w:hAnsi="Times New Roman" w:cs="Times New Roman"/>
           <w:color w:val="000000"/>
-          <w:sz w:val="27"/>
+          <w:sz w:val="28"/>
           <w:szCs w:val="27"/>
         </w:rPr>
         <w:t>Bg</w:t>
@@ -32170,7 +34574,7 @@
         <w:rPr>
           <w:rFonts w:ascii="Times New Roman" w:eastAsia="Times New Roman" w:hAnsi="Times New Roman" w:cs="Times New Roman"/>
           <w:color w:val="000000"/>
-          <w:sz w:val="27"/>
+          <w:sz w:val="28"/>
           <w:szCs w:val="27"/>
           <w:lang w:val="ru-RU"/>
         </w:rPr>
@@ -32180,7 +34584,7 @@
         <w:rPr>
           <w:rFonts w:ascii="Times New Roman" w:eastAsia="Times New Roman" w:hAnsi="Times New Roman" w:cs="Times New Roman"/>
           <w:color w:val="000000"/>
-          <w:sz w:val="27"/>
+          <w:sz w:val="28"/>
           <w:szCs w:val="27"/>
         </w:rPr>
         <w:t>n</w:t>
@@ -32189,7 +34593,7 @@
         <w:rPr>
           <w:rFonts w:ascii="Times New Roman" w:eastAsia="Times New Roman" w:hAnsi="Times New Roman" w:cs="Times New Roman"/>
           <w:color w:val="000000"/>
-          <w:sz w:val="27"/>
+          <w:sz w:val="28"/>
           <w:szCs w:val="27"/>
           <w:lang w:val="ru-RU"/>
         </w:rPr>
@@ -32199,7 +34603,7 @@
         <w:rPr>
           <w:rFonts w:ascii="Times New Roman" w:eastAsia="Times New Roman" w:hAnsi="Times New Roman" w:cs="Times New Roman"/>
           <w:color w:val="000000"/>
-          <w:sz w:val="27"/>
+          <w:sz w:val="28"/>
           <w:szCs w:val="27"/>
         </w:rPr>
         <w:t>P</w:t>
@@ -32208,7 +34612,7 @@
         <w:rPr>
           <w:rFonts w:ascii="Times New Roman" w:eastAsia="Times New Roman" w:hAnsi="Times New Roman" w:cs="Times New Roman"/>
           <w:color w:val="000000"/>
-          <w:sz w:val="27"/>
+          <w:sz w:val="28"/>
           <w:szCs w:val="27"/>
           <w:lang w:val="ru-RU"/>
         </w:rPr>
@@ -32222,18 +34626,58 @@
         <w:rPr>
           <w:rFonts w:ascii="Times New Roman" w:eastAsia="Times New Roman" w:hAnsi="Times New Roman" w:cs="Times New Roman"/>
           <w:color w:val="000000"/>
-          <w:sz w:val="27"/>
-          <w:szCs w:val="27"/>
-        </w:rPr>
-      </w:pPr>
-      <w:r>
-        <w:rPr>
-          <w:rFonts w:ascii="Times New Roman" w:eastAsia="Times New Roman" w:hAnsi="Times New Roman" w:cs="Times New Roman"/>
-          <w:color w:val="000000"/>
-          <w:sz w:val="27"/>
-          <w:szCs w:val="27"/>
-        </w:rPr>
-        <w:t>10. n = n + 1;</w:t>
+          <w:sz w:val="28"/>
+          <w:szCs w:val="27"/>
+          <w:lang w:val="ru-RU"/>
+        </w:rPr>
+      </w:pPr>
+      <w:r>
+        <w:rPr>
+          <w:rFonts w:ascii="Times New Roman" w:eastAsia="Times New Roman" w:hAnsi="Times New Roman" w:cs="Times New Roman"/>
+          <w:color w:val="000000"/>
+          <w:sz w:val="28"/>
+          <w:szCs w:val="27"/>
+          <w:lang w:val="ru-RU"/>
+        </w:rPr>
+        <w:t xml:space="preserve">10. </w:t>
+      </w:r>
+      <w:r>
+        <w:rPr>
+          <w:rFonts w:ascii="Times New Roman" w:eastAsia="Times New Roman" w:hAnsi="Times New Roman" w:cs="Times New Roman"/>
+          <w:color w:val="000000"/>
+          <w:sz w:val="28"/>
+          <w:szCs w:val="27"/>
+        </w:rPr>
+        <w:t>n</w:t>
+      </w:r>
+      <w:r>
+        <w:rPr>
+          <w:rFonts w:ascii="Times New Roman" w:eastAsia="Times New Roman" w:hAnsi="Times New Roman" w:cs="Times New Roman"/>
+          <w:color w:val="000000"/>
+          <w:sz w:val="28"/>
+          <w:szCs w:val="27"/>
+          <w:lang w:val="ru-RU"/>
+        </w:rPr>
+        <w:t xml:space="preserve"> = </w:t>
+      </w:r>
+      <w:r>
+        <w:rPr>
+          <w:rFonts w:ascii="Times New Roman" w:eastAsia="Times New Roman" w:hAnsi="Times New Roman" w:cs="Times New Roman"/>
+          <w:color w:val="000000"/>
+          <w:sz w:val="28"/>
+          <w:szCs w:val="27"/>
+        </w:rPr>
+        <w:t>n</w:t>
+      </w:r>
+      <w:r>
+        <w:rPr>
+          <w:rFonts w:ascii="Times New Roman" w:eastAsia="Times New Roman" w:hAnsi="Times New Roman" w:cs="Times New Roman"/>
+          <w:color w:val="000000"/>
+          <w:sz w:val="28"/>
+          <w:szCs w:val="27"/>
+          <w:lang w:val="ru-RU"/>
+        </w:rPr>
+        <w:t xml:space="preserve"> + 1;</w:t>
       </w:r>
     </w:p>
     <w:p>
@@ -32243,16 +34687,16 @@
         <w:rPr>
           <w:rFonts w:ascii="Times New Roman" w:eastAsia="Times New Roman" w:hAnsi="Times New Roman" w:cs="Times New Roman"/>
           <w:color w:val="000000"/>
-          <w:sz w:val="27"/>
-          <w:szCs w:val="27"/>
-          <w:lang w:val="ru-RU"/>
-        </w:rPr>
-      </w:pPr>
-      <w:r>
-        <w:rPr>
-          <w:rFonts w:ascii="Times New Roman" w:eastAsia="Times New Roman" w:hAnsi="Times New Roman" w:cs="Times New Roman"/>
-          <w:color w:val="000000"/>
-          <w:sz w:val="27"/>
+          <w:sz w:val="28"/>
+          <w:szCs w:val="27"/>
+          <w:lang w:val="ru-RU"/>
+        </w:rPr>
+      </w:pPr>
+      <w:r>
+        <w:rPr>
+          <w:rFonts w:ascii="Times New Roman" w:eastAsia="Times New Roman" w:hAnsi="Times New Roman" w:cs="Times New Roman"/>
+          <w:color w:val="000000"/>
+          <w:sz w:val="28"/>
           <w:szCs w:val="27"/>
           <w:lang w:val="ru-RU"/>
         </w:rPr>
@@ -32262,7 +34706,7 @@
         <w:rPr>
           <w:rFonts w:ascii="Times New Roman" w:eastAsia="Times New Roman" w:hAnsi="Times New Roman" w:cs="Times New Roman"/>
           <w:color w:val="000000"/>
-          <w:sz w:val="27"/>
+          <w:sz w:val="28"/>
           <w:szCs w:val="27"/>
         </w:rPr>
         <w:t>n</w:t>
@@ -32271,7 +34715,7 @@
         <w:rPr>
           <w:rFonts w:ascii="Times New Roman" w:eastAsia="Times New Roman" w:hAnsi="Times New Roman" w:cs="Times New Roman"/>
           <w:color w:val="000000"/>
-          <w:sz w:val="27"/>
+          <w:sz w:val="28"/>
           <w:szCs w:val="27"/>
           <w:lang w:val="ru-RU"/>
         </w:rPr>
@@ -32281,7 +34725,7 @@
         <w:rPr>
           <w:rFonts w:ascii="Times New Roman" w:eastAsia="Times New Roman" w:hAnsi="Times New Roman" w:cs="Times New Roman"/>
           <w:color w:val="000000"/>
-          <w:sz w:val="27"/>
+          <w:sz w:val="28"/>
           <w:szCs w:val="27"/>
         </w:rPr>
         <w:t>P</w:t>
@@ -32290,7 +34734,7 @@
         <w:rPr>
           <w:rFonts w:ascii="Times New Roman" w:eastAsia="Times New Roman" w:hAnsi="Times New Roman" w:cs="Times New Roman"/>
           <w:color w:val="000000"/>
-          <w:sz w:val="27"/>
+          <w:sz w:val="28"/>
           <w:szCs w:val="27"/>
           <w:lang w:val="ru-RU"/>
         </w:rPr>
@@ -32304,16 +34748,16 @@
         <w:rPr>
           <w:rFonts w:ascii="Times New Roman" w:eastAsia="Times New Roman" w:hAnsi="Times New Roman" w:cs="Times New Roman"/>
           <w:color w:val="000000"/>
-          <w:sz w:val="27"/>
-          <w:szCs w:val="27"/>
-          <w:lang w:val="ru-RU"/>
-        </w:rPr>
-      </w:pPr>
-      <w:r>
-        <w:rPr>
-          <w:rFonts w:ascii="Times New Roman" w:eastAsia="Times New Roman" w:hAnsi="Times New Roman" w:cs="Times New Roman"/>
-          <w:color w:val="000000"/>
-          <w:sz w:val="27"/>
+          <w:sz w:val="28"/>
+          <w:szCs w:val="27"/>
+          <w:lang w:val="ru-RU"/>
+        </w:rPr>
+      </w:pPr>
+      <w:r>
+        <w:rPr>
+          <w:rFonts w:ascii="Times New Roman" w:eastAsia="Times New Roman" w:hAnsi="Times New Roman" w:cs="Times New Roman"/>
+          <w:color w:val="000000"/>
+          <w:sz w:val="28"/>
           <w:szCs w:val="27"/>
           <w:lang w:val="ru-RU"/>
         </w:rPr>
@@ -32323,7 +34767,7 @@
         <w:rPr>
           <w:rFonts w:ascii="Times New Roman" w:eastAsia="Times New Roman" w:hAnsi="Times New Roman" w:cs="Times New Roman"/>
           <w:color w:val="000000"/>
-          <w:sz w:val="27"/>
+          <w:sz w:val="28"/>
           <w:szCs w:val="27"/>
         </w:rPr>
         <w:t>P</w:t>
@@ -32332,7 +34776,7 @@
         <w:rPr>
           <w:rFonts w:ascii="Times New Roman" w:eastAsia="Times New Roman" w:hAnsi="Times New Roman" w:cs="Times New Roman"/>
           <w:color w:val="000000"/>
-          <w:sz w:val="27"/>
+          <w:sz w:val="28"/>
           <w:szCs w:val="27"/>
           <w:lang w:val="ru-RU"/>
         </w:rPr>
@@ -32346,16 +34790,16 @@
         <w:rPr>
           <w:rFonts w:ascii="Times New Roman" w:eastAsia="Times New Roman" w:hAnsi="Times New Roman" w:cs="Times New Roman"/>
           <w:color w:val="000000"/>
-          <w:sz w:val="27"/>
-          <w:szCs w:val="27"/>
-          <w:lang w:val="ru-RU"/>
-        </w:rPr>
-      </w:pPr>
-      <w:r>
-        <w:rPr>
-          <w:rFonts w:ascii="Times New Roman" w:eastAsia="Times New Roman" w:hAnsi="Times New Roman" w:cs="Times New Roman"/>
-          <w:color w:val="000000"/>
-          <w:sz w:val="27"/>
+          <w:sz w:val="28"/>
+          <w:szCs w:val="27"/>
+          <w:lang w:val="ru-RU"/>
+        </w:rPr>
+      </w:pPr>
+      <w:r>
+        <w:rPr>
+          <w:rFonts w:ascii="Times New Roman" w:eastAsia="Times New Roman" w:hAnsi="Times New Roman" w:cs="Times New Roman"/>
+          <w:color w:val="000000"/>
+          <w:sz w:val="28"/>
           <w:szCs w:val="27"/>
           <w:lang w:val="ru-RU"/>
         </w:rPr>
@@ -32365,7 +34809,7 @@
         <w:rPr>
           <w:rFonts w:ascii="Times New Roman" w:eastAsia="Times New Roman" w:hAnsi="Times New Roman" w:cs="Times New Roman"/>
           <w:color w:val="000000"/>
-          <w:sz w:val="27"/>
+          <w:sz w:val="28"/>
           <w:szCs w:val="27"/>
         </w:rPr>
         <w:t>j</w:t>
@@ -32374,7 +34818,7 @@
         <w:rPr>
           <w:rFonts w:ascii="Times New Roman" w:eastAsia="Times New Roman" w:hAnsi="Times New Roman" w:cs="Times New Roman"/>
           <w:color w:val="000000"/>
-          <w:sz w:val="27"/>
+          <w:sz w:val="28"/>
           <w:szCs w:val="27"/>
           <w:lang w:val="ru-RU"/>
         </w:rPr>
@@ -32385,7 +34829,7 @@
         <w:rPr>
           <w:rFonts w:ascii="Times New Roman" w:eastAsia="Times New Roman" w:hAnsi="Times New Roman" w:cs="Times New Roman"/>
           <w:color w:val="000000"/>
-          <w:sz w:val="27"/>
+          <w:sz w:val="28"/>
           <w:szCs w:val="27"/>
         </w:rPr>
         <w:t>Bg</w:t>
@@ -32395,7 +34839,7 @@
         <w:rPr>
           <w:rFonts w:ascii="Times New Roman" w:eastAsia="Times New Roman" w:hAnsi="Times New Roman" w:cs="Times New Roman"/>
           <w:color w:val="000000"/>
-          <w:sz w:val="27"/>
+          <w:sz w:val="28"/>
           <w:szCs w:val="27"/>
           <w:lang w:val="ru-RU"/>
         </w:rPr>
@@ -32405,7 +34849,7 @@
         <w:rPr>
           <w:rFonts w:ascii="Times New Roman" w:eastAsia="Times New Roman" w:hAnsi="Times New Roman" w:cs="Times New Roman"/>
           <w:color w:val="000000"/>
-          <w:sz w:val="27"/>
+          <w:sz w:val="28"/>
           <w:szCs w:val="27"/>
         </w:rPr>
         <w:t>P</w:t>
@@ -32414,7 +34858,7 @@
         <w:rPr>
           <w:rFonts w:ascii="Times New Roman" w:eastAsia="Times New Roman" w:hAnsi="Times New Roman" w:cs="Times New Roman"/>
           <w:color w:val="000000"/>
-          <w:sz w:val="27"/>
+          <w:sz w:val="28"/>
           <w:szCs w:val="27"/>
           <w:lang w:val="ru-RU"/>
         </w:rPr>
@@ -32428,18 +34872,58 @@
         <w:rPr>
           <w:rFonts w:ascii="Times New Roman" w:eastAsia="Times New Roman" w:hAnsi="Times New Roman" w:cs="Times New Roman"/>
           <w:color w:val="000000"/>
-          <w:sz w:val="27"/>
-          <w:szCs w:val="27"/>
-        </w:rPr>
-      </w:pPr>
-      <w:r>
-        <w:rPr>
-          <w:rFonts w:ascii="Times New Roman" w:eastAsia="Times New Roman" w:hAnsi="Times New Roman" w:cs="Times New Roman"/>
-          <w:color w:val="000000"/>
-          <w:sz w:val="27"/>
-          <w:szCs w:val="27"/>
-        </w:rPr>
-        <w:t>14. j = j + 1;</w:t>
+          <w:sz w:val="28"/>
+          <w:szCs w:val="27"/>
+          <w:lang w:val="ru-RU"/>
+        </w:rPr>
+      </w:pPr>
+      <w:r>
+        <w:rPr>
+          <w:rFonts w:ascii="Times New Roman" w:eastAsia="Times New Roman" w:hAnsi="Times New Roman" w:cs="Times New Roman"/>
+          <w:color w:val="000000"/>
+          <w:sz w:val="28"/>
+          <w:szCs w:val="27"/>
+          <w:lang w:val="ru-RU"/>
+        </w:rPr>
+        <w:t xml:space="preserve">14. </w:t>
+      </w:r>
+      <w:r>
+        <w:rPr>
+          <w:rFonts w:ascii="Times New Roman" w:eastAsia="Times New Roman" w:hAnsi="Times New Roman" w:cs="Times New Roman"/>
+          <w:color w:val="000000"/>
+          <w:sz w:val="28"/>
+          <w:szCs w:val="27"/>
+        </w:rPr>
+        <w:t>j</w:t>
+      </w:r>
+      <w:r>
+        <w:rPr>
+          <w:rFonts w:ascii="Times New Roman" w:eastAsia="Times New Roman" w:hAnsi="Times New Roman" w:cs="Times New Roman"/>
+          <w:color w:val="000000"/>
+          <w:sz w:val="28"/>
+          <w:szCs w:val="27"/>
+          <w:lang w:val="ru-RU"/>
+        </w:rPr>
+        <w:t xml:space="preserve"> = </w:t>
+      </w:r>
+      <w:r>
+        <w:rPr>
+          <w:rFonts w:ascii="Times New Roman" w:eastAsia="Times New Roman" w:hAnsi="Times New Roman" w:cs="Times New Roman"/>
+          <w:color w:val="000000"/>
+          <w:sz w:val="28"/>
+          <w:szCs w:val="27"/>
+        </w:rPr>
+        <w:t>j</w:t>
+      </w:r>
+      <w:r>
+        <w:rPr>
+          <w:rFonts w:ascii="Times New Roman" w:eastAsia="Times New Roman" w:hAnsi="Times New Roman" w:cs="Times New Roman"/>
+          <w:color w:val="000000"/>
+          <w:sz w:val="28"/>
+          <w:szCs w:val="27"/>
+          <w:lang w:val="ru-RU"/>
+        </w:rPr>
+        <w:t xml:space="preserve"> + 1;</w:t>
       </w:r>
     </w:p>
     <w:p>
@@ -32449,16 +34933,16 @@
         <w:rPr>
           <w:rFonts w:ascii="Times New Roman" w:eastAsia="Times New Roman" w:hAnsi="Times New Roman" w:cs="Times New Roman"/>
           <w:color w:val="000000"/>
-          <w:sz w:val="27"/>
-          <w:szCs w:val="27"/>
-          <w:lang w:val="ru-RU"/>
-        </w:rPr>
-      </w:pPr>
-      <w:r>
-        <w:rPr>
-          <w:rFonts w:ascii="Times New Roman" w:eastAsia="Times New Roman" w:hAnsi="Times New Roman" w:cs="Times New Roman"/>
-          <w:color w:val="000000"/>
-          <w:sz w:val="27"/>
+          <w:sz w:val="28"/>
+          <w:szCs w:val="27"/>
+          <w:lang w:val="ru-RU"/>
+        </w:rPr>
+      </w:pPr>
+      <w:r>
+        <w:rPr>
+          <w:rFonts w:ascii="Times New Roman" w:eastAsia="Times New Roman" w:hAnsi="Times New Roman" w:cs="Times New Roman"/>
+          <w:color w:val="000000"/>
+          <w:sz w:val="28"/>
           <w:szCs w:val="27"/>
           <w:lang w:val="ru-RU"/>
         </w:rPr>
@@ -32468,7 +34952,7 @@
         <w:rPr>
           <w:rFonts w:ascii="Times New Roman" w:eastAsia="Times New Roman" w:hAnsi="Times New Roman" w:cs="Times New Roman"/>
           <w:color w:val="000000"/>
-          <w:sz w:val="27"/>
+          <w:sz w:val="28"/>
           <w:szCs w:val="27"/>
         </w:rPr>
         <w:t>j</w:t>
@@ -32477,7 +34961,7 @@
         <w:rPr>
           <w:rFonts w:ascii="Times New Roman" w:eastAsia="Times New Roman" w:hAnsi="Times New Roman" w:cs="Times New Roman"/>
           <w:color w:val="000000"/>
-          <w:sz w:val="27"/>
+          <w:sz w:val="28"/>
           <w:szCs w:val="27"/>
           <w:lang w:val="ru-RU"/>
         </w:rPr>
@@ -32488,7 +34972,7 @@
         <w:rPr>
           <w:rFonts w:ascii="Times New Roman" w:eastAsia="Times New Roman" w:hAnsi="Times New Roman" w:cs="Times New Roman"/>
           <w:color w:val="000000"/>
-          <w:sz w:val="27"/>
+          <w:sz w:val="28"/>
           <w:szCs w:val="27"/>
         </w:rPr>
         <w:t>Bg</w:t>
@@ -32498,7 +34982,7 @@
         <w:rPr>
           <w:rFonts w:ascii="Times New Roman" w:eastAsia="Times New Roman" w:hAnsi="Times New Roman" w:cs="Times New Roman"/>
           <w:color w:val="000000"/>
-          <w:sz w:val="27"/>
+          <w:sz w:val="28"/>
           <w:szCs w:val="27"/>
           <w:lang w:val="ru-RU"/>
         </w:rPr>
@@ -32512,16 +34996,18 @@
         <w:rPr>
           <w:rFonts w:ascii="Times New Roman" w:eastAsia="Times New Roman" w:hAnsi="Times New Roman" w:cs="Times New Roman"/>
           <w:color w:val="000000"/>
-          <w:sz w:val="27"/>
-          <w:szCs w:val="27"/>
-        </w:rPr>
-      </w:pPr>
-      <w:r>
-        <w:rPr>
-          <w:rFonts w:ascii="Times New Roman" w:eastAsia="Times New Roman" w:hAnsi="Times New Roman" w:cs="Times New Roman"/>
-          <w:color w:val="000000"/>
-          <w:sz w:val="27"/>
-          <w:szCs w:val="27"/>
+          <w:sz w:val="28"/>
+          <w:szCs w:val="27"/>
+          <w:lang w:val="ru-RU"/>
+        </w:rPr>
+      </w:pPr>
+      <w:r>
+        <w:rPr>
+          <w:rFonts w:ascii="Times New Roman" w:eastAsia="Times New Roman" w:hAnsi="Times New Roman" w:cs="Times New Roman"/>
+          <w:color w:val="000000"/>
+          <w:sz w:val="28"/>
+          <w:szCs w:val="27"/>
+          <w:lang w:val="ru-RU"/>
         </w:rPr>
         <w:t xml:space="preserve">16. </w:t>
       </w:r>
@@ -32530,7 +35016,7 @@
         <w:rPr>
           <w:rFonts w:ascii="Times New Roman" w:eastAsia="Times New Roman" w:hAnsi="Times New Roman" w:cs="Times New Roman"/>
           <w:color w:val="000000"/>
-          <w:sz w:val="27"/>
+          <w:sz w:val="28"/>
           <w:szCs w:val="27"/>
         </w:rPr>
         <w:t>i</w:t>
@@ -32540,8 +35026,9 @@
         <w:rPr>
           <w:rFonts w:ascii="Times New Roman" w:eastAsia="Times New Roman" w:hAnsi="Times New Roman" w:cs="Times New Roman"/>
           <w:color w:val="000000"/>
-          <w:sz w:val="27"/>
-          <w:szCs w:val="27"/>
+          <w:sz w:val="28"/>
+          <w:szCs w:val="27"/>
+          <w:lang w:val="ru-RU"/>
         </w:rPr>
         <w:t xml:space="preserve"> = </w:t>
       </w:r>
@@ -32550,7 +35037,7 @@
         <w:rPr>
           <w:rFonts w:ascii="Times New Roman" w:eastAsia="Times New Roman" w:hAnsi="Times New Roman" w:cs="Times New Roman"/>
           <w:color w:val="000000"/>
-          <w:sz w:val="27"/>
+          <w:sz w:val="28"/>
           <w:szCs w:val="27"/>
         </w:rPr>
         <w:t>i</w:t>
@@ -32560,8 +35047,9 @@
         <w:rPr>
           <w:rFonts w:ascii="Times New Roman" w:eastAsia="Times New Roman" w:hAnsi="Times New Roman" w:cs="Times New Roman"/>
           <w:color w:val="000000"/>
-          <w:sz w:val="27"/>
-          <w:szCs w:val="27"/>
+          <w:sz w:val="28"/>
+          <w:szCs w:val="27"/>
+          <w:lang w:val="ru-RU"/>
         </w:rPr>
         <w:t xml:space="preserve"> + 1;</w:t>
       </w:r>
@@ -32573,16 +35061,16 @@
         <w:rPr>
           <w:rFonts w:ascii="Times New Roman" w:eastAsia="Times New Roman" w:hAnsi="Times New Roman" w:cs="Times New Roman"/>
           <w:color w:val="000000"/>
-          <w:sz w:val="27"/>
-          <w:szCs w:val="27"/>
-          <w:lang w:val="ru-RU"/>
-        </w:rPr>
-      </w:pPr>
-      <w:r>
-        <w:rPr>
-          <w:rFonts w:ascii="Times New Roman" w:eastAsia="Times New Roman" w:hAnsi="Times New Roman" w:cs="Times New Roman"/>
-          <w:color w:val="000000"/>
-          <w:sz w:val="27"/>
+          <w:sz w:val="28"/>
+          <w:szCs w:val="27"/>
+          <w:lang w:val="ru-RU"/>
+        </w:rPr>
+      </w:pPr>
+      <w:r>
+        <w:rPr>
+          <w:rFonts w:ascii="Times New Roman" w:eastAsia="Times New Roman" w:hAnsi="Times New Roman" w:cs="Times New Roman"/>
+          <w:color w:val="000000"/>
+          <w:sz w:val="28"/>
           <w:szCs w:val="27"/>
           <w:lang w:val="ru-RU"/>
         </w:rPr>
@@ -32593,7 +35081,7 @@
         <w:rPr>
           <w:rFonts w:ascii="Times New Roman" w:eastAsia="Times New Roman" w:hAnsi="Times New Roman" w:cs="Times New Roman"/>
           <w:color w:val="000000"/>
-          <w:sz w:val="27"/>
+          <w:sz w:val="28"/>
           <w:szCs w:val="27"/>
         </w:rPr>
         <w:t>i</w:t>
@@ -32603,7 +35091,7 @@
         <w:rPr>
           <w:rFonts w:ascii="Times New Roman" w:eastAsia="Times New Roman" w:hAnsi="Times New Roman" w:cs="Times New Roman"/>
           <w:color w:val="000000"/>
-          <w:sz w:val="27"/>
+          <w:sz w:val="28"/>
           <w:szCs w:val="27"/>
           <w:lang w:val="ru-RU"/>
         </w:rPr>
@@ -32613,7 +35101,7 @@
         <w:rPr>
           <w:rFonts w:ascii="Times New Roman" w:eastAsia="Times New Roman" w:hAnsi="Times New Roman" w:cs="Times New Roman"/>
           <w:color w:val="000000"/>
-          <w:sz w:val="27"/>
+          <w:sz w:val="28"/>
           <w:szCs w:val="27"/>
         </w:rPr>
         <w:t>N</w:t>
@@ -32622,7 +35110,7 @@
         <w:rPr>
           <w:rFonts w:ascii="Times New Roman" w:eastAsia="Times New Roman" w:hAnsi="Times New Roman" w:cs="Times New Roman"/>
           <w:color w:val="000000"/>
-          <w:sz w:val="27"/>
+          <w:sz w:val="28"/>
           <w:szCs w:val="27"/>
           <w:lang w:val="ru-RU"/>
         </w:rPr>
@@ -32636,16 +35124,16 @@
         <w:rPr>
           <w:rFonts w:ascii="Times New Roman" w:eastAsia="Times New Roman" w:hAnsi="Times New Roman" w:cs="Times New Roman"/>
           <w:color w:val="000000"/>
-          <w:sz w:val="27"/>
-          <w:szCs w:val="27"/>
-          <w:lang w:val="ru-RU"/>
-        </w:rPr>
-      </w:pPr>
-      <w:r>
-        <w:rPr>
-          <w:rFonts w:ascii="Times New Roman" w:eastAsia="Times New Roman" w:hAnsi="Times New Roman" w:cs="Times New Roman"/>
-          <w:color w:val="000000"/>
-          <w:sz w:val="27"/>
+          <w:sz w:val="28"/>
+          <w:szCs w:val="27"/>
+          <w:lang w:val="ru-RU"/>
+        </w:rPr>
+      </w:pPr>
+      <w:r>
+        <w:rPr>
+          <w:rFonts w:ascii="Times New Roman" w:eastAsia="Times New Roman" w:hAnsi="Times New Roman" w:cs="Times New Roman"/>
+          <w:color w:val="000000"/>
+          <w:sz w:val="28"/>
           <w:szCs w:val="27"/>
           <w:lang w:val="ru-RU"/>
         </w:rPr>
@@ -32655,7 +35143,7 @@
         <w:rPr>
           <w:rFonts w:ascii="Times New Roman" w:eastAsia="Times New Roman" w:hAnsi="Times New Roman" w:cs="Times New Roman"/>
           <w:color w:val="000000"/>
-          <w:sz w:val="27"/>
+          <w:sz w:val="28"/>
           <w:szCs w:val="27"/>
         </w:rPr>
         <w:t>N</w:t>
@@ -32664,7 +35152,7 @@
         <w:rPr>
           <w:rFonts w:ascii="Times New Roman" w:eastAsia="Times New Roman" w:hAnsi="Times New Roman" w:cs="Times New Roman"/>
           <w:color w:val="000000"/>
-          <w:sz w:val="27"/>
+          <w:sz w:val="28"/>
           <w:szCs w:val="27"/>
           <w:lang w:val="ru-RU"/>
         </w:rPr>
@@ -32678,17 +35166,18 @@
         <w:rPr>
           <w:rFonts w:ascii="Times New Roman" w:eastAsia="Times New Roman" w:hAnsi="Times New Roman" w:cs="Times New Roman"/>
           <w:color w:val="000000"/>
-          <w:sz w:val="27"/>
-          <w:szCs w:val="27"/>
-        </w:rPr>
-      </w:pPr>
-      <w:r>
-        <w:rPr>
-          <w:rFonts w:ascii="Times New Roman" w:eastAsia="Times New Roman" w:hAnsi="Times New Roman" w:cs="Times New Roman"/>
-          <w:color w:val="000000"/>
-          <w:sz w:val="27"/>
-          <w:szCs w:val="27"/>
-        </w:rPr>
+          <w:sz w:val="28"/>
+          <w:szCs w:val="27"/>
+        </w:rPr>
+      </w:pPr>
+      <w:r>
+        <w:rPr>
+          <w:rFonts w:ascii="Times New Roman" w:eastAsia="Times New Roman" w:hAnsi="Times New Roman" w:cs="Times New Roman"/>
+          <w:color w:val="000000"/>
+          <w:sz w:val="28"/>
+          <w:szCs w:val="27"/>
+        </w:rPr>
+        <w:lastRenderedPageBreak/>
         <w:t xml:space="preserve">19. </w:t>
       </w:r>
       <w:proofErr w:type="spellStart"/>
@@ -32696,7 +35185,7 @@
         <w:rPr>
           <w:rFonts w:ascii="Times New Roman" w:eastAsia="Times New Roman" w:hAnsi="Times New Roman" w:cs="Times New Roman"/>
           <w:color w:val="000000"/>
-          <w:sz w:val="27"/>
+          <w:sz w:val="28"/>
           <w:szCs w:val="27"/>
         </w:rPr>
         <w:t>Переход</w:t>
@@ -32706,7 +35195,7 @@
         <w:rPr>
           <w:rFonts w:ascii="Times New Roman" w:eastAsia="Times New Roman" w:hAnsi="Times New Roman" w:cs="Times New Roman"/>
           <w:color w:val="000000"/>
-          <w:sz w:val="27"/>
+          <w:sz w:val="28"/>
           <w:szCs w:val="27"/>
         </w:rPr>
         <w:t xml:space="preserve"> к </w:t>
@@ -32716,7 +35205,7 @@
         <w:rPr>
           <w:rFonts w:ascii="Times New Roman" w:eastAsia="Times New Roman" w:hAnsi="Times New Roman" w:cs="Times New Roman"/>
           <w:color w:val="000000"/>
-          <w:sz w:val="27"/>
+          <w:sz w:val="28"/>
           <w:szCs w:val="27"/>
         </w:rPr>
         <w:t>пункту</w:t>
@@ -32726,21 +35215,10 @@
         <w:rPr>
           <w:rFonts w:ascii="Times New Roman" w:eastAsia="Times New Roman" w:hAnsi="Times New Roman" w:cs="Times New Roman"/>
           <w:color w:val="000000"/>
-          <w:sz w:val="27"/>
-          <w:szCs w:val="27"/>
-        </w:rPr>
-        <w:t xml:space="preserve"> 2</w:t>
-      </w:r>
-      <w:bookmarkStart w:id="0" w:name="_GoBack"/>
-      <w:bookmarkEnd w:id="0"/>
-      <w:r>
-        <w:rPr>
-          <w:rFonts w:ascii="Times New Roman" w:eastAsia="Times New Roman" w:hAnsi="Times New Roman" w:cs="Times New Roman"/>
-          <w:color w:val="000000"/>
-          <w:sz w:val="27"/>
-          <w:szCs w:val="27"/>
-        </w:rPr>
-        <w:t>.</w:t>
+          <w:sz w:val="28"/>
+          <w:szCs w:val="27"/>
+        </w:rPr>
+        <w:t xml:space="preserve"> 2.</w:t>
       </w:r>
     </w:p>
     <w:p>
@@ -32784,7 +35262,6 @@
           <w:szCs w:val="32"/>
           <w:lang w:val="ru-RU"/>
         </w:rPr>
-        <w:lastRenderedPageBreak/>
         <w:t xml:space="preserve">Образ множества </w:t>
       </w:r>
       <w:r>
@@ -35174,7 +37651,7 @@
 </file>
 
 <file path=customXml/itemProps1.xml><?xml version="1.0" encoding="utf-8"?>
-<ds:datastoreItem xmlns:ds="http://schemas.openxmlformats.org/officeDocument/2006/customXml" ds:itemID="{AA9202DA-AFDF-4FDC-9AFE-C2195B5F8161}">
+<ds:datastoreItem xmlns:ds="http://schemas.openxmlformats.org/officeDocument/2006/customXml" ds:itemID="{59351B5F-4B1F-4637-9811-16F82FD98443}">
   <ds:schemaRefs>
     <ds:schemaRef ds:uri="http://schemas.openxmlformats.org/officeDocument/2006/bibliography"/>
   </ds:schemaRefs>
